--- a/Documentación/Documentacion.docx
+++ b/Documentación/Documentacion.docx
@@ -1,13 +1,13 @@
 
 <file path=word/document.xml><?xml version="1.0" encoding="utf-8"?>
-<w:document xmlns:wpc="http://schemas.microsoft.com/office/word/2010/wordprocessingCanvas" xmlns:cx="http://schemas.microsoft.com/office/drawing/2014/chartex" xmlns:mc="http://schemas.openxmlformats.org/markup-compatibility/2006" xmlns:o="urn:schemas-microsoft-com:office:office" xmlns:r="http://schemas.openxmlformats.org/officeDocument/2006/relationships" xmlns:m="http://schemas.openxmlformats.org/officeDocument/2006/math" xmlns:v="urn:schemas-microsoft-com:vml" xmlns:wp14="http://schemas.microsoft.com/office/word/2010/wordprocessingDrawing" xmlns:wp="http://schemas.openxmlformats.org/drawingml/2006/wordprocessingDrawing" xmlns:w10="urn:schemas-microsoft-com:office:word" xmlns:w="http://schemas.openxmlformats.org/wordprocessingml/2006/main" xmlns:w14="http://schemas.microsoft.com/office/word/2010/wordml" xmlns:w15="http://schemas.microsoft.com/office/word/2012/wordml" xmlns:w16se="http://schemas.microsoft.com/office/word/2015/wordml/symex" xmlns:wpg="http://schemas.microsoft.com/office/word/2010/wordprocessingGroup" xmlns:wpi="http://schemas.microsoft.com/office/word/2010/wordprocessingInk" xmlns:wne="http://schemas.microsoft.com/office/word/2006/wordml" xmlns:wps="http://schemas.microsoft.com/office/word/2010/wordprocessingShape" mc:Ignorable="w14 w15 w16se wp14">
+<w:document xmlns:wpc="http://schemas.microsoft.com/office/word/2010/wordprocessingCanvas" xmlns:cx="http://schemas.microsoft.com/office/drawing/2014/chartex" xmlns:cx1="http://schemas.microsoft.com/office/drawing/2015/9/8/chartex" xmlns:cx2="http://schemas.microsoft.com/office/drawing/2015/10/21/chartex" xmlns:cx3="http://schemas.microsoft.com/office/drawing/2016/5/9/chartex" xmlns:cx4="http://schemas.microsoft.com/office/drawing/2016/5/10/chartex" xmlns:cx5="http://schemas.microsoft.com/office/drawing/2016/5/11/chartex" xmlns:cx6="http://schemas.microsoft.com/office/drawing/2016/5/12/chartex" xmlns:cx7="http://schemas.microsoft.com/office/drawing/2016/5/13/chartex" xmlns:cx8="http://schemas.microsoft.com/office/drawing/2016/5/14/chartex" xmlns:mc="http://schemas.openxmlformats.org/markup-compatibility/2006" xmlns:aink="http://schemas.microsoft.com/office/drawing/2016/ink" xmlns:am3d="http://schemas.microsoft.com/office/drawing/2017/model3d" xmlns:o="urn:schemas-microsoft-com:office:office" xmlns:r="http://schemas.openxmlformats.org/officeDocument/2006/relationships" xmlns:m="http://schemas.openxmlformats.org/officeDocument/2006/math" xmlns:v="urn:schemas-microsoft-com:vml" xmlns:wp14="http://schemas.microsoft.com/office/word/2010/wordprocessingDrawing" xmlns:wp="http://schemas.openxmlformats.org/drawingml/2006/wordprocessingDrawing" xmlns:w10="urn:schemas-microsoft-com:office:word" xmlns:w="http://schemas.openxmlformats.org/wordprocessingml/2006/main" xmlns:w14="http://schemas.microsoft.com/office/word/2010/wordml" xmlns:w15="http://schemas.microsoft.com/office/word/2012/wordml" xmlns:w16cid="http://schemas.microsoft.com/office/word/2016/wordml/cid" xmlns:w16se="http://schemas.microsoft.com/office/word/2015/wordml/symex" xmlns:wpg="http://schemas.microsoft.com/office/word/2010/wordprocessingGroup" xmlns:wpi="http://schemas.microsoft.com/office/word/2010/wordprocessingInk" xmlns:wne="http://schemas.microsoft.com/office/word/2006/wordml" xmlns:wps="http://schemas.microsoft.com/office/word/2010/wordprocessingShape" mc:Ignorable="w14 w15 w16se w16cid wp14">
   <w:body>
     <w:p>
       <w:pPr>
         <w:spacing w:line="480" w:lineRule="auto"/>
         <w:jc w:val="center"/>
         <w:rPr>
-          <w:rFonts w:ascii="Times New Roman" w:eastAsia="Times New Roman" w:hAnsi="Times New Roman" w:cs="Times New Roman"/>
+          <w:rFonts w:ascii="Arial" w:eastAsia="Times New Roman" w:hAnsi="Arial" w:cs="Arial"/>
           <w:sz w:val="24"/>
           <w:szCs w:val="24"/>
         </w:rPr>
@@ -72,7 +72,7 @@
       <w:pPr>
         <w:spacing w:after="240" w:line="240" w:lineRule="auto"/>
         <w:rPr>
-          <w:rFonts w:ascii="Times New Roman" w:eastAsia="Times New Roman" w:hAnsi="Times New Roman" w:cs="Times New Roman"/>
+          <w:rFonts w:ascii="Arial" w:eastAsia="Times New Roman" w:hAnsi="Arial" w:cs="Arial"/>
           <w:sz w:val="24"/>
           <w:szCs w:val="24"/>
         </w:rPr>
@@ -83,7 +83,7 @@
         <w:spacing w:line="480" w:lineRule="auto"/>
         <w:jc w:val="center"/>
         <w:rPr>
-          <w:rFonts w:ascii="Times New Roman" w:eastAsia="Times New Roman" w:hAnsi="Times New Roman" w:cs="Times New Roman"/>
+          <w:rFonts w:ascii="Arial" w:eastAsia="Times New Roman" w:hAnsi="Arial" w:cs="Arial"/>
           <w:sz w:val="24"/>
           <w:szCs w:val="24"/>
           <w:lang w:val="es-419"/>
@@ -105,15 +105,15 @@
         <w:spacing w:line="480" w:lineRule="auto"/>
         <w:jc w:val="center"/>
         <w:rPr>
-          <w:rFonts w:ascii="Times New Roman" w:eastAsia="Times New Roman" w:hAnsi="Times New Roman" w:cs="Times New Roman"/>
-          <w:sz w:val="24"/>
-          <w:szCs w:val="24"/>
-          <w:lang w:val="es-419"/>
-        </w:rPr>
-      </w:pPr>
-      <w:r>
-        <w:rPr>
           <w:rFonts w:ascii="Arial" w:eastAsia="Times New Roman" w:hAnsi="Arial" w:cs="Arial"/>
+          <w:sz w:val="24"/>
+          <w:szCs w:val="24"/>
+          <w:lang w:val="es-419"/>
+        </w:rPr>
+      </w:pPr>
+      <w:r>
+        <w:rPr>
+          <w:rFonts w:ascii="Arial" w:eastAsia="Times New Roman" w:hAnsi="Arial" w:cs="Arial"/>
           <w:color w:val="000000"/>
           <w:sz w:val="28"/>
           <w:szCs w:val="28"/>
@@ -126,7 +126,7 @@
       <w:pPr>
         <w:spacing w:after="240" w:line="240" w:lineRule="auto"/>
         <w:rPr>
-          <w:rFonts w:ascii="Times New Roman" w:eastAsia="Times New Roman" w:hAnsi="Times New Roman" w:cs="Times New Roman"/>
+          <w:rFonts w:ascii="Arial" w:eastAsia="Times New Roman" w:hAnsi="Arial" w:cs="Arial"/>
           <w:sz w:val="24"/>
           <w:szCs w:val="24"/>
           <w:lang w:val="es-419"/>
@@ -138,22 +138,12 @@
         <w:spacing w:line="480" w:lineRule="auto"/>
         <w:jc w:val="center"/>
         <w:rPr>
-          <w:rFonts w:ascii="Times New Roman" w:eastAsia="Times New Roman" w:hAnsi="Times New Roman" w:cs="Times New Roman"/>
-          <w:sz w:val="24"/>
-          <w:szCs w:val="24"/>
-          <w:lang w:val="es-419"/>
-        </w:rPr>
-      </w:pPr>
-      <w:r>
-        <w:rPr>
           <w:rFonts w:ascii="Arial" w:eastAsia="Times New Roman" w:hAnsi="Arial" w:cs="Arial"/>
-          <w:color w:val="000000"/>
-          <w:sz w:val="28"/>
-          <w:szCs w:val="28"/>
-          <w:lang w:val="es-419"/>
-        </w:rPr>
-        <w:t>Prof.</w:t>
-      </w:r>
+          <w:sz w:val="24"/>
+          <w:szCs w:val="24"/>
+          <w:lang w:val="es-419"/>
+        </w:rPr>
+      </w:pPr>
       <w:r>
         <w:rPr>
           <w:rFonts w:ascii="Arial" w:eastAsia="Times New Roman" w:hAnsi="Arial" w:cs="Arial"/>
@@ -162,24 +152,14 @@
           <w:szCs w:val="28"/>
           <w:lang w:val="es-419"/>
         </w:rPr>
-        <w:t xml:space="preserve"> </w:t>
-      </w:r>
-      <w:r>
+        <w:t>Prof. Marco Rivera</w:t>
+      </w:r>
+    </w:p>
+    <w:p>
+      <w:pPr>
+        <w:spacing w:after="240" w:line="240" w:lineRule="auto"/>
         <w:rPr>
           <w:rFonts w:ascii="Arial" w:eastAsia="Times New Roman" w:hAnsi="Arial" w:cs="Arial"/>
-          <w:color w:val="000000"/>
-          <w:sz w:val="28"/>
-          <w:szCs w:val="28"/>
-          <w:lang w:val="es-419"/>
-        </w:rPr>
-        <w:t>Marco Rivera</w:t>
-      </w:r>
-    </w:p>
-    <w:p>
-      <w:pPr>
-        <w:spacing w:after="240" w:line="240" w:lineRule="auto"/>
-        <w:rPr>
-          <w:rFonts w:ascii="Times New Roman" w:eastAsia="Times New Roman" w:hAnsi="Times New Roman" w:cs="Times New Roman"/>
           <w:sz w:val="24"/>
           <w:szCs w:val="24"/>
           <w:lang w:val="es-419"/>
@@ -191,22 +171,12 @@
         <w:spacing w:after="0" w:line="480" w:lineRule="auto"/>
         <w:jc w:val="center"/>
         <w:rPr>
-          <w:rFonts w:ascii="Times New Roman" w:eastAsia="Times New Roman" w:hAnsi="Times New Roman" w:cs="Times New Roman"/>
-          <w:sz w:val="24"/>
-          <w:szCs w:val="24"/>
-          <w:lang w:val="es-419"/>
-        </w:rPr>
-      </w:pPr>
-      <w:r>
-        <w:rPr>
           <w:rFonts w:ascii="Arial" w:eastAsia="Times New Roman" w:hAnsi="Arial" w:cs="Arial"/>
-          <w:color w:val="000000"/>
-          <w:sz w:val="28"/>
-          <w:szCs w:val="28"/>
-          <w:lang w:val="es-419"/>
-        </w:rPr>
-        <w:t>Documentación</w:t>
-      </w:r>
+          <w:sz w:val="24"/>
+          <w:szCs w:val="24"/>
+          <w:lang w:val="es-419"/>
+        </w:rPr>
+      </w:pPr>
       <w:r>
         <w:rPr>
           <w:rFonts w:ascii="Arial" w:eastAsia="Times New Roman" w:hAnsi="Arial" w:cs="Arial"/>
@@ -215,7 +185,7 @@
           <w:szCs w:val="28"/>
           <w:lang w:val="es-419"/>
         </w:rPr>
-        <w:t>.</w:t>
+        <w:t>Documentación.</w:t>
       </w:r>
     </w:p>
     <w:p>
@@ -223,15 +193,15 @@
         <w:spacing w:after="0" w:line="480" w:lineRule="auto"/>
         <w:jc w:val="center"/>
         <w:rPr>
-          <w:rFonts w:ascii="Times New Roman" w:eastAsia="Times New Roman" w:hAnsi="Times New Roman" w:cs="Times New Roman"/>
-          <w:sz w:val="24"/>
-          <w:szCs w:val="24"/>
-          <w:lang w:val="es-419"/>
-        </w:rPr>
-      </w:pPr>
-      <w:r>
-        <w:rPr>
           <w:rFonts w:ascii="Arial" w:eastAsia="Times New Roman" w:hAnsi="Arial" w:cs="Arial"/>
+          <w:sz w:val="24"/>
+          <w:szCs w:val="24"/>
+          <w:lang w:val="es-419"/>
+        </w:rPr>
+      </w:pPr>
+      <w:r>
+        <w:rPr>
+          <w:rFonts w:ascii="Arial" w:eastAsia="Times New Roman" w:hAnsi="Arial" w:cs="Arial"/>
           <w:color w:val="000000"/>
           <w:sz w:val="28"/>
           <w:szCs w:val="28"/>
@@ -266,7 +236,7 @@
       <w:pPr>
         <w:spacing w:after="240" w:line="240" w:lineRule="auto"/>
         <w:rPr>
-          <w:rFonts w:ascii="Times New Roman" w:eastAsia="Times New Roman" w:hAnsi="Times New Roman" w:cs="Times New Roman"/>
+          <w:rFonts w:ascii="Arial" w:eastAsia="Times New Roman" w:hAnsi="Arial" w:cs="Arial"/>
           <w:sz w:val="24"/>
           <w:szCs w:val="24"/>
           <w:lang w:val="es-419"/>
@@ -278,7 +248,7 @@
         <w:spacing w:line="480" w:lineRule="auto"/>
         <w:jc w:val="center"/>
         <w:rPr>
-          <w:rFonts w:ascii="Times New Roman" w:eastAsia="Times New Roman" w:hAnsi="Times New Roman" w:cs="Times New Roman"/>
+          <w:rFonts w:ascii="Arial" w:eastAsia="Times New Roman" w:hAnsi="Arial" w:cs="Arial"/>
           <w:sz w:val="24"/>
           <w:szCs w:val="24"/>
           <w:lang w:val="es-419"/>
@@ -300,7 +270,7 @@
         <w:spacing w:after="0" w:line="480" w:lineRule="auto"/>
         <w:jc w:val="center"/>
         <w:rPr>
-          <w:rFonts w:ascii="Times New Roman" w:eastAsia="Times New Roman" w:hAnsi="Times New Roman" w:cs="Times New Roman"/>
+          <w:rFonts w:ascii="Arial" w:eastAsia="Times New Roman" w:hAnsi="Arial" w:cs="Arial"/>
           <w:sz w:val="24"/>
           <w:szCs w:val="24"/>
           <w:lang w:val="es-419"/>
@@ -353,7 +323,7 @@
         <w:spacing w:after="0" w:line="480" w:lineRule="auto"/>
         <w:jc w:val="center"/>
         <w:rPr>
-          <w:rFonts w:ascii="Times New Roman" w:eastAsia="Times New Roman" w:hAnsi="Times New Roman" w:cs="Times New Roman"/>
+          <w:rFonts w:ascii="Arial" w:eastAsia="Times New Roman" w:hAnsi="Arial" w:cs="Arial"/>
           <w:sz w:val="24"/>
           <w:szCs w:val="24"/>
           <w:lang w:val="es-419"/>
@@ -406,7 +376,7 @@
         <w:spacing w:after="0" w:line="480" w:lineRule="auto"/>
         <w:jc w:val="center"/>
         <w:rPr>
-          <w:rFonts w:ascii="Times New Roman" w:eastAsia="Times New Roman" w:hAnsi="Times New Roman" w:cs="Times New Roman"/>
+          <w:rFonts w:ascii="Arial" w:eastAsia="Times New Roman" w:hAnsi="Arial" w:cs="Arial"/>
           <w:sz w:val="24"/>
           <w:szCs w:val="24"/>
           <w:lang w:val="es-419"/>
@@ -459,7 +429,7 @@
         <w:spacing w:after="0" w:line="480" w:lineRule="auto"/>
         <w:jc w:val="center"/>
         <w:rPr>
-          <w:rFonts w:ascii="Times New Roman" w:eastAsia="Times New Roman" w:hAnsi="Times New Roman" w:cs="Times New Roman"/>
+          <w:rFonts w:ascii="Arial" w:eastAsia="Times New Roman" w:hAnsi="Arial" w:cs="Arial"/>
           <w:sz w:val="24"/>
           <w:szCs w:val="24"/>
           <w:lang w:val="es-419"/>
@@ -519,7 +489,7 @@
       </w:pPr>
       <w:r>
         <w:rPr>
-          <w:rFonts w:ascii="Times New Roman" w:eastAsia="Times New Roman" w:hAnsi="Times New Roman" w:cs="Times New Roman"/>
+          <w:rFonts w:ascii="Arial" w:eastAsia="Times New Roman" w:hAnsi="Arial" w:cs="Arial"/>
           <w:sz w:val="24"/>
           <w:szCs w:val="24"/>
           <w:lang w:val="es-419"/>
@@ -528,7 +498,7 @@
       </w:r>
       <w:r>
         <w:rPr>
-          <w:rFonts w:ascii="Times New Roman" w:eastAsia="Times New Roman" w:hAnsi="Times New Roman" w:cs="Times New Roman"/>
+          <w:rFonts w:ascii="Arial" w:eastAsia="Times New Roman" w:hAnsi="Arial" w:cs="Arial"/>
           <w:sz w:val="24"/>
           <w:szCs w:val="24"/>
           <w:lang w:val="es-419"/>
@@ -553,60 +523,52 @@
           <w:sz w:val="28"/>
           <w:szCs w:val="28"/>
         </w:rPr>
-        <w:t xml:space="preserve"> 2 </w:t>
-      </w:r>
-      <w:r>
-        <w:rPr>
-          <w:rFonts w:ascii="Calibri" w:eastAsia="Times New Roman" w:hAnsi="Calibri" w:cs="Calibri"/>
-          <w:color w:val="000000"/>
-          <w:sz w:val="28"/>
-          <w:szCs w:val="28"/>
-        </w:rPr>
-        <w:t>–</w:t>
-      </w:r>
-      <w:r>
-        <w:rPr>
-          <w:rFonts w:ascii="Calibri" w:eastAsia="Times New Roman" w:hAnsi="Calibri" w:cs="Calibri"/>
-          <w:color w:val="000000"/>
-          <w:sz w:val="28"/>
-          <w:szCs w:val="28"/>
-        </w:rPr>
-        <w:t xml:space="preserve"> </w:t>
-      </w:r>
-      <w:r>
+        <w:t xml:space="preserve"> 2 – 2017</w:t>
+      </w:r>
+    </w:p>
+    <w:p>
+      <w:pPr>
+        <w:jc w:val="center"/>
         <w:rPr>
           <w:rFonts w:ascii="Arial" w:eastAsia="Times New Roman" w:hAnsi="Arial" w:cs="Arial"/>
           <w:color w:val="000000"/>
           <w:sz w:val="28"/>
           <w:szCs w:val="28"/>
         </w:rPr>
-        <w:t>2017</w:t>
-      </w:r>
-    </w:p>
-    <w:p>
-      <w:pPr>
-        <w:jc w:val="center"/>
-        <w:rPr>
-          <w:rFonts w:ascii="Arial" w:eastAsia="Times New Roman" w:hAnsi="Arial" w:cs="Arial"/>
-          <w:color w:val="000000"/>
-          <w:sz w:val="28"/>
-          <w:szCs w:val="28"/>
-        </w:rPr>
-      </w:pPr>
-    </w:p>
-    <w:p>
-      <w:proofErr w:type="spellStart"/>
-      <w:r>
+      </w:pPr>
+    </w:p>
+    <w:p>
+      <w:pPr>
+        <w:rPr>
+          <w:rFonts w:ascii="Arial" w:hAnsi="Arial" w:cs="Arial"/>
+        </w:rPr>
+      </w:pPr>
+      <w:proofErr w:type="spellStart"/>
+      <w:r>
+        <w:rPr>
+          <w:rFonts w:ascii="Arial" w:hAnsi="Arial" w:cs="Arial"/>
+        </w:rPr>
         <w:lastRenderedPageBreak/>
         <w:t>Indice</w:t>
       </w:r>
       <w:proofErr w:type="spellEnd"/>
       <w:r>
+        <w:rPr>
+          <w:rFonts w:ascii="Arial" w:hAnsi="Arial" w:cs="Arial"/>
+        </w:rPr>
         <w:t>.</w:t>
       </w:r>
     </w:p>
     <w:p>
-      <w:r>
+      <w:pPr>
+        <w:rPr>
+          <w:rFonts w:ascii="Arial" w:hAnsi="Arial" w:cs="Arial"/>
+        </w:rPr>
+      </w:pPr>
+      <w:r>
+        <w:rPr>
+          <w:rFonts w:ascii="Arial" w:hAnsi="Arial" w:cs="Arial"/>
+        </w:rPr>
         <w:br w:type="page"/>
       </w:r>
     </w:p>
@@ -618,12 +580,14 @@
           <w:numId w:val="1"/>
         </w:numPr>
         <w:rPr>
+          <w:rFonts w:ascii="Arial" w:hAnsi="Arial" w:cs="Arial"/>
           <w:color w:val="auto"/>
           <w:lang w:val="es-419"/>
         </w:rPr>
       </w:pPr>
       <w:r>
         <w:rPr>
+          <w:rFonts w:ascii="Arial" w:hAnsi="Arial" w:cs="Arial"/>
           <w:color w:val="auto"/>
           <w:lang w:val="es-419"/>
         </w:rPr>
@@ -634,7 +598,7 @@
     <w:p>
       <w:pPr>
         <w:rPr>
-          <w:rFonts w:asciiTheme="majorHAnsi" w:eastAsiaTheme="majorEastAsia" w:hAnsiTheme="majorHAnsi" w:cstheme="majorBidi"/>
+          <w:rFonts w:ascii="Arial" w:eastAsiaTheme="majorEastAsia" w:hAnsi="Arial" w:cs="Arial"/>
           <w:sz w:val="32"/>
           <w:szCs w:val="32"/>
           <w:lang w:val="es-419"/>
@@ -642,6 +606,7 @@
       </w:pPr>
       <w:r>
         <w:rPr>
+          <w:rFonts w:ascii="Arial" w:hAnsi="Arial" w:cs="Arial"/>
           <w:lang w:val="es-419"/>
         </w:rPr>
         <w:br w:type="page"/>
@@ -655,12 +620,14 @@
           <w:numId w:val="1"/>
         </w:numPr>
         <w:rPr>
+          <w:rFonts w:ascii="Arial" w:hAnsi="Arial" w:cs="Arial"/>
           <w:color w:val="auto"/>
           <w:lang w:val="es-419"/>
         </w:rPr>
       </w:pPr>
       <w:r>
         <w:rPr>
+          <w:rFonts w:ascii="Arial" w:hAnsi="Arial" w:cs="Arial"/>
           <w:color w:val="auto"/>
           <w:lang w:val="es-419"/>
         </w:rPr>
@@ -671,7 +638,7 @@
     <w:p>
       <w:pPr>
         <w:rPr>
-          <w:rFonts w:asciiTheme="majorHAnsi" w:eastAsiaTheme="majorEastAsia" w:hAnsiTheme="majorHAnsi" w:cstheme="majorBidi"/>
+          <w:rFonts w:ascii="Arial" w:eastAsiaTheme="majorEastAsia" w:hAnsi="Arial" w:cs="Arial"/>
           <w:sz w:val="32"/>
           <w:szCs w:val="32"/>
           <w:lang w:val="es-419"/>
@@ -679,6 +646,7 @@
       </w:pPr>
       <w:r>
         <w:rPr>
+          <w:rFonts w:ascii="Arial" w:hAnsi="Arial" w:cs="Arial"/>
           <w:lang w:val="es-419"/>
         </w:rPr>
         <w:br w:type="page"/>
@@ -692,18 +660,4438 @@
           <w:numId w:val="1"/>
         </w:numPr>
         <w:rPr>
+          <w:rFonts w:ascii="Arial" w:hAnsi="Arial" w:cs="Arial"/>
           <w:color w:val="auto"/>
           <w:lang w:val="es-419"/>
         </w:rPr>
       </w:pPr>
       <w:r>
         <w:rPr>
+          <w:rFonts w:ascii="Arial" w:hAnsi="Arial" w:cs="Arial"/>
           <w:color w:val="auto"/>
           <w:lang w:val="es-419"/>
         </w:rPr>
         <w:lastRenderedPageBreak/>
-        <w:t>Descripción de los métodos implementados.</w:t>
-      </w:r>
+        <w:t>Descripción de los métodos</w:t>
+      </w:r>
+      <w:r>
+        <w:rPr>
+          <w:rFonts w:ascii="Arial" w:hAnsi="Arial" w:cs="Arial"/>
+          <w:color w:val="auto"/>
+          <w:lang w:val="es-419"/>
+        </w:rPr>
+        <w:t xml:space="preserve"> y algoritmos</w:t>
+      </w:r>
+      <w:r>
+        <w:rPr>
+          <w:rFonts w:ascii="Arial" w:hAnsi="Arial" w:cs="Arial"/>
+          <w:color w:val="auto"/>
+          <w:lang w:val="es-419"/>
+        </w:rPr>
+        <w:t xml:space="preserve"> implementados.</w:t>
+      </w:r>
+    </w:p>
+    <w:p>
+      <w:pPr>
+        <w:rPr>
+          <w:rFonts w:ascii="Arial" w:hAnsi="Arial" w:cs="Arial"/>
+          <w:lang w:val="es-ES"/>
+        </w:rPr>
+      </w:pPr>
+      <w:bookmarkStart w:id="0" w:name="_GoBack"/>
+      <w:bookmarkEnd w:id="0"/>
+    </w:p>
+    <w:p>
+      <w:pPr>
+        <w:rPr>
+          <w:rFonts w:ascii="Arial" w:hAnsi="Arial" w:cs="Arial"/>
+          <w:i/>
+          <w:sz w:val="32"/>
+          <w:szCs w:val="24"/>
+        </w:rPr>
+      </w:pPr>
+      <w:r>
+        <w:rPr>
+          <w:rFonts w:ascii="Arial" w:hAnsi="Arial" w:cs="Arial"/>
+          <w:i/>
+          <w:color w:val="0000FF"/>
+          <w:sz w:val="32"/>
+          <w:szCs w:val="24"/>
+        </w:rPr>
+        <w:t>public</w:t>
+      </w:r>
+      <w:r>
+        <w:rPr>
+          <w:rFonts w:ascii="Arial" w:hAnsi="Arial" w:cs="Arial"/>
+          <w:i/>
+          <w:color w:val="000000"/>
+          <w:sz w:val="32"/>
+          <w:szCs w:val="24"/>
+        </w:rPr>
+        <w:t xml:space="preserve"> </w:t>
+      </w:r>
+      <w:r>
+        <w:rPr>
+          <w:rFonts w:ascii="Arial" w:hAnsi="Arial" w:cs="Arial"/>
+          <w:i/>
+          <w:color w:val="0000FF"/>
+          <w:sz w:val="32"/>
+          <w:szCs w:val="24"/>
+        </w:rPr>
+        <w:t>class</w:t>
+      </w:r>
+      <w:r>
+        <w:rPr>
+          <w:rFonts w:ascii="Arial" w:hAnsi="Arial" w:cs="Arial"/>
+          <w:i/>
+          <w:color w:val="000000"/>
+          <w:sz w:val="32"/>
+          <w:szCs w:val="24"/>
+        </w:rPr>
+        <w:t xml:space="preserve"> </w:t>
+      </w:r>
+      <w:proofErr w:type="spellStart"/>
+      <w:r>
+        <w:rPr>
+          <w:rFonts w:ascii="Arial" w:hAnsi="Arial" w:cs="Arial"/>
+          <w:i/>
+          <w:color w:val="2B91AF"/>
+          <w:sz w:val="32"/>
+          <w:szCs w:val="24"/>
+        </w:rPr>
+        <w:t>Caja</w:t>
+      </w:r>
+      <w:proofErr w:type="spellEnd"/>
+      <w:r>
+        <w:rPr>
+          <w:rFonts w:ascii="Arial" w:hAnsi="Arial" w:cs="Arial"/>
+          <w:i/>
+          <w:color w:val="2B91AF"/>
+          <w:sz w:val="32"/>
+          <w:szCs w:val="24"/>
+        </w:rPr>
+        <w:t>:</w:t>
+      </w:r>
+    </w:p>
+    <w:p>
+      <w:pPr>
+        <w:rPr>
+          <w:rFonts w:ascii="Arial" w:hAnsi="Arial" w:cs="Arial"/>
+          <w:color w:val="000000"/>
+          <w:sz w:val="28"/>
+          <w:szCs w:val="24"/>
+        </w:rPr>
+      </w:pPr>
+      <w:r>
+        <w:rPr>
+          <w:rFonts w:ascii="Arial" w:hAnsi="Arial" w:cs="Arial"/>
+          <w:color w:val="0000FF"/>
+          <w:sz w:val="28"/>
+          <w:szCs w:val="24"/>
+        </w:rPr>
+        <w:t xml:space="preserve">Public </w:t>
+      </w:r>
+      <w:proofErr w:type="spellStart"/>
+      <w:r>
+        <w:rPr>
+          <w:rFonts w:ascii="Arial" w:hAnsi="Arial" w:cs="Arial"/>
+          <w:color w:val="2B91AF"/>
+          <w:sz w:val="28"/>
+          <w:szCs w:val="24"/>
+        </w:rPr>
+        <w:t>JObject</w:t>
+      </w:r>
+      <w:proofErr w:type="spellEnd"/>
+      <w:r>
+        <w:rPr>
+          <w:rFonts w:ascii="Arial" w:hAnsi="Arial" w:cs="Arial"/>
+          <w:color w:val="000000"/>
+          <w:sz w:val="28"/>
+          <w:szCs w:val="24"/>
+        </w:rPr>
+        <w:t xml:space="preserve"> </w:t>
+      </w:r>
+      <w:proofErr w:type="spellStart"/>
+      <w:proofErr w:type="gramStart"/>
+      <w:r>
+        <w:rPr>
+          <w:rFonts w:ascii="Arial" w:hAnsi="Arial" w:cs="Arial"/>
+          <w:color w:val="000000"/>
+          <w:sz w:val="28"/>
+          <w:szCs w:val="24"/>
+        </w:rPr>
+        <w:t>CierreCaja</w:t>
+      </w:r>
+      <w:proofErr w:type="spellEnd"/>
+      <w:r>
+        <w:rPr>
+          <w:rFonts w:ascii="Arial" w:hAnsi="Arial" w:cs="Arial"/>
+          <w:color w:val="000000"/>
+          <w:sz w:val="28"/>
+          <w:szCs w:val="24"/>
+        </w:rPr>
+        <w:t>(</w:t>
+      </w:r>
+      <w:proofErr w:type="spellStart"/>
+      <w:proofErr w:type="gramEnd"/>
+      <w:r>
+        <w:rPr>
+          <w:rFonts w:ascii="Arial" w:hAnsi="Arial" w:cs="Arial"/>
+          <w:color w:val="2B91AF"/>
+          <w:sz w:val="28"/>
+          <w:szCs w:val="24"/>
+        </w:rPr>
+        <w:t>JObject</w:t>
+      </w:r>
+      <w:proofErr w:type="spellEnd"/>
+      <w:r>
+        <w:rPr>
+          <w:rFonts w:ascii="Arial" w:hAnsi="Arial" w:cs="Arial"/>
+          <w:color w:val="000000"/>
+          <w:sz w:val="28"/>
+          <w:szCs w:val="24"/>
+        </w:rPr>
+        <w:t xml:space="preserve"> x):</w:t>
+      </w:r>
+    </w:p>
+    <w:p>
+      <w:pPr>
+        <w:rPr>
+          <w:rFonts w:ascii="Arial" w:hAnsi="Arial" w:cs="Arial"/>
+          <w:sz w:val="24"/>
+          <w:szCs w:val="24"/>
+          <w:lang w:val="es-ES"/>
+        </w:rPr>
+      </w:pPr>
+      <w:r>
+        <w:rPr>
+          <w:rFonts w:ascii="Arial" w:hAnsi="Arial" w:cs="Arial"/>
+          <w:sz w:val="24"/>
+          <w:szCs w:val="24"/>
+          <w:lang w:val="es-ES"/>
+        </w:rPr>
+        <w:t xml:space="preserve">Este método toma la entrada “x”, la cual corresponde </w:t>
+      </w:r>
+      <w:r>
+        <w:rPr>
+          <w:rFonts w:ascii="Arial" w:hAnsi="Arial" w:cs="Arial"/>
+          <w:sz w:val="24"/>
+          <w:szCs w:val="24"/>
+          <w:lang w:val="es-ES"/>
+        </w:rPr>
+        <w:t>al</w:t>
+      </w:r>
+      <w:r>
+        <w:rPr>
+          <w:rFonts w:ascii="Arial" w:hAnsi="Arial" w:cs="Arial"/>
+          <w:sz w:val="24"/>
+          <w:szCs w:val="24"/>
+          <w:lang w:val="es-ES"/>
+        </w:rPr>
+        <w:t xml:space="preserve"> ID de la apertura de la caja (</w:t>
+      </w:r>
+      <w:proofErr w:type="spellStart"/>
+      <w:r>
+        <w:rPr>
+          <w:rFonts w:ascii="Arial" w:hAnsi="Arial" w:cs="Arial"/>
+          <w:sz w:val="24"/>
+          <w:szCs w:val="24"/>
+          <w:lang w:val="es-ES"/>
+        </w:rPr>
+        <w:t>IDApertura</w:t>
+      </w:r>
+      <w:proofErr w:type="spellEnd"/>
+      <w:r>
+        <w:rPr>
+          <w:rFonts w:ascii="Arial" w:hAnsi="Arial" w:cs="Arial"/>
+          <w:sz w:val="24"/>
+          <w:szCs w:val="24"/>
+          <w:lang w:val="es-ES"/>
+        </w:rPr>
+        <w:t xml:space="preserve">), y realiza un cierre de caja siempre y cuando no </w:t>
+      </w:r>
+      <w:r>
+        <w:rPr>
+          <w:rFonts w:ascii="Arial" w:hAnsi="Arial" w:cs="Arial"/>
+          <w:sz w:val="24"/>
+          <w:szCs w:val="24"/>
+          <w:lang w:val="es-ES"/>
+        </w:rPr>
+        <w:t>haya</w:t>
+      </w:r>
+      <w:r>
+        <w:rPr>
+          <w:rFonts w:ascii="Arial" w:hAnsi="Arial" w:cs="Arial"/>
+          <w:sz w:val="24"/>
+          <w:szCs w:val="24"/>
+          <w:lang w:val="es-ES"/>
+        </w:rPr>
+        <w:t xml:space="preserve"> sido cerrada la caja después de la última apertura (O sea, no puede haber dos cierres para una apertura).</w:t>
+      </w:r>
+    </w:p>
+    <w:p>
+      <w:pPr>
+        <w:rPr>
+          <w:rFonts w:ascii="Arial" w:hAnsi="Arial" w:cs="Arial"/>
+          <w:sz w:val="24"/>
+          <w:szCs w:val="24"/>
+          <w:lang w:val="es-ES"/>
+        </w:rPr>
+      </w:pPr>
+      <w:r>
+        <w:rPr>
+          <w:rFonts w:ascii="Arial" w:hAnsi="Arial" w:cs="Arial"/>
+          <w:sz w:val="24"/>
+          <w:szCs w:val="24"/>
+          <w:lang w:val="es-ES"/>
+        </w:rPr>
+        <w:t>Para esto, realiza una suma de los precios totales en cada contenido de venta, para cada venta asociada a la última apertura de esta caja, dependiendo de si la venta fue hecha en “Efectivo” o en “Tarjeta” a las variables correspondientes, luego calcula el dinero en efectivo total que queda en la caja sumando el total de las ventas en efectivo con el dinero inicial de la caja. Posteriormente genera las inserciones a ambas bases y guarda los cambios.</w:t>
+      </w:r>
+    </w:p>
+    <w:p>
+      <w:pPr>
+        <w:rPr>
+          <w:rFonts w:ascii="Arial" w:hAnsi="Arial" w:cs="Arial"/>
+          <w:color w:val="000000"/>
+          <w:sz w:val="28"/>
+          <w:szCs w:val="28"/>
+        </w:rPr>
+      </w:pPr>
+      <w:r>
+        <w:rPr>
+          <w:rFonts w:ascii="Arial" w:hAnsi="Arial" w:cs="Arial"/>
+          <w:color w:val="0000FF"/>
+          <w:sz w:val="28"/>
+          <w:szCs w:val="28"/>
+        </w:rPr>
+        <w:t>public</w:t>
+      </w:r>
+      <w:r>
+        <w:rPr>
+          <w:rFonts w:ascii="Arial" w:hAnsi="Arial" w:cs="Arial"/>
+          <w:color w:val="000000"/>
+          <w:sz w:val="28"/>
+          <w:szCs w:val="28"/>
+        </w:rPr>
+        <w:t xml:space="preserve"> </w:t>
+      </w:r>
+      <w:proofErr w:type="spellStart"/>
+      <w:r>
+        <w:rPr>
+          <w:rFonts w:ascii="Arial" w:hAnsi="Arial" w:cs="Arial"/>
+          <w:color w:val="000000"/>
+          <w:sz w:val="28"/>
+          <w:szCs w:val="28"/>
+        </w:rPr>
+        <w:t>JObject</w:t>
+      </w:r>
+      <w:proofErr w:type="spellEnd"/>
+      <w:r>
+        <w:rPr>
+          <w:rFonts w:ascii="Arial" w:hAnsi="Arial" w:cs="Arial"/>
+          <w:color w:val="000000"/>
+          <w:sz w:val="28"/>
+          <w:szCs w:val="28"/>
+        </w:rPr>
+        <w:t xml:space="preserve"> </w:t>
+      </w:r>
+      <w:proofErr w:type="spellStart"/>
+      <w:proofErr w:type="gramStart"/>
+      <w:r>
+        <w:rPr>
+          <w:rFonts w:ascii="Arial" w:hAnsi="Arial" w:cs="Arial"/>
+          <w:color w:val="000000"/>
+          <w:sz w:val="28"/>
+          <w:szCs w:val="28"/>
+        </w:rPr>
+        <w:t>AperturaCaja</w:t>
+      </w:r>
+      <w:proofErr w:type="spellEnd"/>
+      <w:r>
+        <w:rPr>
+          <w:rFonts w:ascii="Arial" w:hAnsi="Arial" w:cs="Arial"/>
+          <w:color w:val="000000"/>
+          <w:sz w:val="28"/>
+          <w:szCs w:val="28"/>
+        </w:rPr>
+        <w:t>(</w:t>
+      </w:r>
+      <w:proofErr w:type="spellStart"/>
+      <w:proofErr w:type="gramEnd"/>
+      <w:r>
+        <w:rPr>
+          <w:rFonts w:ascii="Arial" w:hAnsi="Arial" w:cs="Arial"/>
+          <w:color w:val="000000"/>
+          <w:sz w:val="28"/>
+          <w:szCs w:val="28"/>
+        </w:rPr>
+        <w:t>JObject</w:t>
+      </w:r>
+      <w:proofErr w:type="spellEnd"/>
+      <w:r>
+        <w:rPr>
+          <w:rFonts w:ascii="Arial" w:hAnsi="Arial" w:cs="Arial"/>
+          <w:color w:val="000000"/>
+          <w:sz w:val="28"/>
+          <w:szCs w:val="28"/>
+        </w:rPr>
+        <w:t xml:space="preserve"> x):</w:t>
+      </w:r>
+    </w:p>
+    <w:p>
+      <w:pPr>
+        <w:rPr>
+          <w:rFonts w:ascii="Arial" w:hAnsi="Arial" w:cs="Arial"/>
+          <w:color w:val="000000"/>
+          <w:sz w:val="24"/>
+          <w:szCs w:val="28"/>
+          <w:lang w:val="es-ES"/>
+        </w:rPr>
+      </w:pPr>
+      <w:r>
+        <w:rPr>
+          <w:rFonts w:ascii="Arial" w:hAnsi="Arial" w:cs="Arial"/>
+          <w:color w:val="000000"/>
+          <w:sz w:val="24"/>
+          <w:szCs w:val="28"/>
+          <w:lang w:val="es-ES"/>
+        </w:rPr>
+        <w:t xml:space="preserve">Realiza una inserción la tabla </w:t>
+      </w:r>
+      <w:proofErr w:type="spellStart"/>
+      <w:r>
+        <w:rPr>
+          <w:rFonts w:ascii="Arial" w:hAnsi="Arial" w:cs="Arial"/>
+          <w:color w:val="000000"/>
+          <w:sz w:val="24"/>
+          <w:szCs w:val="28"/>
+          <w:lang w:val="es-ES"/>
+        </w:rPr>
+        <w:t>apertura_caja</w:t>
+      </w:r>
+      <w:proofErr w:type="spellEnd"/>
+      <w:r>
+        <w:rPr>
+          <w:rFonts w:ascii="Arial" w:hAnsi="Arial" w:cs="Arial"/>
+          <w:color w:val="000000"/>
+          <w:sz w:val="24"/>
+          <w:szCs w:val="28"/>
+          <w:lang w:val="es-ES"/>
+        </w:rPr>
+        <w:t>, con los datos ingresados en la entrada “x”. Genera y devuelve el ID de la apertura con el que se inserta el elemento.</w:t>
+      </w:r>
+    </w:p>
+    <w:p>
+      <w:pPr>
+        <w:rPr>
+          <w:rFonts w:ascii="Arial" w:hAnsi="Arial" w:cs="Arial"/>
+          <w:i/>
+          <w:color w:val="2B91AF"/>
+          <w:sz w:val="32"/>
+          <w:szCs w:val="32"/>
+        </w:rPr>
+      </w:pPr>
+      <w:r>
+        <w:rPr>
+          <w:rFonts w:ascii="Arial" w:hAnsi="Arial" w:cs="Arial"/>
+          <w:i/>
+          <w:color w:val="0000FF"/>
+          <w:sz w:val="32"/>
+          <w:szCs w:val="32"/>
+        </w:rPr>
+        <w:t>public</w:t>
+      </w:r>
+      <w:r>
+        <w:rPr>
+          <w:rFonts w:ascii="Arial" w:hAnsi="Arial" w:cs="Arial"/>
+          <w:i/>
+          <w:color w:val="000000"/>
+          <w:sz w:val="32"/>
+          <w:szCs w:val="32"/>
+        </w:rPr>
+        <w:t xml:space="preserve"> </w:t>
+      </w:r>
+      <w:r>
+        <w:rPr>
+          <w:rFonts w:ascii="Arial" w:hAnsi="Arial" w:cs="Arial"/>
+          <w:i/>
+          <w:color w:val="0000FF"/>
+          <w:sz w:val="32"/>
+          <w:szCs w:val="32"/>
+        </w:rPr>
+        <w:t>class</w:t>
+      </w:r>
+      <w:r>
+        <w:rPr>
+          <w:rFonts w:ascii="Arial" w:hAnsi="Arial" w:cs="Arial"/>
+          <w:i/>
+          <w:color w:val="000000"/>
+          <w:sz w:val="32"/>
+          <w:szCs w:val="32"/>
+        </w:rPr>
+        <w:t xml:space="preserve"> </w:t>
+      </w:r>
+      <w:proofErr w:type="spellStart"/>
+      <w:r>
+        <w:rPr>
+          <w:rFonts w:ascii="Arial" w:hAnsi="Arial" w:cs="Arial"/>
+          <w:i/>
+          <w:color w:val="2B91AF"/>
+          <w:sz w:val="32"/>
+          <w:szCs w:val="32"/>
+        </w:rPr>
+        <w:t>Cliente</w:t>
+      </w:r>
+      <w:proofErr w:type="spellEnd"/>
+      <w:r>
+        <w:rPr>
+          <w:rFonts w:ascii="Arial" w:hAnsi="Arial" w:cs="Arial"/>
+          <w:i/>
+          <w:color w:val="2B91AF"/>
+          <w:sz w:val="32"/>
+          <w:szCs w:val="32"/>
+        </w:rPr>
+        <w:t>:</w:t>
+      </w:r>
+    </w:p>
+    <w:p>
+      <w:pPr>
+        <w:rPr>
+          <w:rFonts w:ascii="Arial" w:hAnsi="Arial" w:cs="Arial"/>
+          <w:color w:val="000000"/>
+          <w:sz w:val="28"/>
+          <w:szCs w:val="24"/>
+        </w:rPr>
+      </w:pPr>
+      <w:r>
+        <w:rPr>
+          <w:rFonts w:ascii="Arial" w:hAnsi="Arial" w:cs="Arial"/>
+          <w:color w:val="0000FF"/>
+          <w:sz w:val="28"/>
+          <w:szCs w:val="24"/>
+        </w:rPr>
+        <w:t>public</w:t>
+      </w:r>
+      <w:r>
+        <w:rPr>
+          <w:rFonts w:ascii="Arial" w:hAnsi="Arial" w:cs="Arial"/>
+          <w:color w:val="000000"/>
+          <w:sz w:val="28"/>
+          <w:szCs w:val="24"/>
+        </w:rPr>
+        <w:t xml:space="preserve"> </w:t>
+      </w:r>
+      <w:proofErr w:type="spellStart"/>
+      <w:r>
+        <w:rPr>
+          <w:rFonts w:ascii="Arial" w:hAnsi="Arial" w:cs="Arial"/>
+          <w:color w:val="2B91AF"/>
+          <w:sz w:val="28"/>
+          <w:szCs w:val="24"/>
+        </w:rPr>
+        <w:t>JObject</w:t>
+      </w:r>
+      <w:proofErr w:type="spellEnd"/>
+      <w:r>
+        <w:rPr>
+          <w:rFonts w:ascii="Arial" w:hAnsi="Arial" w:cs="Arial"/>
+          <w:color w:val="000000"/>
+          <w:sz w:val="28"/>
+          <w:szCs w:val="24"/>
+        </w:rPr>
+        <w:t xml:space="preserve"> </w:t>
+      </w:r>
+      <w:proofErr w:type="spellStart"/>
+      <w:proofErr w:type="gramStart"/>
+      <w:r>
+        <w:rPr>
+          <w:rFonts w:ascii="Arial" w:hAnsi="Arial" w:cs="Arial"/>
+          <w:color w:val="000000"/>
+          <w:sz w:val="28"/>
+          <w:szCs w:val="24"/>
+        </w:rPr>
+        <w:t>TodosClientes</w:t>
+      </w:r>
+      <w:proofErr w:type="spellEnd"/>
+      <w:r>
+        <w:rPr>
+          <w:rFonts w:ascii="Arial" w:hAnsi="Arial" w:cs="Arial"/>
+          <w:color w:val="000000"/>
+          <w:sz w:val="28"/>
+          <w:szCs w:val="24"/>
+        </w:rPr>
+        <w:t>(</w:t>
+      </w:r>
+      <w:proofErr w:type="gramEnd"/>
+      <w:r>
+        <w:rPr>
+          <w:rFonts w:ascii="Arial" w:hAnsi="Arial" w:cs="Arial"/>
+          <w:color w:val="000000"/>
+          <w:sz w:val="28"/>
+          <w:szCs w:val="24"/>
+        </w:rPr>
+        <w:t>):</w:t>
+      </w:r>
+    </w:p>
+    <w:p>
+      <w:pPr>
+        <w:rPr>
+          <w:rFonts w:ascii="Arial" w:hAnsi="Arial" w:cs="Arial"/>
+          <w:sz w:val="24"/>
+          <w:szCs w:val="24"/>
+          <w:lang w:val="es-ES"/>
+        </w:rPr>
+      </w:pPr>
+      <w:r>
+        <w:rPr>
+          <w:rFonts w:ascii="Arial" w:hAnsi="Arial" w:cs="Arial"/>
+          <w:sz w:val="24"/>
+          <w:szCs w:val="24"/>
+          <w:lang w:val="es-ES"/>
+        </w:rPr>
+        <w:t>Este método devuelve todos los clientes registrados almacenados en el sistema.</w:t>
+      </w:r>
+    </w:p>
+    <w:p>
+      <w:pPr>
+        <w:rPr>
+          <w:rFonts w:ascii="Arial" w:hAnsi="Arial" w:cs="Arial"/>
+          <w:color w:val="000000"/>
+          <w:sz w:val="28"/>
+          <w:szCs w:val="28"/>
+        </w:rPr>
+      </w:pPr>
+      <w:r>
+        <w:rPr>
+          <w:rFonts w:ascii="Arial" w:hAnsi="Arial" w:cs="Arial"/>
+          <w:color w:val="0000FF"/>
+          <w:sz w:val="28"/>
+          <w:szCs w:val="28"/>
+        </w:rPr>
+        <w:t>public</w:t>
+      </w:r>
+      <w:r>
+        <w:rPr>
+          <w:rFonts w:ascii="Arial" w:hAnsi="Arial" w:cs="Arial"/>
+          <w:color w:val="000000"/>
+          <w:sz w:val="28"/>
+          <w:szCs w:val="28"/>
+        </w:rPr>
+        <w:t xml:space="preserve"> </w:t>
+      </w:r>
+      <w:proofErr w:type="spellStart"/>
+      <w:r>
+        <w:rPr>
+          <w:rFonts w:ascii="Arial" w:hAnsi="Arial" w:cs="Arial"/>
+          <w:color w:val="2B91AF"/>
+          <w:sz w:val="28"/>
+          <w:szCs w:val="28"/>
+        </w:rPr>
+        <w:t>JObject</w:t>
+      </w:r>
+      <w:proofErr w:type="spellEnd"/>
+      <w:r>
+        <w:rPr>
+          <w:rFonts w:ascii="Arial" w:hAnsi="Arial" w:cs="Arial"/>
+          <w:color w:val="000000"/>
+          <w:sz w:val="28"/>
+          <w:szCs w:val="28"/>
+        </w:rPr>
+        <w:t xml:space="preserve"> </w:t>
+      </w:r>
+      <w:proofErr w:type="spellStart"/>
+      <w:proofErr w:type="gramStart"/>
+      <w:r>
+        <w:rPr>
+          <w:rFonts w:ascii="Arial" w:hAnsi="Arial" w:cs="Arial"/>
+          <w:color w:val="000000"/>
+          <w:sz w:val="28"/>
+          <w:szCs w:val="28"/>
+        </w:rPr>
+        <w:t>ObtenerCliente</w:t>
+      </w:r>
+      <w:proofErr w:type="spellEnd"/>
+      <w:r>
+        <w:rPr>
+          <w:rFonts w:ascii="Arial" w:hAnsi="Arial" w:cs="Arial"/>
+          <w:color w:val="000000"/>
+          <w:sz w:val="28"/>
+          <w:szCs w:val="28"/>
+        </w:rPr>
+        <w:t>(</w:t>
+      </w:r>
+      <w:proofErr w:type="spellStart"/>
+      <w:proofErr w:type="gramEnd"/>
+      <w:r>
+        <w:rPr>
+          <w:rFonts w:ascii="Arial" w:hAnsi="Arial" w:cs="Arial"/>
+          <w:color w:val="0000FF"/>
+          <w:sz w:val="28"/>
+          <w:szCs w:val="28"/>
+        </w:rPr>
+        <w:t>int</w:t>
+      </w:r>
+      <w:proofErr w:type="spellEnd"/>
+      <w:r>
+        <w:rPr>
+          <w:rFonts w:ascii="Arial" w:hAnsi="Arial" w:cs="Arial"/>
+          <w:color w:val="000000"/>
+          <w:sz w:val="28"/>
+          <w:szCs w:val="28"/>
+        </w:rPr>
+        <w:t xml:space="preserve"> cedula):</w:t>
+      </w:r>
+    </w:p>
+    <w:p>
+      <w:pPr>
+        <w:rPr>
+          <w:rFonts w:ascii="Arial" w:hAnsi="Arial" w:cs="Arial"/>
+          <w:sz w:val="24"/>
+          <w:szCs w:val="24"/>
+          <w:lang w:val="es-ES"/>
+        </w:rPr>
+      </w:pPr>
+      <w:r>
+        <w:rPr>
+          <w:rFonts w:ascii="Arial" w:hAnsi="Arial" w:cs="Arial"/>
+          <w:sz w:val="24"/>
+          <w:szCs w:val="24"/>
+          <w:lang w:val="es-ES"/>
+        </w:rPr>
+        <w:t>Este método realiza una devolución de la información general de un cliente obteniéndolo por el número de cedula.</w:t>
+      </w:r>
+    </w:p>
+    <w:p>
+      <w:pPr>
+        <w:rPr>
+          <w:rFonts w:ascii="Arial" w:hAnsi="Arial" w:cs="Arial"/>
+          <w:color w:val="000000"/>
+          <w:sz w:val="28"/>
+          <w:szCs w:val="24"/>
+        </w:rPr>
+      </w:pPr>
+      <w:r>
+        <w:rPr>
+          <w:rFonts w:ascii="Arial" w:hAnsi="Arial" w:cs="Arial"/>
+          <w:color w:val="0000FF"/>
+          <w:sz w:val="28"/>
+          <w:szCs w:val="24"/>
+        </w:rPr>
+        <w:t>public</w:t>
+      </w:r>
+      <w:r>
+        <w:rPr>
+          <w:rFonts w:ascii="Arial" w:hAnsi="Arial" w:cs="Arial"/>
+          <w:color w:val="000000"/>
+          <w:sz w:val="28"/>
+          <w:szCs w:val="24"/>
+        </w:rPr>
+        <w:t xml:space="preserve"> </w:t>
+      </w:r>
+      <w:proofErr w:type="spellStart"/>
+      <w:r>
+        <w:rPr>
+          <w:rFonts w:ascii="Arial" w:hAnsi="Arial" w:cs="Arial"/>
+          <w:color w:val="2B91AF"/>
+          <w:sz w:val="28"/>
+          <w:szCs w:val="24"/>
+        </w:rPr>
+        <w:t>JObject</w:t>
+      </w:r>
+      <w:proofErr w:type="spellEnd"/>
+      <w:r>
+        <w:rPr>
+          <w:rFonts w:ascii="Arial" w:hAnsi="Arial" w:cs="Arial"/>
+          <w:color w:val="000000"/>
+          <w:sz w:val="28"/>
+          <w:szCs w:val="24"/>
+        </w:rPr>
+        <w:t xml:space="preserve"> </w:t>
+      </w:r>
+      <w:proofErr w:type="spellStart"/>
+      <w:proofErr w:type="gramStart"/>
+      <w:r>
+        <w:rPr>
+          <w:rFonts w:ascii="Arial" w:hAnsi="Arial" w:cs="Arial"/>
+          <w:color w:val="000000"/>
+          <w:sz w:val="28"/>
+          <w:szCs w:val="24"/>
+        </w:rPr>
+        <w:t>InsertarCliente</w:t>
+      </w:r>
+      <w:proofErr w:type="spellEnd"/>
+      <w:r>
+        <w:rPr>
+          <w:rFonts w:ascii="Arial" w:hAnsi="Arial" w:cs="Arial"/>
+          <w:color w:val="000000"/>
+          <w:sz w:val="28"/>
+          <w:szCs w:val="24"/>
+        </w:rPr>
+        <w:t>(</w:t>
+      </w:r>
+      <w:proofErr w:type="spellStart"/>
+      <w:proofErr w:type="gramEnd"/>
+      <w:r>
+        <w:rPr>
+          <w:rFonts w:ascii="Arial" w:hAnsi="Arial" w:cs="Arial"/>
+          <w:color w:val="2B91AF"/>
+          <w:sz w:val="28"/>
+          <w:szCs w:val="24"/>
+        </w:rPr>
+        <w:t>JObject</w:t>
+      </w:r>
+      <w:proofErr w:type="spellEnd"/>
+      <w:r>
+        <w:rPr>
+          <w:rFonts w:ascii="Arial" w:hAnsi="Arial" w:cs="Arial"/>
+          <w:color w:val="000000"/>
+          <w:sz w:val="28"/>
+          <w:szCs w:val="24"/>
+        </w:rPr>
+        <w:t xml:space="preserve"> x):</w:t>
+      </w:r>
+    </w:p>
+    <w:p>
+      <w:pPr>
+        <w:rPr>
+          <w:rFonts w:ascii="Arial" w:hAnsi="Arial" w:cs="Arial"/>
+          <w:sz w:val="24"/>
+          <w:szCs w:val="24"/>
+          <w:lang w:val="es-ES"/>
+        </w:rPr>
+      </w:pPr>
+      <w:r>
+        <w:rPr>
+          <w:rFonts w:ascii="Arial" w:hAnsi="Arial" w:cs="Arial"/>
+          <w:sz w:val="24"/>
+          <w:szCs w:val="24"/>
+          <w:lang w:val="es-ES"/>
+        </w:rPr>
+        <w:t>Recibe en la entrada “x”, los datos del Cliente a insertar, y procede a insertarlo en ambas bases de datos.</w:t>
+      </w:r>
+    </w:p>
+    <w:p>
+      <w:pPr>
+        <w:rPr>
+          <w:rFonts w:ascii="Arial" w:hAnsi="Arial" w:cs="Arial"/>
+          <w:color w:val="000000"/>
+          <w:sz w:val="28"/>
+          <w:szCs w:val="28"/>
+        </w:rPr>
+      </w:pPr>
+      <w:r>
+        <w:rPr>
+          <w:rFonts w:ascii="Arial" w:hAnsi="Arial" w:cs="Arial"/>
+          <w:color w:val="0000FF"/>
+          <w:sz w:val="28"/>
+          <w:szCs w:val="28"/>
+        </w:rPr>
+        <w:t>public</w:t>
+      </w:r>
+      <w:r>
+        <w:rPr>
+          <w:rFonts w:ascii="Arial" w:hAnsi="Arial" w:cs="Arial"/>
+          <w:color w:val="000000"/>
+          <w:sz w:val="28"/>
+          <w:szCs w:val="28"/>
+        </w:rPr>
+        <w:t xml:space="preserve"> </w:t>
+      </w:r>
+      <w:proofErr w:type="spellStart"/>
+      <w:r>
+        <w:rPr>
+          <w:rFonts w:ascii="Arial" w:hAnsi="Arial" w:cs="Arial"/>
+          <w:color w:val="2B91AF"/>
+          <w:sz w:val="28"/>
+          <w:szCs w:val="28"/>
+        </w:rPr>
+        <w:t>JObject</w:t>
+      </w:r>
+      <w:proofErr w:type="spellEnd"/>
+      <w:r>
+        <w:rPr>
+          <w:rFonts w:ascii="Arial" w:hAnsi="Arial" w:cs="Arial"/>
+          <w:color w:val="000000"/>
+          <w:sz w:val="28"/>
+          <w:szCs w:val="28"/>
+        </w:rPr>
+        <w:t xml:space="preserve"> </w:t>
+      </w:r>
+      <w:proofErr w:type="spellStart"/>
+      <w:proofErr w:type="gramStart"/>
+      <w:r>
+        <w:rPr>
+          <w:rFonts w:ascii="Arial" w:hAnsi="Arial" w:cs="Arial"/>
+          <w:color w:val="000000"/>
+          <w:sz w:val="28"/>
+          <w:szCs w:val="28"/>
+        </w:rPr>
+        <w:t>ActualizarCliente</w:t>
+      </w:r>
+      <w:proofErr w:type="spellEnd"/>
+      <w:r>
+        <w:rPr>
+          <w:rFonts w:ascii="Arial" w:hAnsi="Arial" w:cs="Arial"/>
+          <w:color w:val="000000"/>
+          <w:sz w:val="28"/>
+          <w:szCs w:val="28"/>
+        </w:rPr>
+        <w:t>(</w:t>
+      </w:r>
+      <w:proofErr w:type="spellStart"/>
+      <w:proofErr w:type="gramEnd"/>
+      <w:r>
+        <w:rPr>
+          <w:rFonts w:ascii="Arial" w:hAnsi="Arial" w:cs="Arial"/>
+          <w:color w:val="2B91AF"/>
+          <w:sz w:val="28"/>
+          <w:szCs w:val="28"/>
+        </w:rPr>
+        <w:t>JObject</w:t>
+      </w:r>
+      <w:proofErr w:type="spellEnd"/>
+      <w:r>
+        <w:rPr>
+          <w:rFonts w:ascii="Arial" w:hAnsi="Arial" w:cs="Arial"/>
+          <w:color w:val="000000"/>
+          <w:sz w:val="28"/>
+          <w:szCs w:val="28"/>
+        </w:rPr>
+        <w:t xml:space="preserve"> x):</w:t>
+      </w:r>
+    </w:p>
+    <w:p>
+      <w:pPr>
+        <w:rPr>
+          <w:rFonts w:ascii="Arial" w:hAnsi="Arial" w:cs="Arial"/>
+          <w:sz w:val="24"/>
+          <w:lang w:val="es-ES"/>
+        </w:rPr>
+      </w:pPr>
+      <w:r>
+        <w:rPr>
+          <w:rFonts w:ascii="Arial" w:hAnsi="Arial" w:cs="Arial"/>
+          <w:sz w:val="24"/>
+          <w:lang w:val="es-ES"/>
+        </w:rPr>
+        <w:t xml:space="preserve">Recibe los datos de un cliente y modifica los campos correspondientes en el cliente que corresponda al </w:t>
+      </w:r>
+      <w:r>
+        <w:rPr>
+          <w:rFonts w:ascii="Arial" w:hAnsi="Arial" w:cs="Arial"/>
+          <w:sz w:val="24"/>
+          <w:lang w:val="es-ES"/>
+        </w:rPr>
+        <w:t>número</w:t>
+      </w:r>
+      <w:r>
+        <w:rPr>
+          <w:rFonts w:ascii="Arial" w:hAnsi="Arial" w:cs="Arial"/>
+          <w:sz w:val="24"/>
+          <w:lang w:val="es-ES"/>
+        </w:rPr>
+        <w:t xml:space="preserve"> de cedula del paquete de datos “x”.</w:t>
+      </w:r>
+    </w:p>
+    <w:p>
+      <w:pPr>
+        <w:rPr>
+          <w:rFonts w:ascii="Arial" w:hAnsi="Arial" w:cs="Arial"/>
+          <w:color w:val="000000"/>
+          <w:sz w:val="28"/>
+          <w:szCs w:val="28"/>
+        </w:rPr>
+      </w:pPr>
+      <w:r>
+        <w:rPr>
+          <w:rFonts w:ascii="Arial" w:hAnsi="Arial" w:cs="Arial"/>
+          <w:color w:val="0000FF"/>
+          <w:sz w:val="28"/>
+          <w:szCs w:val="28"/>
+        </w:rPr>
+        <w:t>public</w:t>
+      </w:r>
+      <w:r>
+        <w:rPr>
+          <w:rFonts w:ascii="Arial" w:hAnsi="Arial" w:cs="Arial"/>
+          <w:color w:val="000000"/>
+          <w:sz w:val="28"/>
+          <w:szCs w:val="28"/>
+        </w:rPr>
+        <w:t xml:space="preserve"> </w:t>
+      </w:r>
+      <w:proofErr w:type="spellStart"/>
+      <w:r>
+        <w:rPr>
+          <w:rFonts w:ascii="Arial" w:hAnsi="Arial" w:cs="Arial"/>
+          <w:color w:val="2B91AF"/>
+          <w:sz w:val="28"/>
+          <w:szCs w:val="28"/>
+        </w:rPr>
+        <w:t>JObject</w:t>
+      </w:r>
+      <w:proofErr w:type="spellEnd"/>
+      <w:r>
+        <w:rPr>
+          <w:rFonts w:ascii="Arial" w:hAnsi="Arial" w:cs="Arial"/>
+          <w:color w:val="000000"/>
+          <w:sz w:val="28"/>
+          <w:szCs w:val="28"/>
+        </w:rPr>
+        <w:t xml:space="preserve"> </w:t>
+      </w:r>
+      <w:proofErr w:type="spellStart"/>
+      <w:proofErr w:type="gramStart"/>
+      <w:r>
+        <w:rPr>
+          <w:rFonts w:ascii="Arial" w:hAnsi="Arial" w:cs="Arial"/>
+          <w:color w:val="000000"/>
+          <w:sz w:val="28"/>
+          <w:szCs w:val="28"/>
+        </w:rPr>
+        <w:t>EliminarCliente</w:t>
+      </w:r>
+      <w:proofErr w:type="spellEnd"/>
+      <w:r>
+        <w:rPr>
+          <w:rFonts w:ascii="Arial" w:hAnsi="Arial" w:cs="Arial"/>
+          <w:color w:val="000000"/>
+          <w:sz w:val="28"/>
+          <w:szCs w:val="28"/>
+        </w:rPr>
+        <w:t>(</w:t>
+      </w:r>
+      <w:proofErr w:type="spellStart"/>
+      <w:proofErr w:type="gramEnd"/>
+      <w:r>
+        <w:rPr>
+          <w:rFonts w:ascii="Arial" w:hAnsi="Arial" w:cs="Arial"/>
+          <w:color w:val="0000FF"/>
+          <w:sz w:val="28"/>
+          <w:szCs w:val="28"/>
+        </w:rPr>
+        <w:t>int</w:t>
+      </w:r>
+      <w:proofErr w:type="spellEnd"/>
+      <w:r>
+        <w:rPr>
+          <w:rFonts w:ascii="Arial" w:hAnsi="Arial" w:cs="Arial"/>
+          <w:color w:val="000000"/>
+          <w:sz w:val="28"/>
+          <w:szCs w:val="28"/>
+        </w:rPr>
+        <w:t xml:space="preserve"> cedula):</w:t>
+      </w:r>
+    </w:p>
+    <w:p>
+      <w:pPr>
+        <w:rPr>
+          <w:rFonts w:ascii="Arial" w:hAnsi="Arial" w:cs="Arial"/>
+          <w:sz w:val="24"/>
+          <w:lang w:val="es-ES"/>
+        </w:rPr>
+      </w:pPr>
+      <w:r>
+        <w:rPr>
+          <w:rFonts w:ascii="Arial" w:hAnsi="Arial" w:cs="Arial"/>
+          <w:sz w:val="24"/>
+          <w:lang w:val="es-ES"/>
+        </w:rPr>
+        <w:lastRenderedPageBreak/>
+        <w:t xml:space="preserve">Realiza un borrado lógico del cliente al que corresponda el </w:t>
+      </w:r>
+      <w:r>
+        <w:rPr>
+          <w:rFonts w:ascii="Arial" w:hAnsi="Arial" w:cs="Arial"/>
+          <w:sz w:val="24"/>
+          <w:lang w:val="es-ES"/>
+        </w:rPr>
+        <w:t>número</w:t>
+      </w:r>
+      <w:r>
+        <w:rPr>
+          <w:rFonts w:ascii="Arial" w:hAnsi="Arial" w:cs="Arial"/>
+          <w:sz w:val="24"/>
+          <w:lang w:val="es-ES"/>
+        </w:rPr>
+        <w:t xml:space="preserve"> de cedula ingresado, esto cambiando el valor del atributo “Activo” a 0.</w:t>
+      </w:r>
+    </w:p>
+    <w:p>
+      <w:pPr>
+        <w:rPr>
+          <w:rFonts w:ascii="Arial" w:hAnsi="Arial" w:cs="Arial"/>
+          <w:sz w:val="24"/>
+          <w:lang w:val="es-ES"/>
+        </w:rPr>
+      </w:pPr>
+    </w:p>
+    <w:p>
+      <w:pPr>
+        <w:rPr>
+          <w:rFonts w:ascii="Arial" w:hAnsi="Arial" w:cs="Arial"/>
+          <w:i/>
+          <w:color w:val="2B91AF"/>
+          <w:sz w:val="32"/>
+          <w:szCs w:val="28"/>
+        </w:rPr>
+      </w:pPr>
+      <w:r>
+        <w:rPr>
+          <w:rFonts w:ascii="Arial" w:hAnsi="Arial" w:cs="Arial"/>
+          <w:i/>
+          <w:color w:val="0000FF"/>
+          <w:sz w:val="32"/>
+          <w:szCs w:val="28"/>
+        </w:rPr>
+        <w:t>public</w:t>
+      </w:r>
+      <w:r>
+        <w:rPr>
+          <w:rFonts w:ascii="Arial" w:hAnsi="Arial" w:cs="Arial"/>
+          <w:i/>
+          <w:color w:val="000000"/>
+          <w:sz w:val="32"/>
+          <w:szCs w:val="28"/>
+        </w:rPr>
+        <w:t xml:space="preserve"> </w:t>
+      </w:r>
+      <w:r>
+        <w:rPr>
+          <w:rFonts w:ascii="Arial" w:hAnsi="Arial" w:cs="Arial"/>
+          <w:i/>
+          <w:color w:val="0000FF"/>
+          <w:sz w:val="32"/>
+          <w:szCs w:val="28"/>
+        </w:rPr>
+        <w:t>class</w:t>
+      </w:r>
+      <w:r>
+        <w:rPr>
+          <w:rFonts w:ascii="Arial" w:hAnsi="Arial" w:cs="Arial"/>
+          <w:i/>
+          <w:color w:val="000000"/>
+          <w:sz w:val="32"/>
+          <w:szCs w:val="28"/>
+        </w:rPr>
+        <w:t xml:space="preserve"> </w:t>
+      </w:r>
+      <w:proofErr w:type="spellStart"/>
+      <w:r>
+        <w:rPr>
+          <w:rFonts w:ascii="Arial" w:hAnsi="Arial" w:cs="Arial"/>
+          <w:i/>
+          <w:color w:val="2B91AF"/>
+          <w:sz w:val="32"/>
+          <w:szCs w:val="28"/>
+        </w:rPr>
+        <w:t>Empleado</w:t>
+      </w:r>
+      <w:proofErr w:type="spellEnd"/>
+      <w:r>
+        <w:rPr>
+          <w:rFonts w:ascii="Arial" w:hAnsi="Arial" w:cs="Arial"/>
+          <w:i/>
+          <w:color w:val="2B91AF"/>
+          <w:sz w:val="32"/>
+          <w:szCs w:val="28"/>
+        </w:rPr>
+        <w:t>:</w:t>
+      </w:r>
+    </w:p>
+    <w:p>
+      <w:pPr>
+        <w:rPr>
+          <w:rFonts w:ascii="Arial" w:hAnsi="Arial" w:cs="Arial"/>
+          <w:color w:val="000000"/>
+          <w:sz w:val="28"/>
+          <w:szCs w:val="28"/>
+        </w:rPr>
+      </w:pPr>
+      <w:r>
+        <w:rPr>
+          <w:rFonts w:ascii="Arial" w:hAnsi="Arial" w:cs="Arial"/>
+          <w:color w:val="0000FF"/>
+          <w:sz w:val="28"/>
+          <w:szCs w:val="28"/>
+        </w:rPr>
+        <w:t>public</w:t>
+      </w:r>
+      <w:r>
+        <w:rPr>
+          <w:rFonts w:ascii="Arial" w:hAnsi="Arial" w:cs="Arial"/>
+          <w:color w:val="000000"/>
+          <w:sz w:val="28"/>
+          <w:szCs w:val="28"/>
+        </w:rPr>
+        <w:t xml:space="preserve"> </w:t>
+      </w:r>
+      <w:proofErr w:type="spellStart"/>
+      <w:r>
+        <w:rPr>
+          <w:rFonts w:ascii="Arial" w:hAnsi="Arial" w:cs="Arial"/>
+          <w:color w:val="2B91AF"/>
+          <w:sz w:val="28"/>
+          <w:szCs w:val="28"/>
+        </w:rPr>
+        <w:t>JObject</w:t>
+      </w:r>
+      <w:proofErr w:type="spellEnd"/>
+      <w:r>
+        <w:rPr>
+          <w:rFonts w:ascii="Arial" w:hAnsi="Arial" w:cs="Arial"/>
+          <w:color w:val="000000"/>
+          <w:sz w:val="28"/>
+          <w:szCs w:val="28"/>
+        </w:rPr>
+        <w:t xml:space="preserve"> </w:t>
+      </w:r>
+      <w:proofErr w:type="spellStart"/>
+      <w:proofErr w:type="gramStart"/>
+      <w:r>
+        <w:rPr>
+          <w:rFonts w:ascii="Arial" w:hAnsi="Arial" w:cs="Arial"/>
+          <w:color w:val="000000"/>
+          <w:sz w:val="28"/>
+          <w:szCs w:val="28"/>
+        </w:rPr>
+        <w:t>TodosEmpleados</w:t>
+      </w:r>
+      <w:proofErr w:type="spellEnd"/>
+      <w:r>
+        <w:rPr>
+          <w:rFonts w:ascii="Arial" w:hAnsi="Arial" w:cs="Arial"/>
+          <w:color w:val="000000"/>
+          <w:sz w:val="28"/>
+          <w:szCs w:val="28"/>
+        </w:rPr>
+        <w:t>(</w:t>
+      </w:r>
+      <w:proofErr w:type="spellStart"/>
+      <w:proofErr w:type="gramEnd"/>
+      <w:r>
+        <w:rPr>
+          <w:rFonts w:ascii="Arial" w:hAnsi="Arial" w:cs="Arial"/>
+          <w:color w:val="0000FF"/>
+          <w:sz w:val="28"/>
+          <w:szCs w:val="28"/>
+        </w:rPr>
+        <w:t>int</w:t>
+      </w:r>
+      <w:proofErr w:type="spellEnd"/>
+      <w:r>
+        <w:rPr>
+          <w:rFonts w:ascii="Arial" w:hAnsi="Arial" w:cs="Arial"/>
+          <w:color w:val="000000"/>
+          <w:sz w:val="28"/>
+          <w:szCs w:val="28"/>
+        </w:rPr>
+        <w:t xml:space="preserve"> </w:t>
+      </w:r>
+      <w:proofErr w:type="spellStart"/>
+      <w:r>
+        <w:rPr>
+          <w:rFonts w:ascii="Arial" w:hAnsi="Arial" w:cs="Arial"/>
+          <w:color w:val="000000"/>
+          <w:sz w:val="28"/>
+          <w:szCs w:val="28"/>
+        </w:rPr>
+        <w:t>idcomp</w:t>
+      </w:r>
+      <w:proofErr w:type="spellEnd"/>
+      <w:r>
+        <w:rPr>
+          <w:rFonts w:ascii="Arial" w:hAnsi="Arial" w:cs="Arial"/>
+          <w:color w:val="000000"/>
+          <w:sz w:val="28"/>
+          <w:szCs w:val="28"/>
+        </w:rPr>
+        <w:t>):</w:t>
+      </w:r>
+    </w:p>
+    <w:p>
+      <w:pPr>
+        <w:rPr>
+          <w:rFonts w:ascii="Arial" w:hAnsi="Arial" w:cs="Arial"/>
+          <w:sz w:val="24"/>
+          <w:lang w:val="es-ES"/>
+        </w:rPr>
+      </w:pPr>
+      <w:r>
+        <w:rPr>
+          <w:rFonts w:ascii="Arial" w:hAnsi="Arial" w:cs="Arial"/>
+          <w:sz w:val="24"/>
+          <w:lang w:val="es-ES"/>
+        </w:rPr>
+        <w:t>Devuelve todos los empleados de una compañía especifica.</w:t>
+      </w:r>
+    </w:p>
+    <w:p>
+      <w:pPr>
+        <w:rPr>
+          <w:rFonts w:ascii="Arial" w:hAnsi="Arial" w:cs="Arial"/>
+          <w:sz w:val="24"/>
+          <w:lang w:val="es-ES"/>
+        </w:rPr>
+      </w:pPr>
+    </w:p>
+    <w:p>
+      <w:pPr>
+        <w:rPr>
+          <w:rFonts w:ascii="Arial" w:hAnsi="Arial" w:cs="Arial"/>
+          <w:color w:val="000000"/>
+          <w:sz w:val="28"/>
+          <w:szCs w:val="28"/>
+        </w:rPr>
+      </w:pPr>
+      <w:r>
+        <w:rPr>
+          <w:rFonts w:ascii="Arial" w:hAnsi="Arial" w:cs="Arial"/>
+          <w:color w:val="0000FF"/>
+          <w:sz w:val="28"/>
+          <w:szCs w:val="28"/>
+        </w:rPr>
+        <w:t>public</w:t>
+      </w:r>
+      <w:r>
+        <w:rPr>
+          <w:rFonts w:ascii="Arial" w:hAnsi="Arial" w:cs="Arial"/>
+          <w:color w:val="000000"/>
+          <w:sz w:val="28"/>
+          <w:szCs w:val="28"/>
+        </w:rPr>
+        <w:t xml:space="preserve"> </w:t>
+      </w:r>
+      <w:proofErr w:type="spellStart"/>
+      <w:r>
+        <w:rPr>
+          <w:rFonts w:ascii="Arial" w:hAnsi="Arial" w:cs="Arial"/>
+          <w:color w:val="2B91AF"/>
+          <w:sz w:val="28"/>
+          <w:szCs w:val="28"/>
+        </w:rPr>
+        <w:t>JObject</w:t>
+      </w:r>
+      <w:proofErr w:type="spellEnd"/>
+      <w:r>
+        <w:rPr>
+          <w:rFonts w:ascii="Arial" w:hAnsi="Arial" w:cs="Arial"/>
+          <w:color w:val="000000"/>
+          <w:sz w:val="28"/>
+          <w:szCs w:val="28"/>
+        </w:rPr>
+        <w:t xml:space="preserve"> </w:t>
+      </w:r>
+      <w:proofErr w:type="gramStart"/>
+      <w:r>
+        <w:rPr>
+          <w:rFonts w:ascii="Arial" w:hAnsi="Arial" w:cs="Arial"/>
+          <w:color w:val="000000"/>
+          <w:sz w:val="28"/>
+          <w:szCs w:val="28"/>
+        </w:rPr>
+        <w:t>Login(</w:t>
+      </w:r>
+      <w:proofErr w:type="spellStart"/>
+      <w:proofErr w:type="gramEnd"/>
+      <w:r>
+        <w:rPr>
+          <w:rFonts w:ascii="Arial" w:hAnsi="Arial" w:cs="Arial"/>
+          <w:color w:val="0000FF"/>
+          <w:sz w:val="28"/>
+          <w:szCs w:val="28"/>
+        </w:rPr>
+        <w:t>int</w:t>
+      </w:r>
+      <w:proofErr w:type="spellEnd"/>
+      <w:r>
+        <w:rPr>
+          <w:rFonts w:ascii="Arial" w:hAnsi="Arial" w:cs="Arial"/>
+          <w:color w:val="000000"/>
+          <w:sz w:val="28"/>
+          <w:szCs w:val="28"/>
+        </w:rPr>
+        <w:t xml:space="preserve"> </w:t>
+      </w:r>
+      <w:proofErr w:type="spellStart"/>
+      <w:r>
+        <w:rPr>
+          <w:rFonts w:ascii="Arial" w:hAnsi="Arial" w:cs="Arial"/>
+          <w:color w:val="000000"/>
+          <w:sz w:val="28"/>
+          <w:szCs w:val="28"/>
+        </w:rPr>
+        <w:t>ced</w:t>
+      </w:r>
+      <w:proofErr w:type="spellEnd"/>
+      <w:r>
+        <w:rPr>
+          <w:rFonts w:ascii="Arial" w:hAnsi="Arial" w:cs="Arial"/>
+          <w:color w:val="000000"/>
+          <w:sz w:val="28"/>
+          <w:szCs w:val="28"/>
+        </w:rPr>
+        <w:t xml:space="preserve">, </w:t>
+      </w:r>
+      <w:r>
+        <w:rPr>
+          <w:rFonts w:ascii="Arial" w:hAnsi="Arial" w:cs="Arial"/>
+          <w:color w:val="0000FF"/>
+          <w:sz w:val="28"/>
+          <w:szCs w:val="28"/>
+        </w:rPr>
+        <w:t>string</w:t>
+      </w:r>
+      <w:r>
+        <w:rPr>
+          <w:rFonts w:ascii="Arial" w:hAnsi="Arial" w:cs="Arial"/>
+          <w:color w:val="000000"/>
+          <w:sz w:val="28"/>
+          <w:szCs w:val="28"/>
+        </w:rPr>
+        <w:t xml:space="preserve"> pass):</w:t>
+      </w:r>
+    </w:p>
+    <w:p>
+      <w:pPr>
+        <w:rPr>
+          <w:rFonts w:ascii="Arial" w:hAnsi="Arial" w:cs="Arial"/>
+          <w:color w:val="000000"/>
+          <w:sz w:val="24"/>
+          <w:szCs w:val="24"/>
+          <w:lang w:val="es-ES"/>
+        </w:rPr>
+      </w:pPr>
+      <w:r>
+        <w:rPr>
+          <w:rFonts w:ascii="Arial" w:hAnsi="Arial" w:cs="Arial"/>
+          <w:color w:val="000000"/>
+          <w:sz w:val="24"/>
+          <w:szCs w:val="24"/>
+          <w:lang w:val="es-ES"/>
+        </w:rPr>
+        <w:t xml:space="preserve">Este </w:t>
+      </w:r>
+      <w:r>
+        <w:rPr>
+          <w:rFonts w:ascii="Arial" w:hAnsi="Arial" w:cs="Arial"/>
+          <w:color w:val="000000"/>
+          <w:sz w:val="24"/>
+          <w:szCs w:val="24"/>
+          <w:lang w:val="es-ES"/>
+        </w:rPr>
+        <w:t>método</w:t>
+      </w:r>
+      <w:r>
+        <w:rPr>
+          <w:rFonts w:ascii="Arial" w:hAnsi="Arial" w:cs="Arial"/>
+          <w:color w:val="000000"/>
+          <w:sz w:val="24"/>
+          <w:szCs w:val="24"/>
+          <w:lang w:val="es-ES"/>
+        </w:rPr>
+        <w:t xml:space="preserve"> comprueba que exista en la base de datos un empleado con numero de cedula (</w:t>
+      </w:r>
+      <w:proofErr w:type="spellStart"/>
+      <w:r>
+        <w:rPr>
+          <w:rFonts w:ascii="Arial" w:hAnsi="Arial" w:cs="Arial"/>
+          <w:color w:val="000000"/>
+          <w:sz w:val="24"/>
+          <w:szCs w:val="24"/>
+          <w:lang w:val="es-ES"/>
+        </w:rPr>
+        <w:t>ced</w:t>
+      </w:r>
+      <w:proofErr w:type="spellEnd"/>
+      <w:r>
+        <w:rPr>
+          <w:rFonts w:ascii="Arial" w:hAnsi="Arial" w:cs="Arial"/>
+          <w:color w:val="000000"/>
+          <w:sz w:val="24"/>
+          <w:szCs w:val="24"/>
+          <w:lang w:val="es-ES"/>
+        </w:rPr>
+        <w:t>) y una contraseña (</w:t>
+      </w:r>
+      <w:proofErr w:type="spellStart"/>
+      <w:r>
+        <w:rPr>
+          <w:rFonts w:ascii="Arial" w:hAnsi="Arial" w:cs="Arial"/>
+          <w:color w:val="000000"/>
+          <w:sz w:val="24"/>
+          <w:szCs w:val="24"/>
+          <w:lang w:val="es-ES"/>
+        </w:rPr>
+        <w:t>pass</w:t>
+      </w:r>
+      <w:proofErr w:type="spellEnd"/>
+      <w:r>
+        <w:rPr>
+          <w:rFonts w:ascii="Arial" w:hAnsi="Arial" w:cs="Arial"/>
+          <w:color w:val="000000"/>
+          <w:sz w:val="24"/>
+          <w:szCs w:val="24"/>
+          <w:lang w:val="es-ES"/>
+        </w:rPr>
+        <w:t>).</w:t>
+      </w:r>
+    </w:p>
+    <w:p>
+      <w:pPr>
+        <w:rPr>
+          <w:rFonts w:ascii="Arial" w:hAnsi="Arial" w:cs="Arial"/>
+          <w:color w:val="000000"/>
+          <w:sz w:val="24"/>
+          <w:szCs w:val="24"/>
+          <w:lang w:val="es-ES"/>
+        </w:rPr>
+      </w:pPr>
+      <w:r>
+        <w:rPr>
+          <w:rFonts w:ascii="Arial" w:hAnsi="Arial" w:cs="Arial"/>
+          <w:color w:val="000000"/>
+          <w:sz w:val="24"/>
+          <w:szCs w:val="24"/>
+          <w:lang w:val="es-ES"/>
+        </w:rPr>
+        <w:t xml:space="preserve">Si el </w:t>
+      </w:r>
+      <w:proofErr w:type="spellStart"/>
+      <w:r>
+        <w:rPr>
+          <w:rFonts w:ascii="Arial" w:hAnsi="Arial" w:cs="Arial"/>
+          <w:color w:val="000000"/>
+          <w:sz w:val="24"/>
+          <w:szCs w:val="24"/>
+          <w:lang w:val="es-ES"/>
+        </w:rPr>
+        <w:t>login</w:t>
+      </w:r>
+      <w:proofErr w:type="spellEnd"/>
+      <w:r>
+        <w:rPr>
+          <w:rFonts w:ascii="Arial" w:hAnsi="Arial" w:cs="Arial"/>
+          <w:color w:val="000000"/>
+          <w:sz w:val="24"/>
+          <w:szCs w:val="24"/>
+          <w:lang w:val="es-ES"/>
+        </w:rPr>
+        <w:t xml:space="preserve"> es incorrecto manda un aviso. Si es correcto revisa </w:t>
+      </w:r>
+      <w:r>
+        <w:rPr>
+          <w:rFonts w:ascii="Arial" w:hAnsi="Arial" w:cs="Arial"/>
+          <w:color w:val="000000"/>
+          <w:sz w:val="24"/>
+          <w:szCs w:val="24"/>
+          <w:lang w:val="es-ES"/>
+        </w:rPr>
+        <w:t>cual</w:t>
+      </w:r>
+      <w:r>
+        <w:rPr>
+          <w:rFonts w:ascii="Arial" w:hAnsi="Arial" w:cs="Arial"/>
+          <w:color w:val="000000"/>
+          <w:sz w:val="24"/>
+          <w:szCs w:val="24"/>
+          <w:lang w:val="es-ES"/>
+        </w:rPr>
+        <w:t xml:space="preserve"> es el rol del empleado.</w:t>
+      </w:r>
+    </w:p>
+    <w:p>
+      <w:pPr>
+        <w:rPr>
+          <w:rFonts w:ascii="Arial" w:hAnsi="Arial" w:cs="Arial"/>
+          <w:color w:val="000000"/>
+          <w:sz w:val="24"/>
+          <w:szCs w:val="24"/>
+          <w:lang w:val="es-ES"/>
+        </w:rPr>
+      </w:pPr>
+      <w:r>
+        <w:rPr>
+          <w:rFonts w:ascii="Arial" w:hAnsi="Arial" w:cs="Arial"/>
+          <w:color w:val="000000"/>
+          <w:sz w:val="24"/>
+          <w:szCs w:val="24"/>
+          <w:lang w:val="es-ES"/>
+        </w:rPr>
+        <w:t>Si el empleado es administrador: devuelve la información de la sucursal que administra y la información del empelado.</w:t>
+      </w:r>
+    </w:p>
+    <w:p>
+      <w:pPr>
+        <w:rPr>
+          <w:rFonts w:ascii="Arial" w:hAnsi="Arial" w:cs="Arial"/>
+          <w:color w:val="000000"/>
+          <w:sz w:val="24"/>
+          <w:szCs w:val="24"/>
+          <w:lang w:val="es-ES"/>
+        </w:rPr>
+      </w:pPr>
+      <w:r>
+        <w:rPr>
+          <w:rFonts w:ascii="Arial" w:hAnsi="Arial" w:cs="Arial"/>
+          <w:color w:val="000000"/>
+          <w:sz w:val="24"/>
+          <w:szCs w:val="24"/>
+          <w:lang w:val="es-ES"/>
+        </w:rPr>
+        <w:t>Si es un cajero: devuelve la información del Empleado y el id de la sucursal en la que está.</w:t>
+      </w:r>
+    </w:p>
+    <w:p>
+      <w:pPr>
+        <w:rPr>
+          <w:rFonts w:ascii="Arial" w:hAnsi="Arial" w:cs="Arial"/>
+          <w:sz w:val="28"/>
+          <w:szCs w:val="28"/>
+        </w:rPr>
+      </w:pPr>
+      <w:r>
+        <w:rPr>
+          <w:rFonts w:ascii="Arial" w:hAnsi="Arial" w:cs="Arial"/>
+          <w:color w:val="0000FF"/>
+          <w:sz w:val="28"/>
+          <w:szCs w:val="28"/>
+        </w:rPr>
+        <w:t>public</w:t>
+      </w:r>
+      <w:r>
+        <w:rPr>
+          <w:rFonts w:ascii="Arial" w:hAnsi="Arial" w:cs="Arial"/>
+          <w:color w:val="000000"/>
+          <w:sz w:val="28"/>
+          <w:szCs w:val="28"/>
+        </w:rPr>
+        <w:t xml:space="preserve"> </w:t>
+      </w:r>
+      <w:proofErr w:type="spellStart"/>
+      <w:r>
+        <w:rPr>
+          <w:rFonts w:ascii="Arial" w:hAnsi="Arial" w:cs="Arial"/>
+          <w:color w:val="2B91AF"/>
+          <w:sz w:val="28"/>
+          <w:szCs w:val="28"/>
+        </w:rPr>
+        <w:t>JObject</w:t>
+      </w:r>
+      <w:proofErr w:type="spellEnd"/>
+      <w:r>
+        <w:rPr>
+          <w:rFonts w:ascii="Arial" w:hAnsi="Arial" w:cs="Arial"/>
+          <w:color w:val="000000"/>
+          <w:sz w:val="28"/>
+          <w:szCs w:val="28"/>
+        </w:rPr>
+        <w:t xml:space="preserve"> </w:t>
+      </w:r>
+      <w:proofErr w:type="spellStart"/>
+      <w:proofErr w:type="gramStart"/>
+      <w:r>
+        <w:rPr>
+          <w:rFonts w:ascii="Arial" w:hAnsi="Arial" w:cs="Arial"/>
+          <w:color w:val="000000"/>
+          <w:sz w:val="28"/>
+          <w:szCs w:val="28"/>
+        </w:rPr>
+        <w:t>ObtenerEmpleado</w:t>
+      </w:r>
+      <w:proofErr w:type="spellEnd"/>
+      <w:r>
+        <w:rPr>
+          <w:rFonts w:ascii="Arial" w:hAnsi="Arial" w:cs="Arial"/>
+          <w:color w:val="000000"/>
+          <w:sz w:val="28"/>
+          <w:szCs w:val="28"/>
+        </w:rPr>
+        <w:t>(</w:t>
+      </w:r>
+      <w:proofErr w:type="spellStart"/>
+      <w:proofErr w:type="gramEnd"/>
+      <w:r>
+        <w:rPr>
+          <w:rFonts w:ascii="Arial" w:hAnsi="Arial" w:cs="Arial"/>
+          <w:color w:val="0000FF"/>
+          <w:sz w:val="28"/>
+          <w:szCs w:val="28"/>
+        </w:rPr>
+        <w:t>int</w:t>
+      </w:r>
+      <w:proofErr w:type="spellEnd"/>
+      <w:r>
+        <w:rPr>
+          <w:rFonts w:ascii="Arial" w:hAnsi="Arial" w:cs="Arial"/>
+          <w:color w:val="000000"/>
+          <w:sz w:val="28"/>
+          <w:szCs w:val="28"/>
+        </w:rPr>
+        <w:t xml:space="preserve"> </w:t>
+      </w:r>
+      <w:proofErr w:type="spellStart"/>
+      <w:r>
+        <w:rPr>
+          <w:rFonts w:ascii="Arial" w:hAnsi="Arial" w:cs="Arial"/>
+          <w:color w:val="000000"/>
+          <w:sz w:val="28"/>
+          <w:szCs w:val="28"/>
+        </w:rPr>
+        <w:t>ced</w:t>
+      </w:r>
+      <w:proofErr w:type="spellEnd"/>
+      <w:r>
+        <w:rPr>
+          <w:rFonts w:ascii="Arial" w:hAnsi="Arial" w:cs="Arial"/>
+          <w:color w:val="000000"/>
+          <w:sz w:val="28"/>
+          <w:szCs w:val="28"/>
+        </w:rPr>
+        <w:t>):</w:t>
+      </w:r>
+    </w:p>
+    <w:p>
+      <w:pPr>
+        <w:rPr>
+          <w:rFonts w:ascii="Arial" w:hAnsi="Arial" w:cs="Arial"/>
+          <w:sz w:val="24"/>
+          <w:lang w:val="es-ES"/>
+        </w:rPr>
+      </w:pPr>
+      <w:r>
+        <w:rPr>
+          <w:rFonts w:ascii="Arial" w:hAnsi="Arial" w:cs="Arial"/>
+          <w:sz w:val="24"/>
+          <w:lang w:val="es-ES"/>
+        </w:rPr>
+        <w:t>Este método devuelve la información de un empleado según la cedula ingresada (</w:t>
+      </w:r>
+      <w:proofErr w:type="spellStart"/>
+      <w:r>
+        <w:rPr>
+          <w:rFonts w:ascii="Arial" w:hAnsi="Arial" w:cs="Arial"/>
+          <w:sz w:val="24"/>
+          <w:lang w:val="es-ES"/>
+        </w:rPr>
+        <w:t>ced</w:t>
+      </w:r>
+      <w:proofErr w:type="spellEnd"/>
+      <w:r>
+        <w:rPr>
+          <w:rFonts w:ascii="Arial" w:hAnsi="Arial" w:cs="Arial"/>
+          <w:sz w:val="24"/>
+          <w:lang w:val="es-ES"/>
+        </w:rPr>
+        <w:t>).</w:t>
+      </w:r>
+    </w:p>
+    <w:p>
+      <w:pPr>
+        <w:rPr>
+          <w:rFonts w:ascii="Arial" w:hAnsi="Arial" w:cs="Arial"/>
+          <w:color w:val="000000"/>
+          <w:sz w:val="28"/>
+          <w:szCs w:val="28"/>
+        </w:rPr>
+      </w:pPr>
+      <w:r>
+        <w:rPr>
+          <w:rFonts w:ascii="Arial" w:hAnsi="Arial" w:cs="Arial"/>
+          <w:color w:val="0000FF"/>
+          <w:sz w:val="28"/>
+          <w:szCs w:val="28"/>
+        </w:rPr>
+        <w:t>public</w:t>
+      </w:r>
+      <w:r>
+        <w:rPr>
+          <w:rFonts w:ascii="Arial" w:hAnsi="Arial" w:cs="Arial"/>
+          <w:color w:val="000000"/>
+          <w:sz w:val="28"/>
+          <w:szCs w:val="28"/>
+        </w:rPr>
+        <w:t xml:space="preserve"> </w:t>
+      </w:r>
+      <w:proofErr w:type="spellStart"/>
+      <w:r>
+        <w:rPr>
+          <w:rFonts w:ascii="Arial" w:hAnsi="Arial" w:cs="Arial"/>
+          <w:color w:val="2B91AF"/>
+          <w:sz w:val="28"/>
+          <w:szCs w:val="28"/>
+        </w:rPr>
+        <w:t>JObject</w:t>
+      </w:r>
+      <w:proofErr w:type="spellEnd"/>
+      <w:r>
+        <w:rPr>
+          <w:rFonts w:ascii="Arial" w:hAnsi="Arial" w:cs="Arial"/>
+          <w:color w:val="000000"/>
+          <w:sz w:val="28"/>
+          <w:szCs w:val="28"/>
+        </w:rPr>
+        <w:t xml:space="preserve"> </w:t>
+      </w:r>
+      <w:proofErr w:type="spellStart"/>
+      <w:proofErr w:type="gramStart"/>
+      <w:r>
+        <w:rPr>
+          <w:rFonts w:ascii="Arial" w:hAnsi="Arial" w:cs="Arial"/>
+          <w:color w:val="000000"/>
+          <w:sz w:val="28"/>
+          <w:szCs w:val="28"/>
+        </w:rPr>
+        <w:t>EliminarEmpleado</w:t>
+      </w:r>
+      <w:proofErr w:type="spellEnd"/>
+      <w:r>
+        <w:rPr>
+          <w:rFonts w:ascii="Arial" w:hAnsi="Arial" w:cs="Arial"/>
+          <w:color w:val="000000"/>
+          <w:sz w:val="28"/>
+          <w:szCs w:val="28"/>
+        </w:rPr>
+        <w:t>(</w:t>
+      </w:r>
+      <w:proofErr w:type="spellStart"/>
+      <w:proofErr w:type="gramEnd"/>
+      <w:r>
+        <w:rPr>
+          <w:rFonts w:ascii="Arial" w:hAnsi="Arial" w:cs="Arial"/>
+          <w:color w:val="0000FF"/>
+          <w:sz w:val="28"/>
+          <w:szCs w:val="28"/>
+        </w:rPr>
+        <w:t>int</w:t>
+      </w:r>
+      <w:proofErr w:type="spellEnd"/>
+      <w:r>
+        <w:rPr>
+          <w:rFonts w:ascii="Arial" w:hAnsi="Arial" w:cs="Arial"/>
+          <w:color w:val="000000"/>
+          <w:sz w:val="28"/>
+          <w:szCs w:val="28"/>
+        </w:rPr>
+        <w:t xml:space="preserve"> cedula):</w:t>
+      </w:r>
+    </w:p>
+    <w:p>
+      <w:pPr>
+        <w:rPr>
+          <w:rFonts w:ascii="Arial" w:hAnsi="Arial" w:cs="Arial"/>
+          <w:sz w:val="24"/>
+          <w:lang w:val="es-ES"/>
+        </w:rPr>
+      </w:pPr>
+      <w:r>
+        <w:rPr>
+          <w:rFonts w:ascii="Arial" w:hAnsi="Arial" w:cs="Arial"/>
+          <w:sz w:val="24"/>
+          <w:lang w:val="es-ES"/>
+        </w:rPr>
+        <w:t>Realiza un borrado lógico de un empleado según la cedula que se ingresa (</w:t>
+      </w:r>
+      <w:proofErr w:type="spellStart"/>
+      <w:r>
+        <w:rPr>
+          <w:rFonts w:ascii="Arial" w:hAnsi="Arial" w:cs="Arial"/>
+          <w:sz w:val="24"/>
+          <w:lang w:val="es-ES"/>
+        </w:rPr>
+        <w:t>ced</w:t>
+      </w:r>
+      <w:proofErr w:type="spellEnd"/>
+      <w:r>
+        <w:rPr>
+          <w:rFonts w:ascii="Arial" w:hAnsi="Arial" w:cs="Arial"/>
+          <w:sz w:val="24"/>
+          <w:lang w:val="es-ES"/>
+        </w:rPr>
+        <w:t>), una eliminación lógica consiste en cambiar el atributo activo a 0.</w:t>
+      </w:r>
+    </w:p>
+    <w:p>
+      <w:pPr>
+        <w:rPr>
+          <w:rFonts w:ascii="Arial" w:hAnsi="Arial" w:cs="Arial"/>
+          <w:sz w:val="24"/>
+          <w:lang w:val="es-ES"/>
+        </w:rPr>
+      </w:pPr>
+    </w:p>
+    <w:p>
+      <w:pPr>
+        <w:rPr>
+          <w:rFonts w:ascii="Arial" w:hAnsi="Arial" w:cs="Arial"/>
+          <w:color w:val="000000"/>
+          <w:sz w:val="28"/>
+          <w:szCs w:val="28"/>
+        </w:rPr>
+      </w:pPr>
+      <w:r>
+        <w:rPr>
+          <w:rFonts w:ascii="Arial" w:hAnsi="Arial" w:cs="Arial"/>
+          <w:color w:val="0000FF"/>
+          <w:sz w:val="28"/>
+          <w:szCs w:val="28"/>
+        </w:rPr>
+        <w:t>public</w:t>
+      </w:r>
+      <w:r>
+        <w:rPr>
+          <w:rFonts w:ascii="Arial" w:hAnsi="Arial" w:cs="Arial"/>
+          <w:color w:val="000000"/>
+          <w:sz w:val="28"/>
+          <w:szCs w:val="28"/>
+        </w:rPr>
+        <w:t xml:space="preserve"> </w:t>
+      </w:r>
+      <w:proofErr w:type="spellStart"/>
+      <w:r>
+        <w:rPr>
+          <w:rFonts w:ascii="Arial" w:hAnsi="Arial" w:cs="Arial"/>
+          <w:color w:val="2B91AF"/>
+          <w:sz w:val="28"/>
+          <w:szCs w:val="28"/>
+        </w:rPr>
+        <w:t>JObject</w:t>
+      </w:r>
+      <w:proofErr w:type="spellEnd"/>
+      <w:r>
+        <w:rPr>
+          <w:rFonts w:ascii="Arial" w:hAnsi="Arial" w:cs="Arial"/>
+          <w:color w:val="000000"/>
+          <w:sz w:val="28"/>
+          <w:szCs w:val="28"/>
+        </w:rPr>
+        <w:t xml:space="preserve"> </w:t>
+      </w:r>
+      <w:proofErr w:type="spellStart"/>
+      <w:proofErr w:type="gramStart"/>
+      <w:r>
+        <w:rPr>
+          <w:rFonts w:ascii="Arial" w:hAnsi="Arial" w:cs="Arial"/>
+          <w:color w:val="000000"/>
+          <w:sz w:val="28"/>
+          <w:szCs w:val="28"/>
+        </w:rPr>
+        <w:t>ActualizarEmpleado</w:t>
+      </w:r>
+      <w:proofErr w:type="spellEnd"/>
+      <w:r>
+        <w:rPr>
+          <w:rFonts w:ascii="Arial" w:hAnsi="Arial" w:cs="Arial"/>
+          <w:color w:val="000000"/>
+          <w:sz w:val="28"/>
+          <w:szCs w:val="28"/>
+        </w:rPr>
+        <w:t>(</w:t>
+      </w:r>
+      <w:proofErr w:type="spellStart"/>
+      <w:proofErr w:type="gramEnd"/>
+      <w:r>
+        <w:rPr>
+          <w:rFonts w:ascii="Arial" w:hAnsi="Arial" w:cs="Arial"/>
+          <w:color w:val="2B91AF"/>
+          <w:sz w:val="28"/>
+          <w:szCs w:val="28"/>
+        </w:rPr>
+        <w:t>JObject</w:t>
+      </w:r>
+      <w:proofErr w:type="spellEnd"/>
+      <w:r>
+        <w:rPr>
+          <w:rFonts w:ascii="Arial" w:hAnsi="Arial" w:cs="Arial"/>
+          <w:color w:val="000000"/>
+          <w:sz w:val="28"/>
+          <w:szCs w:val="28"/>
+        </w:rPr>
+        <w:t xml:space="preserve"> x):</w:t>
+      </w:r>
+    </w:p>
+    <w:p>
+      <w:pPr>
+        <w:rPr>
+          <w:rFonts w:ascii="Arial" w:hAnsi="Arial" w:cs="Arial"/>
+          <w:sz w:val="24"/>
+          <w:lang w:val="es-ES"/>
+        </w:rPr>
+      </w:pPr>
+      <w:r>
+        <w:rPr>
+          <w:rFonts w:ascii="Arial" w:hAnsi="Arial" w:cs="Arial"/>
+          <w:sz w:val="24"/>
+          <w:lang w:val="es-ES"/>
+        </w:rPr>
+        <w:t>Recibe en la entrada “x”, todos los datos del empleado, y actualiza los campos en la base de datos para el empleado cuyo número de cedula sea igual.</w:t>
+      </w:r>
+    </w:p>
+    <w:p>
+      <w:pPr>
+        <w:rPr>
+          <w:rFonts w:ascii="Arial" w:hAnsi="Arial" w:cs="Arial"/>
+          <w:color w:val="000000"/>
+          <w:sz w:val="28"/>
+          <w:szCs w:val="28"/>
+        </w:rPr>
+      </w:pPr>
+      <w:r>
+        <w:rPr>
+          <w:rFonts w:ascii="Arial" w:hAnsi="Arial" w:cs="Arial"/>
+          <w:color w:val="0000FF"/>
+          <w:sz w:val="28"/>
+          <w:szCs w:val="28"/>
+        </w:rPr>
+        <w:t>public</w:t>
+      </w:r>
+      <w:r>
+        <w:rPr>
+          <w:rFonts w:ascii="Arial" w:hAnsi="Arial" w:cs="Arial"/>
+          <w:color w:val="000000"/>
+          <w:sz w:val="28"/>
+          <w:szCs w:val="28"/>
+        </w:rPr>
+        <w:t xml:space="preserve"> </w:t>
+      </w:r>
+      <w:proofErr w:type="spellStart"/>
+      <w:r>
+        <w:rPr>
+          <w:rFonts w:ascii="Arial" w:hAnsi="Arial" w:cs="Arial"/>
+          <w:color w:val="2B91AF"/>
+          <w:sz w:val="28"/>
+          <w:szCs w:val="28"/>
+        </w:rPr>
+        <w:t>JObject</w:t>
+      </w:r>
+      <w:proofErr w:type="spellEnd"/>
+      <w:r>
+        <w:rPr>
+          <w:rFonts w:ascii="Arial" w:hAnsi="Arial" w:cs="Arial"/>
+          <w:color w:val="000000"/>
+          <w:sz w:val="28"/>
+          <w:szCs w:val="28"/>
+        </w:rPr>
+        <w:t xml:space="preserve"> </w:t>
+      </w:r>
+      <w:proofErr w:type="spellStart"/>
+      <w:proofErr w:type="gramStart"/>
+      <w:r>
+        <w:rPr>
+          <w:rFonts w:ascii="Arial" w:hAnsi="Arial" w:cs="Arial"/>
+          <w:color w:val="000000"/>
+          <w:sz w:val="28"/>
+          <w:szCs w:val="28"/>
+        </w:rPr>
+        <w:t>InsertarEmpleado</w:t>
+      </w:r>
+      <w:proofErr w:type="spellEnd"/>
+      <w:r>
+        <w:rPr>
+          <w:rFonts w:ascii="Arial" w:hAnsi="Arial" w:cs="Arial"/>
+          <w:color w:val="000000"/>
+          <w:sz w:val="28"/>
+          <w:szCs w:val="28"/>
+        </w:rPr>
+        <w:t>(</w:t>
+      </w:r>
+      <w:proofErr w:type="spellStart"/>
+      <w:proofErr w:type="gramEnd"/>
+      <w:r>
+        <w:rPr>
+          <w:rFonts w:ascii="Arial" w:hAnsi="Arial" w:cs="Arial"/>
+          <w:color w:val="2B91AF"/>
+          <w:sz w:val="28"/>
+          <w:szCs w:val="28"/>
+        </w:rPr>
+        <w:t>JObject</w:t>
+      </w:r>
+      <w:proofErr w:type="spellEnd"/>
+      <w:r>
+        <w:rPr>
+          <w:rFonts w:ascii="Arial" w:hAnsi="Arial" w:cs="Arial"/>
+          <w:color w:val="000000"/>
+          <w:sz w:val="28"/>
+          <w:szCs w:val="28"/>
+        </w:rPr>
+        <w:t xml:space="preserve"> x):</w:t>
+      </w:r>
+    </w:p>
+    <w:p>
+      <w:pPr>
+        <w:rPr>
+          <w:rFonts w:ascii="Arial" w:hAnsi="Arial" w:cs="Arial"/>
+          <w:sz w:val="24"/>
+          <w:lang w:val="es-ES"/>
+        </w:rPr>
+      </w:pPr>
+      <w:r>
+        <w:rPr>
+          <w:rFonts w:ascii="Arial" w:hAnsi="Arial" w:cs="Arial"/>
+          <w:sz w:val="24"/>
+          <w:lang w:val="es-ES"/>
+        </w:rPr>
+        <w:t xml:space="preserve">Inserta un </w:t>
+      </w:r>
+      <w:r>
+        <w:rPr>
+          <w:rFonts w:ascii="Arial" w:hAnsi="Arial" w:cs="Arial"/>
+          <w:sz w:val="24"/>
+          <w:lang w:val="es-CR"/>
+        </w:rPr>
+        <w:t>empleado</w:t>
+      </w:r>
+      <w:r>
+        <w:rPr>
+          <w:rFonts w:ascii="Arial" w:hAnsi="Arial" w:cs="Arial"/>
+          <w:sz w:val="24"/>
+          <w:lang w:val="es-ES"/>
+        </w:rPr>
+        <w:t xml:space="preserve"> en la base de datos, devuelve un error si ya existe un empelado con el mismo número de cedula.</w:t>
+      </w:r>
+    </w:p>
+    <w:p>
+      <w:pPr>
+        <w:rPr>
+          <w:rFonts w:ascii="Arial" w:hAnsi="Arial" w:cs="Arial"/>
+          <w:sz w:val="24"/>
+          <w:lang w:val="es-ES"/>
+        </w:rPr>
+      </w:pPr>
+    </w:p>
+    <w:p>
+      <w:pPr>
+        <w:rPr>
+          <w:rFonts w:ascii="Arial" w:hAnsi="Arial" w:cs="Arial"/>
+          <w:sz w:val="24"/>
+          <w:lang w:val="es-ES"/>
+        </w:rPr>
+      </w:pPr>
+    </w:p>
+    <w:p>
+      <w:pPr>
+        <w:rPr>
+          <w:rFonts w:ascii="Arial" w:hAnsi="Arial" w:cs="Arial"/>
+          <w:color w:val="2B91AF"/>
+          <w:sz w:val="32"/>
+          <w:szCs w:val="32"/>
+        </w:rPr>
+      </w:pPr>
+      <w:r>
+        <w:rPr>
+          <w:rFonts w:ascii="Arial" w:hAnsi="Arial" w:cs="Arial"/>
+          <w:color w:val="0000FF"/>
+          <w:sz w:val="32"/>
+          <w:szCs w:val="32"/>
+        </w:rPr>
+        <w:lastRenderedPageBreak/>
+        <w:t>public</w:t>
+      </w:r>
+      <w:r>
+        <w:rPr>
+          <w:rFonts w:ascii="Arial" w:hAnsi="Arial" w:cs="Arial"/>
+          <w:color w:val="000000"/>
+          <w:sz w:val="32"/>
+          <w:szCs w:val="32"/>
+        </w:rPr>
+        <w:t xml:space="preserve"> </w:t>
+      </w:r>
+      <w:r>
+        <w:rPr>
+          <w:rFonts w:ascii="Arial" w:hAnsi="Arial" w:cs="Arial"/>
+          <w:color w:val="0000FF"/>
+          <w:sz w:val="32"/>
+          <w:szCs w:val="32"/>
+        </w:rPr>
+        <w:t>class</w:t>
+      </w:r>
+      <w:r>
+        <w:rPr>
+          <w:rFonts w:ascii="Arial" w:hAnsi="Arial" w:cs="Arial"/>
+          <w:color w:val="000000"/>
+          <w:sz w:val="32"/>
+          <w:szCs w:val="32"/>
+        </w:rPr>
+        <w:t xml:space="preserve"> </w:t>
+      </w:r>
+      <w:proofErr w:type="spellStart"/>
+      <w:r>
+        <w:rPr>
+          <w:rFonts w:ascii="Arial" w:hAnsi="Arial" w:cs="Arial"/>
+          <w:color w:val="2B91AF"/>
+          <w:sz w:val="32"/>
+          <w:szCs w:val="32"/>
+        </w:rPr>
+        <w:t>Medicamento</w:t>
+      </w:r>
+      <w:proofErr w:type="spellEnd"/>
+      <w:r>
+        <w:rPr>
+          <w:rFonts w:ascii="Arial" w:hAnsi="Arial" w:cs="Arial"/>
+          <w:color w:val="2B91AF"/>
+          <w:sz w:val="32"/>
+          <w:szCs w:val="32"/>
+        </w:rPr>
+        <w:t>:</w:t>
+      </w:r>
+    </w:p>
+    <w:p>
+      <w:pPr>
+        <w:rPr>
+          <w:rFonts w:ascii="Arial" w:hAnsi="Arial" w:cs="Arial"/>
+          <w:color w:val="000000"/>
+          <w:sz w:val="28"/>
+          <w:szCs w:val="28"/>
+        </w:rPr>
+      </w:pPr>
+      <w:r>
+        <w:rPr>
+          <w:rFonts w:ascii="Arial" w:hAnsi="Arial" w:cs="Arial"/>
+          <w:color w:val="0000FF"/>
+          <w:sz w:val="28"/>
+          <w:szCs w:val="28"/>
+        </w:rPr>
+        <w:t>public</w:t>
+      </w:r>
+      <w:r>
+        <w:rPr>
+          <w:rFonts w:ascii="Arial" w:hAnsi="Arial" w:cs="Arial"/>
+          <w:color w:val="000000"/>
+          <w:sz w:val="28"/>
+          <w:szCs w:val="28"/>
+        </w:rPr>
+        <w:t xml:space="preserve"> </w:t>
+      </w:r>
+      <w:proofErr w:type="spellStart"/>
+      <w:r>
+        <w:rPr>
+          <w:rFonts w:ascii="Arial" w:hAnsi="Arial" w:cs="Arial"/>
+          <w:color w:val="2B91AF"/>
+          <w:sz w:val="28"/>
+          <w:szCs w:val="28"/>
+        </w:rPr>
+        <w:t>JObject</w:t>
+      </w:r>
+      <w:proofErr w:type="spellEnd"/>
+      <w:r>
+        <w:rPr>
+          <w:rFonts w:ascii="Arial" w:hAnsi="Arial" w:cs="Arial"/>
+          <w:color w:val="000000"/>
+          <w:sz w:val="28"/>
+          <w:szCs w:val="28"/>
+        </w:rPr>
+        <w:t xml:space="preserve"> </w:t>
+      </w:r>
+      <w:proofErr w:type="spellStart"/>
+      <w:proofErr w:type="gramStart"/>
+      <w:r>
+        <w:rPr>
+          <w:rFonts w:ascii="Arial" w:hAnsi="Arial" w:cs="Arial"/>
+          <w:color w:val="000000"/>
+          <w:sz w:val="28"/>
+          <w:szCs w:val="28"/>
+        </w:rPr>
+        <w:t>TodosMedicamentosSucursal</w:t>
+      </w:r>
+      <w:proofErr w:type="spellEnd"/>
+      <w:r>
+        <w:rPr>
+          <w:rFonts w:ascii="Arial" w:hAnsi="Arial" w:cs="Arial"/>
+          <w:color w:val="000000"/>
+          <w:sz w:val="28"/>
+          <w:szCs w:val="28"/>
+        </w:rPr>
+        <w:t>(</w:t>
+      </w:r>
+      <w:proofErr w:type="spellStart"/>
+      <w:proofErr w:type="gramEnd"/>
+      <w:r>
+        <w:rPr>
+          <w:rFonts w:ascii="Arial" w:hAnsi="Arial" w:cs="Arial"/>
+          <w:color w:val="0000FF"/>
+          <w:sz w:val="28"/>
+          <w:szCs w:val="28"/>
+        </w:rPr>
+        <w:t>int</w:t>
+      </w:r>
+      <w:proofErr w:type="spellEnd"/>
+      <w:r>
+        <w:rPr>
+          <w:rFonts w:ascii="Arial" w:hAnsi="Arial" w:cs="Arial"/>
+          <w:color w:val="000000"/>
+          <w:sz w:val="28"/>
+          <w:szCs w:val="28"/>
+        </w:rPr>
+        <w:t xml:space="preserve"> id):</w:t>
+      </w:r>
+    </w:p>
+    <w:p>
+      <w:pPr>
+        <w:rPr>
+          <w:rFonts w:ascii="Arial" w:hAnsi="Arial" w:cs="Arial"/>
+          <w:sz w:val="28"/>
+          <w:szCs w:val="28"/>
+          <w:lang w:val="es-ES"/>
+        </w:rPr>
+      </w:pPr>
+      <w:r>
+        <w:rPr>
+          <w:rFonts w:ascii="Arial" w:hAnsi="Arial" w:cs="Arial"/>
+          <w:sz w:val="28"/>
+          <w:szCs w:val="28"/>
+          <w:lang w:val="es-ES"/>
+        </w:rPr>
+        <w:t>Devuelve la información de los medicamentos que están en la sucursal de id igual al ingresado (id).</w:t>
+      </w:r>
+    </w:p>
+    <w:p>
+      <w:pPr>
+        <w:rPr>
+          <w:rFonts w:ascii="Arial" w:hAnsi="Arial" w:cs="Arial"/>
+          <w:color w:val="000000"/>
+          <w:sz w:val="28"/>
+          <w:szCs w:val="28"/>
+        </w:rPr>
+      </w:pPr>
+      <w:r>
+        <w:rPr>
+          <w:rFonts w:ascii="Arial" w:hAnsi="Arial" w:cs="Arial"/>
+          <w:color w:val="0000FF"/>
+          <w:sz w:val="28"/>
+          <w:szCs w:val="28"/>
+        </w:rPr>
+        <w:t>public</w:t>
+      </w:r>
+      <w:r>
+        <w:rPr>
+          <w:rFonts w:ascii="Arial" w:hAnsi="Arial" w:cs="Arial"/>
+          <w:color w:val="000000"/>
+          <w:sz w:val="28"/>
+          <w:szCs w:val="28"/>
+        </w:rPr>
+        <w:t xml:space="preserve"> </w:t>
+      </w:r>
+      <w:proofErr w:type="spellStart"/>
+      <w:r>
+        <w:rPr>
+          <w:rFonts w:ascii="Arial" w:hAnsi="Arial" w:cs="Arial"/>
+          <w:color w:val="2B91AF"/>
+          <w:sz w:val="28"/>
+          <w:szCs w:val="28"/>
+        </w:rPr>
+        <w:t>JObject</w:t>
+      </w:r>
+      <w:proofErr w:type="spellEnd"/>
+      <w:r>
+        <w:rPr>
+          <w:rFonts w:ascii="Arial" w:hAnsi="Arial" w:cs="Arial"/>
+          <w:color w:val="000000"/>
+          <w:sz w:val="28"/>
+          <w:szCs w:val="28"/>
+        </w:rPr>
+        <w:t xml:space="preserve"> </w:t>
+      </w:r>
+      <w:proofErr w:type="spellStart"/>
+      <w:proofErr w:type="gramStart"/>
+      <w:r>
+        <w:rPr>
+          <w:rFonts w:ascii="Arial" w:hAnsi="Arial" w:cs="Arial"/>
+          <w:color w:val="000000"/>
+          <w:sz w:val="28"/>
+          <w:szCs w:val="28"/>
+        </w:rPr>
+        <w:t>TodosMedicamentosComp</w:t>
+      </w:r>
+      <w:proofErr w:type="spellEnd"/>
+      <w:r>
+        <w:rPr>
+          <w:rFonts w:ascii="Arial" w:hAnsi="Arial" w:cs="Arial"/>
+          <w:color w:val="000000"/>
+          <w:sz w:val="28"/>
+          <w:szCs w:val="28"/>
+        </w:rPr>
+        <w:t>(</w:t>
+      </w:r>
+      <w:proofErr w:type="spellStart"/>
+      <w:proofErr w:type="gramEnd"/>
+      <w:r>
+        <w:rPr>
+          <w:rFonts w:ascii="Arial" w:hAnsi="Arial" w:cs="Arial"/>
+          <w:color w:val="0000FF"/>
+          <w:sz w:val="28"/>
+          <w:szCs w:val="28"/>
+        </w:rPr>
+        <w:t>int</w:t>
+      </w:r>
+      <w:proofErr w:type="spellEnd"/>
+      <w:r>
+        <w:rPr>
+          <w:rFonts w:ascii="Arial" w:hAnsi="Arial" w:cs="Arial"/>
+          <w:color w:val="000000"/>
+          <w:sz w:val="28"/>
+          <w:szCs w:val="28"/>
+        </w:rPr>
+        <w:t xml:space="preserve"> id):</w:t>
+      </w:r>
+    </w:p>
+    <w:p>
+      <w:pPr>
+        <w:rPr>
+          <w:rFonts w:ascii="Arial" w:hAnsi="Arial" w:cs="Arial"/>
+          <w:sz w:val="28"/>
+          <w:szCs w:val="28"/>
+          <w:lang w:val="es-ES"/>
+        </w:rPr>
+      </w:pPr>
+      <w:r>
+        <w:rPr>
+          <w:rFonts w:ascii="Arial" w:hAnsi="Arial" w:cs="Arial"/>
+          <w:sz w:val="28"/>
+          <w:szCs w:val="28"/>
+          <w:lang w:val="es-CR"/>
+        </w:rPr>
+        <w:t xml:space="preserve">Devuelve </w:t>
+      </w:r>
+      <w:r>
+        <w:rPr>
+          <w:rFonts w:ascii="Arial" w:hAnsi="Arial" w:cs="Arial"/>
+          <w:sz w:val="28"/>
+          <w:szCs w:val="28"/>
+          <w:lang w:val="es-ES"/>
+        </w:rPr>
+        <w:t>la información de los medicamentos que están relacionados al id de compañía ingresado (id).</w:t>
+      </w:r>
+    </w:p>
+    <w:p>
+      <w:pPr>
+        <w:rPr>
+          <w:rFonts w:ascii="Arial" w:hAnsi="Arial" w:cs="Arial"/>
+          <w:color w:val="000000"/>
+          <w:sz w:val="28"/>
+          <w:szCs w:val="28"/>
+        </w:rPr>
+      </w:pPr>
+      <w:r>
+        <w:rPr>
+          <w:rFonts w:ascii="Arial" w:hAnsi="Arial" w:cs="Arial"/>
+          <w:color w:val="0000FF"/>
+          <w:sz w:val="28"/>
+          <w:szCs w:val="28"/>
+        </w:rPr>
+        <w:t>public</w:t>
+      </w:r>
+      <w:r>
+        <w:rPr>
+          <w:rFonts w:ascii="Arial" w:hAnsi="Arial" w:cs="Arial"/>
+          <w:color w:val="000000"/>
+          <w:sz w:val="28"/>
+          <w:szCs w:val="28"/>
+        </w:rPr>
+        <w:t xml:space="preserve"> </w:t>
+      </w:r>
+      <w:proofErr w:type="spellStart"/>
+      <w:r>
+        <w:rPr>
+          <w:rFonts w:ascii="Arial" w:hAnsi="Arial" w:cs="Arial"/>
+          <w:color w:val="2B91AF"/>
+          <w:sz w:val="28"/>
+          <w:szCs w:val="28"/>
+        </w:rPr>
+        <w:t>JObject</w:t>
+      </w:r>
+      <w:proofErr w:type="spellEnd"/>
+      <w:r>
+        <w:rPr>
+          <w:rFonts w:ascii="Arial" w:hAnsi="Arial" w:cs="Arial"/>
+          <w:color w:val="000000"/>
+          <w:sz w:val="28"/>
+          <w:szCs w:val="28"/>
+        </w:rPr>
+        <w:t xml:space="preserve"> </w:t>
+      </w:r>
+      <w:proofErr w:type="spellStart"/>
+      <w:proofErr w:type="gramStart"/>
+      <w:r>
+        <w:rPr>
+          <w:rFonts w:ascii="Arial" w:hAnsi="Arial" w:cs="Arial"/>
+          <w:color w:val="000000"/>
+          <w:sz w:val="28"/>
+          <w:szCs w:val="28"/>
+        </w:rPr>
+        <w:t>InsertarMedicamentoComp</w:t>
+      </w:r>
+      <w:proofErr w:type="spellEnd"/>
+      <w:r>
+        <w:rPr>
+          <w:rFonts w:ascii="Arial" w:hAnsi="Arial" w:cs="Arial"/>
+          <w:color w:val="000000"/>
+          <w:sz w:val="28"/>
+          <w:szCs w:val="28"/>
+        </w:rPr>
+        <w:t>(</w:t>
+      </w:r>
+      <w:proofErr w:type="spellStart"/>
+      <w:proofErr w:type="gramEnd"/>
+      <w:r>
+        <w:rPr>
+          <w:rFonts w:ascii="Arial" w:hAnsi="Arial" w:cs="Arial"/>
+          <w:color w:val="2B91AF"/>
+          <w:sz w:val="28"/>
+          <w:szCs w:val="28"/>
+        </w:rPr>
+        <w:t>JObject</w:t>
+      </w:r>
+      <w:proofErr w:type="spellEnd"/>
+      <w:r>
+        <w:rPr>
+          <w:rFonts w:ascii="Arial" w:hAnsi="Arial" w:cs="Arial"/>
+          <w:color w:val="000000"/>
+          <w:sz w:val="28"/>
+          <w:szCs w:val="28"/>
+        </w:rPr>
+        <w:t xml:space="preserve"> x):</w:t>
+      </w:r>
+    </w:p>
+    <w:p>
+      <w:pPr>
+        <w:rPr>
+          <w:rFonts w:ascii="Arial" w:hAnsi="Arial" w:cs="Arial"/>
+          <w:sz w:val="28"/>
+          <w:szCs w:val="28"/>
+          <w:lang w:val="es-ES"/>
+        </w:rPr>
+      </w:pPr>
+      <w:r>
+        <w:rPr>
+          <w:rFonts w:ascii="Arial" w:hAnsi="Arial" w:cs="Arial"/>
+          <w:sz w:val="28"/>
+          <w:szCs w:val="28"/>
+          <w:lang w:val="es-ES"/>
+        </w:rPr>
+        <w:t>Inserta en la base de datos un nuevo medicamento con atributos iguales a los que se ingresan para la compañía ingresada.</w:t>
+      </w:r>
+    </w:p>
+    <w:p>
+      <w:pPr>
+        <w:rPr>
+          <w:rFonts w:ascii="Arial" w:hAnsi="Arial" w:cs="Arial"/>
+          <w:sz w:val="28"/>
+          <w:szCs w:val="28"/>
+          <w:lang w:val="es-ES"/>
+        </w:rPr>
+      </w:pPr>
+    </w:p>
+    <w:p>
+      <w:pPr>
+        <w:rPr>
+          <w:rFonts w:ascii="Arial" w:hAnsi="Arial" w:cs="Arial"/>
+          <w:color w:val="000000"/>
+          <w:sz w:val="28"/>
+          <w:szCs w:val="28"/>
+        </w:rPr>
+      </w:pPr>
+      <w:r>
+        <w:rPr>
+          <w:rFonts w:ascii="Arial" w:hAnsi="Arial" w:cs="Arial"/>
+          <w:color w:val="0000FF"/>
+          <w:sz w:val="28"/>
+          <w:szCs w:val="28"/>
+        </w:rPr>
+        <w:t>public</w:t>
+      </w:r>
+      <w:r>
+        <w:rPr>
+          <w:rFonts w:ascii="Arial" w:hAnsi="Arial" w:cs="Arial"/>
+          <w:color w:val="000000"/>
+          <w:sz w:val="28"/>
+          <w:szCs w:val="28"/>
+        </w:rPr>
+        <w:t xml:space="preserve"> </w:t>
+      </w:r>
+      <w:proofErr w:type="spellStart"/>
+      <w:r>
+        <w:rPr>
+          <w:rFonts w:ascii="Arial" w:hAnsi="Arial" w:cs="Arial"/>
+          <w:color w:val="2B91AF"/>
+          <w:sz w:val="28"/>
+          <w:szCs w:val="28"/>
+        </w:rPr>
+        <w:t>JObject</w:t>
+      </w:r>
+      <w:proofErr w:type="spellEnd"/>
+      <w:r>
+        <w:rPr>
+          <w:rFonts w:ascii="Arial" w:hAnsi="Arial" w:cs="Arial"/>
+          <w:color w:val="000000"/>
+          <w:sz w:val="28"/>
+          <w:szCs w:val="28"/>
+        </w:rPr>
+        <w:t xml:space="preserve"> </w:t>
+      </w:r>
+      <w:proofErr w:type="spellStart"/>
+      <w:proofErr w:type="gramStart"/>
+      <w:r>
+        <w:rPr>
+          <w:rFonts w:ascii="Arial" w:hAnsi="Arial" w:cs="Arial"/>
+          <w:color w:val="000000"/>
+          <w:sz w:val="28"/>
+          <w:szCs w:val="28"/>
+        </w:rPr>
+        <w:t>InsertarMedicamentoSuc</w:t>
+      </w:r>
+      <w:proofErr w:type="spellEnd"/>
+      <w:r>
+        <w:rPr>
+          <w:rFonts w:ascii="Arial" w:hAnsi="Arial" w:cs="Arial"/>
+          <w:color w:val="000000"/>
+          <w:sz w:val="28"/>
+          <w:szCs w:val="28"/>
+        </w:rPr>
+        <w:t>(</w:t>
+      </w:r>
+      <w:proofErr w:type="spellStart"/>
+      <w:proofErr w:type="gramEnd"/>
+      <w:r>
+        <w:rPr>
+          <w:rFonts w:ascii="Arial" w:hAnsi="Arial" w:cs="Arial"/>
+          <w:color w:val="2B91AF"/>
+          <w:sz w:val="28"/>
+          <w:szCs w:val="28"/>
+        </w:rPr>
+        <w:t>JObject</w:t>
+      </w:r>
+      <w:proofErr w:type="spellEnd"/>
+      <w:r>
+        <w:rPr>
+          <w:rFonts w:ascii="Arial" w:hAnsi="Arial" w:cs="Arial"/>
+          <w:color w:val="000000"/>
+          <w:sz w:val="28"/>
+          <w:szCs w:val="28"/>
+        </w:rPr>
+        <w:t xml:space="preserve"> x):</w:t>
+      </w:r>
+    </w:p>
+    <w:p>
+      <w:pPr>
+        <w:rPr>
+          <w:rFonts w:ascii="Arial" w:hAnsi="Arial" w:cs="Arial"/>
+          <w:sz w:val="28"/>
+          <w:szCs w:val="28"/>
+          <w:lang w:val="es-ES"/>
+        </w:rPr>
+      </w:pPr>
+      <w:r>
+        <w:rPr>
+          <w:rFonts w:ascii="Arial" w:hAnsi="Arial" w:cs="Arial"/>
+          <w:sz w:val="28"/>
+          <w:szCs w:val="28"/>
+          <w:lang w:val="es-ES"/>
+        </w:rPr>
+        <w:t xml:space="preserve">Inserta en la table </w:t>
+      </w:r>
+      <w:proofErr w:type="spellStart"/>
+      <w:r>
+        <w:rPr>
+          <w:rFonts w:ascii="Arial" w:hAnsi="Arial" w:cs="Arial"/>
+          <w:sz w:val="28"/>
+          <w:szCs w:val="28"/>
+          <w:lang w:val="es-ES"/>
+        </w:rPr>
+        <w:t>suc_medicamento</w:t>
+      </w:r>
+      <w:proofErr w:type="spellEnd"/>
+      <w:r>
+        <w:rPr>
+          <w:rFonts w:ascii="Arial" w:hAnsi="Arial" w:cs="Arial"/>
+          <w:sz w:val="28"/>
+          <w:szCs w:val="28"/>
+          <w:lang w:val="es-ES"/>
+        </w:rPr>
+        <w:t xml:space="preserve"> un medicamento relacionado a una sucursal, dejando su cantidad como la ingresada y aumentando el total den la tabla medicamento en la cantidad que se ingresa a la sucursal.</w:t>
+      </w:r>
+    </w:p>
+    <w:p>
+      <w:pPr>
+        <w:rPr>
+          <w:rFonts w:ascii="Arial" w:hAnsi="Arial" w:cs="Arial"/>
+          <w:sz w:val="28"/>
+          <w:szCs w:val="28"/>
+          <w:lang w:val="es-ES"/>
+        </w:rPr>
+      </w:pPr>
+    </w:p>
+    <w:p>
+      <w:pPr>
+        <w:rPr>
+          <w:rFonts w:ascii="Arial" w:hAnsi="Arial" w:cs="Arial"/>
+          <w:color w:val="000000"/>
+          <w:sz w:val="28"/>
+          <w:szCs w:val="28"/>
+          <w:lang w:val="es-ES"/>
+        </w:rPr>
+      </w:pPr>
+      <w:proofErr w:type="spellStart"/>
+      <w:r>
+        <w:rPr>
+          <w:rFonts w:ascii="Arial" w:hAnsi="Arial" w:cs="Arial"/>
+          <w:color w:val="0000FF"/>
+          <w:sz w:val="28"/>
+          <w:szCs w:val="28"/>
+          <w:lang w:val="es-ES"/>
+        </w:rPr>
+        <w:t>public</w:t>
+      </w:r>
+      <w:proofErr w:type="spellEnd"/>
+      <w:r>
+        <w:rPr>
+          <w:rFonts w:ascii="Arial" w:hAnsi="Arial" w:cs="Arial"/>
+          <w:color w:val="000000"/>
+          <w:sz w:val="28"/>
+          <w:szCs w:val="28"/>
+          <w:lang w:val="es-ES"/>
+        </w:rPr>
+        <w:t xml:space="preserve"> </w:t>
+      </w:r>
+      <w:proofErr w:type="spellStart"/>
+      <w:r>
+        <w:rPr>
+          <w:rFonts w:ascii="Arial" w:hAnsi="Arial" w:cs="Arial"/>
+          <w:color w:val="2B91AF"/>
+          <w:sz w:val="28"/>
+          <w:szCs w:val="28"/>
+          <w:lang w:val="es-ES"/>
+        </w:rPr>
+        <w:t>JObject</w:t>
+      </w:r>
+      <w:proofErr w:type="spellEnd"/>
+      <w:r>
+        <w:rPr>
+          <w:rFonts w:ascii="Arial" w:hAnsi="Arial" w:cs="Arial"/>
+          <w:color w:val="000000"/>
+          <w:sz w:val="28"/>
+          <w:szCs w:val="28"/>
+          <w:lang w:val="es-ES"/>
+        </w:rPr>
+        <w:t xml:space="preserve"> </w:t>
+      </w:r>
+      <w:proofErr w:type="spellStart"/>
+      <w:proofErr w:type="gramStart"/>
+      <w:r>
+        <w:rPr>
+          <w:rFonts w:ascii="Arial" w:hAnsi="Arial" w:cs="Arial"/>
+          <w:color w:val="000000"/>
+          <w:sz w:val="28"/>
+          <w:szCs w:val="28"/>
+          <w:lang w:val="es-ES"/>
+        </w:rPr>
+        <w:t>EliminarMedicamentoSucursal</w:t>
+      </w:r>
+      <w:proofErr w:type="spellEnd"/>
+      <w:r>
+        <w:rPr>
+          <w:rFonts w:ascii="Arial" w:hAnsi="Arial" w:cs="Arial"/>
+          <w:color w:val="000000"/>
+          <w:sz w:val="28"/>
+          <w:szCs w:val="28"/>
+          <w:lang w:val="es-ES"/>
+        </w:rPr>
+        <w:t>(</w:t>
+      </w:r>
+      <w:proofErr w:type="spellStart"/>
+      <w:proofErr w:type="gramEnd"/>
+      <w:r>
+        <w:rPr>
+          <w:rFonts w:ascii="Arial" w:hAnsi="Arial" w:cs="Arial"/>
+          <w:color w:val="0000FF"/>
+          <w:sz w:val="28"/>
+          <w:szCs w:val="28"/>
+          <w:lang w:val="es-ES"/>
+        </w:rPr>
+        <w:t>string</w:t>
+      </w:r>
+      <w:proofErr w:type="spellEnd"/>
+      <w:r>
+        <w:rPr>
+          <w:rFonts w:ascii="Arial" w:hAnsi="Arial" w:cs="Arial"/>
+          <w:color w:val="000000"/>
+          <w:sz w:val="28"/>
+          <w:szCs w:val="28"/>
+          <w:lang w:val="es-ES"/>
+        </w:rPr>
+        <w:t xml:space="preserve"> </w:t>
+      </w:r>
+      <w:proofErr w:type="spellStart"/>
+      <w:r>
+        <w:rPr>
+          <w:rFonts w:ascii="Arial" w:hAnsi="Arial" w:cs="Arial"/>
+          <w:color w:val="000000"/>
+          <w:sz w:val="28"/>
+          <w:szCs w:val="28"/>
+          <w:lang w:val="es-ES"/>
+        </w:rPr>
+        <w:t>idmedicamento</w:t>
+      </w:r>
+      <w:proofErr w:type="spellEnd"/>
+      <w:r>
+        <w:rPr>
+          <w:rFonts w:ascii="Arial" w:hAnsi="Arial" w:cs="Arial"/>
+          <w:color w:val="000000"/>
+          <w:sz w:val="28"/>
+          <w:szCs w:val="28"/>
+          <w:lang w:val="es-ES"/>
+        </w:rPr>
+        <w:t>):</w:t>
+      </w:r>
+    </w:p>
+    <w:p>
+      <w:pPr>
+        <w:rPr>
+          <w:rFonts w:ascii="Arial" w:hAnsi="Arial" w:cs="Arial"/>
+          <w:sz w:val="28"/>
+          <w:szCs w:val="28"/>
+          <w:lang w:val="es-ES"/>
+        </w:rPr>
+      </w:pPr>
+      <w:r>
+        <w:rPr>
+          <w:rFonts w:ascii="Arial" w:hAnsi="Arial" w:cs="Arial"/>
+          <w:sz w:val="28"/>
+          <w:szCs w:val="28"/>
+          <w:lang w:val="es-ES"/>
+        </w:rPr>
+        <w:t xml:space="preserve">Realiza una eliminación lógica de un elemento en la tabla </w:t>
+      </w:r>
+      <w:proofErr w:type="spellStart"/>
+      <w:r>
+        <w:rPr>
+          <w:rFonts w:ascii="Arial" w:hAnsi="Arial" w:cs="Arial"/>
+          <w:sz w:val="28"/>
+          <w:szCs w:val="28"/>
+          <w:lang w:val="es-ES"/>
+        </w:rPr>
+        <w:t>med_suc</w:t>
+      </w:r>
+      <w:proofErr w:type="spellEnd"/>
+      <w:r>
+        <w:rPr>
+          <w:rFonts w:ascii="Arial" w:hAnsi="Arial" w:cs="Arial"/>
+          <w:sz w:val="28"/>
+          <w:szCs w:val="28"/>
+          <w:lang w:val="es-ES"/>
+        </w:rPr>
+        <w:t xml:space="preserve"> y reduce la cantidad total en la tabla de medicamento del medicamento de dicha tabla para la compañía que pertenece la </w:t>
+      </w:r>
+      <w:r>
+        <w:rPr>
+          <w:rFonts w:ascii="Arial" w:hAnsi="Arial" w:cs="Arial"/>
+          <w:sz w:val="28"/>
+          <w:szCs w:val="28"/>
+          <w:lang w:val="es-ES"/>
+        </w:rPr>
+        <w:t>sucursal</w:t>
+      </w:r>
+      <w:r>
+        <w:rPr>
+          <w:rFonts w:ascii="Arial" w:hAnsi="Arial" w:cs="Arial"/>
+          <w:sz w:val="28"/>
+          <w:szCs w:val="28"/>
+          <w:lang w:val="es-ES"/>
+        </w:rPr>
+        <w:t>.</w:t>
+      </w:r>
+    </w:p>
+    <w:p>
+      <w:pPr>
+        <w:rPr>
+          <w:rFonts w:ascii="Arial" w:hAnsi="Arial" w:cs="Arial"/>
+          <w:sz w:val="28"/>
+          <w:szCs w:val="28"/>
+          <w:lang w:val="es-ES"/>
+        </w:rPr>
+      </w:pPr>
+    </w:p>
+    <w:p>
+      <w:pPr>
+        <w:rPr>
+          <w:rFonts w:ascii="Arial" w:hAnsi="Arial" w:cs="Arial"/>
+          <w:color w:val="000000"/>
+          <w:sz w:val="28"/>
+          <w:szCs w:val="28"/>
+        </w:rPr>
+      </w:pPr>
+      <w:r>
+        <w:rPr>
+          <w:rFonts w:ascii="Arial" w:hAnsi="Arial" w:cs="Arial"/>
+          <w:color w:val="0000FF"/>
+          <w:sz w:val="28"/>
+          <w:szCs w:val="28"/>
+        </w:rPr>
+        <w:t>public</w:t>
+      </w:r>
+      <w:r>
+        <w:rPr>
+          <w:rFonts w:ascii="Arial" w:hAnsi="Arial" w:cs="Arial"/>
+          <w:color w:val="000000"/>
+          <w:sz w:val="28"/>
+          <w:szCs w:val="28"/>
+        </w:rPr>
+        <w:t xml:space="preserve"> </w:t>
+      </w:r>
+      <w:proofErr w:type="spellStart"/>
+      <w:r>
+        <w:rPr>
+          <w:rFonts w:ascii="Arial" w:hAnsi="Arial" w:cs="Arial"/>
+          <w:color w:val="2B91AF"/>
+          <w:sz w:val="28"/>
+          <w:szCs w:val="28"/>
+        </w:rPr>
+        <w:t>JObject</w:t>
+      </w:r>
+      <w:proofErr w:type="spellEnd"/>
+      <w:r>
+        <w:rPr>
+          <w:rFonts w:ascii="Arial" w:hAnsi="Arial" w:cs="Arial"/>
+          <w:color w:val="000000"/>
+          <w:sz w:val="28"/>
+          <w:szCs w:val="28"/>
+        </w:rPr>
+        <w:t xml:space="preserve"> </w:t>
+      </w:r>
+      <w:proofErr w:type="spellStart"/>
+      <w:proofErr w:type="gramStart"/>
+      <w:r>
+        <w:rPr>
+          <w:rFonts w:ascii="Arial" w:hAnsi="Arial" w:cs="Arial"/>
+          <w:color w:val="000000"/>
+          <w:sz w:val="28"/>
+          <w:szCs w:val="28"/>
+        </w:rPr>
+        <w:t>EliminarMedicamento</w:t>
+      </w:r>
+      <w:proofErr w:type="spellEnd"/>
+      <w:r>
+        <w:rPr>
+          <w:rFonts w:ascii="Arial" w:hAnsi="Arial" w:cs="Arial"/>
+          <w:color w:val="000000"/>
+          <w:sz w:val="28"/>
+          <w:szCs w:val="28"/>
+        </w:rPr>
+        <w:t>(</w:t>
+      </w:r>
+      <w:proofErr w:type="gramEnd"/>
+      <w:r>
+        <w:rPr>
+          <w:rFonts w:ascii="Arial" w:hAnsi="Arial" w:cs="Arial"/>
+          <w:color w:val="0000FF"/>
+          <w:sz w:val="28"/>
+          <w:szCs w:val="28"/>
+        </w:rPr>
+        <w:t>string</w:t>
+      </w:r>
+      <w:r>
+        <w:rPr>
+          <w:rFonts w:ascii="Arial" w:hAnsi="Arial" w:cs="Arial"/>
+          <w:color w:val="000000"/>
+          <w:sz w:val="28"/>
+          <w:szCs w:val="28"/>
+        </w:rPr>
+        <w:t xml:space="preserve"> </w:t>
+      </w:r>
+      <w:proofErr w:type="spellStart"/>
+      <w:r>
+        <w:rPr>
+          <w:rFonts w:ascii="Arial" w:hAnsi="Arial" w:cs="Arial"/>
+          <w:color w:val="000000"/>
+          <w:sz w:val="28"/>
+          <w:szCs w:val="28"/>
+        </w:rPr>
+        <w:t>idmedicamento</w:t>
+      </w:r>
+      <w:proofErr w:type="spellEnd"/>
+      <w:r>
+        <w:rPr>
+          <w:rFonts w:ascii="Arial" w:hAnsi="Arial" w:cs="Arial"/>
+          <w:color w:val="000000"/>
+          <w:sz w:val="28"/>
+          <w:szCs w:val="28"/>
+        </w:rPr>
+        <w:t>):</w:t>
+      </w:r>
+    </w:p>
+    <w:p>
+      <w:pPr>
+        <w:rPr>
+          <w:rFonts w:ascii="Arial" w:hAnsi="Arial" w:cs="Arial"/>
+          <w:sz w:val="28"/>
+          <w:szCs w:val="28"/>
+          <w:lang w:val="es-ES"/>
+        </w:rPr>
+      </w:pPr>
+      <w:r>
+        <w:rPr>
+          <w:rFonts w:ascii="Arial" w:hAnsi="Arial" w:cs="Arial"/>
+          <w:sz w:val="28"/>
+          <w:szCs w:val="28"/>
+          <w:lang w:val="es-ES"/>
+        </w:rPr>
+        <w:t xml:space="preserve">Elimina un medicamento general de una compañía y elimina sus existencias en la tabla </w:t>
+      </w:r>
+      <w:proofErr w:type="spellStart"/>
+      <w:r>
+        <w:rPr>
+          <w:rFonts w:ascii="Arial" w:hAnsi="Arial" w:cs="Arial"/>
+          <w:sz w:val="28"/>
+          <w:szCs w:val="28"/>
+          <w:lang w:val="es-ES"/>
+        </w:rPr>
+        <w:t>suc_medicamento</w:t>
+      </w:r>
+      <w:proofErr w:type="spellEnd"/>
+      <w:r>
+        <w:rPr>
+          <w:rFonts w:ascii="Arial" w:hAnsi="Arial" w:cs="Arial"/>
+          <w:sz w:val="28"/>
+          <w:szCs w:val="28"/>
+          <w:lang w:val="es-ES"/>
+        </w:rPr>
+        <w:t>, donde las sucursales sean de la misma compañía.</w:t>
+      </w:r>
+    </w:p>
+    <w:p>
+      <w:pPr>
+        <w:rPr>
+          <w:rFonts w:ascii="Arial" w:hAnsi="Arial" w:cs="Arial"/>
+          <w:color w:val="000000"/>
+          <w:sz w:val="28"/>
+          <w:szCs w:val="28"/>
+        </w:rPr>
+      </w:pPr>
+      <w:r>
+        <w:rPr>
+          <w:rFonts w:ascii="Arial" w:hAnsi="Arial" w:cs="Arial"/>
+          <w:color w:val="0000FF"/>
+          <w:sz w:val="28"/>
+          <w:szCs w:val="28"/>
+        </w:rPr>
+        <w:t>public</w:t>
+      </w:r>
+      <w:r>
+        <w:rPr>
+          <w:rFonts w:ascii="Arial" w:hAnsi="Arial" w:cs="Arial"/>
+          <w:color w:val="000000"/>
+          <w:sz w:val="28"/>
+          <w:szCs w:val="28"/>
+        </w:rPr>
+        <w:t xml:space="preserve"> </w:t>
+      </w:r>
+      <w:proofErr w:type="spellStart"/>
+      <w:r>
+        <w:rPr>
+          <w:rFonts w:ascii="Arial" w:hAnsi="Arial" w:cs="Arial"/>
+          <w:color w:val="000000"/>
+          <w:sz w:val="28"/>
+          <w:szCs w:val="28"/>
+        </w:rPr>
+        <w:t>JObject</w:t>
+      </w:r>
+      <w:proofErr w:type="spellEnd"/>
+      <w:r>
+        <w:rPr>
+          <w:rFonts w:ascii="Arial" w:hAnsi="Arial" w:cs="Arial"/>
+          <w:color w:val="000000"/>
+          <w:sz w:val="28"/>
+          <w:szCs w:val="28"/>
+        </w:rPr>
+        <w:t xml:space="preserve"> </w:t>
+      </w:r>
+      <w:proofErr w:type="spellStart"/>
+      <w:proofErr w:type="gramStart"/>
+      <w:r>
+        <w:rPr>
+          <w:rFonts w:ascii="Arial" w:hAnsi="Arial" w:cs="Arial"/>
+          <w:color w:val="000000"/>
+          <w:sz w:val="28"/>
+          <w:szCs w:val="28"/>
+        </w:rPr>
+        <w:t>ActualizarMedicamentoSuc</w:t>
+      </w:r>
+      <w:proofErr w:type="spellEnd"/>
+      <w:r>
+        <w:rPr>
+          <w:rFonts w:ascii="Arial" w:hAnsi="Arial" w:cs="Arial"/>
+          <w:color w:val="000000"/>
+          <w:sz w:val="28"/>
+          <w:szCs w:val="28"/>
+        </w:rPr>
+        <w:t>(</w:t>
+      </w:r>
+      <w:proofErr w:type="spellStart"/>
+      <w:proofErr w:type="gramEnd"/>
+      <w:r>
+        <w:rPr>
+          <w:rFonts w:ascii="Arial" w:hAnsi="Arial" w:cs="Arial"/>
+          <w:color w:val="000000"/>
+          <w:sz w:val="28"/>
+          <w:szCs w:val="28"/>
+        </w:rPr>
+        <w:t>JObject</w:t>
+      </w:r>
+      <w:proofErr w:type="spellEnd"/>
+      <w:r>
+        <w:rPr>
+          <w:rFonts w:ascii="Arial" w:hAnsi="Arial" w:cs="Arial"/>
+          <w:color w:val="000000"/>
+          <w:sz w:val="28"/>
+          <w:szCs w:val="28"/>
+        </w:rPr>
+        <w:t xml:space="preserve"> x):</w:t>
+      </w:r>
+    </w:p>
+    <w:p>
+      <w:pPr>
+        <w:rPr>
+          <w:rFonts w:ascii="Arial" w:hAnsi="Arial" w:cs="Arial"/>
+          <w:sz w:val="28"/>
+          <w:szCs w:val="28"/>
+          <w:lang w:val="es-ES"/>
+        </w:rPr>
+      </w:pPr>
+      <w:r>
+        <w:rPr>
+          <w:rFonts w:ascii="Arial" w:hAnsi="Arial" w:cs="Arial"/>
+          <w:sz w:val="28"/>
+          <w:szCs w:val="28"/>
+          <w:lang w:val="es-ES"/>
+        </w:rPr>
+        <w:lastRenderedPageBreak/>
+        <w:t>Actualiza la información de un medicamento, con la información ingresada en la entrada “x”, buscándolo por el id de medicamento y el id de sucursal contenidos en dicha entrada.</w:t>
+      </w:r>
+    </w:p>
+    <w:p>
+      <w:pPr>
+        <w:rPr>
+          <w:rFonts w:ascii="Arial" w:hAnsi="Arial" w:cs="Arial"/>
+          <w:color w:val="000000"/>
+          <w:sz w:val="28"/>
+          <w:szCs w:val="28"/>
+        </w:rPr>
+      </w:pPr>
+      <w:r>
+        <w:rPr>
+          <w:rFonts w:ascii="Arial" w:hAnsi="Arial" w:cs="Arial"/>
+          <w:color w:val="0000FF"/>
+          <w:sz w:val="28"/>
+          <w:szCs w:val="28"/>
+        </w:rPr>
+        <w:t>public</w:t>
+      </w:r>
+      <w:r>
+        <w:rPr>
+          <w:rFonts w:ascii="Arial" w:hAnsi="Arial" w:cs="Arial"/>
+          <w:color w:val="000000"/>
+          <w:sz w:val="28"/>
+          <w:szCs w:val="28"/>
+        </w:rPr>
+        <w:t xml:space="preserve"> </w:t>
+      </w:r>
+      <w:proofErr w:type="spellStart"/>
+      <w:r>
+        <w:rPr>
+          <w:rFonts w:ascii="Arial" w:hAnsi="Arial" w:cs="Arial"/>
+          <w:color w:val="000000"/>
+          <w:sz w:val="28"/>
+          <w:szCs w:val="28"/>
+        </w:rPr>
+        <w:t>JObject</w:t>
+      </w:r>
+      <w:proofErr w:type="spellEnd"/>
+      <w:r>
+        <w:rPr>
+          <w:rFonts w:ascii="Arial" w:hAnsi="Arial" w:cs="Arial"/>
+          <w:color w:val="000000"/>
+          <w:sz w:val="28"/>
+          <w:szCs w:val="28"/>
+        </w:rPr>
+        <w:t xml:space="preserve"> </w:t>
+      </w:r>
+      <w:proofErr w:type="spellStart"/>
+      <w:proofErr w:type="gramStart"/>
+      <w:r>
+        <w:rPr>
+          <w:rFonts w:ascii="Arial" w:hAnsi="Arial" w:cs="Arial"/>
+          <w:color w:val="000000"/>
+          <w:sz w:val="28"/>
+          <w:szCs w:val="28"/>
+        </w:rPr>
+        <w:t>ActualizarMedicamentoComp</w:t>
+      </w:r>
+      <w:proofErr w:type="spellEnd"/>
+      <w:r>
+        <w:rPr>
+          <w:rFonts w:ascii="Arial" w:hAnsi="Arial" w:cs="Arial"/>
+          <w:color w:val="000000"/>
+          <w:sz w:val="28"/>
+          <w:szCs w:val="28"/>
+        </w:rPr>
+        <w:t>(</w:t>
+      </w:r>
+      <w:proofErr w:type="spellStart"/>
+      <w:proofErr w:type="gramEnd"/>
+      <w:r>
+        <w:rPr>
+          <w:rFonts w:ascii="Arial" w:hAnsi="Arial" w:cs="Arial"/>
+          <w:color w:val="000000"/>
+          <w:sz w:val="28"/>
+          <w:szCs w:val="28"/>
+        </w:rPr>
+        <w:t>JObject</w:t>
+      </w:r>
+      <w:proofErr w:type="spellEnd"/>
+      <w:r>
+        <w:rPr>
+          <w:rFonts w:ascii="Arial" w:hAnsi="Arial" w:cs="Arial"/>
+          <w:color w:val="000000"/>
+          <w:sz w:val="28"/>
+          <w:szCs w:val="28"/>
+        </w:rPr>
+        <w:t xml:space="preserve"> x):</w:t>
+      </w:r>
+    </w:p>
+    <w:p>
+      <w:pPr>
+        <w:rPr>
+          <w:rFonts w:ascii="Arial" w:hAnsi="Arial" w:cs="Arial"/>
+          <w:sz w:val="28"/>
+          <w:szCs w:val="28"/>
+          <w:lang w:val="es-ES"/>
+        </w:rPr>
+      </w:pPr>
+      <w:r>
+        <w:rPr>
+          <w:rFonts w:ascii="Arial" w:hAnsi="Arial" w:cs="Arial"/>
+          <w:sz w:val="28"/>
+          <w:szCs w:val="28"/>
+          <w:lang w:val="es-ES"/>
+        </w:rPr>
+        <w:t>Actualiza los datos de un medicamento con la información ingresada en la entrada “x”, buscándolo por el id del medicamento y la compañía a la que pertenece contenidos en dicha entrada.</w:t>
+      </w:r>
+    </w:p>
+    <w:p>
+      <w:pPr>
+        <w:rPr>
+          <w:rFonts w:ascii="Arial" w:hAnsi="Arial" w:cs="Arial"/>
+          <w:sz w:val="28"/>
+          <w:szCs w:val="28"/>
+          <w:lang w:val="es-ES"/>
+        </w:rPr>
+      </w:pPr>
+    </w:p>
+    <w:p>
+      <w:pPr>
+        <w:rPr>
+          <w:rFonts w:ascii="Arial" w:hAnsi="Arial" w:cs="Arial"/>
+          <w:color w:val="2B91AF"/>
+          <w:sz w:val="32"/>
+          <w:szCs w:val="32"/>
+        </w:rPr>
+      </w:pPr>
+      <w:r>
+        <w:rPr>
+          <w:rFonts w:ascii="Arial" w:hAnsi="Arial" w:cs="Arial"/>
+          <w:color w:val="0000FF"/>
+          <w:sz w:val="32"/>
+          <w:szCs w:val="32"/>
+        </w:rPr>
+        <w:t>public</w:t>
+      </w:r>
+      <w:r>
+        <w:rPr>
+          <w:rFonts w:ascii="Arial" w:hAnsi="Arial" w:cs="Arial"/>
+          <w:color w:val="000000"/>
+          <w:sz w:val="32"/>
+          <w:szCs w:val="32"/>
+        </w:rPr>
+        <w:t xml:space="preserve"> </w:t>
+      </w:r>
+      <w:r>
+        <w:rPr>
+          <w:rFonts w:ascii="Arial" w:hAnsi="Arial" w:cs="Arial"/>
+          <w:color w:val="0000FF"/>
+          <w:sz w:val="32"/>
+          <w:szCs w:val="32"/>
+        </w:rPr>
+        <w:t>class</w:t>
+      </w:r>
+      <w:r>
+        <w:rPr>
+          <w:rFonts w:ascii="Arial" w:hAnsi="Arial" w:cs="Arial"/>
+          <w:color w:val="000000"/>
+          <w:sz w:val="32"/>
+          <w:szCs w:val="32"/>
+        </w:rPr>
+        <w:t xml:space="preserve"> </w:t>
+      </w:r>
+      <w:proofErr w:type="spellStart"/>
+      <w:r>
+        <w:rPr>
+          <w:rFonts w:ascii="Arial" w:hAnsi="Arial" w:cs="Arial"/>
+          <w:color w:val="2B91AF"/>
+          <w:sz w:val="32"/>
+          <w:szCs w:val="32"/>
+        </w:rPr>
+        <w:t>Sucursal</w:t>
+      </w:r>
+      <w:proofErr w:type="spellEnd"/>
+      <w:r>
+        <w:rPr>
+          <w:rFonts w:ascii="Arial" w:hAnsi="Arial" w:cs="Arial"/>
+          <w:color w:val="2B91AF"/>
+          <w:sz w:val="32"/>
+          <w:szCs w:val="32"/>
+        </w:rPr>
+        <w:t>:</w:t>
+      </w:r>
+    </w:p>
+    <w:p>
+      <w:pPr>
+        <w:rPr>
+          <w:rFonts w:ascii="Arial" w:hAnsi="Arial" w:cs="Arial"/>
+          <w:color w:val="000000"/>
+          <w:sz w:val="28"/>
+          <w:szCs w:val="24"/>
+        </w:rPr>
+      </w:pPr>
+      <w:r>
+        <w:rPr>
+          <w:rFonts w:ascii="Arial" w:hAnsi="Arial" w:cs="Arial"/>
+          <w:color w:val="0000FF"/>
+          <w:sz w:val="28"/>
+          <w:szCs w:val="24"/>
+        </w:rPr>
+        <w:t>public</w:t>
+      </w:r>
+      <w:r>
+        <w:rPr>
+          <w:rFonts w:ascii="Arial" w:hAnsi="Arial" w:cs="Arial"/>
+          <w:color w:val="000000"/>
+          <w:sz w:val="28"/>
+          <w:szCs w:val="24"/>
+        </w:rPr>
+        <w:t xml:space="preserve"> </w:t>
+      </w:r>
+      <w:proofErr w:type="spellStart"/>
+      <w:r>
+        <w:rPr>
+          <w:rFonts w:ascii="Arial" w:hAnsi="Arial" w:cs="Arial"/>
+          <w:color w:val="000000"/>
+          <w:sz w:val="28"/>
+          <w:szCs w:val="24"/>
+        </w:rPr>
+        <w:t>JObject</w:t>
+      </w:r>
+      <w:proofErr w:type="spellEnd"/>
+      <w:r>
+        <w:rPr>
+          <w:rFonts w:ascii="Arial" w:hAnsi="Arial" w:cs="Arial"/>
+          <w:color w:val="000000"/>
+          <w:sz w:val="28"/>
+          <w:szCs w:val="24"/>
+        </w:rPr>
+        <w:t xml:space="preserve"> </w:t>
+      </w:r>
+      <w:proofErr w:type="spellStart"/>
+      <w:proofErr w:type="gramStart"/>
+      <w:r>
+        <w:rPr>
+          <w:rFonts w:ascii="Arial" w:hAnsi="Arial" w:cs="Arial"/>
+          <w:color w:val="000000"/>
+          <w:sz w:val="28"/>
+          <w:szCs w:val="24"/>
+        </w:rPr>
+        <w:t>TodosSucursales</w:t>
+      </w:r>
+      <w:proofErr w:type="spellEnd"/>
+      <w:r>
+        <w:rPr>
+          <w:rFonts w:ascii="Arial" w:hAnsi="Arial" w:cs="Arial"/>
+          <w:color w:val="000000"/>
+          <w:sz w:val="28"/>
+          <w:szCs w:val="24"/>
+        </w:rPr>
+        <w:t>(</w:t>
+      </w:r>
+      <w:proofErr w:type="spellStart"/>
+      <w:proofErr w:type="gramEnd"/>
+      <w:r>
+        <w:rPr>
+          <w:rFonts w:ascii="Arial" w:hAnsi="Arial" w:cs="Arial"/>
+          <w:color w:val="0000FF"/>
+          <w:sz w:val="28"/>
+          <w:szCs w:val="24"/>
+        </w:rPr>
+        <w:t>int</w:t>
+      </w:r>
+      <w:proofErr w:type="spellEnd"/>
+      <w:r>
+        <w:rPr>
+          <w:rFonts w:ascii="Arial" w:hAnsi="Arial" w:cs="Arial"/>
+          <w:color w:val="000000"/>
+          <w:sz w:val="28"/>
+          <w:szCs w:val="24"/>
+        </w:rPr>
+        <w:t xml:space="preserve"> </w:t>
+      </w:r>
+      <w:proofErr w:type="spellStart"/>
+      <w:r>
+        <w:rPr>
+          <w:rFonts w:ascii="Arial" w:hAnsi="Arial" w:cs="Arial"/>
+          <w:color w:val="000000"/>
+          <w:sz w:val="28"/>
+          <w:szCs w:val="24"/>
+        </w:rPr>
+        <w:t>idcomp</w:t>
+      </w:r>
+      <w:proofErr w:type="spellEnd"/>
+      <w:r>
+        <w:rPr>
+          <w:rFonts w:ascii="Arial" w:hAnsi="Arial" w:cs="Arial"/>
+          <w:color w:val="000000"/>
+          <w:sz w:val="28"/>
+          <w:szCs w:val="24"/>
+        </w:rPr>
+        <w:t>):</w:t>
+      </w:r>
+    </w:p>
+    <w:p>
+      <w:pPr>
+        <w:rPr>
+          <w:rFonts w:ascii="Arial" w:hAnsi="Arial" w:cs="Arial"/>
+          <w:sz w:val="24"/>
+          <w:szCs w:val="24"/>
+          <w:lang w:val="es-ES"/>
+        </w:rPr>
+      </w:pPr>
+      <w:r>
+        <w:rPr>
+          <w:rFonts w:ascii="Arial" w:hAnsi="Arial" w:cs="Arial"/>
+          <w:sz w:val="24"/>
+          <w:szCs w:val="24"/>
+          <w:lang w:val="es-ES"/>
+        </w:rPr>
+        <w:t>Obtiene la información relevante de todas las sucursales de la compañía ingresada (</w:t>
+      </w:r>
+      <w:proofErr w:type="spellStart"/>
+      <w:r>
+        <w:rPr>
+          <w:rFonts w:ascii="Arial" w:hAnsi="Arial" w:cs="Arial"/>
+          <w:sz w:val="24"/>
+          <w:szCs w:val="24"/>
+          <w:lang w:val="es-ES"/>
+        </w:rPr>
+        <w:t>idcomp</w:t>
+      </w:r>
+      <w:proofErr w:type="spellEnd"/>
+      <w:r>
+        <w:rPr>
+          <w:rFonts w:ascii="Arial" w:hAnsi="Arial" w:cs="Arial"/>
+          <w:sz w:val="24"/>
+          <w:szCs w:val="24"/>
+          <w:lang w:val="es-ES"/>
+        </w:rPr>
+        <w:t>).</w:t>
+      </w:r>
+    </w:p>
+    <w:p>
+      <w:pPr>
+        <w:rPr>
+          <w:rFonts w:ascii="Arial" w:hAnsi="Arial" w:cs="Arial"/>
+          <w:color w:val="000000"/>
+          <w:sz w:val="28"/>
+          <w:szCs w:val="24"/>
+        </w:rPr>
+      </w:pPr>
+      <w:r>
+        <w:rPr>
+          <w:rFonts w:ascii="Arial" w:hAnsi="Arial" w:cs="Arial"/>
+          <w:color w:val="0000FF"/>
+          <w:sz w:val="28"/>
+          <w:szCs w:val="24"/>
+        </w:rPr>
+        <w:t>public</w:t>
+      </w:r>
+      <w:r>
+        <w:rPr>
+          <w:rFonts w:ascii="Arial" w:hAnsi="Arial" w:cs="Arial"/>
+          <w:color w:val="000000"/>
+          <w:sz w:val="28"/>
+          <w:szCs w:val="24"/>
+        </w:rPr>
+        <w:t xml:space="preserve"> </w:t>
+      </w:r>
+      <w:proofErr w:type="spellStart"/>
+      <w:r>
+        <w:rPr>
+          <w:rFonts w:ascii="Arial" w:hAnsi="Arial" w:cs="Arial"/>
+          <w:color w:val="000000"/>
+          <w:sz w:val="28"/>
+          <w:szCs w:val="24"/>
+        </w:rPr>
+        <w:t>JObject</w:t>
+      </w:r>
+      <w:proofErr w:type="spellEnd"/>
+      <w:r>
+        <w:rPr>
+          <w:rFonts w:ascii="Arial" w:hAnsi="Arial" w:cs="Arial"/>
+          <w:color w:val="000000"/>
+          <w:sz w:val="28"/>
+          <w:szCs w:val="24"/>
+        </w:rPr>
+        <w:t xml:space="preserve"> </w:t>
+      </w:r>
+      <w:proofErr w:type="spellStart"/>
+      <w:proofErr w:type="gramStart"/>
+      <w:r>
+        <w:rPr>
+          <w:rFonts w:ascii="Arial" w:hAnsi="Arial" w:cs="Arial"/>
+          <w:color w:val="000000"/>
+          <w:sz w:val="28"/>
+          <w:szCs w:val="24"/>
+        </w:rPr>
+        <w:t>ObtenerSucursal</w:t>
+      </w:r>
+      <w:proofErr w:type="spellEnd"/>
+      <w:r>
+        <w:rPr>
+          <w:rFonts w:ascii="Arial" w:hAnsi="Arial" w:cs="Arial"/>
+          <w:color w:val="000000"/>
+          <w:sz w:val="28"/>
+          <w:szCs w:val="24"/>
+        </w:rPr>
+        <w:t>(</w:t>
+      </w:r>
+      <w:proofErr w:type="spellStart"/>
+      <w:proofErr w:type="gramEnd"/>
+      <w:r>
+        <w:rPr>
+          <w:rFonts w:ascii="Arial" w:hAnsi="Arial" w:cs="Arial"/>
+          <w:color w:val="000000"/>
+          <w:sz w:val="28"/>
+          <w:szCs w:val="24"/>
+        </w:rPr>
+        <w:t>JObject</w:t>
+      </w:r>
+      <w:proofErr w:type="spellEnd"/>
+      <w:r>
+        <w:rPr>
+          <w:rFonts w:ascii="Arial" w:hAnsi="Arial" w:cs="Arial"/>
+          <w:color w:val="000000"/>
+          <w:sz w:val="28"/>
+          <w:szCs w:val="24"/>
+        </w:rPr>
+        <w:t xml:space="preserve"> x):</w:t>
+      </w:r>
+    </w:p>
+    <w:p>
+      <w:pPr>
+        <w:rPr>
+          <w:rFonts w:ascii="Arial" w:hAnsi="Arial" w:cs="Arial"/>
+          <w:color w:val="000000"/>
+          <w:sz w:val="28"/>
+          <w:szCs w:val="24"/>
+        </w:rPr>
+      </w:pPr>
+    </w:p>
+    <w:p>
+      <w:pPr>
+        <w:rPr>
+          <w:rFonts w:ascii="Arial" w:hAnsi="Arial" w:cs="Arial"/>
+          <w:sz w:val="24"/>
+          <w:szCs w:val="24"/>
+          <w:lang w:val="es-ES"/>
+        </w:rPr>
+      </w:pPr>
+      <w:r>
+        <w:rPr>
+          <w:rFonts w:ascii="Arial" w:hAnsi="Arial" w:cs="Arial"/>
+          <w:sz w:val="24"/>
+          <w:szCs w:val="24"/>
+          <w:lang w:val="es-ES"/>
+        </w:rPr>
+        <w:t>Obtiene una sucursal buscándola por su nombre y la compañía a la que pertenece.</w:t>
+      </w:r>
+    </w:p>
+    <w:p>
+      <w:pPr>
+        <w:rPr>
+          <w:rFonts w:ascii="Arial" w:hAnsi="Arial" w:cs="Arial"/>
+          <w:color w:val="000000"/>
+          <w:sz w:val="28"/>
+          <w:szCs w:val="24"/>
+        </w:rPr>
+      </w:pPr>
+      <w:r>
+        <w:rPr>
+          <w:rFonts w:ascii="Arial" w:hAnsi="Arial" w:cs="Arial"/>
+          <w:color w:val="0000FF"/>
+          <w:sz w:val="28"/>
+          <w:szCs w:val="24"/>
+        </w:rPr>
+        <w:t>public</w:t>
+      </w:r>
+      <w:r>
+        <w:rPr>
+          <w:rFonts w:ascii="Arial" w:hAnsi="Arial" w:cs="Arial"/>
+          <w:color w:val="000000"/>
+          <w:sz w:val="28"/>
+          <w:szCs w:val="24"/>
+        </w:rPr>
+        <w:t xml:space="preserve"> </w:t>
+      </w:r>
+      <w:proofErr w:type="spellStart"/>
+      <w:r>
+        <w:rPr>
+          <w:rFonts w:ascii="Arial" w:hAnsi="Arial" w:cs="Arial"/>
+          <w:color w:val="000000"/>
+          <w:sz w:val="28"/>
+          <w:szCs w:val="24"/>
+        </w:rPr>
+        <w:t>JObject</w:t>
+      </w:r>
+      <w:proofErr w:type="spellEnd"/>
+      <w:r>
+        <w:rPr>
+          <w:rFonts w:ascii="Arial" w:hAnsi="Arial" w:cs="Arial"/>
+          <w:color w:val="000000"/>
+          <w:sz w:val="28"/>
+          <w:szCs w:val="24"/>
+        </w:rPr>
+        <w:t xml:space="preserve"> </w:t>
+      </w:r>
+      <w:proofErr w:type="spellStart"/>
+      <w:proofErr w:type="gramStart"/>
+      <w:r>
+        <w:rPr>
+          <w:rFonts w:ascii="Arial" w:hAnsi="Arial" w:cs="Arial"/>
+          <w:color w:val="000000"/>
+          <w:sz w:val="28"/>
+          <w:szCs w:val="24"/>
+        </w:rPr>
+        <w:t>InsertarSucursal</w:t>
+      </w:r>
+      <w:proofErr w:type="spellEnd"/>
+      <w:r>
+        <w:rPr>
+          <w:rFonts w:ascii="Arial" w:hAnsi="Arial" w:cs="Arial"/>
+          <w:color w:val="000000"/>
+          <w:sz w:val="28"/>
+          <w:szCs w:val="24"/>
+        </w:rPr>
+        <w:t>(</w:t>
+      </w:r>
+      <w:proofErr w:type="spellStart"/>
+      <w:proofErr w:type="gramEnd"/>
+      <w:r>
+        <w:rPr>
+          <w:rFonts w:ascii="Arial" w:hAnsi="Arial" w:cs="Arial"/>
+          <w:color w:val="000000"/>
+          <w:sz w:val="28"/>
+          <w:szCs w:val="24"/>
+        </w:rPr>
+        <w:t>JObject</w:t>
+      </w:r>
+      <w:proofErr w:type="spellEnd"/>
+      <w:r>
+        <w:rPr>
+          <w:rFonts w:ascii="Arial" w:hAnsi="Arial" w:cs="Arial"/>
+          <w:color w:val="000000"/>
+          <w:sz w:val="28"/>
+          <w:szCs w:val="24"/>
+        </w:rPr>
+        <w:t xml:space="preserve"> x):</w:t>
+      </w:r>
+    </w:p>
+    <w:p>
+      <w:pPr>
+        <w:rPr>
+          <w:rFonts w:ascii="Arial" w:hAnsi="Arial" w:cs="Arial"/>
+          <w:sz w:val="24"/>
+          <w:szCs w:val="24"/>
+          <w:lang w:val="es-ES"/>
+        </w:rPr>
+      </w:pPr>
+      <w:r>
+        <w:rPr>
+          <w:rFonts w:ascii="Arial" w:hAnsi="Arial" w:cs="Arial"/>
+          <w:sz w:val="24"/>
+          <w:szCs w:val="24"/>
+          <w:lang w:val="es-ES"/>
+        </w:rPr>
+        <w:t>Inserta una sucursal con los datos ingresados en “x” y coloca como administrador al empleado por defecto de cedula “0”.</w:t>
+      </w:r>
+    </w:p>
+    <w:p>
+      <w:pPr>
+        <w:rPr>
+          <w:rFonts w:ascii="Arial" w:hAnsi="Arial" w:cs="Arial"/>
+          <w:color w:val="000000"/>
+          <w:sz w:val="28"/>
+          <w:szCs w:val="24"/>
+        </w:rPr>
+      </w:pPr>
+      <w:r>
+        <w:rPr>
+          <w:rFonts w:ascii="Arial" w:hAnsi="Arial" w:cs="Arial"/>
+          <w:color w:val="0000FF"/>
+          <w:sz w:val="28"/>
+          <w:szCs w:val="24"/>
+        </w:rPr>
+        <w:t>public</w:t>
+      </w:r>
+      <w:r>
+        <w:rPr>
+          <w:rFonts w:ascii="Arial" w:hAnsi="Arial" w:cs="Arial"/>
+          <w:color w:val="000000"/>
+          <w:sz w:val="28"/>
+          <w:szCs w:val="24"/>
+        </w:rPr>
+        <w:t xml:space="preserve"> </w:t>
+      </w:r>
+      <w:proofErr w:type="spellStart"/>
+      <w:r>
+        <w:rPr>
+          <w:rFonts w:ascii="Arial" w:hAnsi="Arial" w:cs="Arial"/>
+          <w:color w:val="000000"/>
+          <w:sz w:val="28"/>
+          <w:szCs w:val="24"/>
+        </w:rPr>
+        <w:t>JObject</w:t>
+      </w:r>
+      <w:proofErr w:type="spellEnd"/>
+      <w:r>
+        <w:rPr>
+          <w:rFonts w:ascii="Arial" w:hAnsi="Arial" w:cs="Arial"/>
+          <w:color w:val="000000"/>
+          <w:sz w:val="28"/>
+          <w:szCs w:val="24"/>
+        </w:rPr>
+        <w:t xml:space="preserve"> </w:t>
+      </w:r>
+      <w:proofErr w:type="spellStart"/>
+      <w:proofErr w:type="gramStart"/>
+      <w:r>
+        <w:rPr>
+          <w:rFonts w:ascii="Arial" w:hAnsi="Arial" w:cs="Arial"/>
+          <w:color w:val="000000"/>
+          <w:sz w:val="28"/>
+          <w:szCs w:val="24"/>
+        </w:rPr>
+        <w:t>ActualizarSucursal</w:t>
+      </w:r>
+      <w:proofErr w:type="spellEnd"/>
+      <w:r>
+        <w:rPr>
+          <w:rFonts w:ascii="Arial" w:hAnsi="Arial" w:cs="Arial"/>
+          <w:color w:val="000000"/>
+          <w:sz w:val="28"/>
+          <w:szCs w:val="24"/>
+        </w:rPr>
+        <w:t>(</w:t>
+      </w:r>
+      <w:proofErr w:type="spellStart"/>
+      <w:proofErr w:type="gramEnd"/>
+      <w:r>
+        <w:rPr>
+          <w:rFonts w:ascii="Arial" w:hAnsi="Arial" w:cs="Arial"/>
+          <w:color w:val="000000"/>
+          <w:sz w:val="28"/>
+          <w:szCs w:val="24"/>
+        </w:rPr>
+        <w:t>JObject</w:t>
+      </w:r>
+      <w:proofErr w:type="spellEnd"/>
+      <w:r>
+        <w:rPr>
+          <w:rFonts w:ascii="Arial" w:hAnsi="Arial" w:cs="Arial"/>
+          <w:color w:val="000000"/>
+          <w:sz w:val="28"/>
+          <w:szCs w:val="24"/>
+        </w:rPr>
+        <w:t xml:space="preserve"> x):</w:t>
+      </w:r>
+    </w:p>
+    <w:p>
+      <w:pPr>
+        <w:rPr>
+          <w:rFonts w:ascii="Arial" w:hAnsi="Arial" w:cs="Arial"/>
+          <w:sz w:val="24"/>
+          <w:szCs w:val="24"/>
+          <w:lang w:val="es-ES"/>
+        </w:rPr>
+      </w:pPr>
+      <w:r>
+        <w:rPr>
+          <w:rFonts w:ascii="Arial" w:hAnsi="Arial" w:cs="Arial"/>
+          <w:sz w:val="24"/>
+          <w:szCs w:val="24"/>
+          <w:lang w:val="es-ES"/>
+        </w:rPr>
+        <w:t>Actualiza los datos de una sucursal con los datos ingresados en “x”, con el id de sucursal que este trae.</w:t>
+      </w:r>
+    </w:p>
+    <w:p>
+      <w:pPr>
+        <w:rPr>
+          <w:rFonts w:ascii="Arial" w:hAnsi="Arial" w:cs="Arial"/>
+          <w:color w:val="000000"/>
+          <w:sz w:val="28"/>
+          <w:szCs w:val="24"/>
+        </w:rPr>
+      </w:pPr>
+      <w:r>
+        <w:rPr>
+          <w:rFonts w:ascii="Arial" w:hAnsi="Arial" w:cs="Arial"/>
+          <w:color w:val="0000FF"/>
+          <w:sz w:val="28"/>
+          <w:szCs w:val="24"/>
+        </w:rPr>
+        <w:t>public</w:t>
+      </w:r>
+      <w:r>
+        <w:rPr>
+          <w:rFonts w:ascii="Arial" w:hAnsi="Arial" w:cs="Arial"/>
+          <w:color w:val="000000"/>
+          <w:sz w:val="28"/>
+          <w:szCs w:val="24"/>
+        </w:rPr>
+        <w:t xml:space="preserve"> </w:t>
+      </w:r>
+      <w:proofErr w:type="spellStart"/>
+      <w:r>
+        <w:rPr>
+          <w:rFonts w:ascii="Arial" w:hAnsi="Arial" w:cs="Arial"/>
+          <w:color w:val="000000"/>
+          <w:sz w:val="28"/>
+          <w:szCs w:val="24"/>
+        </w:rPr>
+        <w:t>JObject</w:t>
+      </w:r>
+      <w:proofErr w:type="spellEnd"/>
+      <w:r>
+        <w:rPr>
+          <w:rFonts w:ascii="Arial" w:hAnsi="Arial" w:cs="Arial"/>
+          <w:color w:val="000000"/>
+          <w:sz w:val="28"/>
+          <w:szCs w:val="24"/>
+        </w:rPr>
+        <w:t xml:space="preserve"> </w:t>
+      </w:r>
+      <w:proofErr w:type="spellStart"/>
+      <w:proofErr w:type="gramStart"/>
+      <w:r>
+        <w:rPr>
+          <w:rFonts w:ascii="Arial" w:hAnsi="Arial" w:cs="Arial"/>
+          <w:color w:val="000000"/>
+          <w:sz w:val="28"/>
+          <w:szCs w:val="24"/>
+        </w:rPr>
+        <w:t>EliminarSucursal</w:t>
+      </w:r>
+      <w:proofErr w:type="spellEnd"/>
+      <w:r>
+        <w:rPr>
+          <w:rFonts w:ascii="Arial" w:hAnsi="Arial" w:cs="Arial"/>
+          <w:color w:val="000000"/>
+          <w:sz w:val="28"/>
+          <w:szCs w:val="24"/>
+        </w:rPr>
+        <w:t>(</w:t>
+      </w:r>
+      <w:proofErr w:type="spellStart"/>
+      <w:proofErr w:type="gramEnd"/>
+      <w:r>
+        <w:rPr>
+          <w:rFonts w:ascii="Arial" w:hAnsi="Arial" w:cs="Arial"/>
+          <w:color w:val="0000FF"/>
+          <w:sz w:val="28"/>
+          <w:szCs w:val="24"/>
+        </w:rPr>
+        <w:t>int</w:t>
+      </w:r>
+      <w:proofErr w:type="spellEnd"/>
+      <w:r>
+        <w:rPr>
+          <w:rFonts w:ascii="Arial" w:hAnsi="Arial" w:cs="Arial"/>
+          <w:color w:val="000000"/>
+          <w:sz w:val="28"/>
+          <w:szCs w:val="24"/>
+        </w:rPr>
+        <w:t xml:space="preserve"> id):</w:t>
+      </w:r>
+    </w:p>
+    <w:p>
+      <w:pPr>
+        <w:rPr>
+          <w:rFonts w:ascii="Arial" w:hAnsi="Arial" w:cs="Arial"/>
+          <w:sz w:val="24"/>
+          <w:szCs w:val="24"/>
+          <w:lang w:val="es-ES"/>
+        </w:rPr>
+      </w:pPr>
+      <w:r>
+        <w:rPr>
+          <w:rFonts w:ascii="Arial" w:hAnsi="Arial" w:cs="Arial"/>
+          <w:sz w:val="24"/>
+          <w:szCs w:val="24"/>
+          <w:lang w:val="es-ES"/>
+        </w:rPr>
+        <w:t xml:space="preserve">Realiza una eliminación lógica de una sucursal y elimina lógicamente las entradas en </w:t>
+      </w:r>
+      <w:proofErr w:type="spellStart"/>
+      <w:r>
+        <w:rPr>
+          <w:rFonts w:ascii="Arial" w:hAnsi="Arial" w:cs="Arial"/>
+          <w:sz w:val="24"/>
+          <w:szCs w:val="24"/>
+          <w:lang w:val="es-ES"/>
+        </w:rPr>
+        <w:t>suc_medicamento</w:t>
+      </w:r>
+      <w:proofErr w:type="spellEnd"/>
+      <w:r>
+        <w:rPr>
+          <w:rFonts w:ascii="Arial" w:hAnsi="Arial" w:cs="Arial"/>
+          <w:sz w:val="24"/>
+          <w:szCs w:val="24"/>
+          <w:lang w:val="es-ES"/>
+        </w:rPr>
+        <w:t xml:space="preserve"> que poseen el id de la sucursal eliminada.</w:t>
+      </w:r>
+    </w:p>
+    <w:p>
+      <w:pPr>
+        <w:rPr>
+          <w:rFonts w:ascii="Arial" w:hAnsi="Arial" w:cs="Arial"/>
+          <w:color w:val="2B91AF"/>
+          <w:sz w:val="32"/>
+          <w:szCs w:val="32"/>
+        </w:rPr>
+      </w:pPr>
+      <w:r>
+        <w:rPr>
+          <w:rFonts w:ascii="Arial" w:hAnsi="Arial" w:cs="Arial"/>
+          <w:color w:val="0000FF"/>
+          <w:sz w:val="32"/>
+          <w:szCs w:val="32"/>
+        </w:rPr>
+        <w:t>public</w:t>
+      </w:r>
+      <w:r>
+        <w:rPr>
+          <w:rFonts w:ascii="Arial" w:hAnsi="Arial" w:cs="Arial"/>
+          <w:color w:val="000000"/>
+          <w:sz w:val="32"/>
+          <w:szCs w:val="32"/>
+        </w:rPr>
+        <w:t xml:space="preserve"> </w:t>
+      </w:r>
+      <w:r>
+        <w:rPr>
+          <w:rFonts w:ascii="Arial" w:hAnsi="Arial" w:cs="Arial"/>
+          <w:color w:val="0000FF"/>
+          <w:sz w:val="32"/>
+          <w:szCs w:val="32"/>
+        </w:rPr>
+        <w:t>class</w:t>
+      </w:r>
+      <w:r>
+        <w:rPr>
+          <w:rFonts w:ascii="Arial" w:hAnsi="Arial" w:cs="Arial"/>
+          <w:color w:val="000000"/>
+          <w:sz w:val="32"/>
+          <w:szCs w:val="32"/>
+        </w:rPr>
+        <w:t xml:space="preserve"> </w:t>
+      </w:r>
+      <w:proofErr w:type="spellStart"/>
+      <w:r>
+        <w:rPr>
+          <w:rFonts w:ascii="Arial" w:hAnsi="Arial" w:cs="Arial"/>
+          <w:color w:val="2B91AF"/>
+          <w:sz w:val="32"/>
+          <w:szCs w:val="32"/>
+        </w:rPr>
+        <w:t>Proveedor</w:t>
+      </w:r>
+      <w:proofErr w:type="spellEnd"/>
+    </w:p>
+    <w:p>
+      <w:pPr>
+        <w:rPr>
+          <w:rFonts w:ascii="Arial" w:hAnsi="Arial" w:cs="Arial"/>
+          <w:color w:val="000000"/>
+          <w:sz w:val="28"/>
+          <w:szCs w:val="24"/>
+        </w:rPr>
+      </w:pPr>
+      <w:r>
+        <w:rPr>
+          <w:rFonts w:ascii="Arial" w:hAnsi="Arial" w:cs="Arial"/>
+          <w:color w:val="0000FF"/>
+          <w:sz w:val="28"/>
+          <w:szCs w:val="24"/>
+        </w:rPr>
+        <w:t>public</w:t>
+      </w:r>
+      <w:r>
+        <w:rPr>
+          <w:rFonts w:ascii="Arial" w:hAnsi="Arial" w:cs="Arial"/>
+          <w:color w:val="000000"/>
+          <w:sz w:val="28"/>
+          <w:szCs w:val="24"/>
+        </w:rPr>
+        <w:t xml:space="preserve"> </w:t>
+      </w:r>
+      <w:proofErr w:type="spellStart"/>
+      <w:r>
+        <w:rPr>
+          <w:rFonts w:ascii="Arial" w:hAnsi="Arial" w:cs="Arial"/>
+          <w:color w:val="000000"/>
+          <w:sz w:val="28"/>
+          <w:szCs w:val="24"/>
+        </w:rPr>
+        <w:t>JObject</w:t>
+      </w:r>
+      <w:proofErr w:type="spellEnd"/>
+      <w:r>
+        <w:rPr>
+          <w:rFonts w:ascii="Arial" w:hAnsi="Arial" w:cs="Arial"/>
+          <w:color w:val="000000"/>
+          <w:sz w:val="28"/>
+          <w:szCs w:val="24"/>
+        </w:rPr>
+        <w:t xml:space="preserve"> </w:t>
+      </w:r>
+      <w:proofErr w:type="spellStart"/>
+      <w:proofErr w:type="gramStart"/>
+      <w:r>
+        <w:rPr>
+          <w:rFonts w:ascii="Arial" w:hAnsi="Arial" w:cs="Arial"/>
+          <w:color w:val="000000"/>
+          <w:sz w:val="28"/>
+          <w:szCs w:val="24"/>
+        </w:rPr>
+        <w:t>ObtenerProveedores</w:t>
+      </w:r>
+      <w:proofErr w:type="spellEnd"/>
+      <w:r>
+        <w:rPr>
+          <w:rFonts w:ascii="Arial" w:hAnsi="Arial" w:cs="Arial"/>
+          <w:color w:val="000000"/>
+          <w:sz w:val="28"/>
+          <w:szCs w:val="24"/>
+        </w:rPr>
+        <w:t>(</w:t>
+      </w:r>
+      <w:proofErr w:type="gramEnd"/>
+      <w:r>
+        <w:rPr>
+          <w:rFonts w:ascii="Arial" w:hAnsi="Arial" w:cs="Arial"/>
+          <w:color w:val="000000"/>
+          <w:sz w:val="28"/>
+          <w:szCs w:val="24"/>
+        </w:rPr>
+        <w:t>):</w:t>
+      </w:r>
+    </w:p>
+    <w:p>
+      <w:pPr>
+        <w:rPr>
+          <w:rFonts w:ascii="Arial" w:hAnsi="Arial" w:cs="Arial"/>
+          <w:sz w:val="24"/>
+          <w:szCs w:val="24"/>
+          <w:lang w:val="es-ES"/>
+        </w:rPr>
+      </w:pPr>
+      <w:r>
+        <w:rPr>
+          <w:rFonts w:ascii="Arial" w:hAnsi="Arial" w:cs="Arial"/>
+          <w:sz w:val="24"/>
+          <w:szCs w:val="24"/>
+          <w:lang w:val="es-ES"/>
+        </w:rPr>
+        <w:t>Obtiene todos los proveedores guardados en el sistema.</w:t>
+      </w:r>
+    </w:p>
+    <w:p>
+      <w:pPr>
+        <w:rPr>
+          <w:rFonts w:ascii="Arial" w:hAnsi="Arial" w:cs="Arial"/>
+          <w:color w:val="000000"/>
+          <w:sz w:val="28"/>
+          <w:szCs w:val="24"/>
+        </w:rPr>
+      </w:pPr>
+      <w:r>
+        <w:rPr>
+          <w:rFonts w:ascii="Arial" w:hAnsi="Arial" w:cs="Arial"/>
+          <w:color w:val="0000FF"/>
+          <w:sz w:val="28"/>
+          <w:szCs w:val="24"/>
+        </w:rPr>
+        <w:t>public</w:t>
+      </w:r>
+      <w:r>
+        <w:rPr>
+          <w:rFonts w:ascii="Arial" w:hAnsi="Arial" w:cs="Arial"/>
+          <w:color w:val="000000"/>
+          <w:sz w:val="28"/>
+          <w:szCs w:val="24"/>
+        </w:rPr>
+        <w:t xml:space="preserve"> </w:t>
+      </w:r>
+      <w:proofErr w:type="spellStart"/>
+      <w:r>
+        <w:rPr>
+          <w:rFonts w:ascii="Arial" w:hAnsi="Arial" w:cs="Arial"/>
+          <w:color w:val="000000"/>
+          <w:sz w:val="28"/>
+          <w:szCs w:val="24"/>
+        </w:rPr>
+        <w:t>JObject</w:t>
+      </w:r>
+      <w:proofErr w:type="spellEnd"/>
+      <w:r>
+        <w:rPr>
+          <w:rFonts w:ascii="Arial" w:hAnsi="Arial" w:cs="Arial"/>
+          <w:color w:val="000000"/>
+          <w:sz w:val="28"/>
+          <w:szCs w:val="24"/>
+        </w:rPr>
+        <w:t xml:space="preserve"> </w:t>
+      </w:r>
+      <w:proofErr w:type="spellStart"/>
+      <w:proofErr w:type="gramStart"/>
+      <w:r>
+        <w:rPr>
+          <w:rFonts w:ascii="Arial" w:hAnsi="Arial" w:cs="Arial"/>
+          <w:color w:val="000000"/>
+          <w:sz w:val="28"/>
+          <w:szCs w:val="24"/>
+        </w:rPr>
+        <w:t>InsertarProveedor</w:t>
+      </w:r>
+      <w:proofErr w:type="spellEnd"/>
+      <w:r>
+        <w:rPr>
+          <w:rFonts w:ascii="Arial" w:hAnsi="Arial" w:cs="Arial"/>
+          <w:color w:val="000000"/>
+          <w:sz w:val="28"/>
+          <w:szCs w:val="24"/>
+        </w:rPr>
+        <w:t>(</w:t>
+      </w:r>
+      <w:proofErr w:type="gramEnd"/>
+      <w:r>
+        <w:rPr>
+          <w:rFonts w:ascii="Arial" w:hAnsi="Arial" w:cs="Arial"/>
+          <w:color w:val="0000FF"/>
+          <w:sz w:val="28"/>
+          <w:szCs w:val="24"/>
+        </w:rPr>
+        <w:t>string</w:t>
+      </w:r>
+      <w:r>
+        <w:rPr>
+          <w:rFonts w:ascii="Arial" w:hAnsi="Arial" w:cs="Arial"/>
+          <w:color w:val="000000"/>
+          <w:sz w:val="28"/>
+          <w:szCs w:val="24"/>
+        </w:rPr>
+        <w:t xml:space="preserve"> </w:t>
+      </w:r>
+      <w:proofErr w:type="spellStart"/>
+      <w:r>
+        <w:rPr>
+          <w:rFonts w:ascii="Arial" w:hAnsi="Arial" w:cs="Arial"/>
+          <w:color w:val="000000"/>
+          <w:sz w:val="28"/>
+          <w:szCs w:val="24"/>
+        </w:rPr>
+        <w:t>nombre</w:t>
+      </w:r>
+      <w:proofErr w:type="spellEnd"/>
+      <w:r>
+        <w:rPr>
+          <w:rFonts w:ascii="Arial" w:hAnsi="Arial" w:cs="Arial"/>
+          <w:color w:val="000000"/>
+          <w:sz w:val="28"/>
+          <w:szCs w:val="24"/>
+        </w:rPr>
+        <w:t>):</w:t>
+      </w:r>
+    </w:p>
+    <w:p>
+      <w:pPr>
+        <w:rPr>
+          <w:rFonts w:ascii="Arial" w:hAnsi="Arial" w:cs="Arial"/>
+          <w:sz w:val="24"/>
+          <w:szCs w:val="24"/>
+          <w:lang w:val="es-ES"/>
+        </w:rPr>
+      </w:pPr>
+      <w:r>
+        <w:rPr>
+          <w:rFonts w:ascii="Arial" w:hAnsi="Arial" w:cs="Arial"/>
+          <w:sz w:val="24"/>
+          <w:szCs w:val="24"/>
+          <w:lang w:val="es-ES"/>
+        </w:rPr>
+        <w:lastRenderedPageBreak/>
+        <w:t>Inserta en la table proveedores un nuevo proveedor con el nombre ingresado y una llave autogenerada.</w:t>
+      </w:r>
+    </w:p>
+    <w:p>
+      <w:pPr>
+        <w:rPr>
+          <w:rFonts w:ascii="Arial" w:hAnsi="Arial" w:cs="Arial"/>
+          <w:color w:val="000000"/>
+          <w:sz w:val="28"/>
+          <w:szCs w:val="24"/>
+        </w:rPr>
+      </w:pPr>
+      <w:r>
+        <w:rPr>
+          <w:rFonts w:ascii="Arial" w:hAnsi="Arial" w:cs="Arial"/>
+          <w:color w:val="0000FF"/>
+          <w:sz w:val="28"/>
+          <w:szCs w:val="24"/>
+        </w:rPr>
+        <w:t>public</w:t>
+      </w:r>
+      <w:r>
+        <w:rPr>
+          <w:rFonts w:ascii="Arial" w:hAnsi="Arial" w:cs="Arial"/>
+          <w:color w:val="000000"/>
+          <w:sz w:val="28"/>
+          <w:szCs w:val="24"/>
+        </w:rPr>
+        <w:t xml:space="preserve"> </w:t>
+      </w:r>
+      <w:proofErr w:type="spellStart"/>
+      <w:r>
+        <w:rPr>
+          <w:rFonts w:ascii="Arial" w:hAnsi="Arial" w:cs="Arial"/>
+          <w:color w:val="000000"/>
+          <w:sz w:val="28"/>
+          <w:szCs w:val="24"/>
+        </w:rPr>
+        <w:t>JObject</w:t>
+      </w:r>
+      <w:proofErr w:type="spellEnd"/>
+      <w:r>
+        <w:rPr>
+          <w:rFonts w:ascii="Arial" w:hAnsi="Arial" w:cs="Arial"/>
+          <w:color w:val="000000"/>
+          <w:sz w:val="28"/>
+          <w:szCs w:val="24"/>
+        </w:rPr>
+        <w:t xml:space="preserve"> </w:t>
+      </w:r>
+      <w:proofErr w:type="spellStart"/>
+      <w:proofErr w:type="gramStart"/>
+      <w:r>
+        <w:rPr>
+          <w:rFonts w:ascii="Arial" w:hAnsi="Arial" w:cs="Arial"/>
+          <w:color w:val="000000"/>
+          <w:sz w:val="28"/>
+          <w:szCs w:val="24"/>
+        </w:rPr>
+        <w:t>ActualizarProveedor</w:t>
+      </w:r>
+      <w:proofErr w:type="spellEnd"/>
+      <w:r>
+        <w:rPr>
+          <w:rFonts w:ascii="Arial" w:hAnsi="Arial" w:cs="Arial"/>
+          <w:color w:val="000000"/>
+          <w:sz w:val="28"/>
+          <w:szCs w:val="24"/>
+        </w:rPr>
+        <w:t>(</w:t>
+      </w:r>
+      <w:proofErr w:type="spellStart"/>
+      <w:proofErr w:type="gramEnd"/>
+      <w:r>
+        <w:rPr>
+          <w:rFonts w:ascii="Arial" w:hAnsi="Arial" w:cs="Arial"/>
+          <w:color w:val="0000FF"/>
+          <w:sz w:val="28"/>
+          <w:szCs w:val="24"/>
+        </w:rPr>
+        <w:t>int</w:t>
+      </w:r>
+      <w:proofErr w:type="spellEnd"/>
+      <w:r>
+        <w:rPr>
+          <w:rFonts w:ascii="Arial" w:hAnsi="Arial" w:cs="Arial"/>
+          <w:color w:val="000000"/>
+          <w:sz w:val="28"/>
+          <w:szCs w:val="24"/>
+        </w:rPr>
+        <w:t xml:space="preserve"> id):</w:t>
+      </w:r>
+    </w:p>
+    <w:p>
+      <w:pPr>
+        <w:rPr>
+          <w:rFonts w:ascii="Arial" w:hAnsi="Arial" w:cs="Arial"/>
+          <w:color w:val="000000"/>
+          <w:sz w:val="24"/>
+          <w:szCs w:val="24"/>
+          <w:lang w:val="es-ES"/>
+        </w:rPr>
+      </w:pPr>
+      <w:r>
+        <w:rPr>
+          <w:rFonts w:ascii="Arial" w:hAnsi="Arial" w:cs="Arial"/>
+          <w:color w:val="000000"/>
+          <w:sz w:val="24"/>
+          <w:szCs w:val="24"/>
+          <w:lang w:val="es-ES"/>
+        </w:rPr>
+        <w:t>Actualiza el nombre del proveedor con el id ingresado (id).</w:t>
+      </w:r>
+    </w:p>
+    <w:p>
+      <w:pPr>
+        <w:rPr>
+          <w:rFonts w:ascii="Arial" w:hAnsi="Arial" w:cs="Arial"/>
+          <w:color w:val="000000"/>
+          <w:sz w:val="28"/>
+          <w:szCs w:val="24"/>
+        </w:rPr>
+      </w:pPr>
+      <w:r>
+        <w:rPr>
+          <w:rFonts w:ascii="Arial" w:hAnsi="Arial" w:cs="Arial"/>
+          <w:color w:val="0000FF"/>
+          <w:sz w:val="28"/>
+          <w:szCs w:val="24"/>
+        </w:rPr>
+        <w:t>public</w:t>
+      </w:r>
+      <w:r>
+        <w:rPr>
+          <w:rFonts w:ascii="Arial" w:hAnsi="Arial" w:cs="Arial"/>
+          <w:color w:val="000000"/>
+          <w:sz w:val="28"/>
+          <w:szCs w:val="24"/>
+        </w:rPr>
+        <w:t xml:space="preserve"> </w:t>
+      </w:r>
+      <w:proofErr w:type="spellStart"/>
+      <w:r>
+        <w:rPr>
+          <w:rFonts w:ascii="Arial" w:hAnsi="Arial" w:cs="Arial"/>
+          <w:color w:val="000000"/>
+          <w:sz w:val="28"/>
+          <w:szCs w:val="24"/>
+        </w:rPr>
+        <w:t>JObject</w:t>
+      </w:r>
+      <w:proofErr w:type="spellEnd"/>
+      <w:r>
+        <w:rPr>
+          <w:rFonts w:ascii="Arial" w:hAnsi="Arial" w:cs="Arial"/>
+          <w:color w:val="000000"/>
+          <w:sz w:val="28"/>
+          <w:szCs w:val="24"/>
+        </w:rPr>
+        <w:t xml:space="preserve"> </w:t>
+      </w:r>
+      <w:proofErr w:type="spellStart"/>
+      <w:proofErr w:type="gramStart"/>
+      <w:r>
+        <w:rPr>
+          <w:rFonts w:ascii="Arial" w:hAnsi="Arial" w:cs="Arial"/>
+          <w:color w:val="000000"/>
+          <w:sz w:val="28"/>
+          <w:szCs w:val="24"/>
+        </w:rPr>
+        <w:t>EliminarProveedor</w:t>
+      </w:r>
+      <w:proofErr w:type="spellEnd"/>
+      <w:r>
+        <w:rPr>
+          <w:rFonts w:ascii="Arial" w:hAnsi="Arial" w:cs="Arial"/>
+          <w:color w:val="000000"/>
+          <w:sz w:val="28"/>
+          <w:szCs w:val="24"/>
+        </w:rPr>
+        <w:t>(</w:t>
+      </w:r>
+      <w:proofErr w:type="spellStart"/>
+      <w:proofErr w:type="gramEnd"/>
+      <w:r>
+        <w:rPr>
+          <w:rFonts w:ascii="Arial" w:hAnsi="Arial" w:cs="Arial"/>
+          <w:color w:val="0000FF"/>
+          <w:sz w:val="28"/>
+          <w:szCs w:val="24"/>
+        </w:rPr>
+        <w:t>int</w:t>
+      </w:r>
+      <w:proofErr w:type="spellEnd"/>
+      <w:r>
+        <w:rPr>
+          <w:rFonts w:ascii="Arial" w:hAnsi="Arial" w:cs="Arial"/>
+          <w:color w:val="000000"/>
+          <w:sz w:val="28"/>
+          <w:szCs w:val="24"/>
+        </w:rPr>
+        <w:t xml:space="preserve"> id):</w:t>
+      </w:r>
+    </w:p>
+    <w:p>
+      <w:pPr>
+        <w:rPr>
+          <w:rFonts w:ascii="Arial" w:hAnsi="Arial" w:cs="Arial"/>
+          <w:color w:val="000000"/>
+          <w:sz w:val="24"/>
+          <w:szCs w:val="24"/>
+          <w:lang w:val="es-ES"/>
+        </w:rPr>
+      </w:pPr>
+      <w:r>
+        <w:rPr>
+          <w:rFonts w:ascii="Arial" w:hAnsi="Arial" w:cs="Arial"/>
+          <w:color w:val="000000"/>
+          <w:sz w:val="24"/>
+          <w:szCs w:val="24"/>
+          <w:lang w:val="es-ES"/>
+        </w:rPr>
+        <w:t>Elimina el proveedor según el id ingresado (id).</w:t>
+      </w:r>
+    </w:p>
+    <w:p>
+      <w:pPr>
+        <w:rPr>
+          <w:rFonts w:ascii="Arial" w:hAnsi="Arial" w:cs="Arial"/>
+          <w:color w:val="000000"/>
+          <w:sz w:val="19"/>
+          <w:szCs w:val="19"/>
+          <w:lang w:val="es-ES"/>
+        </w:rPr>
+      </w:pPr>
+    </w:p>
+    <w:p>
+      <w:pPr>
+        <w:pStyle w:val="Ttulo1"/>
+        <w:rPr>
+          <w:rFonts w:ascii="Arial" w:hAnsi="Arial" w:cs="Arial"/>
+          <w:color w:val="auto"/>
+          <w:lang w:val="es-419"/>
+        </w:rPr>
+      </w:pPr>
     </w:p>
     <w:p>
       <w:pPr>
@@ -713,16 +5101,18 @@
           <w:numId w:val="1"/>
         </w:numPr>
         <w:rPr>
+          <w:rFonts w:ascii="Arial" w:hAnsi="Arial" w:cs="Arial"/>
           <w:color w:val="auto"/>
           <w:lang w:val="es-419"/>
         </w:rPr>
       </w:pPr>
       <w:r>
         <w:rPr>
+          <w:rFonts w:ascii="Arial" w:hAnsi="Arial" w:cs="Arial"/>
           <w:color w:val="auto"/>
           <w:lang w:val="es-419"/>
         </w:rPr>
-        <w:t>Descripción de las estructuras de datos desarrolladas.</w:t>
+        <w:t>Descripción detallada de los algoritmos desarrollados.</w:t>
       </w:r>
     </w:p>
     <w:p>
@@ -733,41 +5123,24 @@
           <w:numId w:val="1"/>
         </w:numPr>
         <w:rPr>
+          <w:rFonts w:ascii="Arial" w:hAnsi="Arial" w:cs="Arial"/>
           <w:color w:val="auto"/>
           <w:lang w:val="es-419"/>
         </w:rPr>
       </w:pPr>
       <w:r>
         <w:rPr>
+          <w:rFonts w:ascii="Arial" w:hAnsi="Arial" w:cs="Arial"/>
           <w:color w:val="auto"/>
           <w:lang w:val="es-419"/>
         </w:rPr>
-        <w:t>Descripción detallada de los algoritmos desarrollados.</w:t>
-      </w:r>
-    </w:p>
-    <w:p>
-      <w:pPr>
-        <w:pStyle w:val="Ttulo1"/>
-        <w:numPr>
-          <w:ilvl w:val="0"/>
-          <w:numId w:val="1"/>
-        </w:numPr>
-        <w:rPr>
-          <w:color w:val="auto"/>
-          <w:lang w:val="es-419"/>
-        </w:rPr>
-      </w:pPr>
-      <w:r>
-        <w:rPr>
-          <w:color w:val="auto"/>
-          <w:lang w:val="es-419"/>
-        </w:rPr>
         <w:t>Problemas Conocidos.</w:t>
       </w:r>
     </w:p>
     <w:p>
       <w:pPr>
         <w:rPr>
+          <w:rFonts w:ascii="Arial" w:hAnsi="Arial" w:cs="Arial"/>
           <w:lang w:val="es-419"/>
         </w:rPr>
       </w:pPr>
@@ -781,53 +5154,24 @@
         </w:numPr>
         <w:jc w:val="both"/>
         <w:rPr>
-          <w:sz w:val="24"/>
-          <w:szCs w:val="24"/>
-          <w:lang w:val="es-419"/>
-        </w:rPr>
-      </w:pPr>
-      <w:r>
-        <w:rPr>
-          <w:sz w:val="24"/>
-          <w:szCs w:val="24"/>
-          <w:lang w:val="es-419"/>
-        </w:rPr>
-        <w:t xml:space="preserve">Al inicio del proyecto para la conexión entre Postgresql y el API se optó por utilizar un </w:t>
-      </w:r>
-      <w:r>
-        <w:rPr>
-          <w:sz w:val="24"/>
-          <w:szCs w:val="24"/>
-          <w:lang w:val="es-419"/>
-        </w:rPr>
-        <w:t>framework</w:t>
-      </w:r>
-      <w:r>
-        <w:rPr>
-          <w:sz w:val="24"/>
-          <w:szCs w:val="24"/>
-          <w:lang w:val="es-419"/>
-        </w:rPr>
-        <w:t xml:space="preserve"> llamado </w:t>
-      </w:r>
-      <w:r>
-        <w:rPr>
-          <w:sz w:val="24"/>
-          <w:szCs w:val="24"/>
-          <w:lang w:val="es-419"/>
-        </w:rPr>
-        <w:t>Devart dotConnect for PostgreSQL</w:t>
-      </w:r>
-      <w:r>
-        <w:rPr>
-          <w:sz w:val="24"/>
-          <w:szCs w:val="24"/>
-          <w:lang w:val="es-419"/>
-        </w:rPr>
-        <w:t xml:space="preserve"> el cual según se investigó se encargaba de conectar visual studio con la base de datos en </w:t>
-      </w:r>
-      <w:r>
-        <w:rPr>
+          <w:rFonts w:ascii="Arial" w:hAnsi="Arial" w:cs="Arial"/>
+          <w:sz w:val="24"/>
+          <w:szCs w:val="24"/>
+          <w:lang w:val="es-419"/>
+        </w:rPr>
+      </w:pPr>
+      <w:r>
+        <w:rPr>
+          <w:rFonts w:ascii="Arial" w:hAnsi="Arial" w:cs="Arial"/>
+          <w:sz w:val="24"/>
+          <w:szCs w:val="24"/>
+          <w:lang w:val="es-419"/>
+        </w:rPr>
+        <w:t xml:space="preserve">Al inicio del proyecto para la conexión entre Postgresql y el API se optó por utilizar un framework llamado Devart dotConnect for PostgreSQL el cual según se investigó se encargaba de conectar visual studio con la base de datos en </w:t>
+      </w:r>
+      <w:r>
+        <w:rPr>
+          <w:rFonts w:ascii="Arial" w:hAnsi="Arial" w:cs="Arial"/>
           <w:sz w:val="24"/>
           <w:szCs w:val="24"/>
           <w:lang w:val="es-419"/>
@@ -836,6 +5180,7 @@
       </w:r>
       <w:r>
         <w:rPr>
+          <w:rFonts w:ascii="Arial" w:hAnsi="Arial" w:cs="Arial"/>
           <w:sz w:val="24"/>
           <w:szCs w:val="24"/>
           <w:lang w:val="es-419"/>
@@ -844,6 +5189,7 @@
       </w:r>
       <w:r>
         <w:rPr>
+          <w:rFonts w:ascii="Arial" w:hAnsi="Arial" w:cs="Arial"/>
           <w:sz w:val="24"/>
           <w:szCs w:val="24"/>
           <w:lang w:val="es-419"/>
@@ -860,13 +5206,15 @@
         </w:numPr>
         <w:jc w:val="both"/>
         <w:rPr>
-          <w:sz w:val="24"/>
-          <w:szCs w:val="24"/>
-          <w:lang w:val="es-419"/>
-        </w:rPr>
-      </w:pPr>
-      <w:r>
-        <w:rPr>
+          <w:rFonts w:ascii="Arial" w:hAnsi="Arial" w:cs="Arial"/>
+          <w:sz w:val="24"/>
+          <w:szCs w:val="24"/>
+          <w:lang w:val="es-419"/>
+        </w:rPr>
+      </w:pPr>
+      <w:r>
+        <w:rPr>
+          <w:rFonts w:ascii="Arial" w:hAnsi="Arial" w:cs="Arial"/>
           <w:sz w:val="24"/>
           <w:szCs w:val="24"/>
           <w:lang w:val="es-419"/>
@@ -877,7 +5225,7 @@
     <w:p>
       <w:pPr>
         <w:rPr>
-          <w:rFonts w:asciiTheme="majorHAnsi" w:eastAsiaTheme="majorEastAsia" w:hAnsiTheme="majorHAnsi" w:cstheme="majorBidi"/>
+          <w:rFonts w:ascii="Arial" w:eastAsiaTheme="majorEastAsia" w:hAnsi="Arial" w:cs="Arial"/>
           <w:sz w:val="32"/>
           <w:szCs w:val="32"/>
           <w:lang w:val="es-419"/>
@@ -885,6 +5233,7 @@
       </w:pPr>
       <w:r>
         <w:rPr>
+          <w:rFonts w:ascii="Arial" w:hAnsi="Arial" w:cs="Arial"/>
           <w:lang w:val="es-419"/>
         </w:rPr>
         <w:br w:type="page"/>
@@ -898,12 +5247,14 @@
           <w:numId w:val="1"/>
         </w:numPr>
         <w:rPr>
+          <w:rFonts w:ascii="Arial" w:hAnsi="Arial" w:cs="Arial"/>
           <w:color w:val="auto"/>
           <w:lang w:val="es-419"/>
         </w:rPr>
       </w:pPr>
       <w:r>
         <w:rPr>
+          <w:rFonts w:ascii="Arial" w:hAnsi="Arial" w:cs="Arial"/>
           <w:color w:val="auto"/>
           <w:lang w:val="es-419"/>
         </w:rPr>
@@ -912,6 +5263,7 @@
       </w:r>
       <w:r>
         <w:rPr>
+          <w:rFonts w:ascii="Arial" w:hAnsi="Arial" w:cs="Arial"/>
           <w:color w:val="auto"/>
           <w:lang w:val="es-419"/>
         </w:rPr>
@@ -921,6 +5273,7 @@
     <w:p>
       <w:pPr>
         <w:rPr>
+          <w:rFonts w:ascii="Arial" w:hAnsi="Arial" w:cs="Arial"/>
           <w:lang w:val="es-419"/>
         </w:rPr>
       </w:pPr>
@@ -934,38 +5287,18 @@
         </w:numPr>
         <w:jc w:val="both"/>
         <w:rPr>
-          <w:lang w:val="es-419"/>
-        </w:rPr>
-      </w:pPr>
-      <w:r>
-        <w:rPr>
-          <w:lang w:val="es-419"/>
-        </w:rPr>
-        <w:t>Se tuvo un problema para la realización de la conexión entre Postgresql y el API mediante la creación del Entity F</w:t>
-      </w:r>
-      <w:r>
-        <w:rPr>
-          <w:lang w:val="es-419"/>
-        </w:rPr>
-        <w:t>ramework</w:t>
-      </w:r>
-      <w:r>
-        <w:rPr>
-          <w:lang w:val="es-419"/>
-        </w:rPr>
-        <w:t xml:space="preserve">. Inicialmente se utilizó </w:t>
-      </w:r>
-      <w:r>
-        <w:rPr>
-          <w:lang w:val="es-419"/>
-        </w:rPr>
-        <w:t>Devart dotConnect for PostgreSQL</w:t>
-      </w:r>
-      <w:r>
-        <w:rPr>
-          <w:lang w:val="es-419"/>
-        </w:rPr>
-        <w:t xml:space="preserve"> esta aplicación causaba un error y no permitía la conexión con Postgresql. El error de conexión se solucionó utilizando Npgsql para la conexión con la base.</w:t>
+          <w:rFonts w:ascii="Arial" w:hAnsi="Arial" w:cs="Arial"/>
+          <w:sz w:val="24"/>
+          <w:lang w:val="es-419"/>
+        </w:rPr>
+      </w:pPr>
+      <w:r>
+        <w:rPr>
+          <w:rFonts w:ascii="Arial" w:hAnsi="Arial" w:cs="Arial"/>
+          <w:sz w:val="24"/>
+          <w:lang w:val="es-419"/>
+        </w:rPr>
+        <w:t>Se tuvo un problema para la realización de la conexión entre Postgresql y el API mediante la creación del Entity Framework. Inicialmente se utilizó Devart dotConnect for PostgreSQL esta aplicación causaba un error y no permitía la conexión con Postgresql. El error de conexión se solucionó utilizando Npgsql para la conexión con la base.</w:t>
       </w:r>
     </w:p>
     <w:p>
@@ -977,17 +5310,23 @@
         </w:numPr>
         <w:jc w:val="both"/>
         <w:rPr>
-          <w:lang w:val="es-419"/>
-        </w:rPr>
-      </w:pPr>
-      <w:r>
-        <w:rPr>
+          <w:rFonts w:ascii="Arial" w:hAnsi="Arial" w:cs="Arial"/>
+          <w:sz w:val="24"/>
+          <w:lang w:val="es-419"/>
+        </w:rPr>
+      </w:pPr>
+      <w:r>
+        <w:rPr>
+          <w:rFonts w:ascii="Arial" w:hAnsi="Arial" w:cs="Arial"/>
+          <w:sz w:val="24"/>
           <w:lang w:val="es-419"/>
         </w:rPr>
         <w:t xml:space="preserve">A la hora de conectar la base de datos en Postgresql con Crystal Report </w:t>
       </w:r>
       <w:r>
         <w:rPr>
+          <w:rFonts w:ascii="Arial" w:hAnsi="Arial" w:cs="Arial"/>
+          <w:sz w:val="24"/>
           <w:lang w:val="es-419"/>
         </w:rPr>
         <w:t>se tuvieron varios problemas con la conexión. Inicialmente se estaba utilizando una versión del paquete Npgsql incompatible con la versión de Visual Studio utilizado, por lo cual se procedió a utilizar la versión correcta lo cual se corrigió el error, pero igualmente no se logró la conexión con la Azure.</w:t>
@@ -1002,11 +5341,15 @@
         </w:numPr>
         <w:jc w:val="both"/>
         <w:rPr>
-          <w:lang w:val="es-419"/>
-        </w:rPr>
-      </w:pPr>
-      <w:r>
-        <w:rPr>
+          <w:rFonts w:ascii="Arial" w:hAnsi="Arial" w:cs="Arial"/>
+          <w:sz w:val="24"/>
+          <w:lang w:val="es-419"/>
+        </w:rPr>
+      </w:pPr>
+      <w:r>
+        <w:rPr>
+          <w:rFonts w:ascii="Arial" w:hAnsi="Arial" w:cs="Arial"/>
+          <w:sz w:val="24"/>
           <w:lang w:val="es-419"/>
         </w:rPr>
         <w:t>A la hora de realizar la conexión de Crystal Report con Azure los DNS daban un error el cual mencionaba que no se podía realizar la conexión ya que el DNS ingresado no era válido para la conexión. Este error consistía en que la aplicación web que se está realizando para este segundo proyecto está en un formato de 32 bits y la ODBC de PostgreSQL instalado se encontraba en un formato de 64 bits lo cual creaba conflicto en los datos. El error se corrigió instalando los drivers de 32 bits del ODBC de PostgreSQL, esto corrigió el error.</w:t>
@@ -1021,17 +5364,23 @@
         </w:numPr>
         <w:jc w:val="both"/>
         <w:rPr>
-          <w:lang w:val="es-419"/>
-        </w:rPr>
-      </w:pPr>
-      <w:r>
-        <w:rPr>
+          <w:rFonts w:ascii="Arial" w:hAnsi="Arial" w:cs="Arial"/>
+          <w:sz w:val="24"/>
+          <w:lang w:val="es-419"/>
+        </w:rPr>
+      </w:pPr>
+      <w:r>
+        <w:rPr>
+          <w:rFonts w:ascii="Arial" w:hAnsi="Arial" w:cs="Arial"/>
+          <w:sz w:val="24"/>
           <w:lang w:val="es-419"/>
         </w:rPr>
         <w:t xml:space="preserve">Nuevamente hablando de la conexión de Azure con Crystal Report. Se tuvo un problema nuevamente con los DNS en este caso </w:t>
       </w:r>
       <w:r>
         <w:rPr>
+          <w:rFonts w:ascii="Arial" w:hAnsi="Arial" w:cs="Arial"/>
+          <w:sz w:val="24"/>
           <w:lang w:val="es-419"/>
         </w:rPr>
         <w:t>las conexiones creadas anteriormente se realizaron con una arquitectura de 64 bits, esto causaba que Crystal Report no encontrara el DNS ya que se encontraba en distintas rutas. Se cambiaron las rutas de los DNS a sus rutas respectivas en 32 bits lo cual soluciono el error y finalmente se logró la conexión entre Crystal Report y la Base en Azure.</w:t>
@@ -1046,12 +5395,16 @@
         </w:numPr>
         <w:jc w:val="both"/>
         <w:rPr>
-          <w:lang w:val="es-419"/>
-        </w:rPr>
-      </w:pPr>
-      <w:proofErr w:type="spellStart"/>
-      <w:r>
-        <w:rPr>
+          <w:rFonts w:ascii="Arial" w:hAnsi="Arial" w:cs="Arial"/>
+          <w:sz w:val="24"/>
+          <w:lang w:val="es-419"/>
+        </w:rPr>
+      </w:pPr>
+      <w:proofErr w:type="spellStart"/>
+      <w:r>
+        <w:rPr>
+          <w:rFonts w:ascii="Arial" w:hAnsi="Arial" w:cs="Arial"/>
+          <w:sz w:val="24"/>
           <w:lang w:val="es-419"/>
         </w:rPr>
         <w:t>Overflow</w:t>
@@ -1059,6 +5412,8 @@
       <w:proofErr w:type="spellEnd"/>
       <w:r>
         <w:rPr>
+          <w:rFonts w:ascii="Arial" w:hAnsi="Arial" w:cs="Arial"/>
+          <w:sz w:val="24"/>
           <w:lang w:val="es-419"/>
         </w:rPr>
         <w:t xml:space="preserve"> del tipo </w:t>
@@ -1066,6 +5421,8 @@
       <w:proofErr w:type="spellStart"/>
       <w:r>
         <w:rPr>
+          <w:rFonts w:ascii="Arial" w:hAnsi="Arial" w:cs="Arial"/>
+          <w:sz w:val="24"/>
           <w:lang w:val="es-419"/>
         </w:rPr>
         <w:t>numeric</w:t>
@@ -1073,6 +5430,8 @@
       <w:proofErr w:type="spellEnd"/>
       <w:r>
         <w:rPr>
+          <w:rFonts w:ascii="Arial" w:hAnsi="Arial" w:cs="Arial"/>
+          <w:sz w:val="24"/>
           <w:lang w:val="es-419"/>
         </w:rPr>
         <w:t xml:space="preserve">: La precisión y la escala del valor utilizado no eran lo suficiente para poder almacenar el resultado total, pues el valor de la precisión no fue hecho tomando en cuenta que la escala va incluida en este por ende la cantidad de dígitos para la parte entera del valor era muy pequeña. </w:t>
@@ -1087,27 +5446,24 @@
         </w:numPr>
         <w:jc w:val="both"/>
         <w:rPr>
-          <w:lang w:val="es-419"/>
-        </w:rPr>
-      </w:pPr>
-      <w:r>
-        <w:rPr>
-          <w:lang w:val="es-419"/>
-        </w:rPr>
-        <w:t>A la hora de hacer de enviar una petición de Delete al API, C# no permite enviar los datos como JSON en el cuerpo del request</w:t>
-      </w:r>
-      <w:bookmarkStart w:id="0" w:name="_GoBack"/>
-      <w:bookmarkEnd w:id="0"/>
-      <w:r>
-        <w:rPr>
-          <w:lang w:val="es-419"/>
-        </w:rPr>
-        <w:t xml:space="preserve"> del mensaje. Para lograr hacer un delete lógico en la base de datos, los atributos necesarios deben ser enviados en el cuerpo del URL. </w:t>
-      </w:r>
-    </w:p>
-    <w:p>
-      <w:pPr>
-        <w:rPr>
+          <w:rFonts w:ascii="Arial" w:hAnsi="Arial" w:cs="Arial"/>
+          <w:sz w:val="24"/>
+          <w:lang w:val="es-419"/>
+        </w:rPr>
+      </w:pPr>
+      <w:r>
+        <w:rPr>
+          <w:rFonts w:ascii="Arial" w:hAnsi="Arial" w:cs="Arial"/>
+          <w:sz w:val="24"/>
+          <w:lang w:val="es-419"/>
+        </w:rPr>
+        <w:t xml:space="preserve">A la hora de hacer de enviar una petición de Delete al API, C# no permite enviar los datos como JSON en el cuerpo del request del mensaje. Para lograr hacer un delete lógico en la base de datos, los atributos necesarios deben ser enviados en el cuerpo del URL. </w:t>
+      </w:r>
+    </w:p>
+    <w:p>
+      <w:pPr>
+        <w:rPr>
+          <w:rFonts w:ascii="Arial" w:hAnsi="Arial" w:cs="Arial"/>
           <w:lang w:val="es-419"/>
         </w:rPr>
       </w:pPr>
@@ -1120,12 +5476,14 @@
           <w:numId w:val="1"/>
         </w:numPr>
         <w:rPr>
+          <w:rFonts w:ascii="Arial" w:hAnsi="Arial" w:cs="Arial"/>
           <w:color w:val="auto"/>
           <w:lang w:val="es-419"/>
         </w:rPr>
       </w:pPr>
       <w:r>
         <w:rPr>
+          <w:rFonts w:ascii="Arial" w:hAnsi="Arial" w:cs="Arial"/>
           <w:color w:val="auto"/>
           <w:lang w:val="es-419"/>
         </w:rPr>
@@ -1133,6 +5491,7 @@
       </w:r>
       <w:r>
         <w:rPr>
+          <w:rFonts w:ascii="Arial" w:hAnsi="Arial" w:cs="Arial"/>
           <w:color w:val="auto"/>
           <w:lang w:val="es-419"/>
         </w:rPr>
@@ -1142,6 +5501,7 @@
     <w:p>
       <w:pPr>
         <w:rPr>
+          <w:rFonts w:ascii="Arial" w:hAnsi="Arial" w:cs="Arial"/>
           <w:sz w:val="28"/>
           <w:szCs w:val="28"/>
           <w:lang w:val="es-419"/>
@@ -1156,6 +5516,7 @@
           <w:numId w:val="4"/>
         </w:numPr>
         <w:rPr>
+          <w:rFonts w:ascii="Arial" w:hAnsi="Arial" w:cs="Arial"/>
           <w:color w:val="auto"/>
           <w:sz w:val="28"/>
           <w:szCs w:val="28"/>
@@ -1164,30 +5525,42 @@
       </w:pPr>
       <w:r>
         <w:rPr>
+          <w:rFonts w:ascii="Arial" w:hAnsi="Arial" w:cs="Arial"/>
           <w:color w:val="auto"/>
           <w:sz w:val="28"/>
           <w:szCs w:val="28"/>
           <w:lang w:val="es-419"/>
         </w:rPr>
+        <w:lastRenderedPageBreak/>
         <w:t>Recomendaciones.</w:t>
       </w:r>
     </w:p>
     <w:p>
       <w:pPr>
         <w:rPr>
-          <w:lang w:val="es-419"/>
-        </w:rPr>
-      </w:pPr>
-    </w:p>
-    <w:p>
-      <w:pPr>
+          <w:rFonts w:ascii="Arial" w:hAnsi="Arial" w:cs="Arial"/>
+          <w:lang w:val="es-419"/>
+        </w:rPr>
+      </w:pPr>
+    </w:p>
+    <w:p>
+      <w:pPr>
+        <w:pStyle w:val="Prrafodelista"/>
+        <w:numPr>
+          <w:ilvl w:val="0"/>
+          <w:numId w:val="4"/>
+        </w:numPr>
         <w:jc w:val="both"/>
         <w:rPr>
-          <w:lang w:val="es-419"/>
-        </w:rPr>
-      </w:pPr>
-      <w:r>
-        <w:rPr>
+          <w:rFonts w:ascii="Arial" w:hAnsi="Arial" w:cs="Arial"/>
+          <w:sz w:val="24"/>
+          <w:lang w:val="es-419"/>
+        </w:rPr>
+      </w:pPr>
+      <w:r>
+        <w:rPr>
+          <w:rFonts w:ascii="Arial" w:hAnsi="Arial" w:cs="Arial"/>
+          <w:sz w:val="24"/>
           <w:lang w:val="es-419"/>
         </w:rPr>
         <w:t>En base al uso de Entity Framework se recomienda esperar tener la base es un punto en el cual completa (se espere no realizarle más cambio) antes de jalar los modelos y funciones producidos por el Entity ya que cada vez que se actualiza la base se debe volver a crear el Entity.</w:t>
@@ -1195,40 +5568,45 @@
     </w:p>
     <w:p>
       <w:pPr>
+        <w:pStyle w:val="Prrafodelista"/>
+        <w:numPr>
+          <w:ilvl w:val="0"/>
+          <w:numId w:val="4"/>
+        </w:numPr>
         <w:jc w:val="both"/>
         <w:rPr>
-          <w:lang w:val="es-419"/>
-        </w:rPr>
-      </w:pPr>
-      <w:r>
-        <w:rPr>
-          <w:lang w:val="es-419"/>
-        </w:rPr>
-        <w:lastRenderedPageBreak/>
-        <w:t xml:space="preserve">Se recomienda para la conexión entre PostgreSQL y Visual Studio utilizar </w:t>
-      </w:r>
-      <w:r>
-        <w:rPr>
-          <w:lang w:val="es-419"/>
-        </w:rPr>
-        <w:t>Npgsq</w:t>
-      </w:r>
-      <w:r>
-        <w:rPr>
-          <w:lang w:val="es-419"/>
-        </w:rPr>
-        <w:t>l para realizar la referencia con el Entity ya que este facilita mucho su utilización con PostgreSQL.</w:t>
-      </w:r>
-    </w:p>
-    <w:p>
-      <w:pPr>
+          <w:rFonts w:ascii="Arial" w:hAnsi="Arial" w:cs="Arial"/>
+          <w:sz w:val="24"/>
+          <w:lang w:val="es-419"/>
+        </w:rPr>
+      </w:pPr>
+      <w:r>
+        <w:rPr>
+          <w:rFonts w:ascii="Arial" w:hAnsi="Arial" w:cs="Arial"/>
+          <w:sz w:val="24"/>
+          <w:lang w:val="es-419"/>
+        </w:rPr>
+        <w:t>Se recomienda para la conexión entre PostgreSQL y Visual Studio utilizar Npgsql para realizar la referencia con el Entity ya que este facilita mucho su utilización con PostgreSQL.</w:t>
+      </w:r>
+    </w:p>
+    <w:p>
+      <w:pPr>
+        <w:pStyle w:val="Prrafodelista"/>
+        <w:numPr>
+          <w:ilvl w:val="0"/>
+          <w:numId w:val="4"/>
+        </w:numPr>
         <w:jc w:val="both"/>
         <w:rPr>
-          <w:lang w:val="es-419"/>
-        </w:rPr>
-      </w:pPr>
-      <w:r>
-        <w:rPr>
+          <w:rFonts w:ascii="Arial" w:hAnsi="Arial" w:cs="Arial"/>
+          <w:sz w:val="24"/>
+          <w:lang w:val="es-419"/>
+        </w:rPr>
+      </w:pPr>
+      <w:r>
+        <w:rPr>
+          <w:rFonts w:ascii="Arial" w:hAnsi="Arial" w:cs="Arial"/>
+          <w:sz w:val="24"/>
           <w:lang w:val="es-419"/>
         </w:rPr>
         <w:t>La utilización de Entity es de mucha ayuda ya que es una herramienta que permití simplificar el proceso de creación de funciones y la conexión con la base de datos. Pero este al ser un Framework, no es una herramienta tan libre o flexible como sqlConnector (La función utilizada en el primer proyecto para realizar la conexión con SQL SERVER). Por lo cual se recomienda leer bastante sobre la utilización de Entity Framework antes de su implementación para conocer mas las ventajas y las limitaciones que presenta.</w:t>
@@ -1236,13 +5614,22 @@
     </w:p>
     <w:p>
       <w:pPr>
+        <w:pStyle w:val="Prrafodelista"/>
+        <w:numPr>
+          <w:ilvl w:val="0"/>
+          <w:numId w:val="4"/>
+        </w:numPr>
         <w:jc w:val="both"/>
         <w:rPr>
-          <w:lang w:val="es-419"/>
-        </w:rPr>
-      </w:pPr>
-      <w:r>
-        <w:rPr>
+          <w:rFonts w:ascii="Arial" w:hAnsi="Arial" w:cs="Arial"/>
+          <w:sz w:val="24"/>
+          <w:lang w:val="es-419"/>
+        </w:rPr>
+      </w:pPr>
+      <w:r>
+        <w:rPr>
+          <w:rFonts w:ascii="Arial" w:hAnsi="Arial" w:cs="Arial"/>
+          <w:sz w:val="24"/>
           <w:lang w:val="es-419"/>
         </w:rPr>
         <w:t>Se recomienda que a la hora de utilizar Crystal Report para la creación de reportes, hay que tener en cuenta las arquitecturas del proyecto y del sistema ya que esto se toma en cuenta a la hora de realizar la conexión con PostgreSQL, al igual hay que tener cuidado con las rutas utilizadas.</w:t>
@@ -1256,6 +5643,7 @@
           <w:numId w:val="4"/>
         </w:numPr>
         <w:rPr>
+          <w:rFonts w:ascii="Arial" w:hAnsi="Arial" w:cs="Arial"/>
           <w:color w:val="auto"/>
           <w:sz w:val="28"/>
           <w:szCs w:val="28"/>
@@ -1264,6 +5652,7 @@
       </w:pPr>
       <w:r>
         <w:rPr>
+          <w:rFonts w:ascii="Arial" w:hAnsi="Arial" w:cs="Arial"/>
           <w:color w:val="auto"/>
           <w:sz w:val="28"/>
           <w:szCs w:val="28"/>
@@ -1275,18 +5664,28 @@
     <w:p>
       <w:pPr>
         <w:rPr>
-          <w:lang w:val="es-419"/>
-        </w:rPr>
-      </w:pPr>
-    </w:p>
-    <w:p>
-      <w:pPr>
-        <w:rPr>
-          <w:lang w:val="es-419"/>
-        </w:rPr>
-      </w:pPr>
-      <w:r>
-        <w:rPr>
+          <w:rFonts w:ascii="Arial" w:hAnsi="Arial" w:cs="Arial"/>
+          <w:lang w:val="es-419"/>
+        </w:rPr>
+      </w:pPr>
+    </w:p>
+    <w:p>
+      <w:pPr>
+        <w:pStyle w:val="Prrafodelista"/>
+        <w:numPr>
+          <w:ilvl w:val="0"/>
+          <w:numId w:val="6"/>
+        </w:numPr>
+        <w:rPr>
+          <w:rFonts w:ascii="Arial" w:hAnsi="Arial" w:cs="Arial"/>
+          <w:sz w:val="24"/>
+          <w:lang w:val="es-419"/>
+        </w:rPr>
+      </w:pPr>
+      <w:r>
+        <w:rPr>
+          <w:rFonts w:ascii="Arial" w:hAnsi="Arial" w:cs="Arial"/>
+          <w:sz w:val="24"/>
           <w:lang w:val="es-419"/>
         </w:rPr>
         <w:t>Crystal Report es una aplicación que facilita la creación de Reportes de los datos pertenecientes a una base de datos. Ya que esta permite obtener los datos directamente de la base de datos. Pero pese a esto hay que tener cuidado con su uso, ya que es muy tosco y no muy flexible. Pero la creación de reportes es una buena herramienta.</w:t>
@@ -1294,42 +5693,61 @@
     </w:p>
     <w:p>
       <w:pPr>
-        <w:rPr>
-          <w:lang w:val="es-419"/>
-        </w:rPr>
-      </w:pPr>
-      <w:r>
-        <w:rPr>
+        <w:pStyle w:val="Prrafodelista"/>
+        <w:numPr>
+          <w:ilvl w:val="0"/>
+          <w:numId w:val="6"/>
+        </w:numPr>
+        <w:rPr>
+          <w:rFonts w:ascii="Arial" w:hAnsi="Arial" w:cs="Arial"/>
+          <w:sz w:val="24"/>
+          <w:lang w:val="es-419"/>
+        </w:rPr>
+      </w:pPr>
+      <w:r>
+        <w:rPr>
+          <w:rFonts w:ascii="Arial" w:hAnsi="Arial" w:cs="Arial"/>
+          <w:sz w:val="24"/>
           <w:lang w:val="es-419"/>
         </w:rPr>
         <w:t xml:space="preserve">La utilización de Entity Framework aligerar la </w:t>
       </w:r>
       <w:r>
         <w:rPr>
+          <w:rFonts w:ascii="Arial" w:hAnsi="Arial" w:cs="Arial"/>
+          <w:sz w:val="24"/>
           <w:lang w:val="es-419"/>
         </w:rPr>
         <w:t>carga de</w:t>
       </w:r>
       <w:r>
         <w:rPr>
+          <w:rFonts w:ascii="Arial" w:hAnsi="Arial" w:cs="Arial"/>
+          <w:sz w:val="24"/>
           <w:lang w:val="es-419"/>
         </w:rPr>
         <w:t xml:space="preserve"> la conexión entre Visual Studio y la base de datos en este caso PostgreSQL</w:t>
       </w:r>
       <w:r>
         <w:rPr>
+          <w:rFonts w:ascii="Arial" w:hAnsi="Arial" w:cs="Arial"/>
+          <w:sz w:val="24"/>
           <w:lang w:val="es-419"/>
         </w:rPr>
         <w:t>, ya que la misma se encarga de crear las tablas en forma de clases y sus funciones necesarias para su fácil utilización</w:t>
       </w:r>
       <w:r>
         <w:rPr>
+          <w:rFonts w:ascii="Arial" w:hAnsi="Arial" w:cs="Arial"/>
+          <w:sz w:val="24"/>
           <w:lang w:val="es-419"/>
         </w:rPr>
         <w:t>.</w:t>
       </w:r>
       <w:r>
         <w:rPr>
+          <w:rFonts w:ascii="Arial" w:hAnsi="Arial" w:cs="Arial"/>
+          <w:sz w:val="24"/>
           <w:lang w:val="es-419"/>
         </w:rPr>
         <w:t xml:space="preserve"> Por lo cual es una herramienta muy útil a la hora de crear aplicaciones web.</w:t>
@@ -1343,12 +5761,14 @@
           <w:numId w:val="1"/>
         </w:numPr>
         <w:rPr>
+          <w:rFonts w:ascii="Arial" w:hAnsi="Arial" w:cs="Arial"/>
           <w:color w:val="auto"/>
           <w:lang w:val="es-419"/>
         </w:rPr>
       </w:pPr>
       <w:r>
         <w:rPr>
+          <w:rFonts w:ascii="Arial" w:hAnsi="Arial" w:cs="Arial"/>
           <w:color w:val="auto"/>
           <w:lang w:val="es-419"/>
         </w:rPr>
@@ -1356,6 +5776,7 @@
       </w:r>
       <w:r>
         <w:rPr>
+          <w:rFonts w:ascii="Arial" w:hAnsi="Arial" w:cs="Arial"/>
           <w:color w:val="auto"/>
           <w:lang w:val="es-419"/>
         </w:rPr>
@@ -1364,10 +5785,1146 @@
     </w:p>
     <w:p>
       <w:pPr>
-        <w:rPr>
-          <w:lang w:val="es-419"/>
-        </w:rPr>
-      </w:pPr>
+        <w:pStyle w:val="Prrafodelista"/>
+        <w:numPr>
+          <w:ilvl w:val="0"/>
+          <w:numId w:val="5"/>
+        </w:numPr>
+        <w:rPr>
+          <w:rStyle w:val="selectable"/>
+          <w:rFonts w:ascii="Arial" w:hAnsi="Arial" w:cs="Arial"/>
+          <w:sz w:val="24"/>
+        </w:rPr>
+      </w:pPr>
+      <w:r>
+        <w:rPr>
+          <w:rStyle w:val="selectable"/>
+          <w:rFonts w:ascii="Arial" w:hAnsi="Arial" w:cs="Arial"/>
+          <w:sz w:val="24"/>
+        </w:rPr>
+        <w:t xml:space="preserve">The PostgreSQL Global Development Group, T. (2017). </w:t>
+      </w:r>
+      <w:r>
+        <w:rPr>
+          <w:rStyle w:val="selectable"/>
+          <w:rFonts w:ascii="Arial" w:hAnsi="Arial" w:cs="Arial"/>
+          <w:i/>
+          <w:iCs/>
+          <w:sz w:val="24"/>
+        </w:rPr>
+        <w:t>PostgreSQL: Documentation: 8.1: Modifying Tables</w:t>
+      </w:r>
+      <w:r>
+        <w:rPr>
+          <w:rStyle w:val="selectable"/>
+          <w:rFonts w:ascii="Arial" w:hAnsi="Arial" w:cs="Arial"/>
+          <w:sz w:val="24"/>
+        </w:rPr>
+        <w:t>. [online] Postgresql.org. Available at: https://www.postgresql.org/docs/8.1/static/ddl-alter.html [Accessed 15 Nov. 2017]</w:t>
+      </w:r>
+    </w:p>
+    <w:p>
+      <w:pPr>
+        <w:pStyle w:val="Prrafodelista"/>
+        <w:numPr>
+          <w:ilvl w:val="0"/>
+          <w:numId w:val="5"/>
+        </w:numPr>
+        <w:rPr>
+          <w:rStyle w:val="selectable"/>
+          <w:rFonts w:ascii="Arial" w:hAnsi="Arial" w:cs="Arial"/>
+          <w:sz w:val="24"/>
+        </w:rPr>
+      </w:pPr>
+      <w:proofErr w:type="spellStart"/>
+      <w:r>
+        <w:rPr>
+          <w:rStyle w:val="selectable"/>
+          <w:rFonts w:ascii="Arial" w:hAnsi="Arial" w:cs="Arial"/>
+          <w:sz w:val="24"/>
+        </w:rPr>
+        <w:t>jrummell</w:t>
+      </w:r>
+      <w:proofErr w:type="spellEnd"/>
+      <w:r>
+        <w:rPr>
+          <w:rStyle w:val="selectable"/>
+          <w:rFonts w:ascii="Arial" w:hAnsi="Arial" w:cs="Arial"/>
+          <w:sz w:val="24"/>
+        </w:rPr>
+        <w:t xml:space="preserve">, j. (2017). </w:t>
+      </w:r>
+      <w:r>
+        <w:rPr>
+          <w:rStyle w:val="selectable"/>
+          <w:rFonts w:ascii="Arial" w:hAnsi="Arial" w:cs="Arial"/>
+          <w:i/>
+          <w:iCs/>
+          <w:sz w:val="24"/>
+        </w:rPr>
+        <w:t>Entity Framework - stored procedure return value</w:t>
+      </w:r>
+      <w:r>
+        <w:rPr>
+          <w:rStyle w:val="selectable"/>
+          <w:rFonts w:ascii="Arial" w:hAnsi="Arial" w:cs="Arial"/>
+          <w:sz w:val="24"/>
+        </w:rPr>
+        <w:t xml:space="preserve">. [online] Stackoverflow.com. Available at: </w:t>
+      </w:r>
+      <w:r>
+        <w:rPr>
+          <w:rStyle w:val="selectable"/>
+          <w:rFonts w:ascii="Arial" w:hAnsi="Arial" w:cs="Arial"/>
+          <w:sz w:val="24"/>
+        </w:rPr>
+        <w:lastRenderedPageBreak/>
+        <w:t>https://stackoverflow.com/questions/10339750/entity-framework-stored-procedure-return-value [Accessed 10 Nov. 2017].</w:t>
+      </w:r>
+    </w:p>
+    <w:p>
+      <w:pPr>
+        <w:pStyle w:val="Prrafodelista"/>
+        <w:numPr>
+          <w:ilvl w:val="0"/>
+          <w:numId w:val="5"/>
+        </w:numPr>
+        <w:rPr>
+          <w:rStyle w:val="selectable"/>
+          <w:rFonts w:ascii="Arial" w:hAnsi="Arial" w:cs="Arial"/>
+          <w:sz w:val="24"/>
+        </w:rPr>
+      </w:pPr>
+      <w:r>
+        <w:rPr>
+          <w:rStyle w:val="selectable"/>
+          <w:rFonts w:ascii="Arial" w:hAnsi="Arial" w:cs="Arial"/>
+          <w:sz w:val="24"/>
+        </w:rPr>
+        <w:t xml:space="preserve">The PostgreSQL Global Development Group, T. (2017). </w:t>
+      </w:r>
+      <w:r>
+        <w:rPr>
+          <w:rStyle w:val="selectable"/>
+          <w:rFonts w:ascii="Arial" w:hAnsi="Arial" w:cs="Arial"/>
+          <w:i/>
+          <w:iCs/>
+          <w:sz w:val="24"/>
+        </w:rPr>
+        <w:t>PostgreSQL: Documentation: 9.3: Numeric Types</w:t>
+      </w:r>
+      <w:r>
+        <w:rPr>
+          <w:rStyle w:val="selectable"/>
+          <w:rFonts w:ascii="Arial" w:hAnsi="Arial" w:cs="Arial"/>
+          <w:sz w:val="24"/>
+        </w:rPr>
+        <w:t>. [online] Postgresql.org. Available at: https://www.postgresql.org/docs/9.3/static/datatype-numeric.html [Accessed 12 Nov. 2017].</w:t>
+      </w:r>
+    </w:p>
+    <w:p>
+      <w:pPr>
+        <w:pStyle w:val="Prrafodelista"/>
+        <w:numPr>
+          <w:ilvl w:val="0"/>
+          <w:numId w:val="5"/>
+        </w:numPr>
+        <w:rPr>
+          <w:rStyle w:val="selectable"/>
+          <w:rFonts w:ascii="Arial" w:hAnsi="Arial" w:cs="Arial"/>
+          <w:sz w:val="24"/>
+        </w:rPr>
+      </w:pPr>
+      <w:r>
+        <w:rPr>
+          <w:rStyle w:val="selectable"/>
+          <w:rFonts w:ascii="Arial" w:hAnsi="Arial" w:cs="Arial"/>
+          <w:sz w:val="24"/>
+        </w:rPr>
+        <w:t xml:space="preserve">W3schools.com. (2017). </w:t>
+      </w:r>
+      <w:r>
+        <w:rPr>
+          <w:rStyle w:val="selectable"/>
+          <w:rFonts w:ascii="Arial" w:hAnsi="Arial" w:cs="Arial"/>
+          <w:i/>
+          <w:iCs/>
+          <w:sz w:val="24"/>
+        </w:rPr>
+        <w:t>W3Schools Online Web Tutorials</w:t>
+      </w:r>
+      <w:r>
+        <w:rPr>
+          <w:rStyle w:val="selectable"/>
+          <w:rFonts w:ascii="Arial" w:hAnsi="Arial" w:cs="Arial"/>
+          <w:sz w:val="24"/>
+        </w:rPr>
+        <w:t>. [online] Available at: https://www.w3schools.com/ [Accessed 5 Nov. 2017].</w:t>
+      </w:r>
+    </w:p>
+    <w:p>
+      <w:pPr>
+        <w:pStyle w:val="Prrafodelista"/>
+        <w:numPr>
+          <w:ilvl w:val="0"/>
+          <w:numId w:val="5"/>
+        </w:numPr>
+        <w:rPr>
+          <w:rStyle w:val="selectable"/>
+          <w:rFonts w:ascii="Arial" w:hAnsi="Arial" w:cs="Arial"/>
+          <w:sz w:val="24"/>
+        </w:rPr>
+      </w:pPr>
+      <w:proofErr w:type="spellStart"/>
+      <w:r>
+        <w:rPr>
+          <w:rStyle w:val="selectable"/>
+          <w:rFonts w:ascii="Arial" w:hAnsi="Arial" w:cs="Arial"/>
+          <w:sz w:val="24"/>
+        </w:rPr>
+        <w:t>zszep</w:t>
+      </w:r>
+      <w:proofErr w:type="spellEnd"/>
+      <w:r>
+        <w:rPr>
+          <w:rStyle w:val="selectable"/>
+          <w:rFonts w:ascii="Arial" w:hAnsi="Arial" w:cs="Arial"/>
+          <w:sz w:val="24"/>
+        </w:rPr>
+        <w:t xml:space="preserve">, z. (2017). </w:t>
+      </w:r>
+      <w:r>
+        <w:rPr>
+          <w:rStyle w:val="selectable"/>
+          <w:rFonts w:ascii="Arial" w:hAnsi="Arial" w:cs="Arial"/>
+          <w:i/>
+          <w:iCs/>
+          <w:sz w:val="24"/>
+        </w:rPr>
+        <w:t xml:space="preserve">How to display a </w:t>
+      </w:r>
+      <w:proofErr w:type="gramStart"/>
+      <w:r>
+        <w:rPr>
+          <w:rStyle w:val="selectable"/>
+          <w:rFonts w:ascii="Arial" w:hAnsi="Arial" w:cs="Arial"/>
+          <w:i/>
+          <w:iCs/>
+          <w:sz w:val="24"/>
+        </w:rPr>
+        <w:t>server side</w:t>
+      </w:r>
+      <w:proofErr w:type="gramEnd"/>
+      <w:r>
+        <w:rPr>
+          <w:rStyle w:val="selectable"/>
+          <w:rFonts w:ascii="Arial" w:hAnsi="Arial" w:cs="Arial"/>
+          <w:i/>
+          <w:iCs/>
+          <w:sz w:val="24"/>
+        </w:rPr>
+        <w:t xml:space="preserve"> generated PDF stream in </w:t>
+      </w:r>
+      <w:proofErr w:type="spellStart"/>
+      <w:r>
+        <w:rPr>
+          <w:rStyle w:val="selectable"/>
+          <w:rFonts w:ascii="Arial" w:hAnsi="Arial" w:cs="Arial"/>
+          <w:i/>
+          <w:iCs/>
+          <w:sz w:val="24"/>
+        </w:rPr>
+        <w:t>javascript</w:t>
+      </w:r>
+      <w:proofErr w:type="spellEnd"/>
+      <w:r>
+        <w:rPr>
+          <w:rStyle w:val="selectable"/>
+          <w:rFonts w:ascii="Arial" w:hAnsi="Arial" w:cs="Arial"/>
+          <w:i/>
+          <w:iCs/>
+          <w:sz w:val="24"/>
+        </w:rPr>
+        <w:t xml:space="preserve"> sent via </w:t>
+      </w:r>
+      <w:proofErr w:type="spellStart"/>
+      <w:r>
+        <w:rPr>
+          <w:rStyle w:val="selectable"/>
+          <w:rFonts w:ascii="Arial" w:hAnsi="Arial" w:cs="Arial"/>
+          <w:i/>
+          <w:iCs/>
+          <w:sz w:val="24"/>
+        </w:rPr>
+        <w:t>HttpMessageResponse</w:t>
+      </w:r>
+      <w:proofErr w:type="spellEnd"/>
+      <w:r>
+        <w:rPr>
+          <w:rStyle w:val="selectable"/>
+          <w:rFonts w:ascii="Arial" w:hAnsi="Arial" w:cs="Arial"/>
+          <w:i/>
+          <w:iCs/>
+          <w:sz w:val="24"/>
+        </w:rPr>
+        <w:t xml:space="preserve"> Content</w:t>
+      </w:r>
+      <w:r>
+        <w:rPr>
+          <w:rStyle w:val="selectable"/>
+          <w:rFonts w:ascii="Arial" w:hAnsi="Arial" w:cs="Arial"/>
+          <w:sz w:val="24"/>
+        </w:rPr>
+        <w:t>. [online] Stackoverflow.com. Available at: https://stackoverflow.com/questions/21950828/how-to-display-a-server-side-generated-pdf-stream-in-javascript-sent-via-httpmes [Accessed 10 Nov. 2017].</w:t>
+      </w:r>
+    </w:p>
+    <w:p>
+      <w:pPr>
+        <w:pStyle w:val="Prrafodelista"/>
+        <w:numPr>
+          <w:ilvl w:val="0"/>
+          <w:numId w:val="5"/>
+        </w:numPr>
+        <w:rPr>
+          <w:rStyle w:val="selectable"/>
+          <w:rFonts w:ascii="Arial" w:hAnsi="Arial" w:cs="Arial"/>
+          <w:sz w:val="24"/>
+        </w:rPr>
+      </w:pPr>
+      <w:proofErr w:type="spellStart"/>
+      <w:r>
+        <w:rPr>
+          <w:rStyle w:val="selectable"/>
+          <w:rFonts w:ascii="Arial" w:hAnsi="Arial" w:cs="Arial"/>
+          <w:sz w:val="24"/>
+        </w:rPr>
+        <w:t>SelectPDF</w:t>
+      </w:r>
+      <w:proofErr w:type="spellEnd"/>
+      <w:r>
+        <w:rPr>
+          <w:rStyle w:val="selectable"/>
+          <w:rFonts w:ascii="Arial" w:hAnsi="Arial" w:cs="Arial"/>
+          <w:sz w:val="24"/>
+        </w:rPr>
+        <w:t xml:space="preserve">. (2017). </w:t>
+      </w:r>
+      <w:r>
+        <w:rPr>
+          <w:rStyle w:val="selectable"/>
+          <w:rFonts w:ascii="Arial" w:hAnsi="Arial" w:cs="Arial"/>
+          <w:i/>
+          <w:iCs/>
+          <w:sz w:val="24"/>
+        </w:rPr>
+        <w:t xml:space="preserve">HTML </w:t>
+      </w:r>
+      <w:proofErr w:type="gramStart"/>
+      <w:r>
+        <w:rPr>
+          <w:rStyle w:val="selectable"/>
+          <w:rFonts w:ascii="Arial" w:hAnsi="Arial" w:cs="Arial"/>
+          <w:i/>
+          <w:iCs/>
+          <w:sz w:val="24"/>
+        </w:rPr>
+        <w:t>To</w:t>
+      </w:r>
+      <w:proofErr w:type="gramEnd"/>
+      <w:r>
+        <w:rPr>
+          <w:rStyle w:val="selectable"/>
+          <w:rFonts w:ascii="Arial" w:hAnsi="Arial" w:cs="Arial"/>
+          <w:i/>
+          <w:iCs/>
+          <w:sz w:val="24"/>
+        </w:rPr>
+        <w:t xml:space="preserve"> PDF API</w:t>
+      </w:r>
+      <w:r>
+        <w:rPr>
+          <w:rStyle w:val="selectable"/>
+          <w:rFonts w:ascii="Arial" w:hAnsi="Arial" w:cs="Arial"/>
+          <w:sz w:val="24"/>
+        </w:rPr>
+        <w:t>. [online] Available at: https://selectpdf.com/html-to-pdf-api/?gclid=Cj0KCQiA3dTQBRDnARIsAGKSflm5IrQIHiOyEFLdQteBQwx5J3d96rzv1ioj1qw0SatTKiaRipL3gVIaAuHiEALw_wcB [Accessed 10 Nov. 2017].</w:t>
+      </w:r>
+    </w:p>
+    <w:p>
+      <w:pPr>
+        <w:pStyle w:val="Prrafodelista"/>
+        <w:numPr>
+          <w:ilvl w:val="0"/>
+          <w:numId w:val="5"/>
+        </w:numPr>
+        <w:rPr>
+          <w:rStyle w:val="selectable"/>
+          <w:rFonts w:ascii="Arial" w:hAnsi="Arial" w:cs="Arial"/>
+          <w:sz w:val="24"/>
+        </w:rPr>
+      </w:pPr>
+      <w:r>
+        <w:rPr>
+          <w:rStyle w:val="selectable"/>
+          <w:rFonts w:ascii="Arial" w:hAnsi="Arial" w:cs="Arial"/>
+          <w:sz w:val="24"/>
+        </w:rPr>
+        <w:t xml:space="preserve">C-sharpcorner.com. (2017). </w:t>
+      </w:r>
+      <w:r>
+        <w:rPr>
+          <w:rStyle w:val="selectable"/>
+          <w:rFonts w:ascii="Arial" w:hAnsi="Arial" w:cs="Arial"/>
+          <w:i/>
+          <w:iCs/>
+          <w:sz w:val="24"/>
+        </w:rPr>
+        <w:t>Export Crystal Report in Various Formats Using ASP.Net</w:t>
+      </w:r>
+      <w:r>
+        <w:rPr>
+          <w:rStyle w:val="selectable"/>
+          <w:rFonts w:ascii="Arial" w:hAnsi="Arial" w:cs="Arial"/>
+          <w:sz w:val="24"/>
+        </w:rPr>
+        <w:t>. [online] Available at: http://www.c-sharpcorner.com/UploadFile/b926a6/export-crystal-report-into-pdfword-and-excel-file-formats-u/ [Accessed 9 Nov. 2017].</w:t>
+      </w:r>
+    </w:p>
+    <w:p>
+      <w:pPr>
+        <w:pStyle w:val="Prrafodelista"/>
+        <w:numPr>
+          <w:ilvl w:val="0"/>
+          <w:numId w:val="5"/>
+        </w:numPr>
+        <w:rPr>
+          <w:rStyle w:val="selectable"/>
+          <w:rFonts w:ascii="Arial" w:hAnsi="Arial" w:cs="Arial"/>
+          <w:sz w:val="24"/>
+        </w:rPr>
+      </w:pPr>
+      <w:proofErr w:type="spellStart"/>
+      <w:r>
+        <w:rPr>
+          <w:rStyle w:val="selectable"/>
+          <w:rFonts w:ascii="Arial" w:hAnsi="Arial" w:cs="Arial"/>
+          <w:sz w:val="24"/>
+        </w:rPr>
+        <w:t>Reitan</w:t>
+      </w:r>
+      <w:proofErr w:type="spellEnd"/>
+      <w:r>
+        <w:rPr>
+          <w:rStyle w:val="selectable"/>
+          <w:rFonts w:ascii="Arial" w:hAnsi="Arial" w:cs="Arial"/>
+          <w:sz w:val="24"/>
+        </w:rPr>
+        <w:t xml:space="preserve">, E. (2017). </w:t>
+      </w:r>
+      <w:r>
+        <w:rPr>
+          <w:rStyle w:val="selectable"/>
+          <w:rFonts w:ascii="Arial" w:hAnsi="Arial" w:cs="Arial"/>
+          <w:i/>
+          <w:iCs/>
+          <w:sz w:val="24"/>
+        </w:rPr>
+        <w:t>Creating a Basic ASP.NET 4.5 Web Forms Page in Visual Studio 2013</w:t>
+      </w:r>
+      <w:r>
+        <w:rPr>
+          <w:rStyle w:val="selectable"/>
+          <w:rFonts w:ascii="Arial" w:hAnsi="Arial" w:cs="Arial"/>
+          <w:sz w:val="24"/>
+        </w:rPr>
+        <w:t>. [online] Docs.microsoft.com. Available at: https://docs.microsoft.com/en-us/aspnet/web-forms/overview/getting-started/creating-a-basic-web-forms-page [Accessed 10 Nov. 2017].</w:t>
+      </w:r>
+    </w:p>
+    <w:p>
+      <w:pPr>
+        <w:pStyle w:val="Prrafodelista"/>
+        <w:numPr>
+          <w:ilvl w:val="0"/>
+          <w:numId w:val="5"/>
+        </w:numPr>
+        <w:rPr>
+          <w:rStyle w:val="selectable"/>
+          <w:rFonts w:ascii="Arial" w:hAnsi="Arial" w:cs="Arial"/>
+          <w:sz w:val="24"/>
+        </w:rPr>
+      </w:pPr>
+      <w:r>
+        <w:rPr>
+          <w:rStyle w:val="selectable"/>
+          <w:rFonts w:ascii="Arial" w:hAnsi="Arial" w:cs="Arial"/>
+          <w:sz w:val="24"/>
+        </w:rPr>
+        <w:t xml:space="preserve">Docs.microsoft.com. (2017). </w:t>
+      </w:r>
+      <w:r>
+        <w:rPr>
+          <w:rStyle w:val="selectable"/>
+          <w:rFonts w:ascii="Arial" w:hAnsi="Arial" w:cs="Arial"/>
+          <w:i/>
+          <w:iCs/>
+          <w:sz w:val="24"/>
+        </w:rPr>
+        <w:t>Connect to Azure Database for PostgreSQL from C#</w:t>
+      </w:r>
+      <w:r>
+        <w:rPr>
+          <w:rStyle w:val="selectable"/>
+          <w:rFonts w:ascii="Arial" w:hAnsi="Arial" w:cs="Arial"/>
+          <w:sz w:val="24"/>
+        </w:rPr>
+        <w:t>. [online] Available at: https://docs.microsoft.com/en-us/azure/postgresql/connect-csharp [Accessed 13 Nov. 2017].</w:t>
+      </w:r>
+    </w:p>
+    <w:p>
+      <w:pPr>
+        <w:pStyle w:val="Prrafodelista"/>
+        <w:numPr>
+          <w:ilvl w:val="0"/>
+          <w:numId w:val="5"/>
+        </w:numPr>
+        <w:rPr>
+          <w:rStyle w:val="selectable"/>
+          <w:rFonts w:ascii="Arial" w:hAnsi="Arial" w:cs="Arial"/>
+          <w:sz w:val="24"/>
+        </w:rPr>
+      </w:pPr>
+      <w:proofErr w:type="spellStart"/>
+      <w:r>
+        <w:rPr>
+          <w:rStyle w:val="selectable"/>
+          <w:rFonts w:ascii="Arial" w:hAnsi="Arial" w:cs="Arial"/>
+          <w:sz w:val="24"/>
+        </w:rPr>
+        <w:t>RojanskyS</w:t>
+      </w:r>
+      <w:proofErr w:type="spellEnd"/>
+      <w:r>
+        <w:rPr>
+          <w:rStyle w:val="selectable"/>
+          <w:rFonts w:ascii="Arial" w:hAnsi="Arial" w:cs="Arial"/>
+          <w:sz w:val="24"/>
+        </w:rPr>
+        <w:t xml:space="preserve">, R. (2017). </w:t>
+      </w:r>
+      <w:proofErr w:type="spellStart"/>
+      <w:r>
+        <w:rPr>
+          <w:rStyle w:val="selectable"/>
+          <w:rFonts w:ascii="Arial" w:hAnsi="Arial" w:cs="Arial"/>
+          <w:i/>
+          <w:iCs/>
+          <w:sz w:val="24"/>
+        </w:rPr>
+        <w:t>Npgsql</w:t>
+      </w:r>
+      <w:proofErr w:type="spellEnd"/>
+      <w:r>
+        <w:rPr>
+          <w:rStyle w:val="selectable"/>
+          <w:rFonts w:ascii="Arial" w:hAnsi="Arial" w:cs="Arial"/>
+          <w:i/>
+          <w:iCs/>
+          <w:sz w:val="24"/>
+        </w:rPr>
+        <w:t xml:space="preserve"> PostgreSQL Integration - Visual Studio Marketplace</w:t>
+      </w:r>
+      <w:r>
+        <w:rPr>
+          <w:rStyle w:val="selectable"/>
+          <w:rFonts w:ascii="Arial" w:hAnsi="Arial" w:cs="Arial"/>
+          <w:sz w:val="24"/>
+        </w:rPr>
+        <w:t>. [online] Marketplace.visualstudio.com. Available at: https://marketplace.visualstudio.com/items?itemName=RojanskyS.NpgsqlPostgreSQLIntegration [Accessed 13 Nov. 2017].</w:t>
+      </w:r>
+    </w:p>
+    <w:p>
+      <w:pPr>
+        <w:pStyle w:val="Prrafodelista"/>
+        <w:numPr>
+          <w:ilvl w:val="0"/>
+          <w:numId w:val="5"/>
+        </w:numPr>
+        <w:rPr>
+          <w:rStyle w:val="selectable"/>
+          <w:rFonts w:ascii="Arial" w:hAnsi="Arial" w:cs="Arial"/>
+          <w:sz w:val="24"/>
+        </w:rPr>
+      </w:pPr>
+      <w:proofErr w:type="spellStart"/>
+      <w:r>
+        <w:rPr>
+          <w:rStyle w:val="selectable"/>
+          <w:rFonts w:ascii="Arial" w:hAnsi="Arial" w:cs="Arial"/>
+          <w:sz w:val="24"/>
+        </w:rPr>
+        <w:t>Rocshy</w:t>
+      </w:r>
+      <w:proofErr w:type="spellEnd"/>
+      <w:r>
+        <w:rPr>
+          <w:rStyle w:val="selectable"/>
+          <w:rFonts w:ascii="Arial" w:hAnsi="Arial" w:cs="Arial"/>
+          <w:sz w:val="24"/>
+        </w:rPr>
+        <w:t xml:space="preserve">, R. (2017). </w:t>
+      </w:r>
+      <w:r>
+        <w:rPr>
+          <w:rStyle w:val="selectable"/>
+          <w:rFonts w:ascii="Arial" w:hAnsi="Arial" w:cs="Arial"/>
+          <w:i/>
+          <w:iCs/>
+          <w:sz w:val="24"/>
+        </w:rPr>
+        <w:t>Insert data using Entity Framework model</w:t>
+      </w:r>
+      <w:r>
+        <w:rPr>
+          <w:rStyle w:val="selectable"/>
+          <w:rFonts w:ascii="Arial" w:hAnsi="Arial" w:cs="Arial"/>
+          <w:sz w:val="24"/>
+        </w:rPr>
+        <w:t>. [online] Stackoverflow.com. Available at: https://stackoverflow.com/questions/8835434/insert-data-using-entity-framework-model [Accessed 10 Nov. 2017].</w:t>
+      </w:r>
+    </w:p>
+    <w:p>
+      <w:pPr>
+        <w:pStyle w:val="Prrafodelista"/>
+        <w:numPr>
+          <w:ilvl w:val="0"/>
+          <w:numId w:val="5"/>
+        </w:numPr>
+        <w:rPr>
+          <w:rStyle w:val="selectable"/>
+          <w:rFonts w:ascii="Arial" w:hAnsi="Arial" w:cs="Arial"/>
+          <w:sz w:val="24"/>
+        </w:rPr>
+      </w:pPr>
+      <w:r>
+        <w:rPr>
+          <w:rStyle w:val="selectable"/>
+          <w:rFonts w:ascii="Arial" w:hAnsi="Arial" w:cs="Arial"/>
+          <w:sz w:val="24"/>
+        </w:rPr>
+        <w:t xml:space="preserve">Jaworski, P. (2017). </w:t>
+      </w:r>
+      <w:r>
+        <w:rPr>
+          <w:rStyle w:val="selectable"/>
+          <w:rFonts w:ascii="Arial" w:hAnsi="Arial" w:cs="Arial"/>
+          <w:i/>
+          <w:iCs/>
+          <w:sz w:val="24"/>
+        </w:rPr>
+        <w:t xml:space="preserve">Entity Framework to </w:t>
+      </w:r>
+      <w:proofErr w:type="spellStart"/>
+      <w:r>
+        <w:rPr>
+          <w:rStyle w:val="selectable"/>
+          <w:rFonts w:ascii="Arial" w:hAnsi="Arial" w:cs="Arial"/>
+          <w:i/>
+          <w:iCs/>
+          <w:sz w:val="24"/>
+        </w:rPr>
+        <w:t>json</w:t>
+      </w:r>
+      <w:proofErr w:type="spellEnd"/>
+      <w:r>
+        <w:rPr>
+          <w:rStyle w:val="selectable"/>
+          <w:rFonts w:ascii="Arial" w:hAnsi="Arial" w:cs="Arial"/>
+          <w:i/>
+          <w:iCs/>
+          <w:sz w:val="24"/>
+        </w:rPr>
+        <w:t xml:space="preserve"> - grouping data</w:t>
+      </w:r>
+      <w:r>
+        <w:rPr>
+          <w:rStyle w:val="selectable"/>
+          <w:rFonts w:ascii="Arial" w:hAnsi="Arial" w:cs="Arial"/>
+          <w:sz w:val="24"/>
+        </w:rPr>
+        <w:t>. [online] Stackoverflow.com. Available at: https://stackoverflow.com/questions/30429455/entity-framework-to-json-grouping-data [Accessed 10 Nov. 2017].</w:t>
+      </w:r>
+    </w:p>
+    <w:p>
+      <w:pPr>
+        <w:pStyle w:val="Prrafodelista"/>
+        <w:numPr>
+          <w:ilvl w:val="0"/>
+          <w:numId w:val="5"/>
+        </w:numPr>
+        <w:rPr>
+          <w:rStyle w:val="selectable"/>
+          <w:rFonts w:ascii="Arial" w:hAnsi="Arial" w:cs="Arial"/>
+          <w:sz w:val="24"/>
+        </w:rPr>
+      </w:pPr>
+      <w:r>
+        <w:rPr>
+          <w:rStyle w:val="selectable"/>
+          <w:rFonts w:ascii="Arial" w:hAnsi="Arial" w:cs="Arial"/>
+          <w:sz w:val="24"/>
+        </w:rPr>
+        <w:lastRenderedPageBreak/>
+        <w:t xml:space="preserve">The PostgreSQL Global Development Group, T. (2017). </w:t>
+      </w:r>
+      <w:r>
+        <w:rPr>
+          <w:rStyle w:val="selectable"/>
+          <w:rFonts w:ascii="Arial" w:hAnsi="Arial" w:cs="Arial"/>
+          <w:i/>
+          <w:iCs/>
+          <w:sz w:val="24"/>
+        </w:rPr>
+        <w:t>PostgreSQL: Documentation: 9.1: CREATE FUNCTION</w:t>
+      </w:r>
+      <w:r>
+        <w:rPr>
+          <w:rStyle w:val="selectable"/>
+          <w:rFonts w:ascii="Arial" w:hAnsi="Arial" w:cs="Arial"/>
+          <w:sz w:val="24"/>
+        </w:rPr>
+        <w:t xml:space="preserve">. [online] Postgresql.org. Available at: https://www.postgresql.org/docs/9.1/static/sql-createfunction.html [Accessed </w:t>
+      </w:r>
+      <w:r>
+        <w:rPr>
+          <w:rStyle w:val="selectable"/>
+          <w:rFonts w:ascii="Arial" w:hAnsi="Arial" w:cs="Arial"/>
+          <w:sz w:val="24"/>
+        </w:rPr>
+        <w:t>1</w:t>
+      </w:r>
+      <w:r>
+        <w:rPr>
+          <w:rStyle w:val="selectable"/>
+          <w:rFonts w:ascii="Arial" w:hAnsi="Arial" w:cs="Arial"/>
+          <w:sz w:val="24"/>
+        </w:rPr>
+        <w:t>2 Nov. 2017].</w:t>
+      </w:r>
+    </w:p>
+    <w:p>
+      <w:pPr>
+        <w:pStyle w:val="Prrafodelista"/>
+        <w:numPr>
+          <w:ilvl w:val="0"/>
+          <w:numId w:val="5"/>
+        </w:numPr>
+        <w:rPr>
+          <w:rStyle w:val="selectable"/>
+          <w:rFonts w:ascii="Arial" w:hAnsi="Arial" w:cs="Arial"/>
+          <w:sz w:val="24"/>
+        </w:rPr>
+      </w:pPr>
+      <w:r>
+        <w:rPr>
+          <w:rStyle w:val="selectable"/>
+          <w:rFonts w:ascii="Arial" w:hAnsi="Arial" w:cs="Arial"/>
+          <w:sz w:val="24"/>
+        </w:rPr>
+        <w:t xml:space="preserve">Tutorials Point, T. (2017). </w:t>
+      </w:r>
+      <w:r>
+        <w:rPr>
+          <w:rStyle w:val="selectable"/>
+          <w:rFonts w:ascii="Arial" w:hAnsi="Arial" w:cs="Arial"/>
+          <w:i/>
+          <w:iCs/>
+          <w:sz w:val="24"/>
+        </w:rPr>
+        <w:t>PostgreSQL - AUTO INCREMENT</w:t>
+      </w:r>
+      <w:r>
+        <w:rPr>
+          <w:rStyle w:val="selectable"/>
+          <w:rFonts w:ascii="Arial" w:hAnsi="Arial" w:cs="Arial"/>
+          <w:sz w:val="24"/>
+        </w:rPr>
+        <w:t>. [online] www.tutorialspoint.com. Available at: https://www.tutorialspoint.com/postgresql/postgresql_using_autoincrement.htm [Accessed 11 Nov. 2017].</w:t>
+      </w:r>
+    </w:p>
+    <w:p>
+      <w:pPr>
+        <w:pStyle w:val="Prrafodelista"/>
+        <w:numPr>
+          <w:ilvl w:val="0"/>
+          <w:numId w:val="5"/>
+        </w:numPr>
+        <w:rPr>
+          <w:rStyle w:val="selectable"/>
+          <w:rFonts w:ascii="Arial" w:hAnsi="Arial" w:cs="Arial"/>
+          <w:sz w:val="24"/>
+        </w:rPr>
+      </w:pPr>
+      <w:r>
+        <w:rPr>
+          <w:rStyle w:val="selectable"/>
+          <w:rFonts w:ascii="Arial" w:hAnsi="Arial" w:cs="Arial"/>
+          <w:sz w:val="24"/>
+        </w:rPr>
+        <w:t xml:space="preserve">Piyush, P. (2017). </w:t>
+      </w:r>
+      <w:r>
+        <w:rPr>
+          <w:rStyle w:val="selectable"/>
+          <w:rFonts w:ascii="Arial" w:hAnsi="Arial" w:cs="Arial"/>
+          <w:i/>
+          <w:iCs/>
+          <w:sz w:val="24"/>
+        </w:rPr>
+        <w:t xml:space="preserve">How to iterate JSON array in </w:t>
+      </w:r>
+      <w:proofErr w:type="gramStart"/>
+      <w:r>
+        <w:rPr>
+          <w:rStyle w:val="selectable"/>
+          <w:rFonts w:ascii="Arial" w:hAnsi="Arial" w:cs="Arial"/>
+          <w:i/>
+          <w:iCs/>
+          <w:sz w:val="24"/>
+        </w:rPr>
+        <w:t>JavaScript?</w:t>
+      </w:r>
+      <w:r>
+        <w:rPr>
+          <w:rStyle w:val="selectable"/>
+          <w:rFonts w:ascii="Arial" w:hAnsi="Arial" w:cs="Arial"/>
+          <w:sz w:val="24"/>
+        </w:rPr>
+        <w:t>.</w:t>
+      </w:r>
+      <w:proofErr w:type="gramEnd"/>
+      <w:r>
+        <w:rPr>
+          <w:rStyle w:val="selectable"/>
+          <w:rFonts w:ascii="Arial" w:hAnsi="Arial" w:cs="Arial"/>
+          <w:sz w:val="24"/>
+        </w:rPr>
+        <w:t xml:space="preserve"> [online] Stackoverflow.com. Available at: https://stackoverflow.com/questions/15496508/how-to-iterate-json-array-in-javascript [Accessed 13 Nov. 2017].</w:t>
+      </w:r>
+    </w:p>
+    <w:p>
+      <w:pPr>
+        <w:pStyle w:val="Prrafodelista"/>
+        <w:numPr>
+          <w:ilvl w:val="0"/>
+          <w:numId w:val="5"/>
+        </w:numPr>
+        <w:rPr>
+          <w:rStyle w:val="selectable"/>
+          <w:rFonts w:ascii="Arial" w:hAnsi="Arial" w:cs="Arial"/>
+          <w:sz w:val="24"/>
+        </w:rPr>
+      </w:pPr>
+      <w:r>
+        <w:rPr>
+          <w:rStyle w:val="selectable"/>
+          <w:rFonts w:ascii="Arial" w:hAnsi="Arial" w:cs="Arial"/>
+          <w:sz w:val="24"/>
+        </w:rPr>
+        <w:t xml:space="preserve">user708683, u. (2017). </w:t>
+      </w:r>
+      <w:proofErr w:type="gramStart"/>
+      <w:r>
+        <w:rPr>
+          <w:rStyle w:val="selectable"/>
+          <w:rFonts w:ascii="Arial" w:hAnsi="Arial" w:cs="Arial"/>
+          <w:i/>
+          <w:iCs/>
+          <w:sz w:val="24"/>
+        </w:rPr>
+        <w:t>Angular :</w:t>
+      </w:r>
+      <w:proofErr w:type="gramEnd"/>
+      <w:r>
+        <w:rPr>
+          <w:rStyle w:val="selectable"/>
+          <w:rFonts w:ascii="Arial" w:hAnsi="Arial" w:cs="Arial"/>
+          <w:i/>
+          <w:iCs/>
+          <w:sz w:val="24"/>
+        </w:rPr>
+        <w:t xml:space="preserve"> Have multiple functions in one Service</w:t>
+      </w:r>
+      <w:r>
+        <w:rPr>
+          <w:rStyle w:val="selectable"/>
+          <w:rFonts w:ascii="Arial" w:hAnsi="Arial" w:cs="Arial"/>
+          <w:sz w:val="24"/>
+        </w:rPr>
+        <w:t>. [online] Stackoverflow.com. Available at: https://stackoverflow.com/questions/36655564/angular-have-multiple-functions-in-one-service [Accessed 16 Nov. 2017].</w:t>
+      </w:r>
+    </w:p>
+    <w:p>
+      <w:pPr>
+        <w:pStyle w:val="Prrafodelista"/>
+        <w:numPr>
+          <w:ilvl w:val="0"/>
+          <w:numId w:val="5"/>
+        </w:numPr>
+        <w:rPr>
+          <w:rStyle w:val="selectable"/>
+          <w:rFonts w:ascii="Arial" w:hAnsi="Arial" w:cs="Arial"/>
+          <w:sz w:val="24"/>
+        </w:rPr>
+      </w:pPr>
+      <w:r>
+        <w:rPr>
+          <w:rStyle w:val="selectable"/>
+          <w:rFonts w:ascii="Arial" w:hAnsi="Arial" w:cs="Arial"/>
+          <w:sz w:val="24"/>
+        </w:rPr>
+        <w:t xml:space="preserve">bluish, b. (2017). </w:t>
+      </w:r>
+      <w:r>
+        <w:rPr>
+          <w:rStyle w:val="selectable"/>
+          <w:rFonts w:ascii="Arial" w:hAnsi="Arial" w:cs="Arial"/>
+          <w:i/>
+          <w:iCs/>
+          <w:sz w:val="24"/>
+        </w:rPr>
+        <w:t>Add new attribute (element) to JSON object using JavaScript</w:t>
+      </w:r>
+      <w:r>
+        <w:rPr>
+          <w:rStyle w:val="selectable"/>
+          <w:rFonts w:ascii="Arial" w:hAnsi="Arial" w:cs="Arial"/>
+          <w:sz w:val="24"/>
+        </w:rPr>
+        <w:t>. [online] Stack Overflow. Available at: https://stackoverflow.com/questions/736590/add-new-attribute-element-to-json-object-using-javascript [Accessed 17 Nov. 2017].</w:t>
+      </w:r>
+    </w:p>
+    <w:p>
+      <w:pPr>
+        <w:pStyle w:val="Prrafodelista"/>
+        <w:numPr>
+          <w:ilvl w:val="0"/>
+          <w:numId w:val="5"/>
+        </w:numPr>
+        <w:rPr>
+          <w:rStyle w:val="selectable"/>
+          <w:rFonts w:ascii="Arial" w:hAnsi="Arial" w:cs="Arial"/>
+          <w:sz w:val="24"/>
+        </w:rPr>
+      </w:pPr>
+      <w:proofErr w:type="spellStart"/>
+      <w:r>
+        <w:rPr>
+          <w:rStyle w:val="selectable"/>
+          <w:rFonts w:ascii="Arial" w:hAnsi="Arial" w:cs="Arial"/>
+          <w:sz w:val="24"/>
+          <w:lang w:val="es-ES"/>
+        </w:rPr>
+        <w:t>Kenedy</w:t>
+      </w:r>
+      <w:proofErr w:type="spellEnd"/>
+      <w:r>
+        <w:rPr>
+          <w:rStyle w:val="selectable"/>
+          <w:rFonts w:ascii="Arial" w:hAnsi="Arial" w:cs="Arial"/>
+          <w:sz w:val="24"/>
+          <w:lang w:val="es-ES"/>
+        </w:rPr>
+        <w:t xml:space="preserve">, J. (2017). </w:t>
+      </w:r>
+      <w:r>
+        <w:rPr>
+          <w:rStyle w:val="selectable"/>
+          <w:rFonts w:ascii="Arial" w:hAnsi="Arial" w:cs="Arial"/>
+          <w:i/>
+          <w:iCs/>
+          <w:sz w:val="24"/>
+          <w:lang w:val="es-ES"/>
+        </w:rPr>
+        <w:t xml:space="preserve">Angular </w:t>
+      </w:r>
+      <w:proofErr w:type="spellStart"/>
+      <w:r>
+        <w:rPr>
+          <w:rStyle w:val="selectable"/>
+          <w:rFonts w:ascii="Arial" w:hAnsi="Arial" w:cs="Arial"/>
+          <w:i/>
+          <w:iCs/>
+          <w:sz w:val="24"/>
+          <w:lang w:val="es-ES"/>
+        </w:rPr>
+        <w:t>js</w:t>
+      </w:r>
+      <w:proofErr w:type="spellEnd"/>
+      <w:r>
+        <w:rPr>
+          <w:rStyle w:val="selectable"/>
+          <w:rFonts w:ascii="Arial" w:hAnsi="Arial" w:cs="Arial"/>
+          <w:i/>
+          <w:iCs/>
+          <w:sz w:val="24"/>
+          <w:lang w:val="es-ES"/>
+        </w:rPr>
+        <w:t xml:space="preserve"> - Error: $</w:t>
+      </w:r>
+      <w:proofErr w:type="spellStart"/>
+      <w:proofErr w:type="gramStart"/>
+      <w:r>
+        <w:rPr>
+          <w:rStyle w:val="selectable"/>
+          <w:rFonts w:ascii="Arial" w:hAnsi="Arial" w:cs="Arial"/>
+          <w:i/>
+          <w:iCs/>
+          <w:sz w:val="24"/>
+          <w:lang w:val="es-ES"/>
+        </w:rPr>
+        <w:t>parse:lexerr</w:t>
+      </w:r>
+      <w:proofErr w:type="spellEnd"/>
+      <w:proofErr w:type="gramEnd"/>
+      <w:r>
+        <w:rPr>
+          <w:rStyle w:val="selectable"/>
+          <w:rFonts w:ascii="Arial" w:hAnsi="Arial" w:cs="Arial"/>
+          <w:i/>
+          <w:iCs/>
+          <w:sz w:val="24"/>
+          <w:lang w:val="es-ES"/>
+        </w:rPr>
+        <w:t xml:space="preserve"> </w:t>
+      </w:r>
+      <w:proofErr w:type="spellStart"/>
+      <w:r>
+        <w:rPr>
+          <w:rStyle w:val="selectable"/>
+          <w:rFonts w:ascii="Arial" w:hAnsi="Arial" w:cs="Arial"/>
+          <w:i/>
+          <w:iCs/>
+          <w:sz w:val="24"/>
+          <w:lang w:val="es-ES"/>
+        </w:rPr>
+        <w:t>Lexer</w:t>
+      </w:r>
+      <w:proofErr w:type="spellEnd"/>
+      <w:r>
+        <w:rPr>
+          <w:rStyle w:val="selectable"/>
+          <w:rFonts w:ascii="Arial" w:hAnsi="Arial" w:cs="Arial"/>
+          <w:i/>
+          <w:iCs/>
+          <w:sz w:val="24"/>
+          <w:lang w:val="es-ES"/>
+        </w:rPr>
+        <w:t xml:space="preserve"> Error</w:t>
+      </w:r>
+      <w:r>
+        <w:rPr>
+          <w:rStyle w:val="selectable"/>
+          <w:rFonts w:ascii="Arial" w:hAnsi="Arial" w:cs="Arial"/>
+          <w:sz w:val="24"/>
+          <w:lang w:val="es-ES"/>
+        </w:rPr>
+        <w:t xml:space="preserve">. </w:t>
+      </w:r>
+      <w:r>
+        <w:rPr>
+          <w:rStyle w:val="selectable"/>
+          <w:rFonts w:ascii="Arial" w:hAnsi="Arial" w:cs="Arial"/>
+          <w:sz w:val="24"/>
+        </w:rPr>
+        <w:t>[online] Stackoverflow.com. Available at: https://stackoverflow.com/questions/23093660/angular-js-error-parselexerr-lexer-error [Accessed 17 Nov. 2017].</w:t>
+      </w:r>
+    </w:p>
+    <w:p>
+      <w:pPr>
+        <w:pStyle w:val="Prrafodelista"/>
+        <w:numPr>
+          <w:ilvl w:val="0"/>
+          <w:numId w:val="5"/>
+        </w:numPr>
+        <w:rPr>
+          <w:rFonts w:ascii="Arial" w:hAnsi="Arial" w:cs="Arial"/>
+          <w:sz w:val="24"/>
+        </w:rPr>
+      </w:pPr>
+      <w:proofErr w:type="spellStart"/>
+      <w:r>
+        <w:rPr>
+          <w:rStyle w:val="selectable"/>
+          <w:rFonts w:ascii="Arial" w:hAnsi="Arial" w:cs="Arial"/>
+          <w:sz w:val="24"/>
+        </w:rPr>
+        <w:t>insertusernamehere</w:t>
+      </w:r>
+      <w:proofErr w:type="spellEnd"/>
+      <w:r>
+        <w:rPr>
+          <w:rStyle w:val="selectable"/>
+          <w:rFonts w:ascii="Arial" w:hAnsi="Arial" w:cs="Arial"/>
+          <w:sz w:val="24"/>
+        </w:rPr>
+        <w:t xml:space="preserve">, </w:t>
+      </w:r>
+      <w:proofErr w:type="spellStart"/>
+      <w:r>
+        <w:rPr>
+          <w:rStyle w:val="selectable"/>
+          <w:rFonts w:ascii="Arial" w:hAnsi="Arial" w:cs="Arial"/>
+          <w:sz w:val="24"/>
+        </w:rPr>
+        <w:t>i</w:t>
+      </w:r>
+      <w:proofErr w:type="spellEnd"/>
+      <w:r>
+        <w:rPr>
+          <w:rStyle w:val="selectable"/>
+          <w:rFonts w:ascii="Arial" w:hAnsi="Arial" w:cs="Arial"/>
+          <w:sz w:val="24"/>
+        </w:rPr>
+        <w:t xml:space="preserve">. (2017). </w:t>
+      </w:r>
+      <w:r>
+        <w:rPr>
+          <w:rStyle w:val="selectable"/>
+          <w:rFonts w:ascii="Arial" w:hAnsi="Arial" w:cs="Arial"/>
+          <w:i/>
+          <w:iCs/>
+          <w:sz w:val="24"/>
+        </w:rPr>
+        <w:t xml:space="preserve">How to iterate JSON array in </w:t>
+      </w:r>
+      <w:proofErr w:type="gramStart"/>
+      <w:r>
+        <w:rPr>
+          <w:rStyle w:val="selectable"/>
+          <w:rFonts w:ascii="Arial" w:hAnsi="Arial" w:cs="Arial"/>
+          <w:i/>
+          <w:iCs/>
+          <w:sz w:val="24"/>
+        </w:rPr>
+        <w:t>JavaScript?</w:t>
+      </w:r>
+      <w:r>
+        <w:rPr>
+          <w:rStyle w:val="selectable"/>
+          <w:rFonts w:ascii="Arial" w:hAnsi="Arial" w:cs="Arial"/>
+          <w:sz w:val="24"/>
+        </w:rPr>
+        <w:t>.</w:t>
+      </w:r>
+      <w:proofErr w:type="gramEnd"/>
+      <w:r>
+        <w:rPr>
+          <w:rStyle w:val="selectable"/>
+          <w:rFonts w:ascii="Arial" w:hAnsi="Arial" w:cs="Arial"/>
+          <w:sz w:val="24"/>
+        </w:rPr>
+        <w:t xml:space="preserve"> [online] Stackoverflow.com. Available at: https://stackoverflow.com/questions/15496508/how-to-iterate-json-array-in-javascript [Accessed 23 Nov. 2017].</w:t>
+      </w:r>
     </w:p>
     <w:sectPr>
       <w:pgSz w:w="12240" w:h="15840"/>
@@ -1380,7 +6937,7 @@
 </file>
 
 <file path=word/numbering.xml><?xml version="1.0" encoding="utf-8"?>
-<w:numbering xmlns:wpc="http://schemas.microsoft.com/office/word/2010/wordprocessingCanvas" xmlns:cx="http://schemas.microsoft.com/office/drawing/2014/chartex" xmlns:mc="http://schemas.openxmlformats.org/markup-compatibility/2006" xmlns:o="urn:schemas-microsoft-com:office:office" xmlns:r="http://schemas.openxmlformats.org/officeDocument/2006/relationships" xmlns:m="http://schemas.openxmlformats.org/officeDocument/2006/math" xmlns:v="urn:schemas-microsoft-com:vml" xmlns:wp14="http://schemas.microsoft.com/office/word/2010/wordprocessingDrawing" xmlns:wp="http://schemas.openxmlformats.org/drawingml/2006/wordprocessingDrawing" xmlns:w10="urn:schemas-microsoft-com:office:word" xmlns:w="http://schemas.openxmlformats.org/wordprocessingml/2006/main" xmlns:w14="http://schemas.microsoft.com/office/word/2010/wordml" xmlns:w15="http://schemas.microsoft.com/office/word/2012/wordml" xmlns:w16se="http://schemas.microsoft.com/office/word/2015/wordml/symex" xmlns:wpg="http://schemas.microsoft.com/office/word/2010/wordprocessingGroup" xmlns:wpi="http://schemas.microsoft.com/office/word/2010/wordprocessingInk" xmlns:wne="http://schemas.microsoft.com/office/word/2006/wordml" xmlns:wps="http://schemas.microsoft.com/office/word/2010/wordprocessingShape" mc:Ignorable="w14 w15 w16se wp14">
+<w:numbering xmlns:wpc="http://schemas.microsoft.com/office/word/2010/wordprocessingCanvas" xmlns:cx="http://schemas.microsoft.com/office/drawing/2014/chartex" xmlns:cx1="http://schemas.microsoft.com/office/drawing/2015/9/8/chartex" xmlns:cx2="http://schemas.microsoft.com/office/drawing/2015/10/21/chartex" xmlns:cx3="http://schemas.microsoft.com/office/drawing/2016/5/9/chartex" xmlns:cx4="http://schemas.microsoft.com/office/drawing/2016/5/10/chartex" xmlns:cx5="http://schemas.microsoft.com/office/drawing/2016/5/11/chartex" xmlns:cx6="http://schemas.microsoft.com/office/drawing/2016/5/12/chartex" xmlns:cx7="http://schemas.microsoft.com/office/drawing/2016/5/13/chartex" xmlns:cx8="http://schemas.microsoft.com/office/drawing/2016/5/14/chartex" xmlns:mc="http://schemas.openxmlformats.org/markup-compatibility/2006" xmlns:aink="http://schemas.microsoft.com/office/drawing/2016/ink" xmlns:am3d="http://schemas.microsoft.com/office/drawing/2017/model3d" xmlns:o="urn:schemas-microsoft-com:office:office" xmlns:r="http://schemas.openxmlformats.org/officeDocument/2006/relationships" xmlns:m="http://schemas.openxmlformats.org/officeDocument/2006/math" xmlns:v="urn:schemas-microsoft-com:vml" xmlns:wp14="http://schemas.microsoft.com/office/word/2010/wordprocessingDrawing" xmlns:wp="http://schemas.openxmlformats.org/drawingml/2006/wordprocessingDrawing" xmlns:w10="urn:schemas-microsoft-com:office:word" xmlns:w="http://schemas.openxmlformats.org/wordprocessingml/2006/main" xmlns:w14="http://schemas.microsoft.com/office/word/2010/wordml" xmlns:w15="http://schemas.microsoft.com/office/word/2012/wordml" xmlns:w16cid="http://schemas.microsoft.com/office/word/2016/wordml/cid" xmlns:w16se="http://schemas.microsoft.com/office/word/2015/wordml/symex" xmlns:wpg="http://schemas.microsoft.com/office/word/2010/wordprocessingGroup" xmlns:wpi="http://schemas.microsoft.com/office/word/2010/wordprocessingInk" xmlns:wne="http://schemas.microsoft.com/office/word/2006/wordml" xmlns:wps="http://schemas.microsoft.com/office/word/2010/wordprocessingShape" mc:Ignorable="w14 w15 w16se w16cid wp14">
   <w:abstractNum w:abstractNumId="0" w15:restartNumberingAfterBreak="0">
     <w:nsid w:val="06692AB6"/>
     <w:multiLevelType w:val="hybridMultilevel"/>
@@ -1608,9 +7165,122 @@
     </w:lvl>
   </w:abstractNum>
   <w:abstractNum w:abstractNumId="2" w15:restartNumberingAfterBreak="0">
+    <w:nsid w:val="1E4D2B0B"/>
+    <w:multiLevelType w:val="hybridMultilevel"/>
+    <w:tmpl w:val="F06C1538"/>
+    <w:lvl w:ilvl="0" w:tplc="0C0A0001">
+      <w:start w:val="1"/>
+      <w:numFmt w:val="bullet"/>
+      <w:lvlText w:val=""/>
+      <w:lvlJc w:val="left"/>
+      <w:pPr>
+        <w:ind w:left="720" w:hanging="360"/>
+      </w:pPr>
+      <w:rPr>
+        <w:rFonts w:ascii="Symbol" w:hAnsi="Symbol" w:hint="default"/>
+      </w:rPr>
+    </w:lvl>
+    <w:lvl w:ilvl="1" w:tplc="0C0A0003" w:tentative="1">
+      <w:start w:val="1"/>
+      <w:numFmt w:val="bullet"/>
+      <w:lvlText w:val="o"/>
+      <w:lvlJc w:val="left"/>
+      <w:pPr>
+        <w:ind w:left="1440" w:hanging="360"/>
+      </w:pPr>
+      <w:rPr>
+        <w:rFonts w:ascii="Courier New" w:hAnsi="Courier New" w:cs="Courier New" w:hint="default"/>
+      </w:rPr>
+    </w:lvl>
+    <w:lvl w:ilvl="2" w:tplc="0C0A0005" w:tentative="1">
+      <w:start w:val="1"/>
+      <w:numFmt w:val="bullet"/>
+      <w:lvlText w:val=""/>
+      <w:lvlJc w:val="left"/>
+      <w:pPr>
+        <w:ind w:left="2160" w:hanging="360"/>
+      </w:pPr>
+      <w:rPr>
+        <w:rFonts w:ascii="Wingdings" w:hAnsi="Wingdings" w:hint="default"/>
+      </w:rPr>
+    </w:lvl>
+    <w:lvl w:ilvl="3" w:tplc="0C0A0001" w:tentative="1">
+      <w:start w:val="1"/>
+      <w:numFmt w:val="bullet"/>
+      <w:lvlText w:val=""/>
+      <w:lvlJc w:val="left"/>
+      <w:pPr>
+        <w:ind w:left="2880" w:hanging="360"/>
+      </w:pPr>
+      <w:rPr>
+        <w:rFonts w:ascii="Symbol" w:hAnsi="Symbol" w:hint="default"/>
+      </w:rPr>
+    </w:lvl>
+    <w:lvl w:ilvl="4" w:tplc="0C0A0003" w:tentative="1">
+      <w:start w:val="1"/>
+      <w:numFmt w:val="bullet"/>
+      <w:lvlText w:val="o"/>
+      <w:lvlJc w:val="left"/>
+      <w:pPr>
+        <w:ind w:left="3600" w:hanging="360"/>
+      </w:pPr>
+      <w:rPr>
+        <w:rFonts w:ascii="Courier New" w:hAnsi="Courier New" w:cs="Courier New" w:hint="default"/>
+      </w:rPr>
+    </w:lvl>
+    <w:lvl w:ilvl="5" w:tplc="0C0A0005" w:tentative="1">
+      <w:start w:val="1"/>
+      <w:numFmt w:val="bullet"/>
+      <w:lvlText w:val=""/>
+      <w:lvlJc w:val="left"/>
+      <w:pPr>
+        <w:ind w:left="4320" w:hanging="360"/>
+      </w:pPr>
+      <w:rPr>
+        <w:rFonts w:ascii="Wingdings" w:hAnsi="Wingdings" w:hint="default"/>
+      </w:rPr>
+    </w:lvl>
+    <w:lvl w:ilvl="6" w:tplc="0C0A0001" w:tentative="1">
+      <w:start w:val="1"/>
+      <w:numFmt w:val="bullet"/>
+      <w:lvlText w:val=""/>
+      <w:lvlJc w:val="left"/>
+      <w:pPr>
+        <w:ind w:left="5040" w:hanging="360"/>
+      </w:pPr>
+      <w:rPr>
+        <w:rFonts w:ascii="Symbol" w:hAnsi="Symbol" w:hint="default"/>
+      </w:rPr>
+    </w:lvl>
+    <w:lvl w:ilvl="7" w:tplc="0C0A0003" w:tentative="1">
+      <w:start w:val="1"/>
+      <w:numFmt w:val="bullet"/>
+      <w:lvlText w:val="o"/>
+      <w:lvlJc w:val="left"/>
+      <w:pPr>
+        <w:ind w:left="5760" w:hanging="360"/>
+      </w:pPr>
+      <w:rPr>
+        <w:rFonts w:ascii="Courier New" w:hAnsi="Courier New" w:cs="Courier New" w:hint="default"/>
+      </w:rPr>
+    </w:lvl>
+    <w:lvl w:ilvl="8" w:tplc="0C0A0005" w:tentative="1">
+      <w:start w:val="1"/>
+      <w:numFmt w:val="bullet"/>
+      <w:lvlText w:val=""/>
+      <w:lvlJc w:val="left"/>
+      <w:pPr>
+        <w:ind w:left="6480" w:hanging="360"/>
+      </w:pPr>
+      <w:rPr>
+        <w:rFonts w:ascii="Wingdings" w:hAnsi="Wingdings" w:hint="default"/>
+      </w:rPr>
+    </w:lvl>
+  </w:abstractNum>
+  <w:abstractNum w:abstractNumId="3" w15:restartNumberingAfterBreak="0">
     <w:nsid w:val="56AC3CAA"/>
     <w:multiLevelType w:val="hybridMultilevel"/>
-    <w:tmpl w:val="2C482008"/>
+    <w:tmpl w:val="7E62ED40"/>
     <w:lvl w:ilvl="0" w:tplc="04090001">
       <w:start w:val="1"/>
       <w:numFmt w:val="bullet"/>
@@ -1720,7 +7390,7 @@
       </w:rPr>
     </w:lvl>
   </w:abstractNum>
-  <w:abstractNum w:abstractNumId="3" w15:restartNumberingAfterBreak="0">
+  <w:abstractNum w:abstractNumId="4" w15:restartNumberingAfterBreak="0">
     <w:nsid w:val="5FE478C2"/>
     <w:multiLevelType w:val="hybridMultilevel"/>
     <w:tmpl w:val="23FCBBE6"/>
@@ -1809,8 +7479,121 @@
       </w:pPr>
     </w:lvl>
   </w:abstractNum>
+  <w:abstractNum w:abstractNumId="5" w15:restartNumberingAfterBreak="0">
+    <w:nsid w:val="67C54D80"/>
+    <w:multiLevelType w:val="hybridMultilevel"/>
+    <w:tmpl w:val="F2B6B3B4"/>
+    <w:lvl w:ilvl="0" w:tplc="0C0A0001">
+      <w:start w:val="1"/>
+      <w:numFmt w:val="bullet"/>
+      <w:lvlText w:val=""/>
+      <w:lvlJc w:val="left"/>
+      <w:pPr>
+        <w:ind w:left="720" w:hanging="360"/>
+      </w:pPr>
+      <w:rPr>
+        <w:rFonts w:ascii="Symbol" w:hAnsi="Symbol" w:hint="default"/>
+      </w:rPr>
+    </w:lvl>
+    <w:lvl w:ilvl="1" w:tplc="0C0A0003" w:tentative="1">
+      <w:start w:val="1"/>
+      <w:numFmt w:val="bullet"/>
+      <w:lvlText w:val="o"/>
+      <w:lvlJc w:val="left"/>
+      <w:pPr>
+        <w:ind w:left="1440" w:hanging="360"/>
+      </w:pPr>
+      <w:rPr>
+        <w:rFonts w:ascii="Courier New" w:hAnsi="Courier New" w:cs="Courier New" w:hint="default"/>
+      </w:rPr>
+    </w:lvl>
+    <w:lvl w:ilvl="2" w:tplc="0C0A0005" w:tentative="1">
+      <w:start w:val="1"/>
+      <w:numFmt w:val="bullet"/>
+      <w:lvlText w:val=""/>
+      <w:lvlJc w:val="left"/>
+      <w:pPr>
+        <w:ind w:left="2160" w:hanging="360"/>
+      </w:pPr>
+      <w:rPr>
+        <w:rFonts w:ascii="Wingdings" w:hAnsi="Wingdings" w:hint="default"/>
+      </w:rPr>
+    </w:lvl>
+    <w:lvl w:ilvl="3" w:tplc="0C0A0001" w:tentative="1">
+      <w:start w:val="1"/>
+      <w:numFmt w:val="bullet"/>
+      <w:lvlText w:val=""/>
+      <w:lvlJc w:val="left"/>
+      <w:pPr>
+        <w:ind w:left="2880" w:hanging="360"/>
+      </w:pPr>
+      <w:rPr>
+        <w:rFonts w:ascii="Symbol" w:hAnsi="Symbol" w:hint="default"/>
+      </w:rPr>
+    </w:lvl>
+    <w:lvl w:ilvl="4" w:tplc="0C0A0003" w:tentative="1">
+      <w:start w:val="1"/>
+      <w:numFmt w:val="bullet"/>
+      <w:lvlText w:val="o"/>
+      <w:lvlJc w:val="left"/>
+      <w:pPr>
+        <w:ind w:left="3600" w:hanging="360"/>
+      </w:pPr>
+      <w:rPr>
+        <w:rFonts w:ascii="Courier New" w:hAnsi="Courier New" w:cs="Courier New" w:hint="default"/>
+      </w:rPr>
+    </w:lvl>
+    <w:lvl w:ilvl="5" w:tplc="0C0A0005" w:tentative="1">
+      <w:start w:val="1"/>
+      <w:numFmt w:val="bullet"/>
+      <w:lvlText w:val=""/>
+      <w:lvlJc w:val="left"/>
+      <w:pPr>
+        <w:ind w:left="4320" w:hanging="360"/>
+      </w:pPr>
+      <w:rPr>
+        <w:rFonts w:ascii="Wingdings" w:hAnsi="Wingdings" w:hint="default"/>
+      </w:rPr>
+    </w:lvl>
+    <w:lvl w:ilvl="6" w:tplc="0C0A0001" w:tentative="1">
+      <w:start w:val="1"/>
+      <w:numFmt w:val="bullet"/>
+      <w:lvlText w:val=""/>
+      <w:lvlJc w:val="left"/>
+      <w:pPr>
+        <w:ind w:left="5040" w:hanging="360"/>
+      </w:pPr>
+      <w:rPr>
+        <w:rFonts w:ascii="Symbol" w:hAnsi="Symbol" w:hint="default"/>
+      </w:rPr>
+    </w:lvl>
+    <w:lvl w:ilvl="7" w:tplc="0C0A0003" w:tentative="1">
+      <w:start w:val="1"/>
+      <w:numFmt w:val="bullet"/>
+      <w:lvlText w:val="o"/>
+      <w:lvlJc w:val="left"/>
+      <w:pPr>
+        <w:ind w:left="5760" w:hanging="360"/>
+      </w:pPr>
+      <w:rPr>
+        <w:rFonts w:ascii="Courier New" w:hAnsi="Courier New" w:cs="Courier New" w:hint="default"/>
+      </w:rPr>
+    </w:lvl>
+    <w:lvl w:ilvl="8" w:tplc="0C0A0005" w:tentative="1">
+      <w:start w:val="1"/>
+      <w:numFmt w:val="bullet"/>
+      <w:lvlText w:val=""/>
+      <w:lvlJc w:val="left"/>
+      <w:pPr>
+        <w:ind w:left="6480" w:hanging="360"/>
+      </w:pPr>
+      <w:rPr>
+        <w:rFonts w:ascii="Wingdings" w:hAnsi="Wingdings" w:hint="default"/>
+      </w:rPr>
+    </w:lvl>
+  </w:abstractNum>
   <w:num w:numId="1">
-    <w:abstractNumId w:val="3"/>
+    <w:abstractNumId w:val="4"/>
   </w:num>
   <w:num w:numId="2">
     <w:abstractNumId w:val="0"/>
@@ -1819,13 +7602,19 @@
     <w:abstractNumId w:val="1"/>
   </w:num>
   <w:num w:numId="4">
+    <w:abstractNumId w:val="3"/>
+  </w:num>
+  <w:num w:numId="5">
     <w:abstractNumId w:val="2"/>
+  </w:num>
+  <w:num w:numId="6">
+    <w:abstractNumId w:val="5"/>
   </w:num>
 </w:numbering>
 </file>
 
 <file path=word/styles.xml><?xml version="1.0" encoding="utf-8"?>
-<w:styles xmlns:mc="http://schemas.openxmlformats.org/markup-compatibility/2006" xmlns:r="http://schemas.openxmlformats.org/officeDocument/2006/relationships" xmlns:w="http://schemas.openxmlformats.org/wordprocessingml/2006/main" xmlns:w14="http://schemas.microsoft.com/office/word/2010/wordml" xmlns:w15="http://schemas.microsoft.com/office/word/2012/wordml" xmlns:w16se="http://schemas.microsoft.com/office/word/2015/wordml/symex" mc:Ignorable="w14 w15 w16se">
+<w:styles xmlns:mc="http://schemas.openxmlformats.org/markup-compatibility/2006" xmlns:r="http://schemas.openxmlformats.org/officeDocument/2006/relationships" xmlns:w="http://schemas.openxmlformats.org/wordprocessingml/2006/main" xmlns:w14="http://schemas.microsoft.com/office/word/2010/wordml" xmlns:w15="http://schemas.microsoft.com/office/word/2012/wordml" xmlns:w16cid="http://schemas.microsoft.com/office/word/2016/wordml/cid" xmlns:w16se="http://schemas.microsoft.com/office/word/2015/wordml/symex" mc:Ignorable="w14 w15 w16se w16cid">
   <w:docDefaults>
     <w:rPrDefault>
       <w:rPr>
@@ -1841,7 +7630,7 @@
       </w:pPr>
     </w:pPrDefault>
   </w:docDefaults>
-  <w:latentStyles w:defLockedState="0" w:defUIPriority="99" w:defSemiHidden="0" w:defUnhideWhenUsed="0" w:defQFormat="0" w:count="371">
+  <w:latentStyles w:defLockedState="0" w:defUIPriority="99" w:defSemiHidden="0" w:defUnhideWhenUsed="0" w:defQFormat="0" w:count="375">
     <w:lsdException w:name="Normal" w:uiPriority="0" w:qFormat="1"/>
     <w:lsdException w:name="heading 1" w:uiPriority="9" w:qFormat="1"/>
     <w:lsdException w:name="heading 2" w:semiHidden="1" w:uiPriority="9" w:unhideWhenUsed="1" w:qFormat="1"/>
@@ -1947,7 +7736,6 @@
     <w:lsdException w:name="HTML Sample" w:semiHidden="1" w:unhideWhenUsed="1"/>
     <w:lsdException w:name="HTML Typewriter" w:semiHidden="1" w:unhideWhenUsed="1"/>
     <w:lsdException w:name="HTML Variable" w:semiHidden="1" w:unhideWhenUsed="1"/>
-    <w:lsdException w:name="Normal Table" w:semiHidden="1" w:unhideWhenUsed="1"/>
     <w:lsdException w:name="annotation subject" w:semiHidden="1" w:unhideWhenUsed="1"/>
     <w:lsdException w:name="No List" w:semiHidden="1" w:unhideWhenUsed="1"/>
     <w:lsdException w:name="Outline List 1" w:semiHidden="1" w:unhideWhenUsed="1"/>
@@ -1991,10 +7779,8 @@
     <w:lsdException w:name="Table Elegant" w:semiHidden="1" w:unhideWhenUsed="1"/>
     <w:lsdException w:name="Table Professional" w:semiHidden="1" w:unhideWhenUsed="1"/>
     <w:lsdException w:name="Table Subtle 1" w:semiHidden="1" w:unhideWhenUsed="1"/>
-    <w:lsdException w:name="Table Subtle 2" w:semiHidden="1" w:unhideWhenUsed="1"/>
     <w:lsdException w:name="Table Web 1" w:semiHidden="1" w:unhideWhenUsed="1"/>
     <w:lsdException w:name="Table Web 2" w:semiHidden="1" w:unhideWhenUsed="1"/>
-    <w:lsdException w:name="Table Web 3" w:semiHidden="1" w:unhideWhenUsed="1"/>
     <w:lsdException w:name="Balloon Text" w:semiHidden="1" w:unhideWhenUsed="1"/>
     <w:lsdException w:name="Table Grid" w:uiPriority="39"/>
     <w:lsdException w:name="Table Theme" w:semiHidden="1" w:unhideWhenUsed="1"/>
@@ -2213,6 +7999,10 @@
     <w:lsdException w:name="List Table 5 Dark Accent 6" w:uiPriority="50"/>
     <w:lsdException w:name="List Table 6 Colorful Accent 6" w:uiPriority="51"/>
     <w:lsdException w:name="List Table 7 Colorful Accent 6" w:uiPriority="52"/>
+    <w:lsdException w:name="Mention" w:semiHidden="1" w:unhideWhenUsed="1"/>
+    <w:lsdException w:name="Smart Hyperlink" w:semiHidden="1" w:unhideWhenUsed="1"/>
+    <w:lsdException w:name="Hashtag" w:semiHidden="1" w:unhideWhenUsed="1"/>
+    <w:lsdException w:name="Unresolved Mention" w:semiHidden="1" w:unhideWhenUsed="1"/>
   </w:latentStyles>
   <w:style w:type="paragraph" w:default="1" w:styleId="Normal">
     <w:name w:val="Normal"/>
@@ -2345,6 +8135,11 @@
       <w:sz w:val="26"/>
       <w:szCs w:val="26"/>
     </w:rPr>
+  </w:style>
+  <w:style w:type="character" w:customStyle="1" w:styleId="selectable">
+    <w:name w:val="selectable"/>
+    <w:basedOn w:val="Fuentedeprrafopredeter"/>
+    <w:rsid w:val="000813FD"/>
   </w:style>
 </w:styles>
 </file>

--- a/Documentación/Documentacion.docx
+++ b/Documentación/Documentacion.docx
@@ -36,7 +36,7 @@
                     </pic:cNvPicPr>
                   </pic:nvPicPr>
                   <pic:blipFill>
-                    <a:blip r:embed="rId5">
+                    <a:blip r:embed="rId6">
                       <a:extLst>
                         <a:ext uri="{28A0092B-C50C-407E-A947-70E740481C1C}">
                           <a14:useLocalDpi xmlns:a14="http://schemas.microsoft.com/office/drawing/2010/main" val="0"/>
@@ -537,28 +537,914 @@
         </w:rPr>
       </w:pPr>
     </w:p>
-    <w:p>
-      <w:pPr>
-        <w:rPr>
-          <w:rFonts w:ascii="Arial" w:hAnsi="Arial" w:cs="Arial"/>
-        </w:rPr>
-      </w:pPr>
-      <w:proofErr w:type="spellStart"/>
-      <w:r>
-        <w:rPr>
-          <w:rFonts w:ascii="Arial" w:hAnsi="Arial" w:cs="Arial"/>
-        </w:rPr>
-        <w:lastRenderedPageBreak/>
-        <w:t>Indice</w:t>
-      </w:r>
-      <w:proofErr w:type="spellEnd"/>
-      <w:r>
-        <w:rPr>
-          <w:rFonts w:ascii="Arial" w:hAnsi="Arial" w:cs="Arial"/>
-        </w:rPr>
-        <w:t>.</w:t>
-      </w:r>
-    </w:p>
+    <w:sdt>
+      <w:sdtPr>
+        <w:id w:val="-1373382961"/>
+        <w:docPartObj>
+          <w:docPartGallery w:val="Table of Contents"/>
+          <w:docPartUnique/>
+        </w:docPartObj>
+      </w:sdtPr>
+      <w:sdtEndPr>
+        <w:rPr>
+          <w:rFonts w:asciiTheme="minorHAnsi" w:eastAsiaTheme="minorHAnsi" w:hAnsiTheme="minorHAnsi" w:cstheme="minorBidi"/>
+          <w:b/>
+          <w:bCs/>
+          <w:color w:val="auto"/>
+          <w:sz w:val="22"/>
+          <w:szCs w:val="22"/>
+          <w:lang w:val="en-US" w:eastAsia="en-US"/>
+        </w:rPr>
+      </w:sdtEndPr>
+      <w:sdtContent>
+        <w:p>
+          <w:pPr>
+            <w:pStyle w:val="TtuloTDC"/>
+          </w:pPr>
+          <w:r>
+            <w:t>Contenido</w:t>
+          </w:r>
+        </w:p>
+        <w:p>
+          <w:pPr>
+            <w:pStyle w:val="TDC1"/>
+            <w:tabs>
+              <w:tab w:val="left" w:pos="440"/>
+              <w:tab w:val="right" w:leader="dot" w:pos="8828"/>
+            </w:tabs>
+            <w:rPr>
+              <w:noProof/>
+            </w:rPr>
+          </w:pPr>
+          <w:r>
+            <w:fldChar w:fldCharType="begin"/>
+          </w:r>
+          <w:r>
+            <w:instrText xml:space="preserve"> TOC \o "1-3" \h \z \u </w:instrText>
+          </w:r>
+          <w:r>
+            <w:fldChar w:fldCharType="separate"/>
+          </w:r>
+          <w:hyperlink w:anchor="_Toc499152142" w:history="1">
+            <w:r>
+              <w:rPr>
+                <w:rStyle w:val="Hipervnculo"/>
+                <w:rFonts w:ascii="Arial" w:hAnsi="Arial" w:cs="Arial"/>
+                <w:noProof/>
+                <w:lang w:val="es-419"/>
+              </w:rPr>
+              <w:t>1.</w:t>
+            </w:r>
+            <w:r>
+              <w:rPr>
+                <w:noProof/>
+              </w:rPr>
+              <w:tab/>
+            </w:r>
+            <w:r>
+              <w:rPr>
+                <w:rStyle w:val="Hipervnculo"/>
+                <w:rFonts w:ascii="Arial" w:hAnsi="Arial" w:cs="Arial"/>
+                <w:noProof/>
+                <w:lang w:val="es-419"/>
+              </w:rPr>
+              <w:t>Modelo Conceptual.</w:t>
+            </w:r>
+            <w:r>
+              <w:rPr>
+                <w:noProof/>
+                <w:webHidden/>
+              </w:rPr>
+              <w:tab/>
+            </w:r>
+            <w:r>
+              <w:rPr>
+                <w:noProof/>
+                <w:webHidden/>
+              </w:rPr>
+              <w:fldChar w:fldCharType="begin"/>
+            </w:r>
+            <w:r>
+              <w:rPr>
+                <w:noProof/>
+                <w:webHidden/>
+              </w:rPr>
+              <w:instrText xml:space="preserve"> PAGEREF _Toc499152142 \h </w:instrText>
+            </w:r>
+            <w:r>
+              <w:rPr>
+                <w:noProof/>
+                <w:webHidden/>
+              </w:rPr>
+            </w:r>
+            <w:r>
+              <w:rPr>
+                <w:noProof/>
+                <w:webHidden/>
+              </w:rPr>
+              <w:fldChar w:fldCharType="separate"/>
+            </w:r>
+            <w:r>
+              <w:rPr>
+                <w:noProof/>
+                <w:webHidden/>
+              </w:rPr>
+              <w:t>3</w:t>
+            </w:r>
+            <w:r>
+              <w:rPr>
+                <w:noProof/>
+                <w:webHidden/>
+              </w:rPr>
+              <w:fldChar w:fldCharType="end"/>
+            </w:r>
+          </w:hyperlink>
+        </w:p>
+        <w:p>
+          <w:pPr>
+            <w:pStyle w:val="TDC1"/>
+            <w:tabs>
+              <w:tab w:val="left" w:pos="440"/>
+              <w:tab w:val="right" w:leader="dot" w:pos="8828"/>
+            </w:tabs>
+            <w:rPr>
+              <w:noProof/>
+            </w:rPr>
+          </w:pPr>
+          <w:hyperlink w:anchor="_Toc499152143" w:history="1">
+            <w:r>
+              <w:rPr>
+                <w:rStyle w:val="Hipervnculo"/>
+                <w:rFonts w:ascii="Arial" w:hAnsi="Arial" w:cs="Arial"/>
+                <w:noProof/>
+                <w:lang w:val="es-419"/>
+              </w:rPr>
+              <w:t>2.</w:t>
+            </w:r>
+            <w:r>
+              <w:rPr>
+                <w:noProof/>
+              </w:rPr>
+              <w:tab/>
+            </w:r>
+            <w:r>
+              <w:rPr>
+                <w:rStyle w:val="Hipervnculo"/>
+                <w:rFonts w:ascii="Arial" w:hAnsi="Arial" w:cs="Arial"/>
+                <w:noProof/>
+                <w:lang w:val="es-419"/>
+              </w:rPr>
+              <w:t>Modelo Relacional.</w:t>
+            </w:r>
+            <w:r>
+              <w:rPr>
+                <w:noProof/>
+                <w:webHidden/>
+              </w:rPr>
+              <w:tab/>
+            </w:r>
+            <w:r>
+              <w:rPr>
+                <w:noProof/>
+                <w:webHidden/>
+              </w:rPr>
+              <w:fldChar w:fldCharType="begin"/>
+            </w:r>
+            <w:r>
+              <w:rPr>
+                <w:noProof/>
+                <w:webHidden/>
+              </w:rPr>
+              <w:instrText xml:space="preserve"> PAGEREF _Toc499152143 \h </w:instrText>
+            </w:r>
+            <w:r>
+              <w:rPr>
+                <w:noProof/>
+                <w:webHidden/>
+              </w:rPr>
+            </w:r>
+            <w:r>
+              <w:rPr>
+                <w:noProof/>
+                <w:webHidden/>
+              </w:rPr>
+              <w:fldChar w:fldCharType="separate"/>
+            </w:r>
+            <w:r>
+              <w:rPr>
+                <w:noProof/>
+                <w:webHidden/>
+              </w:rPr>
+              <w:t>4</w:t>
+            </w:r>
+            <w:r>
+              <w:rPr>
+                <w:noProof/>
+                <w:webHidden/>
+              </w:rPr>
+              <w:fldChar w:fldCharType="end"/>
+            </w:r>
+          </w:hyperlink>
+        </w:p>
+        <w:p>
+          <w:pPr>
+            <w:pStyle w:val="TDC1"/>
+            <w:tabs>
+              <w:tab w:val="left" w:pos="440"/>
+              <w:tab w:val="right" w:leader="dot" w:pos="8828"/>
+            </w:tabs>
+            <w:rPr>
+              <w:noProof/>
+            </w:rPr>
+          </w:pPr>
+          <w:hyperlink w:anchor="_Toc499152144" w:history="1">
+            <w:r>
+              <w:rPr>
+                <w:rStyle w:val="Hipervnculo"/>
+                <w:rFonts w:ascii="Arial" w:hAnsi="Arial" w:cs="Arial"/>
+                <w:noProof/>
+                <w:lang w:val="es-419"/>
+              </w:rPr>
+              <w:t>3.</w:t>
+            </w:r>
+            <w:r>
+              <w:rPr>
+                <w:noProof/>
+              </w:rPr>
+              <w:tab/>
+            </w:r>
+            <w:r>
+              <w:rPr>
+                <w:rStyle w:val="Hipervnculo"/>
+                <w:rFonts w:ascii="Arial" w:hAnsi="Arial" w:cs="Arial"/>
+                <w:noProof/>
+                <w:lang w:val="es-419"/>
+              </w:rPr>
+              <w:t>Descripción de los métodos y algoritmos implementados.</w:t>
+            </w:r>
+            <w:r>
+              <w:rPr>
+                <w:noProof/>
+                <w:webHidden/>
+              </w:rPr>
+              <w:tab/>
+            </w:r>
+            <w:r>
+              <w:rPr>
+                <w:noProof/>
+                <w:webHidden/>
+              </w:rPr>
+              <w:fldChar w:fldCharType="begin"/>
+            </w:r>
+            <w:r>
+              <w:rPr>
+                <w:noProof/>
+                <w:webHidden/>
+              </w:rPr>
+              <w:instrText xml:space="preserve"> PAGEREF _Toc499152144 \h </w:instrText>
+            </w:r>
+            <w:r>
+              <w:rPr>
+                <w:noProof/>
+                <w:webHidden/>
+              </w:rPr>
+            </w:r>
+            <w:r>
+              <w:rPr>
+                <w:noProof/>
+                <w:webHidden/>
+              </w:rPr>
+              <w:fldChar w:fldCharType="separate"/>
+            </w:r>
+            <w:r>
+              <w:rPr>
+                <w:noProof/>
+                <w:webHidden/>
+              </w:rPr>
+              <w:t>5</w:t>
+            </w:r>
+            <w:r>
+              <w:rPr>
+                <w:noProof/>
+                <w:webHidden/>
+              </w:rPr>
+              <w:fldChar w:fldCharType="end"/>
+            </w:r>
+          </w:hyperlink>
+        </w:p>
+        <w:p>
+          <w:pPr>
+            <w:pStyle w:val="TDC1"/>
+            <w:tabs>
+              <w:tab w:val="left" w:pos="440"/>
+              <w:tab w:val="right" w:leader="dot" w:pos="8828"/>
+            </w:tabs>
+            <w:rPr>
+              <w:noProof/>
+            </w:rPr>
+          </w:pPr>
+          <w:hyperlink w:anchor="_Toc499152145" w:history="1">
+            <w:r>
+              <w:rPr>
+                <w:rStyle w:val="Hipervnculo"/>
+                <w:rFonts w:ascii="Arial" w:hAnsi="Arial" w:cs="Arial"/>
+                <w:noProof/>
+                <w:lang w:val="es-419"/>
+              </w:rPr>
+              <w:t>4.</w:t>
+            </w:r>
+            <w:r>
+              <w:rPr>
+                <w:noProof/>
+              </w:rPr>
+              <w:tab/>
+            </w:r>
+            <w:r>
+              <w:rPr>
+                <w:rStyle w:val="Hipervnculo"/>
+                <w:rFonts w:ascii="Arial" w:hAnsi="Arial" w:cs="Arial"/>
+                <w:noProof/>
+                <w:lang w:val="es-419"/>
+              </w:rPr>
+              <w:t>Descripción detallada de las Estructuras de datos Utilizadas.</w:t>
+            </w:r>
+            <w:r>
+              <w:rPr>
+                <w:noProof/>
+                <w:webHidden/>
+              </w:rPr>
+              <w:tab/>
+            </w:r>
+            <w:r>
+              <w:rPr>
+                <w:noProof/>
+                <w:webHidden/>
+              </w:rPr>
+              <w:fldChar w:fldCharType="begin"/>
+            </w:r>
+            <w:r>
+              <w:rPr>
+                <w:noProof/>
+                <w:webHidden/>
+              </w:rPr>
+              <w:instrText xml:space="preserve"> PAGEREF _Toc499152145 \h </w:instrText>
+            </w:r>
+            <w:r>
+              <w:rPr>
+                <w:noProof/>
+                <w:webHidden/>
+              </w:rPr>
+            </w:r>
+            <w:r>
+              <w:rPr>
+                <w:noProof/>
+                <w:webHidden/>
+              </w:rPr>
+              <w:fldChar w:fldCharType="separate"/>
+            </w:r>
+            <w:r>
+              <w:rPr>
+                <w:noProof/>
+                <w:webHidden/>
+              </w:rPr>
+              <w:t>9</w:t>
+            </w:r>
+            <w:r>
+              <w:rPr>
+                <w:noProof/>
+                <w:webHidden/>
+              </w:rPr>
+              <w:fldChar w:fldCharType="end"/>
+            </w:r>
+          </w:hyperlink>
+        </w:p>
+        <w:p>
+          <w:pPr>
+            <w:pStyle w:val="TDC1"/>
+            <w:tabs>
+              <w:tab w:val="left" w:pos="440"/>
+              <w:tab w:val="right" w:leader="dot" w:pos="8828"/>
+            </w:tabs>
+            <w:rPr>
+              <w:noProof/>
+            </w:rPr>
+          </w:pPr>
+          <w:hyperlink w:anchor="_Toc499152146" w:history="1">
+            <w:r>
+              <w:rPr>
+                <w:rStyle w:val="Hipervnculo"/>
+                <w:rFonts w:ascii="Arial" w:hAnsi="Arial" w:cs="Arial"/>
+                <w:noProof/>
+                <w:lang w:val="es-419"/>
+              </w:rPr>
+              <w:t>5.</w:t>
+            </w:r>
+            <w:r>
+              <w:rPr>
+                <w:noProof/>
+              </w:rPr>
+              <w:tab/>
+            </w:r>
+            <w:r>
+              <w:rPr>
+                <w:rStyle w:val="Hipervnculo"/>
+                <w:rFonts w:ascii="Arial" w:hAnsi="Arial" w:cs="Arial"/>
+                <w:noProof/>
+                <w:lang w:val="es-419"/>
+              </w:rPr>
+              <w:t>Problemas Conocidos.</w:t>
+            </w:r>
+            <w:r>
+              <w:rPr>
+                <w:noProof/>
+                <w:webHidden/>
+              </w:rPr>
+              <w:tab/>
+            </w:r>
+            <w:r>
+              <w:rPr>
+                <w:noProof/>
+                <w:webHidden/>
+              </w:rPr>
+              <w:fldChar w:fldCharType="begin"/>
+            </w:r>
+            <w:r>
+              <w:rPr>
+                <w:noProof/>
+                <w:webHidden/>
+              </w:rPr>
+              <w:instrText xml:space="preserve"> PAGEREF _Toc499152146 \h </w:instrText>
+            </w:r>
+            <w:r>
+              <w:rPr>
+                <w:noProof/>
+                <w:webHidden/>
+              </w:rPr>
+            </w:r>
+            <w:r>
+              <w:rPr>
+                <w:noProof/>
+                <w:webHidden/>
+              </w:rPr>
+              <w:fldChar w:fldCharType="separate"/>
+            </w:r>
+            <w:r>
+              <w:rPr>
+                <w:noProof/>
+                <w:webHidden/>
+              </w:rPr>
+              <w:t>10</w:t>
+            </w:r>
+            <w:r>
+              <w:rPr>
+                <w:noProof/>
+                <w:webHidden/>
+              </w:rPr>
+              <w:fldChar w:fldCharType="end"/>
+            </w:r>
+          </w:hyperlink>
+        </w:p>
+        <w:p>
+          <w:pPr>
+            <w:pStyle w:val="TDC1"/>
+            <w:tabs>
+              <w:tab w:val="left" w:pos="440"/>
+              <w:tab w:val="right" w:leader="dot" w:pos="8828"/>
+            </w:tabs>
+            <w:rPr>
+              <w:noProof/>
+            </w:rPr>
+          </w:pPr>
+          <w:hyperlink w:anchor="_Toc499152147" w:history="1">
+            <w:r>
+              <w:rPr>
+                <w:rStyle w:val="Hipervnculo"/>
+                <w:rFonts w:ascii="Arial" w:hAnsi="Arial" w:cs="Arial"/>
+                <w:noProof/>
+                <w:lang w:val="es-419"/>
+              </w:rPr>
+              <w:t>6.</w:t>
+            </w:r>
+            <w:r>
+              <w:rPr>
+                <w:noProof/>
+              </w:rPr>
+              <w:tab/>
+            </w:r>
+            <w:r>
+              <w:rPr>
+                <w:rStyle w:val="Hipervnculo"/>
+                <w:rFonts w:ascii="Arial" w:hAnsi="Arial" w:cs="Arial"/>
+                <w:noProof/>
+                <w:lang w:val="es-419"/>
+              </w:rPr>
+              <w:t>Problemas Encontrados.</w:t>
+            </w:r>
+            <w:r>
+              <w:rPr>
+                <w:noProof/>
+                <w:webHidden/>
+              </w:rPr>
+              <w:tab/>
+            </w:r>
+            <w:r>
+              <w:rPr>
+                <w:noProof/>
+                <w:webHidden/>
+              </w:rPr>
+              <w:fldChar w:fldCharType="begin"/>
+            </w:r>
+            <w:r>
+              <w:rPr>
+                <w:noProof/>
+                <w:webHidden/>
+              </w:rPr>
+              <w:instrText xml:space="preserve"> PAGEREF _Toc499152147 \h </w:instrText>
+            </w:r>
+            <w:r>
+              <w:rPr>
+                <w:noProof/>
+                <w:webHidden/>
+              </w:rPr>
+            </w:r>
+            <w:r>
+              <w:rPr>
+                <w:noProof/>
+                <w:webHidden/>
+              </w:rPr>
+              <w:fldChar w:fldCharType="separate"/>
+            </w:r>
+            <w:r>
+              <w:rPr>
+                <w:noProof/>
+                <w:webHidden/>
+              </w:rPr>
+              <w:t>11</w:t>
+            </w:r>
+            <w:r>
+              <w:rPr>
+                <w:noProof/>
+                <w:webHidden/>
+              </w:rPr>
+              <w:fldChar w:fldCharType="end"/>
+            </w:r>
+          </w:hyperlink>
+        </w:p>
+        <w:p>
+          <w:pPr>
+            <w:pStyle w:val="TDC1"/>
+            <w:tabs>
+              <w:tab w:val="left" w:pos="440"/>
+              <w:tab w:val="right" w:leader="dot" w:pos="8828"/>
+            </w:tabs>
+            <w:rPr>
+              <w:noProof/>
+            </w:rPr>
+          </w:pPr>
+          <w:hyperlink w:anchor="_Toc499152148" w:history="1">
+            <w:r>
+              <w:rPr>
+                <w:rStyle w:val="Hipervnculo"/>
+                <w:rFonts w:ascii="Arial" w:hAnsi="Arial" w:cs="Arial"/>
+                <w:noProof/>
+                <w:lang w:val="es-419"/>
+              </w:rPr>
+              <w:t>7.</w:t>
+            </w:r>
+            <w:r>
+              <w:rPr>
+                <w:noProof/>
+              </w:rPr>
+              <w:tab/>
+            </w:r>
+            <w:r>
+              <w:rPr>
+                <w:rStyle w:val="Hipervnculo"/>
+                <w:rFonts w:ascii="Arial" w:hAnsi="Arial" w:cs="Arial"/>
+                <w:noProof/>
+                <w:lang w:val="es-419"/>
+              </w:rPr>
+              <w:t>Recomendaciones y Conclusiones.</w:t>
+            </w:r>
+            <w:r>
+              <w:rPr>
+                <w:noProof/>
+                <w:webHidden/>
+              </w:rPr>
+              <w:tab/>
+            </w:r>
+            <w:r>
+              <w:rPr>
+                <w:noProof/>
+                <w:webHidden/>
+              </w:rPr>
+              <w:fldChar w:fldCharType="begin"/>
+            </w:r>
+            <w:r>
+              <w:rPr>
+                <w:noProof/>
+                <w:webHidden/>
+              </w:rPr>
+              <w:instrText xml:space="preserve"> PAGEREF _Toc499152148 \h </w:instrText>
+            </w:r>
+            <w:r>
+              <w:rPr>
+                <w:noProof/>
+                <w:webHidden/>
+              </w:rPr>
+            </w:r>
+            <w:r>
+              <w:rPr>
+                <w:noProof/>
+                <w:webHidden/>
+              </w:rPr>
+              <w:fldChar w:fldCharType="separate"/>
+            </w:r>
+            <w:r>
+              <w:rPr>
+                <w:noProof/>
+                <w:webHidden/>
+              </w:rPr>
+              <w:t>11</w:t>
+            </w:r>
+            <w:r>
+              <w:rPr>
+                <w:noProof/>
+                <w:webHidden/>
+              </w:rPr>
+              <w:fldChar w:fldCharType="end"/>
+            </w:r>
+          </w:hyperlink>
+        </w:p>
+        <w:p>
+          <w:pPr>
+            <w:pStyle w:val="TDC2"/>
+            <w:tabs>
+              <w:tab w:val="left" w:pos="660"/>
+              <w:tab w:val="right" w:leader="dot" w:pos="8828"/>
+            </w:tabs>
+            <w:rPr>
+              <w:noProof/>
+            </w:rPr>
+          </w:pPr>
+          <w:hyperlink w:anchor="_Toc499152149" w:history="1">
+            <w:r>
+              <w:rPr>
+                <w:rStyle w:val="Hipervnculo"/>
+                <w:rFonts w:ascii="Symbol" w:hAnsi="Symbol" w:cs="Arial"/>
+                <w:noProof/>
+                <w:lang w:val="es-419"/>
+              </w:rPr>
+              <w:t></w:t>
+            </w:r>
+            <w:r>
+              <w:rPr>
+                <w:noProof/>
+              </w:rPr>
+              <w:tab/>
+            </w:r>
+            <w:r>
+              <w:rPr>
+                <w:rStyle w:val="Hipervnculo"/>
+                <w:rFonts w:ascii="Arial" w:hAnsi="Arial" w:cs="Arial"/>
+                <w:noProof/>
+                <w:lang w:val="es-419"/>
+              </w:rPr>
+              <w:t>Recomendaciones.</w:t>
+            </w:r>
+            <w:r>
+              <w:rPr>
+                <w:noProof/>
+                <w:webHidden/>
+              </w:rPr>
+              <w:tab/>
+            </w:r>
+            <w:r>
+              <w:rPr>
+                <w:noProof/>
+                <w:webHidden/>
+              </w:rPr>
+              <w:fldChar w:fldCharType="begin"/>
+            </w:r>
+            <w:r>
+              <w:rPr>
+                <w:noProof/>
+                <w:webHidden/>
+              </w:rPr>
+              <w:instrText xml:space="preserve"> PAGEREF _Toc499152149 \h </w:instrText>
+            </w:r>
+            <w:r>
+              <w:rPr>
+                <w:noProof/>
+                <w:webHidden/>
+              </w:rPr>
+            </w:r>
+            <w:r>
+              <w:rPr>
+                <w:noProof/>
+                <w:webHidden/>
+              </w:rPr>
+              <w:fldChar w:fldCharType="separate"/>
+            </w:r>
+            <w:r>
+              <w:rPr>
+                <w:noProof/>
+                <w:webHidden/>
+              </w:rPr>
+              <w:t>12</w:t>
+            </w:r>
+            <w:r>
+              <w:rPr>
+                <w:noProof/>
+                <w:webHidden/>
+              </w:rPr>
+              <w:fldChar w:fldCharType="end"/>
+            </w:r>
+          </w:hyperlink>
+        </w:p>
+        <w:p>
+          <w:pPr>
+            <w:pStyle w:val="TDC2"/>
+            <w:tabs>
+              <w:tab w:val="left" w:pos="660"/>
+              <w:tab w:val="right" w:leader="dot" w:pos="8828"/>
+            </w:tabs>
+            <w:rPr>
+              <w:noProof/>
+            </w:rPr>
+          </w:pPr>
+          <w:hyperlink w:anchor="_Toc499152150" w:history="1">
+            <w:r>
+              <w:rPr>
+                <w:rStyle w:val="Hipervnculo"/>
+                <w:rFonts w:ascii="Symbol" w:hAnsi="Symbol" w:cs="Arial"/>
+                <w:noProof/>
+                <w:lang w:val="es-419"/>
+              </w:rPr>
+              <w:t></w:t>
+            </w:r>
+            <w:r>
+              <w:rPr>
+                <w:noProof/>
+              </w:rPr>
+              <w:tab/>
+            </w:r>
+            <w:r>
+              <w:rPr>
+                <w:rStyle w:val="Hipervnculo"/>
+                <w:rFonts w:ascii="Arial" w:hAnsi="Arial" w:cs="Arial"/>
+                <w:noProof/>
+                <w:lang w:val="es-419"/>
+              </w:rPr>
+              <w:t>Conclusiones.</w:t>
+            </w:r>
+            <w:r>
+              <w:rPr>
+                <w:noProof/>
+                <w:webHidden/>
+              </w:rPr>
+              <w:tab/>
+            </w:r>
+            <w:r>
+              <w:rPr>
+                <w:noProof/>
+                <w:webHidden/>
+              </w:rPr>
+              <w:fldChar w:fldCharType="begin"/>
+            </w:r>
+            <w:r>
+              <w:rPr>
+                <w:noProof/>
+                <w:webHidden/>
+              </w:rPr>
+              <w:instrText xml:space="preserve"> PAGEREF _Toc499152150 \h </w:instrText>
+            </w:r>
+            <w:r>
+              <w:rPr>
+                <w:noProof/>
+                <w:webHidden/>
+              </w:rPr>
+            </w:r>
+            <w:r>
+              <w:rPr>
+                <w:noProof/>
+                <w:webHidden/>
+              </w:rPr>
+              <w:fldChar w:fldCharType="separate"/>
+            </w:r>
+            <w:r>
+              <w:rPr>
+                <w:noProof/>
+                <w:webHidden/>
+              </w:rPr>
+              <w:t>12</w:t>
+            </w:r>
+            <w:r>
+              <w:rPr>
+                <w:noProof/>
+                <w:webHidden/>
+              </w:rPr>
+              <w:fldChar w:fldCharType="end"/>
+            </w:r>
+          </w:hyperlink>
+        </w:p>
+        <w:p>
+          <w:pPr>
+            <w:pStyle w:val="TDC1"/>
+            <w:tabs>
+              <w:tab w:val="left" w:pos="440"/>
+              <w:tab w:val="right" w:leader="dot" w:pos="8828"/>
+            </w:tabs>
+            <w:rPr>
+              <w:noProof/>
+            </w:rPr>
+          </w:pPr>
+          <w:hyperlink w:anchor="_Toc499152151" w:history="1">
+            <w:r>
+              <w:rPr>
+                <w:rStyle w:val="Hipervnculo"/>
+                <w:rFonts w:ascii="Arial" w:hAnsi="Arial" w:cs="Arial"/>
+                <w:noProof/>
+                <w:lang w:val="es-419"/>
+              </w:rPr>
+              <w:t>8.</w:t>
+            </w:r>
+            <w:r>
+              <w:rPr>
+                <w:noProof/>
+              </w:rPr>
+              <w:tab/>
+            </w:r>
+            <w:r>
+              <w:rPr>
+                <w:rStyle w:val="Hipervnculo"/>
+                <w:rFonts w:ascii="Arial" w:hAnsi="Arial" w:cs="Arial"/>
+                <w:noProof/>
+                <w:lang w:val="es-419"/>
+              </w:rPr>
+              <w:t>Bibliografía.</w:t>
+            </w:r>
+            <w:r>
+              <w:rPr>
+                <w:noProof/>
+                <w:webHidden/>
+              </w:rPr>
+              <w:tab/>
+            </w:r>
+            <w:r>
+              <w:rPr>
+                <w:noProof/>
+                <w:webHidden/>
+              </w:rPr>
+              <w:fldChar w:fldCharType="begin"/>
+            </w:r>
+            <w:r>
+              <w:rPr>
+                <w:noProof/>
+                <w:webHidden/>
+              </w:rPr>
+              <w:instrText xml:space="preserve"> PAGEREF _Toc499152151 \h </w:instrText>
+            </w:r>
+            <w:r>
+              <w:rPr>
+                <w:noProof/>
+                <w:webHidden/>
+              </w:rPr>
+            </w:r>
+            <w:r>
+              <w:rPr>
+                <w:noProof/>
+                <w:webHidden/>
+              </w:rPr>
+              <w:fldChar w:fldCharType="separate"/>
+            </w:r>
+            <w:r>
+              <w:rPr>
+                <w:noProof/>
+                <w:webHidden/>
+              </w:rPr>
+              <w:t>12</w:t>
+            </w:r>
+            <w:r>
+              <w:rPr>
+                <w:noProof/>
+                <w:webHidden/>
+              </w:rPr>
+              <w:fldChar w:fldCharType="end"/>
+            </w:r>
+          </w:hyperlink>
+        </w:p>
+        <w:p>
+          <w:r>
+            <w:rPr>
+              <w:b/>
+              <w:bCs/>
+            </w:rPr>
+            <w:fldChar w:fldCharType="end"/>
+          </w:r>
+        </w:p>
+      </w:sdtContent>
+    </w:sdt>
     <w:p>
       <w:pPr>
         <w:rPr>
@@ -585,6 +1471,7 @@
           <w:lang w:val="es-419"/>
         </w:rPr>
       </w:pPr>
+      <w:bookmarkStart w:id="0" w:name="_Toc499152142"/>
       <w:r>
         <w:rPr>
           <w:rFonts w:ascii="Arial" w:hAnsi="Arial" w:cs="Arial"/>
@@ -594,6 +1481,7 @@
         <w:lastRenderedPageBreak/>
         <w:t>Modelo Conceptual.</w:t>
       </w:r>
+      <w:bookmarkEnd w:id="0"/>
     </w:p>
     <w:p>
       <w:pPr>
@@ -604,6 +1492,54 @@
           <w:lang w:val="es-419"/>
         </w:rPr>
       </w:pPr>
+      <w:r>
+        <w:rPr>
+          <w:rFonts w:ascii="Arial" w:hAnsi="Arial" w:cs="Arial"/>
+          <w:noProof/>
+          <w:lang w:val="es-419"/>
+        </w:rPr>
+        <w:drawing>
+          <wp:inline distT="0" distB="0" distL="0" distR="0">
+            <wp:extent cx="7344095" cy="6278245"/>
+            <wp:effectExtent l="0" t="635" r="8890" b="8890"/>
+            <wp:docPr id="2" name="Imagen 2"/>
+            <wp:cNvGraphicFramePr>
+              <a:graphicFrameLocks xmlns:a="http://schemas.openxmlformats.org/drawingml/2006/main" noChangeAspect="1"/>
+            </wp:cNvGraphicFramePr>
+            <a:graphic xmlns:a="http://schemas.openxmlformats.org/drawingml/2006/main">
+              <a:graphicData uri="http://schemas.openxmlformats.org/drawingml/2006/picture">
+                <pic:pic xmlns:pic="http://schemas.openxmlformats.org/drawingml/2006/picture">
+                  <pic:nvPicPr>
+                    <pic:cNvPr id="2" name="POS-GasStationPharmacy-Chen.jpg"/>
+                    <pic:cNvPicPr/>
+                  </pic:nvPicPr>
+                  <pic:blipFill>
+                    <a:blip r:embed="rId7" cstate="print">
+                      <a:extLst>
+                        <a:ext uri="{28A0092B-C50C-407E-A947-70E740481C1C}">
+                          <a14:useLocalDpi xmlns:a14="http://schemas.microsoft.com/office/drawing/2010/main" val="0"/>
+                        </a:ext>
+                      </a:extLst>
+                    </a:blip>
+                    <a:stretch>
+                      <a:fillRect/>
+                    </a:stretch>
+                  </pic:blipFill>
+                  <pic:spPr>
+                    <a:xfrm rot="5400000">
+                      <a:off x="0" y="0"/>
+                      <a:ext cx="7346811" cy="6280567"/>
+                    </a:xfrm>
+                    <a:prstGeom prst="rect">
+                      <a:avLst/>
+                    </a:prstGeom>
+                  </pic:spPr>
+                </pic:pic>
+              </a:graphicData>
+            </a:graphic>
+          </wp:inline>
+        </w:drawing>
+      </w:r>
       <w:r>
         <w:rPr>
           <w:rFonts w:ascii="Arial" w:hAnsi="Arial" w:cs="Arial"/>
@@ -625,6 +1561,7 @@
           <w:lang w:val="es-419"/>
         </w:rPr>
       </w:pPr>
+      <w:bookmarkStart w:id="1" w:name="_Toc499152143"/>
       <w:r>
         <w:rPr>
           <w:rFonts w:ascii="Arial" w:hAnsi="Arial" w:cs="Arial"/>
@@ -634,6 +1571,7 @@
         <w:lastRenderedPageBreak/>
         <w:t>Modelo Relacional.</w:t>
       </w:r>
+      <w:bookmarkEnd w:id="1"/>
     </w:p>
     <w:p>
       <w:pPr>
@@ -644,6 +1582,54 @@
           <w:lang w:val="es-419"/>
         </w:rPr>
       </w:pPr>
+      <w:r>
+        <w:rPr>
+          <w:rFonts w:ascii="Arial" w:hAnsi="Arial" w:cs="Arial"/>
+          <w:noProof/>
+          <w:lang w:val="es-419"/>
+        </w:rPr>
+        <w:drawing>
+          <wp:inline distT="0" distB="0" distL="0" distR="0">
+            <wp:extent cx="6620997" cy="6066790"/>
+            <wp:effectExtent l="0" t="8890" r="0" b="0"/>
+            <wp:docPr id="3" name="Imagen 3"/>
+            <wp:cNvGraphicFramePr>
+              <a:graphicFrameLocks xmlns:a="http://schemas.openxmlformats.org/drawingml/2006/main" noChangeAspect="1"/>
+            </wp:cNvGraphicFramePr>
+            <a:graphic xmlns:a="http://schemas.openxmlformats.org/drawingml/2006/main">
+              <a:graphicData uri="http://schemas.openxmlformats.org/drawingml/2006/picture">
+                <pic:pic xmlns:pic="http://schemas.openxmlformats.org/drawingml/2006/picture">
+                  <pic:nvPicPr>
+                    <pic:cNvPr id="3" name="ModeloRelacionalProyecto2.jpg"/>
+                    <pic:cNvPicPr/>
+                  </pic:nvPicPr>
+                  <pic:blipFill>
+                    <a:blip r:embed="rId8">
+                      <a:extLst>
+                        <a:ext uri="{28A0092B-C50C-407E-A947-70E740481C1C}">
+                          <a14:useLocalDpi xmlns:a14="http://schemas.microsoft.com/office/drawing/2010/main" val="0"/>
+                        </a:ext>
+                      </a:extLst>
+                    </a:blip>
+                    <a:stretch>
+                      <a:fillRect/>
+                    </a:stretch>
+                  </pic:blipFill>
+                  <pic:spPr>
+                    <a:xfrm rot="5400000">
+                      <a:off x="0" y="0"/>
+                      <a:ext cx="6631510" cy="6076423"/>
+                    </a:xfrm>
+                    <a:prstGeom prst="rect">
+                      <a:avLst/>
+                    </a:prstGeom>
+                  </pic:spPr>
+                </pic:pic>
+              </a:graphicData>
+            </a:graphic>
+          </wp:inline>
+        </w:drawing>
+      </w:r>
       <w:r>
         <w:rPr>
           <w:rFonts w:ascii="Arial" w:hAnsi="Arial" w:cs="Arial"/>
@@ -665,6 +1651,7 @@
           <w:lang w:val="es-419"/>
         </w:rPr>
       </w:pPr>
+      <w:bookmarkStart w:id="2" w:name="_Toc499152144"/>
       <w:r>
         <w:rPr>
           <w:rFonts w:ascii="Arial" w:hAnsi="Arial" w:cs="Arial"/>
@@ -690,16 +1677,15 @@
         </w:rPr>
         <w:t xml:space="preserve"> implementados.</w:t>
       </w:r>
-    </w:p>
-    <w:p>
-      <w:pPr>
-        <w:rPr>
-          <w:rFonts w:ascii="Arial" w:hAnsi="Arial" w:cs="Arial"/>
-          <w:lang w:val="es-ES"/>
-        </w:rPr>
-      </w:pPr>
-      <w:bookmarkStart w:id="0" w:name="_GoBack"/>
-      <w:bookmarkEnd w:id="0"/>
+      <w:bookmarkEnd w:id="2"/>
+    </w:p>
+    <w:p>
+      <w:pPr>
+        <w:rPr>
+          <w:rFonts w:ascii="Arial" w:hAnsi="Arial" w:cs="Arial"/>
+          <w:lang w:val="es-ES"/>
+        </w:rPr>
+      </w:pPr>
     </w:p>
     <w:p>
       <w:pPr>
@@ -870,25 +1856,7 @@
           <w:szCs w:val="24"/>
           <w:lang w:val="es-ES"/>
         </w:rPr>
-        <w:t xml:space="preserve">Este método toma la entrada “x”, la cual corresponde </w:t>
-      </w:r>
-      <w:r>
-        <w:rPr>
-          <w:rFonts w:ascii="Arial" w:hAnsi="Arial" w:cs="Arial"/>
-          <w:sz w:val="24"/>
-          <w:szCs w:val="24"/>
-          <w:lang w:val="es-ES"/>
-        </w:rPr>
-        <w:t>al</w:t>
-      </w:r>
-      <w:r>
-        <w:rPr>
-          <w:rFonts w:ascii="Arial" w:hAnsi="Arial" w:cs="Arial"/>
-          <w:sz w:val="24"/>
-          <w:szCs w:val="24"/>
-          <w:lang w:val="es-ES"/>
-        </w:rPr>
-        <w:t xml:space="preserve"> ID de la apertura de la caja (</w:t>
+        <w:t>Este método toma la entrada “x”, la cual corresponde al ID de la apertura de la caja (</w:t>
       </w:r>
       <w:proofErr w:type="spellStart"/>
       <w:r>
@@ -908,25 +1876,7 @@
           <w:szCs w:val="24"/>
           <w:lang w:val="es-ES"/>
         </w:rPr>
-        <w:t xml:space="preserve">), y realiza un cierre de caja siempre y cuando no </w:t>
-      </w:r>
-      <w:r>
-        <w:rPr>
-          <w:rFonts w:ascii="Arial" w:hAnsi="Arial" w:cs="Arial"/>
-          <w:sz w:val="24"/>
-          <w:szCs w:val="24"/>
-          <w:lang w:val="es-ES"/>
-        </w:rPr>
-        <w:t>haya</w:t>
-      </w:r>
-      <w:r>
-        <w:rPr>
-          <w:rFonts w:ascii="Arial" w:hAnsi="Arial" w:cs="Arial"/>
-          <w:sz w:val="24"/>
-          <w:szCs w:val="24"/>
-          <w:lang w:val="es-ES"/>
-        </w:rPr>
-        <w:t xml:space="preserve"> sido cerrada la caja después de la última apertura (O sea, no puede haber dos cierres para una apertura).</w:t>
+        <w:t>), y realiza un cierre de caja siempre y cuando no haya sido cerrada la caja después de la última apertura (O sea, no puede haber dos cierres para una apertura).</w:t>
       </w:r>
     </w:p>
     <w:p>
@@ -1089,8 +2039,10 @@
           <w:color w:val="2B91AF"/>
           <w:sz w:val="32"/>
           <w:szCs w:val="32"/>
-        </w:rPr>
-      </w:pPr>
+          <w:lang w:val="es-ES"/>
+        </w:rPr>
+      </w:pPr>
+      <w:proofErr w:type="spellStart"/>
       <w:r>
         <w:rPr>
           <w:rFonts w:ascii="Arial" w:hAnsi="Arial" w:cs="Arial"/>
@@ -1098,9 +2050,11 @@
           <w:color w:val="0000FF"/>
           <w:sz w:val="32"/>
           <w:szCs w:val="32"/>
+          <w:lang w:val="es-ES"/>
         </w:rPr>
         <w:t>public</w:t>
       </w:r>
+      <w:proofErr w:type="spellEnd"/>
       <w:r>
         <w:rPr>
           <w:rFonts w:ascii="Arial" w:hAnsi="Arial" w:cs="Arial"/>
@@ -1108,9 +2062,11 @@
           <w:color w:val="000000"/>
           <w:sz w:val="32"/>
           <w:szCs w:val="32"/>
+          <w:lang w:val="es-ES"/>
         </w:rPr>
         <w:t xml:space="preserve"> </w:t>
       </w:r>
+      <w:proofErr w:type="spellStart"/>
       <w:r>
         <w:rPr>
           <w:rFonts w:ascii="Arial" w:hAnsi="Arial" w:cs="Arial"/>
@@ -1118,9 +2074,11 @@
           <w:color w:val="0000FF"/>
           <w:sz w:val="32"/>
           <w:szCs w:val="32"/>
+          <w:lang w:val="es-ES"/>
         </w:rPr>
         <w:t>class</w:t>
       </w:r>
+      <w:proofErr w:type="spellEnd"/>
       <w:r>
         <w:rPr>
           <w:rFonts w:ascii="Arial" w:hAnsi="Arial" w:cs="Arial"/>
@@ -1128,10 +2086,10 @@
           <w:color w:val="000000"/>
           <w:sz w:val="32"/>
           <w:szCs w:val="32"/>
+          <w:lang w:val="es-ES"/>
         </w:rPr>
         <w:t xml:space="preserve"> </w:t>
       </w:r>
-      <w:proofErr w:type="spellStart"/>
       <w:r>
         <w:rPr>
           <w:rFonts w:ascii="Arial" w:hAnsi="Arial" w:cs="Arial"/>
@@ -1139,595 +2097,613 @@
           <w:color w:val="2B91AF"/>
           <w:sz w:val="32"/>
           <w:szCs w:val="32"/>
-        </w:rPr>
-        <w:t>Cliente</w:t>
-      </w:r>
-      <w:proofErr w:type="spellEnd"/>
-      <w:r>
+          <w:lang w:val="es-ES"/>
+        </w:rPr>
+        <w:t>Cliente:</w:t>
+      </w:r>
+    </w:p>
+    <w:p>
+      <w:pPr>
+        <w:rPr>
+          <w:rFonts w:ascii="Arial" w:hAnsi="Arial" w:cs="Arial"/>
+          <w:color w:val="000000"/>
+          <w:sz w:val="28"/>
+          <w:szCs w:val="24"/>
+          <w:lang w:val="es-ES"/>
+        </w:rPr>
+      </w:pPr>
+      <w:proofErr w:type="spellStart"/>
+      <w:r>
+        <w:rPr>
+          <w:rFonts w:ascii="Arial" w:hAnsi="Arial" w:cs="Arial"/>
+          <w:color w:val="0000FF"/>
+          <w:sz w:val="28"/>
+          <w:szCs w:val="24"/>
+          <w:lang w:val="es-ES"/>
+        </w:rPr>
+        <w:t>public</w:t>
+      </w:r>
+      <w:proofErr w:type="spellEnd"/>
+      <w:r>
+        <w:rPr>
+          <w:rFonts w:ascii="Arial" w:hAnsi="Arial" w:cs="Arial"/>
+          <w:color w:val="000000"/>
+          <w:sz w:val="28"/>
+          <w:szCs w:val="24"/>
+          <w:lang w:val="es-ES"/>
+        </w:rPr>
+        <w:t xml:space="preserve"> </w:t>
+      </w:r>
+      <w:proofErr w:type="spellStart"/>
+      <w:r>
+        <w:rPr>
+          <w:rFonts w:ascii="Arial" w:hAnsi="Arial" w:cs="Arial"/>
+          <w:color w:val="2B91AF"/>
+          <w:sz w:val="28"/>
+          <w:szCs w:val="24"/>
+          <w:lang w:val="es-ES"/>
+        </w:rPr>
+        <w:t>JObject</w:t>
+      </w:r>
+      <w:proofErr w:type="spellEnd"/>
+      <w:r>
+        <w:rPr>
+          <w:rFonts w:ascii="Arial" w:hAnsi="Arial" w:cs="Arial"/>
+          <w:color w:val="000000"/>
+          <w:sz w:val="28"/>
+          <w:szCs w:val="24"/>
+          <w:lang w:val="es-ES"/>
+        </w:rPr>
+        <w:t xml:space="preserve"> </w:t>
+      </w:r>
+      <w:proofErr w:type="spellStart"/>
+      <w:proofErr w:type="gramStart"/>
+      <w:r>
+        <w:rPr>
+          <w:rFonts w:ascii="Arial" w:hAnsi="Arial" w:cs="Arial"/>
+          <w:color w:val="000000"/>
+          <w:sz w:val="28"/>
+          <w:szCs w:val="24"/>
+          <w:lang w:val="es-ES"/>
+        </w:rPr>
+        <w:t>TodosClientes</w:t>
+      </w:r>
+      <w:proofErr w:type="spellEnd"/>
+      <w:r>
+        <w:rPr>
+          <w:rFonts w:ascii="Arial" w:hAnsi="Arial" w:cs="Arial"/>
+          <w:color w:val="000000"/>
+          <w:sz w:val="28"/>
+          <w:szCs w:val="24"/>
+          <w:lang w:val="es-ES"/>
+        </w:rPr>
+        <w:t>(</w:t>
+      </w:r>
+      <w:proofErr w:type="gramEnd"/>
+      <w:r>
+        <w:rPr>
+          <w:rFonts w:ascii="Arial" w:hAnsi="Arial" w:cs="Arial"/>
+          <w:color w:val="000000"/>
+          <w:sz w:val="28"/>
+          <w:szCs w:val="24"/>
+          <w:lang w:val="es-ES"/>
+        </w:rPr>
+        <w:t>):</w:t>
+      </w:r>
+    </w:p>
+    <w:p>
+      <w:pPr>
+        <w:rPr>
+          <w:rFonts w:ascii="Arial" w:hAnsi="Arial" w:cs="Arial"/>
+          <w:sz w:val="24"/>
+          <w:szCs w:val="24"/>
+          <w:lang w:val="es-ES"/>
+        </w:rPr>
+      </w:pPr>
+      <w:r>
+        <w:rPr>
+          <w:rFonts w:ascii="Arial" w:hAnsi="Arial" w:cs="Arial"/>
+          <w:sz w:val="24"/>
+          <w:szCs w:val="24"/>
+          <w:lang w:val="es-ES"/>
+        </w:rPr>
+        <w:t>Este método devuelve todos los clientes registrados almacenados en el sistema.</w:t>
+      </w:r>
+    </w:p>
+    <w:p>
+      <w:pPr>
+        <w:rPr>
+          <w:rFonts w:ascii="Arial" w:hAnsi="Arial" w:cs="Arial"/>
+          <w:color w:val="000000"/>
+          <w:sz w:val="28"/>
+          <w:szCs w:val="28"/>
+        </w:rPr>
+      </w:pPr>
+      <w:r>
+        <w:rPr>
+          <w:rFonts w:ascii="Arial" w:hAnsi="Arial" w:cs="Arial"/>
+          <w:color w:val="0000FF"/>
+          <w:sz w:val="28"/>
+          <w:szCs w:val="28"/>
+        </w:rPr>
+        <w:t>public</w:t>
+      </w:r>
+      <w:r>
+        <w:rPr>
+          <w:rFonts w:ascii="Arial" w:hAnsi="Arial" w:cs="Arial"/>
+          <w:color w:val="000000"/>
+          <w:sz w:val="28"/>
+          <w:szCs w:val="28"/>
+        </w:rPr>
+        <w:t xml:space="preserve"> </w:t>
+      </w:r>
+      <w:proofErr w:type="spellStart"/>
+      <w:r>
+        <w:rPr>
+          <w:rFonts w:ascii="Arial" w:hAnsi="Arial" w:cs="Arial"/>
+          <w:color w:val="2B91AF"/>
+          <w:sz w:val="28"/>
+          <w:szCs w:val="28"/>
+        </w:rPr>
+        <w:t>JObject</w:t>
+      </w:r>
+      <w:proofErr w:type="spellEnd"/>
+      <w:r>
+        <w:rPr>
+          <w:rFonts w:ascii="Arial" w:hAnsi="Arial" w:cs="Arial"/>
+          <w:color w:val="000000"/>
+          <w:sz w:val="28"/>
+          <w:szCs w:val="28"/>
+        </w:rPr>
+        <w:t xml:space="preserve"> </w:t>
+      </w:r>
+      <w:proofErr w:type="spellStart"/>
+      <w:proofErr w:type="gramStart"/>
+      <w:r>
+        <w:rPr>
+          <w:rFonts w:ascii="Arial" w:hAnsi="Arial" w:cs="Arial"/>
+          <w:color w:val="000000"/>
+          <w:sz w:val="28"/>
+          <w:szCs w:val="28"/>
+        </w:rPr>
+        <w:t>ObtenerCliente</w:t>
+      </w:r>
+      <w:proofErr w:type="spellEnd"/>
+      <w:r>
+        <w:rPr>
+          <w:rFonts w:ascii="Arial" w:hAnsi="Arial" w:cs="Arial"/>
+          <w:color w:val="000000"/>
+          <w:sz w:val="28"/>
+          <w:szCs w:val="28"/>
+        </w:rPr>
+        <w:t>(</w:t>
+      </w:r>
+      <w:proofErr w:type="spellStart"/>
+      <w:proofErr w:type="gramEnd"/>
+      <w:r>
+        <w:rPr>
+          <w:rFonts w:ascii="Arial" w:hAnsi="Arial" w:cs="Arial"/>
+          <w:color w:val="0000FF"/>
+          <w:sz w:val="28"/>
+          <w:szCs w:val="28"/>
+        </w:rPr>
+        <w:t>int</w:t>
+      </w:r>
+      <w:proofErr w:type="spellEnd"/>
+      <w:r>
+        <w:rPr>
+          <w:rFonts w:ascii="Arial" w:hAnsi="Arial" w:cs="Arial"/>
+          <w:color w:val="000000"/>
+          <w:sz w:val="28"/>
+          <w:szCs w:val="28"/>
+        </w:rPr>
+        <w:t xml:space="preserve"> cedula):</w:t>
+      </w:r>
+    </w:p>
+    <w:p>
+      <w:pPr>
+        <w:rPr>
+          <w:rFonts w:ascii="Arial" w:hAnsi="Arial" w:cs="Arial"/>
+          <w:sz w:val="24"/>
+          <w:szCs w:val="24"/>
+          <w:lang w:val="es-ES"/>
+        </w:rPr>
+      </w:pPr>
+      <w:r>
+        <w:rPr>
+          <w:rFonts w:ascii="Arial" w:hAnsi="Arial" w:cs="Arial"/>
+          <w:sz w:val="24"/>
+          <w:szCs w:val="24"/>
+          <w:lang w:val="es-ES"/>
+        </w:rPr>
+        <w:t>Este método realiza una devolución de la información general de un cliente obteniéndolo por el número de cedula.</w:t>
+      </w:r>
+    </w:p>
+    <w:p>
+      <w:pPr>
+        <w:rPr>
+          <w:rFonts w:ascii="Arial" w:hAnsi="Arial" w:cs="Arial"/>
+          <w:color w:val="000000"/>
+          <w:sz w:val="28"/>
+          <w:szCs w:val="24"/>
+        </w:rPr>
+      </w:pPr>
+      <w:r>
+        <w:rPr>
+          <w:rFonts w:ascii="Arial" w:hAnsi="Arial" w:cs="Arial"/>
+          <w:color w:val="0000FF"/>
+          <w:sz w:val="28"/>
+          <w:szCs w:val="24"/>
+        </w:rPr>
+        <w:t>public</w:t>
+      </w:r>
+      <w:r>
+        <w:rPr>
+          <w:rFonts w:ascii="Arial" w:hAnsi="Arial" w:cs="Arial"/>
+          <w:color w:val="000000"/>
+          <w:sz w:val="28"/>
+          <w:szCs w:val="24"/>
+        </w:rPr>
+        <w:t xml:space="preserve"> </w:t>
+      </w:r>
+      <w:proofErr w:type="spellStart"/>
+      <w:r>
+        <w:rPr>
+          <w:rFonts w:ascii="Arial" w:hAnsi="Arial" w:cs="Arial"/>
+          <w:color w:val="2B91AF"/>
+          <w:sz w:val="28"/>
+          <w:szCs w:val="24"/>
+        </w:rPr>
+        <w:t>JObject</w:t>
+      </w:r>
+      <w:proofErr w:type="spellEnd"/>
+      <w:r>
+        <w:rPr>
+          <w:rFonts w:ascii="Arial" w:hAnsi="Arial" w:cs="Arial"/>
+          <w:color w:val="000000"/>
+          <w:sz w:val="28"/>
+          <w:szCs w:val="24"/>
+        </w:rPr>
+        <w:t xml:space="preserve"> </w:t>
+      </w:r>
+      <w:proofErr w:type="spellStart"/>
+      <w:proofErr w:type="gramStart"/>
+      <w:r>
+        <w:rPr>
+          <w:rFonts w:ascii="Arial" w:hAnsi="Arial" w:cs="Arial"/>
+          <w:color w:val="000000"/>
+          <w:sz w:val="28"/>
+          <w:szCs w:val="24"/>
+        </w:rPr>
+        <w:t>InsertarCliente</w:t>
+      </w:r>
+      <w:proofErr w:type="spellEnd"/>
+      <w:r>
+        <w:rPr>
+          <w:rFonts w:ascii="Arial" w:hAnsi="Arial" w:cs="Arial"/>
+          <w:color w:val="000000"/>
+          <w:sz w:val="28"/>
+          <w:szCs w:val="24"/>
+        </w:rPr>
+        <w:t>(</w:t>
+      </w:r>
+      <w:proofErr w:type="spellStart"/>
+      <w:proofErr w:type="gramEnd"/>
+      <w:r>
+        <w:rPr>
+          <w:rFonts w:ascii="Arial" w:hAnsi="Arial" w:cs="Arial"/>
+          <w:color w:val="2B91AF"/>
+          <w:sz w:val="28"/>
+          <w:szCs w:val="24"/>
+        </w:rPr>
+        <w:t>JObject</w:t>
+      </w:r>
+      <w:proofErr w:type="spellEnd"/>
+      <w:r>
+        <w:rPr>
+          <w:rFonts w:ascii="Arial" w:hAnsi="Arial" w:cs="Arial"/>
+          <w:color w:val="000000"/>
+          <w:sz w:val="28"/>
+          <w:szCs w:val="24"/>
+        </w:rPr>
+        <w:t xml:space="preserve"> x):</w:t>
+      </w:r>
+    </w:p>
+    <w:p>
+      <w:pPr>
+        <w:rPr>
+          <w:rFonts w:ascii="Arial" w:hAnsi="Arial" w:cs="Arial"/>
+          <w:sz w:val="24"/>
+          <w:szCs w:val="24"/>
+          <w:lang w:val="es-ES"/>
+        </w:rPr>
+      </w:pPr>
+      <w:r>
+        <w:rPr>
+          <w:rFonts w:ascii="Arial" w:hAnsi="Arial" w:cs="Arial"/>
+          <w:sz w:val="24"/>
+          <w:szCs w:val="24"/>
+          <w:lang w:val="es-ES"/>
+        </w:rPr>
+        <w:t>Recibe en la entrada “x”, los datos del Cliente a insertar, y procede a insertarlo en ambas bases de datos.</w:t>
+      </w:r>
+    </w:p>
+    <w:p>
+      <w:pPr>
+        <w:rPr>
+          <w:rFonts w:ascii="Arial" w:hAnsi="Arial" w:cs="Arial"/>
+          <w:color w:val="000000"/>
+          <w:sz w:val="28"/>
+          <w:szCs w:val="28"/>
+        </w:rPr>
+      </w:pPr>
+      <w:r>
+        <w:rPr>
+          <w:rFonts w:ascii="Arial" w:hAnsi="Arial" w:cs="Arial"/>
+          <w:color w:val="0000FF"/>
+          <w:sz w:val="28"/>
+          <w:szCs w:val="28"/>
+        </w:rPr>
+        <w:t>public</w:t>
+      </w:r>
+      <w:r>
+        <w:rPr>
+          <w:rFonts w:ascii="Arial" w:hAnsi="Arial" w:cs="Arial"/>
+          <w:color w:val="000000"/>
+          <w:sz w:val="28"/>
+          <w:szCs w:val="28"/>
+        </w:rPr>
+        <w:t xml:space="preserve"> </w:t>
+      </w:r>
+      <w:proofErr w:type="spellStart"/>
+      <w:r>
+        <w:rPr>
+          <w:rFonts w:ascii="Arial" w:hAnsi="Arial" w:cs="Arial"/>
+          <w:color w:val="2B91AF"/>
+          <w:sz w:val="28"/>
+          <w:szCs w:val="28"/>
+        </w:rPr>
+        <w:t>JObject</w:t>
+      </w:r>
+      <w:proofErr w:type="spellEnd"/>
+      <w:r>
+        <w:rPr>
+          <w:rFonts w:ascii="Arial" w:hAnsi="Arial" w:cs="Arial"/>
+          <w:color w:val="000000"/>
+          <w:sz w:val="28"/>
+          <w:szCs w:val="28"/>
+        </w:rPr>
+        <w:t xml:space="preserve"> </w:t>
+      </w:r>
+      <w:proofErr w:type="spellStart"/>
+      <w:proofErr w:type="gramStart"/>
+      <w:r>
+        <w:rPr>
+          <w:rFonts w:ascii="Arial" w:hAnsi="Arial" w:cs="Arial"/>
+          <w:color w:val="000000"/>
+          <w:sz w:val="28"/>
+          <w:szCs w:val="28"/>
+        </w:rPr>
+        <w:t>ActualizarCliente</w:t>
+      </w:r>
+      <w:proofErr w:type="spellEnd"/>
+      <w:r>
+        <w:rPr>
+          <w:rFonts w:ascii="Arial" w:hAnsi="Arial" w:cs="Arial"/>
+          <w:color w:val="000000"/>
+          <w:sz w:val="28"/>
+          <w:szCs w:val="28"/>
+        </w:rPr>
+        <w:t>(</w:t>
+      </w:r>
+      <w:proofErr w:type="spellStart"/>
+      <w:proofErr w:type="gramEnd"/>
+      <w:r>
+        <w:rPr>
+          <w:rFonts w:ascii="Arial" w:hAnsi="Arial" w:cs="Arial"/>
+          <w:color w:val="2B91AF"/>
+          <w:sz w:val="28"/>
+          <w:szCs w:val="28"/>
+        </w:rPr>
+        <w:t>JObject</w:t>
+      </w:r>
+      <w:proofErr w:type="spellEnd"/>
+      <w:r>
+        <w:rPr>
+          <w:rFonts w:ascii="Arial" w:hAnsi="Arial" w:cs="Arial"/>
+          <w:color w:val="000000"/>
+          <w:sz w:val="28"/>
+          <w:szCs w:val="28"/>
+        </w:rPr>
+        <w:t xml:space="preserve"> x):</w:t>
+      </w:r>
+    </w:p>
+    <w:p>
+      <w:pPr>
+        <w:rPr>
+          <w:rFonts w:ascii="Arial" w:hAnsi="Arial" w:cs="Arial"/>
+          <w:sz w:val="24"/>
+          <w:lang w:val="es-ES"/>
+        </w:rPr>
+      </w:pPr>
+      <w:r>
+        <w:rPr>
+          <w:rFonts w:ascii="Arial" w:hAnsi="Arial" w:cs="Arial"/>
+          <w:sz w:val="24"/>
+          <w:lang w:val="es-ES"/>
+        </w:rPr>
+        <w:t>Recibe los datos de un cliente y modifica los campos correspondientes en el cliente que corresponda al número de cedula del paquete de datos “x”.</w:t>
+      </w:r>
+    </w:p>
+    <w:p>
+      <w:pPr>
+        <w:rPr>
+          <w:rFonts w:ascii="Arial" w:hAnsi="Arial" w:cs="Arial"/>
+          <w:color w:val="000000"/>
+          <w:sz w:val="28"/>
+          <w:szCs w:val="28"/>
+        </w:rPr>
+      </w:pPr>
+      <w:r>
+        <w:rPr>
+          <w:rFonts w:ascii="Arial" w:hAnsi="Arial" w:cs="Arial"/>
+          <w:color w:val="0000FF"/>
+          <w:sz w:val="28"/>
+          <w:szCs w:val="28"/>
+        </w:rPr>
+        <w:t>public</w:t>
+      </w:r>
+      <w:r>
+        <w:rPr>
+          <w:rFonts w:ascii="Arial" w:hAnsi="Arial" w:cs="Arial"/>
+          <w:color w:val="000000"/>
+          <w:sz w:val="28"/>
+          <w:szCs w:val="28"/>
+        </w:rPr>
+        <w:t xml:space="preserve"> </w:t>
+      </w:r>
+      <w:proofErr w:type="spellStart"/>
+      <w:r>
+        <w:rPr>
+          <w:rFonts w:ascii="Arial" w:hAnsi="Arial" w:cs="Arial"/>
+          <w:color w:val="2B91AF"/>
+          <w:sz w:val="28"/>
+          <w:szCs w:val="28"/>
+        </w:rPr>
+        <w:t>JObject</w:t>
+      </w:r>
+      <w:proofErr w:type="spellEnd"/>
+      <w:r>
+        <w:rPr>
+          <w:rFonts w:ascii="Arial" w:hAnsi="Arial" w:cs="Arial"/>
+          <w:color w:val="000000"/>
+          <w:sz w:val="28"/>
+          <w:szCs w:val="28"/>
+        </w:rPr>
+        <w:t xml:space="preserve"> </w:t>
+      </w:r>
+      <w:proofErr w:type="spellStart"/>
+      <w:proofErr w:type="gramStart"/>
+      <w:r>
+        <w:rPr>
+          <w:rFonts w:ascii="Arial" w:hAnsi="Arial" w:cs="Arial"/>
+          <w:color w:val="000000"/>
+          <w:sz w:val="28"/>
+          <w:szCs w:val="28"/>
+        </w:rPr>
+        <w:t>EliminarCliente</w:t>
+      </w:r>
+      <w:proofErr w:type="spellEnd"/>
+      <w:r>
+        <w:rPr>
+          <w:rFonts w:ascii="Arial" w:hAnsi="Arial" w:cs="Arial"/>
+          <w:color w:val="000000"/>
+          <w:sz w:val="28"/>
+          <w:szCs w:val="28"/>
+        </w:rPr>
+        <w:t>(</w:t>
+      </w:r>
+      <w:proofErr w:type="spellStart"/>
+      <w:proofErr w:type="gramEnd"/>
+      <w:r>
+        <w:rPr>
+          <w:rFonts w:ascii="Arial" w:hAnsi="Arial" w:cs="Arial"/>
+          <w:color w:val="0000FF"/>
+          <w:sz w:val="28"/>
+          <w:szCs w:val="28"/>
+        </w:rPr>
+        <w:t>int</w:t>
+      </w:r>
+      <w:proofErr w:type="spellEnd"/>
+      <w:r>
+        <w:rPr>
+          <w:rFonts w:ascii="Arial" w:hAnsi="Arial" w:cs="Arial"/>
+          <w:color w:val="000000"/>
+          <w:sz w:val="28"/>
+          <w:szCs w:val="28"/>
+        </w:rPr>
+        <w:t xml:space="preserve"> cedula):</w:t>
+      </w:r>
+    </w:p>
+    <w:p>
+      <w:pPr>
+        <w:rPr>
+          <w:rFonts w:ascii="Arial" w:hAnsi="Arial" w:cs="Arial"/>
+          <w:sz w:val="24"/>
+          <w:lang w:val="es-ES"/>
+        </w:rPr>
+      </w:pPr>
+      <w:r>
+        <w:rPr>
+          <w:rFonts w:ascii="Arial" w:hAnsi="Arial" w:cs="Arial"/>
+          <w:sz w:val="24"/>
+          <w:lang w:val="es-ES"/>
+        </w:rPr>
+        <w:lastRenderedPageBreak/>
+        <w:t>Realiza un borrado lógico del cliente al que corresponda el número de cedula ingresado, esto cambiando el valor del atributo “Activo” a 0.</w:t>
+      </w:r>
+    </w:p>
+    <w:p>
+      <w:pPr>
+        <w:rPr>
+          <w:rFonts w:ascii="Arial" w:hAnsi="Arial" w:cs="Arial"/>
+          <w:sz w:val="24"/>
+          <w:lang w:val="es-ES"/>
+        </w:rPr>
+      </w:pPr>
+    </w:p>
+    <w:p>
+      <w:pPr>
         <w:rPr>
           <w:rFonts w:ascii="Arial" w:hAnsi="Arial" w:cs="Arial"/>
           <w:i/>
           <w:color w:val="2B91AF"/>
           <w:sz w:val="32"/>
-          <w:szCs w:val="32"/>
-        </w:rPr>
-        <w:t>:</w:t>
-      </w:r>
-    </w:p>
-    <w:p>
-      <w:pPr>
-        <w:rPr>
-          <w:rFonts w:ascii="Arial" w:hAnsi="Arial" w:cs="Arial"/>
-          <w:color w:val="000000"/>
-          <w:sz w:val="28"/>
-          <w:szCs w:val="24"/>
-        </w:rPr>
-      </w:pPr>
-      <w:r>
-        <w:rPr>
-          <w:rFonts w:ascii="Arial" w:hAnsi="Arial" w:cs="Arial"/>
+          <w:szCs w:val="28"/>
+        </w:rPr>
+      </w:pPr>
+      <w:r>
+        <w:rPr>
+          <w:rFonts w:ascii="Arial" w:hAnsi="Arial" w:cs="Arial"/>
+          <w:i/>
           <w:color w:val="0000FF"/>
-          <w:sz w:val="28"/>
-          <w:szCs w:val="24"/>
+          <w:sz w:val="32"/>
+          <w:szCs w:val="28"/>
         </w:rPr>
         <w:t>public</w:t>
       </w:r>
       <w:r>
         <w:rPr>
           <w:rFonts w:ascii="Arial" w:hAnsi="Arial" w:cs="Arial"/>
-          <w:color w:val="000000"/>
-          <w:sz w:val="28"/>
-          <w:szCs w:val="24"/>
+          <w:i/>
+          <w:color w:val="000000"/>
+          <w:sz w:val="32"/>
+          <w:szCs w:val="28"/>
         </w:rPr>
         <w:t xml:space="preserve"> </w:t>
       </w:r>
-      <w:proofErr w:type="spellStart"/>
-      <w:r>
-        <w:rPr>
-          <w:rFonts w:ascii="Arial" w:hAnsi="Arial" w:cs="Arial"/>
-          <w:color w:val="2B91AF"/>
-          <w:sz w:val="28"/>
-          <w:szCs w:val="24"/>
-        </w:rPr>
-        <w:t>JObject</w:t>
-      </w:r>
-      <w:proofErr w:type="spellEnd"/>
-      <w:r>
-        <w:rPr>
-          <w:rFonts w:ascii="Arial" w:hAnsi="Arial" w:cs="Arial"/>
-          <w:color w:val="000000"/>
-          <w:sz w:val="28"/>
-          <w:szCs w:val="24"/>
+      <w:r>
+        <w:rPr>
+          <w:rFonts w:ascii="Arial" w:hAnsi="Arial" w:cs="Arial"/>
+          <w:i/>
+          <w:color w:val="0000FF"/>
+          <w:sz w:val="32"/>
+          <w:szCs w:val="28"/>
+        </w:rPr>
+        <w:t>class</w:t>
+      </w:r>
+      <w:r>
+        <w:rPr>
+          <w:rFonts w:ascii="Arial" w:hAnsi="Arial" w:cs="Arial"/>
+          <w:i/>
+          <w:color w:val="000000"/>
+          <w:sz w:val="32"/>
+          <w:szCs w:val="28"/>
         </w:rPr>
         <w:t xml:space="preserve"> </w:t>
       </w:r>
       <w:proofErr w:type="spellStart"/>
-      <w:proofErr w:type="gramStart"/>
-      <w:r>
-        <w:rPr>
-          <w:rFonts w:ascii="Arial" w:hAnsi="Arial" w:cs="Arial"/>
-          <w:color w:val="000000"/>
-          <w:sz w:val="28"/>
-          <w:szCs w:val="24"/>
-        </w:rPr>
-        <w:t>TodosClientes</w:t>
-      </w:r>
-      <w:proofErr w:type="spellEnd"/>
-      <w:r>
-        <w:rPr>
-          <w:rFonts w:ascii="Arial" w:hAnsi="Arial" w:cs="Arial"/>
-          <w:color w:val="000000"/>
-          <w:sz w:val="28"/>
-          <w:szCs w:val="24"/>
-        </w:rPr>
-        <w:t>(</w:t>
-      </w:r>
-      <w:proofErr w:type="gramEnd"/>
-      <w:r>
-        <w:rPr>
-          <w:rFonts w:ascii="Arial" w:hAnsi="Arial" w:cs="Arial"/>
-          <w:color w:val="000000"/>
-          <w:sz w:val="28"/>
-          <w:szCs w:val="24"/>
-        </w:rPr>
-        <w:t>):</w:t>
-      </w:r>
-    </w:p>
-    <w:p>
-      <w:pPr>
-        <w:rPr>
-          <w:rFonts w:ascii="Arial" w:hAnsi="Arial" w:cs="Arial"/>
-          <w:sz w:val="24"/>
-          <w:szCs w:val="24"/>
-          <w:lang w:val="es-ES"/>
-        </w:rPr>
-      </w:pPr>
-      <w:r>
-        <w:rPr>
-          <w:rFonts w:ascii="Arial" w:hAnsi="Arial" w:cs="Arial"/>
-          <w:sz w:val="24"/>
-          <w:szCs w:val="24"/>
-          <w:lang w:val="es-ES"/>
-        </w:rPr>
-        <w:t>Este método devuelve todos los clientes registrados almacenados en el sistema.</w:t>
-      </w:r>
-    </w:p>
-    <w:p>
-      <w:pPr>
-        <w:rPr>
-          <w:rFonts w:ascii="Arial" w:hAnsi="Arial" w:cs="Arial"/>
-          <w:color w:val="000000"/>
-          <w:sz w:val="28"/>
-          <w:szCs w:val="28"/>
-        </w:rPr>
-      </w:pPr>
-      <w:r>
-        <w:rPr>
-          <w:rFonts w:ascii="Arial" w:hAnsi="Arial" w:cs="Arial"/>
-          <w:color w:val="0000FF"/>
-          <w:sz w:val="28"/>
-          <w:szCs w:val="28"/>
-        </w:rPr>
-        <w:t>public</w:t>
-      </w:r>
-      <w:r>
-        <w:rPr>
-          <w:rFonts w:ascii="Arial" w:hAnsi="Arial" w:cs="Arial"/>
-          <w:color w:val="000000"/>
-          <w:sz w:val="28"/>
-          <w:szCs w:val="28"/>
-        </w:rPr>
-        <w:t xml:space="preserve"> </w:t>
-      </w:r>
-      <w:proofErr w:type="spellStart"/>
-      <w:r>
-        <w:rPr>
-          <w:rFonts w:ascii="Arial" w:hAnsi="Arial" w:cs="Arial"/>
-          <w:color w:val="2B91AF"/>
-          <w:sz w:val="28"/>
-          <w:szCs w:val="28"/>
-        </w:rPr>
-        <w:t>JObject</w:t>
-      </w:r>
-      <w:proofErr w:type="spellEnd"/>
-      <w:r>
-        <w:rPr>
-          <w:rFonts w:ascii="Arial" w:hAnsi="Arial" w:cs="Arial"/>
-          <w:color w:val="000000"/>
-          <w:sz w:val="28"/>
-          <w:szCs w:val="28"/>
-        </w:rPr>
-        <w:t xml:space="preserve"> </w:t>
-      </w:r>
-      <w:proofErr w:type="spellStart"/>
-      <w:proofErr w:type="gramStart"/>
-      <w:r>
-        <w:rPr>
-          <w:rFonts w:ascii="Arial" w:hAnsi="Arial" w:cs="Arial"/>
-          <w:color w:val="000000"/>
-          <w:sz w:val="28"/>
-          <w:szCs w:val="28"/>
-        </w:rPr>
-        <w:t>ObtenerCliente</w:t>
-      </w:r>
-      <w:proofErr w:type="spellEnd"/>
-      <w:r>
-        <w:rPr>
-          <w:rFonts w:ascii="Arial" w:hAnsi="Arial" w:cs="Arial"/>
-          <w:color w:val="000000"/>
-          <w:sz w:val="28"/>
-          <w:szCs w:val="28"/>
-        </w:rPr>
-        <w:t>(</w:t>
-      </w:r>
-      <w:proofErr w:type="spellStart"/>
-      <w:proofErr w:type="gramEnd"/>
-      <w:r>
-        <w:rPr>
-          <w:rFonts w:ascii="Arial" w:hAnsi="Arial" w:cs="Arial"/>
-          <w:color w:val="0000FF"/>
-          <w:sz w:val="28"/>
-          <w:szCs w:val="28"/>
-        </w:rPr>
-        <w:t>int</w:t>
-      </w:r>
-      <w:proofErr w:type="spellEnd"/>
-      <w:r>
-        <w:rPr>
-          <w:rFonts w:ascii="Arial" w:hAnsi="Arial" w:cs="Arial"/>
-          <w:color w:val="000000"/>
-          <w:sz w:val="28"/>
-          <w:szCs w:val="28"/>
-        </w:rPr>
-        <w:t xml:space="preserve"> cedula):</w:t>
-      </w:r>
-    </w:p>
-    <w:p>
-      <w:pPr>
-        <w:rPr>
-          <w:rFonts w:ascii="Arial" w:hAnsi="Arial" w:cs="Arial"/>
-          <w:sz w:val="24"/>
-          <w:szCs w:val="24"/>
-          <w:lang w:val="es-ES"/>
-        </w:rPr>
-      </w:pPr>
-      <w:r>
-        <w:rPr>
-          <w:rFonts w:ascii="Arial" w:hAnsi="Arial" w:cs="Arial"/>
-          <w:sz w:val="24"/>
-          <w:szCs w:val="24"/>
-          <w:lang w:val="es-ES"/>
-        </w:rPr>
-        <w:t>Este método realiza una devolución de la información general de un cliente obteniéndolo por el número de cedula.</w:t>
-      </w:r>
-    </w:p>
-    <w:p>
-      <w:pPr>
-        <w:rPr>
-          <w:rFonts w:ascii="Arial" w:hAnsi="Arial" w:cs="Arial"/>
-          <w:color w:val="000000"/>
-          <w:sz w:val="28"/>
-          <w:szCs w:val="24"/>
-        </w:rPr>
-      </w:pPr>
-      <w:r>
-        <w:rPr>
-          <w:rFonts w:ascii="Arial" w:hAnsi="Arial" w:cs="Arial"/>
-          <w:color w:val="0000FF"/>
-          <w:sz w:val="28"/>
-          <w:szCs w:val="24"/>
-        </w:rPr>
-        <w:t>public</w:t>
-      </w:r>
-      <w:r>
-        <w:rPr>
-          <w:rFonts w:ascii="Arial" w:hAnsi="Arial" w:cs="Arial"/>
-          <w:color w:val="000000"/>
-          <w:sz w:val="28"/>
-          <w:szCs w:val="24"/>
-        </w:rPr>
-        <w:t xml:space="preserve"> </w:t>
-      </w:r>
-      <w:proofErr w:type="spellStart"/>
-      <w:r>
-        <w:rPr>
-          <w:rFonts w:ascii="Arial" w:hAnsi="Arial" w:cs="Arial"/>
-          <w:color w:val="2B91AF"/>
-          <w:sz w:val="28"/>
-          <w:szCs w:val="24"/>
-        </w:rPr>
-        <w:t>JObject</w:t>
-      </w:r>
-      <w:proofErr w:type="spellEnd"/>
-      <w:r>
-        <w:rPr>
-          <w:rFonts w:ascii="Arial" w:hAnsi="Arial" w:cs="Arial"/>
-          <w:color w:val="000000"/>
-          <w:sz w:val="28"/>
-          <w:szCs w:val="24"/>
-        </w:rPr>
-        <w:t xml:space="preserve"> </w:t>
-      </w:r>
-      <w:proofErr w:type="spellStart"/>
-      <w:proofErr w:type="gramStart"/>
-      <w:r>
-        <w:rPr>
-          <w:rFonts w:ascii="Arial" w:hAnsi="Arial" w:cs="Arial"/>
-          <w:color w:val="000000"/>
-          <w:sz w:val="28"/>
-          <w:szCs w:val="24"/>
-        </w:rPr>
-        <w:t>InsertarCliente</w:t>
-      </w:r>
-      <w:proofErr w:type="spellEnd"/>
-      <w:r>
-        <w:rPr>
-          <w:rFonts w:ascii="Arial" w:hAnsi="Arial" w:cs="Arial"/>
-          <w:color w:val="000000"/>
-          <w:sz w:val="28"/>
-          <w:szCs w:val="24"/>
-        </w:rPr>
-        <w:t>(</w:t>
-      </w:r>
-      <w:proofErr w:type="spellStart"/>
-      <w:proofErr w:type="gramEnd"/>
-      <w:r>
-        <w:rPr>
-          <w:rFonts w:ascii="Arial" w:hAnsi="Arial" w:cs="Arial"/>
-          <w:color w:val="2B91AF"/>
-          <w:sz w:val="28"/>
-          <w:szCs w:val="24"/>
-        </w:rPr>
-        <w:t>JObject</w:t>
-      </w:r>
-      <w:proofErr w:type="spellEnd"/>
-      <w:r>
-        <w:rPr>
-          <w:rFonts w:ascii="Arial" w:hAnsi="Arial" w:cs="Arial"/>
-          <w:color w:val="000000"/>
-          <w:sz w:val="28"/>
-          <w:szCs w:val="24"/>
-        </w:rPr>
-        <w:t xml:space="preserve"> x):</w:t>
-      </w:r>
-    </w:p>
-    <w:p>
-      <w:pPr>
-        <w:rPr>
-          <w:rFonts w:ascii="Arial" w:hAnsi="Arial" w:cs="Arial"/>
-          <w:sz w:val="24"/>
-          <w:szCs w:val="24"/>
-          <w:lang w:val="es-ES"/>
-        </w:rPr>
-      </w:pPr>
-      <w:r>
-        <w:rPr>
-          <w:rFonts w:ascii="Arial" w:hAnsi="Arial" w:cs="Arial"/>
-          <w:sz w:val="24"/>
-          <w:szCs w:val="24"/>
-          <w:lang w:val="es-ES"/>
-        </w:rPr>
-        <w:t>Recibe en la entrada “x”, los datos del Cliente a insertar, y procede a insertarlo en ambas bases de datos.</w:t>
-      </w:r>
-    </w:p>
-    <w:p>
-      <w:pPr>
-        <w:rPr>
-          <w:rFonts w:ascii="Arial" w:hAnsi="Arial" w:cs="Arial"/>
-          <w:color w:val="000000"/>
-          <w:sz w:val="28"/>
-          <w:szCs w:val="28"/>
-        </w:rPr>
-      </w:pPr>
-      <w:r>
-        <w:rPr>
-          <w:rFonts w:ascii="Arial" w:hAnsi="Arial" w:cs="Arial"/>
-          <w:color w:val="0000FF"/>
-          <w:sz w:val="28"/>
-          <w:szCs w:val="28"/>
-        </w:rPr>
-        <w:t>public</w:t>
-      </w:r>
-      <w:r>
-        <w:rPr>
-          <w:rFonts w:ascii="Arial" w:hAnsi="Arial" w:cs="Arial"/>
-          <w:color w:val="000000"/>
-          <w:sz w:val="28"/>
-          <w:szCs w:val="28"/>
-        </w:rPr>
-        <w:t xml:space="preserve"> </w:t>
-      </w:r>
-      <w:proofErr w:type="spellStart"/>
-      <w:r>
-        <w:rPr>
-          <w:rFonts w:ascii="Arial" w:hAnsi="Arial" w:cs="Arial"/>
-          <w:color w:val="2B91AF"/>
-          <w:sz w:val="28"/>
-          <w:szCs w:val="28"/>
-        </w:rPr>
-        <w:t>JObject</w:t>
-      </w:r>
-      <w:proofErr w:type="spellEnd"/>
-      <w:r>
-        <w:rPr>
-          <w:rFonts w:ascii="Arial" w:hAnsi="Arial" w:cs="Arial"/>
-          <w:color w:val="000000"/>
-          <w:sz w:val="28"/>
-          <w:szCs w:val="28"/>
-        </w:rPr>
-        <w:t xml:space="preserve"> </w:t>
-      </w:r>
-      <w:proofErr w:type="spellStart"/>
-      <w:proofErr w:type="gramStart"/>
-      <w:r>
-        <w:rPr>
-          <w:rFonts w:ascii="Arial" w:hAnsi="Arial" w:cs="Arial"/>
-          <w:color w:val="000000"/>
-          <w:sz w:val="28"/>
-          <w:szCs w:val="28"/>
-        </w:rPr>
-        <w:t>ActualizarCliente</w:t>
-      </w:r>
-      <w:proofErr w:type="spellEnd"/>
-      <w:r>
-        <w:rPr>
-          <w:rFonts w:ascii="Arial" w:hAnsi="Arial" w:cs="Arial"/>
-          <w:color w:val="000000"/>
-          <w:sz w:val="28"/>
-          <w:szCs w:val="28"/>
-        </w:rPr>
-        <w:t>(</w:t>
-      </w:r>
-      <w:proofErr w:type="spellStart"/>
-      <w:proofErr w:type="gramEnd"/>
-      <w:r>
-        <w:rPr>
-          <w:rFonts w:ascii="Arial" w:hAnsi="Arial" w:cs="Arial"/>
-          <w:color w:val="2B91AF"/>
-          <w:sz w:val="28"/>
-          <w:szCs w:val="28"/>
-        </w:rPr>
-        <w:t>JObject</w:t>
-      </w:r>
-      <w:proofErr w:type="spellEnd"/>
-      <w:r>
-        <w:rPr>
-          <w:rFonts w:ascii="Arial" w:hAnsi="Arial" w:cs="Arial"/>
-          <w:color w:val="000000"/>
-          <w:sz w:val="28"/>
-          <w:szCs w:val="28"/>
-        </w:rPr>
-        <w:t xml:space="preserve"> x):</w:t>
-      </w:r>
-    </w:p>
-    <w:p>
-      <w:pPr>
-        <w:rPr>
-          <w:rFonts w:ascii="Arial" w:hAnsi="Arial" w:cs="Arial"/>
-          <w:sz w:val="24"/>
-          <w:lang w:val="es-ES"/>
-        </w:rPr>
-      </w:pPr>
-      <w:r>
-        <w:rPr>
-          <w:rFonts w:ascii="Arial" w:hAnsi="Arial" w:cs="Arial"/>
-          <w:sz w:val="24"/>
-          <w:lang w:val="es-ES"/>
-        </w:rPr>
-        <w:t xml:space="preserve">Recibe los datos de un cliente y modifica los campos correspondientes en el cliente que corresponda al </w:t>
-      </w:r>
-      <w:r>
-        <w:rPr>
-          <w:rFonts w:ascii="Arial" w:hAnsi="Arial" w:cs="Arial"/>
-          <w:sz w:val="24"/>
-          <w:lang w:val="es-ES"/>
-        </w:rPr>
-        <w:t>número</w:t>
-      </w:r>
-      <w:r>
-        <w:rPr>
-          <w:rFonts w:ascii="Arial" w:hAnsi="Arial" w:cs="Arial"/>
-          <w:sz w:val="24"/>
-          <w:lang w:val="es-ES"/>
-        </w:rPr>
-        <w:t xml:space="preserve"> de cedula del paquete de datos “x”.</w:t>
-      </w:r>
-    </w:p>
-    <w:p>
-      <w:pPr>
-        <w:rPr>
-          <w:rFonts w:ascii="Arial" w:hAnsi="Arial" w:cs="Arial"/>
-          <w:color w:val="000000"/>
-          <w:sz w:val="28"/>
-          <w:szCs w:val="28"/>
-        </w:rPr>
-      </w:pPr>
-      <w:r>
-        <w:rPr>
-          <w:rFonts w:ascii="Arial" w:hAnsi="Arial" w:cs="Arial"/>
-          <w:color w:val="0000FF"/>
-          <w:sz w:val="28"/>
-          <w:szCs w:val="28"/>
-        </w:rPr>
-        <w:t>public</w:t>
-      </w:r>
-      <w:r>
-        <w:rPr>
-          <w:rFonts w:ascii="Arial" w:hAnsi="Arial" w:cs="Arial"/>
-          <w:color w:val="000000"/>
-          <w:sz w:val="28"/>
-          <w:szCs w:val="28"/>
-        </w:rPr>
-        <w:t xml:space="preserve"> </w:t>
-      </w:r>
-      <w:proofErr w:type="spellStart"/>
-      <w:r>
-        <w:rPr>
-          <w:rFonts w:ascii="Arial" w:hAnsi="Arial" w:cs="Arial"/>
-          <w:color w:val="2B91AF"/>
-          <w:sz w:val="28"/>
-          <w:szCs w:val="28"/>
-        </w:rPr>
-        <w:t>JObject</w:t>
-      </w:r>
-      <w:proofErr w:type="spellEnd"/>
-      <w:r>
-        <w:rPr>
-          <w:rFonts w:ascii="Arial" w:hAnsi="Arial" w:cs="Arial"/>
-          <w:color w:val="000000"/>
-          <w:sz w:val="28"/>
-          <w:szCs w:val="28"/>
-        </w:rPr>
-        <w:t xml:space="preserve"> </w:t>
-      </w:r>
-      <w:proofErr w:type="spellStart"/>
-      <w:proofErr w:type="gramStart"/>
-      <w:r>
-        <w:rPr>
-          <w:rFonts w:ascii="Arial" w:hAnsi="Arial" w:cs="Arial"/>
-          <w:color w:val="000000"/>
-          <w:sz w:val="28"/>
-          <w:szCs w:val="28"/>
-        </w:rPr>
-        <w:t>EliminarCliente</w:t>
-      </w:r>
-      <w:proofErr w:type="spellEnd"/>
-      <w:r>
-        <w:rPr>
-          <w:rFonts w:ascii="Arial" w:hAnsi="Arial" w:cs="Arial"/>
-          <w:color w:val="000000"/>
-          <w:sz w:val="28"/>
-          <w:szCs w:val="28"/>
-        </w:rPr>
-        <w:t>(</w:t>
-      </w:r>
-      <w:proofErr w:type="spellStart"/>
-      <w:proofErr w:type="gramEnd"/>
-      <w:r>
-        <w:rPr>
-          <w:rFonts w:ascii="Arial" w:hAnsi="Arial" w:cs="Arial"/>
-          <w:color w:val="0000FF"/>
-          <w:sz w:val="28"/>
-          <w:szCs w:val="28"/>
-        </w:rPr>
-        <w:t>int</w:t>
-      </w:r>
-      <w:proofErr w:type="spellEnd"/>
-      <w:r>
-        <w:rPr>
-          <w:rFonts w:ascii="Arial" w:hAnsi="Arial" w:cs="Arial"/>
-          <w:color w:val="000000"/>
-          <w:sz w:val="28"/>
-          <w:szCs w:val="28"/>
-        </w:rPr>
-        <w:t xml:space="preserve"> cedula):</w:t>
-      </w:r>
-    </w:p>
-    <w:p>
-      <w:pPr>
-        <w:rPr>
-          <w:rFonts w:ascii="Arial" w:hAnsi="Arial" w:cs="Arial"/>
-          <w:sz w:val="24"/>
-          <w:lang w:val="es-ES"/>
-        </w:rPr>
-      </w:pPr>
-      <w:r>
-        <w:rPr>
-          <w:rFonts w:ascii="Arial" w:hAnsi="Arial" w:cs="Arial"/>
-          <w:sz w:val="24"/>
-          <w:lang w:val="es-ES"/>
-        </w:rPr>
-        <w:lastRenderedPageBreak/>
-        <w:t xml:space="preserve">Realiza un borrado lógico del cliente al que corresponda el </w:t>
-      </w:r>
-      <w:r>
-        <w:rPr>
-          <w:rFonts w:ascii="Arial" w:hAnsi="Arial" w:cs="Arial"/>
-          <w:sz w:val="24"/>
-          <w:lang w:val="es-ES"/>
-        </w:rPr>
-        <w:t>número</w:t>
-      </w:r>
-      <w:r>
-        <w:rPr>
-          <w:rFonts w:ascii="Arial" w:hAnsi="Arial" w:cs="Arial"/>
-          <w:sz w:val="24"/>
-          <w:lang w:val="es-ES"/>
-        </w:rPr>
-        <w:t xml:space="preserve"> de cedula ingresado, esto cambiando el valor del atributo “Activo” a 0.</w:t>
-      </w:r>
-    </w:p>
-    <w:p>
-      <w:pPr>
-        <w:rPr>
-          <w:rFonts w:ascii="Arial" w:hAnsi="Arial" w:cs="Arial"/>
-          <w:sz w:val="24"/>
-          <w:lang w:val="es-ES"/>
-        </w:rPr>
-      </w:pPr>
-    </w:p>
-    <w:p>
-      <w:pPr>
+      <w:r>
         <w:rPr>
           <w:rFonts w:ascii="Arial" w:hAnsi="Arial" w:cs="Arial"/>
           <w:i/>
@@ -1735,48 +2711,9 @@
           <w:sz w:val="32"/>
           <w:szCs w:val="28"/>
         </w:rPr>
-      </w:pPr>
-      <w:r>
-        <w:rPr>
-          <w:rFonts w:ascii="Arial" w:hAnsi="Arial" w:cs="Arial"/>
-          <w:i/>
-          <w:color w:val="0000FF"/>
-          <w:sz w:val="32"/>
-          <w:szCs w:val="28"/>
-        </w:rPr>
-        <w:t>public</w:t>
-      </w:r>
-      <w:r>
-        <w:rPr>
-          <w:rFonts w:ascii="Arial" w:hAnsi="Arial" w:cs="Arial"/>
-          <w:i/>
-          <w:color w:val="000000"/>
-          <w:sz w:val="32"/>
-          <w:szCs w:val="28"/>
-        </w:rPr>
-        <w:t xml:space="preserve"> </w:t>
-      </w:r>
-      <w:r>
-        <w:rPr>
-          <w:rFonts w:ascii="Arial" w:hAnsi="Arial" w:cs="Arial"/>
-          <w:i/>
-          <w:color w:val="0000FF"/>
-          <w:sz w:val="32"/>
-          <w:szCs w:val="28"/>
-        </w:rPr>
-        <w:t>class</w:t>
-      </w:r>
-      <w:r>
-        <w:rPr>
-          <w:rFonts w:ascii="Arial" w:hAnsi="Arial" w:cs="Arial"/>
-          <w:i/>
-          <w:color w:val="000000"/>
-          <w:sz w:val="32"/>
-          <w:szCs w:val="28"/>
-        </w:rPr>
-        <w:t xml:space="preserve"> </w:t>
-      </w:r>
-      <w:proofErr w:type="spellStart"/>
+        <w:t>Empleado</w:t>
+      </w:r>
+      <w:proofErr w:type="spellEnd"/>
       <w:r>
         <w:rPr>
           <w:rFonts w:ascii="Arial" w:hAnsi="Arial" w:cs="Arial"/>
@@ -1785,29 +2722,79 @@
           <w:sz w:val="32"/>
           <w:szCs w:val="28"/>
         </w:rPr>
-        <w:t>Empleado</w:t>
-      </w:r>
-      <w:proofErr w:type="spellEnd"/>
-      <w:r>
-        <w:rPr>
-          <w:rFonts w:ascii="Arial" w:hAnsi="Arial" w:cs="Arial"/>
-          <w:i/>
+        <w:t>:</w:t>
+      </w:r>
+    </w:p>
+    <w:p>
+      <w:pPr>
+        <w:rPr>
+          <w:rFonts w:ascii="Arial" w:hAnsi="Arial" w:cs="Arial"/>
+          <w:color w:val="000000"/>
+          <w:sz w:val="28"/>
+          <w:szCs w:val="28"/>
+        </w:rPr>
+      </w:pPr>
+      <w:r>
+        <w:rPr>
+          <w:rFonts w:ascii="Arial" w:hAnsi="Arial" w:cs="Arial"/>
+          <w:color w:val="0000FF"/>
+          <w:sz w:val="28"/>
+          <w:szCs w:val="28"/>
+        </w:rPr>
+        <w:t>public</w:t>
+      </w:r>
+      <w:r>
+        <w:rPr>
+          <w:rFonts w:ascii="Arial" w:hAnsi="Arial" w:cs="Arial"/>
+          <w:color w:val="000000"/>
+          <w:sz w:val="28"/>
+          <w:szCs w:val="28"/>
+        </w:rPr>
+        <w:t xml:space="preserve"> </w:t>
+      </w:r>
+      <w:proofErr w:type="spellStart"/>
+      <w:r>
+        <w:rPr>
+          <w:rFonts w:ascii="Arial" w:hAnsi="Arial" w:cs="Arial"/>
           <w:color w:val="2B91AF"/>
-          <w:sz w:val="32"/>
-          <w:szCs w:val="28"/>
-        </w:rPr>
-        <w:t>:</w:t>
-      </w:r>
-    </w:p>
-    <w:p>
-      <w:pPr>
-        <w:rPr>
-          <w:rFonts w:ascii="Arial" w:hAnsi="Arial" w:cs="Arial"/>
-          <w:color w:val="000000"/>
-          <w:sz w:val="28"/>
-          <w:szCs w:val="28"/>
-        </w:rPr>
-      </w:pPr>
+          <w:sz w:val="28"/>
+          <w:szCs w:val="28"/>
+        </w:rPr>
+        <w:t>JObject</w:t>
+      </w:r>
+      <w:proofErr w:type="spellEnd"/>
+      <w:r>
+        <w:rPr>
+          <w:rFonts w:ascii="Arial" w:hAnsi="Arial" w:cs="Arial"/>
+          <w:color w:val="000000"/>
+          <w:sz w:val="28"/>
+          <w:szCs w:val="28"/>
+        </w:rPr>
+        <w:t xml:space="preserve"> </w:t>
+      </w:r>
+      <w:proofErr w:type="spellStart"/>
+      <w:proofErr w:type="gramStart"/>
+      <w:r>
+        <w:rPr>
+          <w:rFonts w:ascii="Arial" w:hAnsi="Arial" w:cs="Arial"/>
+          <w:color w:val="000000"/>
+          <w:sz w:val="28"/>
+          <w:szCs w:val="28"/>
+        </w:rPr>
+        <w:t>TodosEmpleados</w:t>
+      </w:r>
+      <w:proofErr w:type="spellEnd"/>
+      <w:r>
+        <w:rPr>
+          <w:rFonts w:ascii="Arial" w:hAnsi="Arial" w:cs="Arial"/>
+          <w:color w:val="000000"/>
+          <w:sz w:val="28"/>
+          <w:szCs w:val="28"/>
+        </w:rPr>
+        <w:t>(</w:t>
+      </w:r>
+      <w:proofErr w:type="spellStart"/>
+      <w:proofErr w:type="gramEnd"/>
       <w:r>
         <w:rPr>
           <w:rFonts w:ascii="Arial" w:hAnsi="Arial" w:cs="Arial"/>
@@ -1815,6 +2802,81 @@
           <w:sz w:val="28"/>
           <w:szCs w:val="28"/>
         </w:rPr>
+        <w:t>int</w:t>
+      </w:r>
+      <w:proofErr w:type="spellEnd"/>
+      <w:r>
+        <w:rPr>
+          <w:rFonts w:ascii="Arial" w:hAnsi="Arial" w:cs="Arial"/>
+          <w:color w:val="000000"/>
+          <w:sz w:val="28"/>
+          <w:szCs w:val="28"/>
+        </w:rPr>
+        <w:t xml:space="preserve"> </w:t>
+      </w:r>
+      <w:proofErr w:type="spellStart"/>
+      <w:r>
+        <w:rPr>
+          <w:rFonts w:ascii="Arial" w:hAnsi="Arial" w:cs="Arial"/>
+          <w:color w:val="000000"/>
+          <w:sz w:val="28"/>
+          <w:szCs w:val="28"/>
+        </w:rPr>
+        <w:t>idcomp</w:t>
+      </w:r>
+      <w:proofErr w:type="spellEnd"/>
+      <w:r>
+        <w:rPr>
+          <w:rFonts w:ascii="Arial" w:hAnsi="Arial" w:cs="Arial"/>
+          <w:color w:val="000000"/>
+          <w:sz w:val="28"/>
+          <w:szCs w:val="28"/>
+        </w:rPr>
+        <w:t>):</w:t>
+      </w:r>
+    </w:p>
+    <w:p>
+      <w:pPr>
+        <w:rPr>
+          <w:rFonts w:ascii="Arial" w:hAnsi="Arial" w:cs="Arial"/>
+          <w:sz w:val="24"/>
+          <w:lang w:val="es-ES"/>
+        </w:rPr>
+      </w:pPr>
+      <w:r>
+        <w:rPr>
+          <w:rFonts w:ascii="Arial" w:hAnsi="Arial" w:cs="Arial"/>
+          <w:sz w:val="24"/>
+          <w:lang w:val="es-ES"/>
+        </w:rPr>
+        <w:t>Devuelve todos los empleados de una compañía especifica.</w:t>
+      </w:r>
+    </w:p>
+    <w:p>
+      <w:pPr>
+        <w:rPr>
+          <w:rFonts w:ascii="Arial" w:hAnsi="Arial" w:cs="Arial"/>
+          <w:sz w:val="24"/>
+          <w:lang w:val="es-ES"/>
+        </w:rPr>
+      </w:pPr>
+    </w:p>
+    <w:p>
+      <w:pPr>
+        <w:rPr>
+          <w:rFonts w:ascii="Arial" w:hAnsi="Arial" w:cs="Arial"/>
+          <w:color w:val="000000"/>
+          <w:sz w:val="28"/>
+          <w:szCs w:val="28"/>
+        </w:rPr>
+      </w:pPr>
+      <w:r>
+        <w:rPr>
+          <w:rFonts w:ascii="Arial" w:hAnsi="Arial" w:cs="Arial"/>
+          <w:color w:val="0000FF"/>
+          <w:sz w:val="28"/>
+          <w:szCs w:val="28"/>
+        </w:rPr>
         <w:t>public</w:t>
       </w:r>
       <w:r>
@@ -1846,7 +2908,6 @@
         </w:rPr>
         <w:t xml:space="preserve"> </w:t>
       </w:r>
-      <w:proofErr w:type="spellStart"/>
       <w:proofErr w:type="gramStart"/>
       <w:r>
         <w:rPr>
@@ -1855,17 +2916,7 @@
           <w:sz w:val="28"/>
           <w:szCs w:val="28"/>
         </w:rPr>
-        <w:t>TodosEmpleados</w:t>
-      </w:r>
-      <w:proofErr w:type="spellEnd"/>
-      <w:r>
-        <w:rPr>
-          <w:rFonts w:ascii="Arial" w:hAnsi="Arial" w:cs="Arial"/>
-          <w:color w:val="000000"/>
-          <w:sz w:val="28"/>
-          <w:szCs w:val="28"/>
-        </w:rPr>
-        <w:t>(</w:t>
+        <w:t>Login(</w:t>
       </w:r>
       <w:proofErr w:type="spellStart"/>
       <w:proofErr w:type="gramEnd"/>
@@ -1896,54 +2947,18 @@
           <w:sz w:val="28"/>
           <w:szCs w:val="28"/>
         </w:rPr>
-        <w:t>idcomp</w:t>
-      </w:r>
-      <w:proofErr w:type="spellEnd"/>
-      <w:r>
-        <w:rPr>
-          <w:rFonts w:ascii="Arial" w:hAnsi="Arial" w:cs="Arial"/>
-          <w:color w:val="000000"/>
-          <w:sz w:val="28"/>
-          <w:szCs w:val="28"/>
-        </w:rPr>
-        <w:t>):</w:t>
-      </w:r>
-    </w:p>
-    <w:p>
-      <w:pPr>
-        <w:rPr>
-          <w:rFonts w:ascii="Arial" w:hAnsi="Arial" w:cs="Arial"/>
-          <w:sz w:val="24"/>
-          <w:lang w:val="es-ES"/>
-        </w:rPr>
-      </w:pPr>
-      <w:r>
-        <w:rPr>
-          <w:rFonts w:ascii="Arial" w:hAnsi="Arial" w:cs="Arial"/>
-          <w:sz w:val="24"/>
-          <w:lang w:val="es-ES"/>
-        </w:rPr>
-        <w:t>Devuelve todos los empleados de una compañía especifica.</w:t>
-      </w:r>
-    </w:p>
-    <w:p>
-      <w:pPr>
-        <w:rPr>
-          <w:rFonts w:ascii="Arial" w:hAnsi="Arial" w:cs="Arial"/>
-          <w:sz w:val="24"/>
-          <w:lang w:val="es-ES"/>
-        </w:rPr>
-      </w:pPr>
-    </w:p>
-    <w:p>
-      <w:pPr>
-        <w:rPr>
-          <w:rFonts w:ascii="Arial" w:hAnsi="Arial" w:cs="Arial"/>
-          <w:color w:val="000000"/>
-          <w:sz w:val="28"/>
-          <w:szCs w:val="28"/>
-        </w:rPr>
-      </w:pPr>
+        <w:t>ced</w:t>
+      </w:r>
+      <w:proofErr w:type="spellEnd"/>
+      <w:r>
+        <w:rPr>
+          <w:rFonts w:ascii="Arial" w:hAnsi="Arial" w:cs="Arial"/>
+          <w:color w:val="000000"/>
+          <w:sz w:val="28"/>
+          <w:szCs w:val="28"/>
+        </w:rPr>
+        <w:t xml:space="preserve">, </w:t>
+      </w:r>
       <w:r>
         <w:rPr>
           <w:rFonts w:ascii="Arial" w:hAnsi="Arial" w:cs="Arial"/>
@@ -1951,75 +2966,46 @@
           <w:sz w:val="28"/>
           <w:szCs w:val="28"/>
         </w:rPr>
-        <w:t>public</w:t>
-      </w:r>
-      <w:r>
-        <w:rPr>
-          <w:rFonts w:ascii="Arial" w:hAnsi="Arial" w:cs="Arial"/>
-          <w:color w:val="000000"/>
-          <w:sz w:val="28"/>
-          <w:szCs w:val="28"/>
-        </w:rPr>
-        <w:t xml:space="preserve"> </w:t>
-      </w:r>
-      <w:proofErr w:type="spellStart"/>
-      <w:r>
-        <w:rPr>
-          <w:rFonts w:ascii="Arial" w:hAnsi="Arial" w:cs="Arial"/>
-          <w:color w:val="2B91AF"/>
-          <w:sz w:val="28"/>
-          <w:szCs w:val="28"/>
-        </w:rPr>
-        <w:t>JObject</w:t>
-      </w:r>
-      <w:proofErr w:type="spellEnd"/>
-      <w:r>
-        <w:rPr>
-          <w:rFonts w:ascii="Arial" w:hAnsi="Arial" w:cs="Arial"/>
-          <w:color w:val="000000"/>
-          <w:sz w:val="28"/>
-          <w:szCs w:val="28"/>
-        </w:rPr>
-        <w:t xml:space="preserve"> </w:t>
-      </w:r>
-      <w:proofErr w:type="gramStart"/>
-      <w:r>
-        <w:rPr>
-          <w:rFonts w:ascii="Arial" w:hAnsi="Arial" w:cs="Arial"/>
-          <w:color w:val="000000"/>
-          <w:sz w:val="28"/>
-          <w:szCs w:val="28"/>
-        </w:rPr>
-        <w:t>Login(</w:t>
-      </w:r>
-      <w:proofErr w:type="spellStart"/>
-      <w:proofErr w:type="gramEnd"/>
-      <w:r>
-        <w:rPr>
-          <w:rFonts w:ascii="Arial" w:hAnsi="Arial" w:cs="Arial"/>
-          <w:color w:val="0000FF"/>
-          <w:sz w:val="28"/>
-          <w:szCs w:val="28"/>
-        </w:rPr>
-        <w:t>int</w:t>
-      </w:r>
-      <w:proofErr w:type="spellEnd"/>
-      <w:r>
-        <w:rPr>
-          <w:rFonts w:ascii="Arial" w:hAnsi="Arial" w:cs="Arial"/>
-          <w:color w:val="000000"/>
-          <w:sz w:val="28"/>
-          <w:szCs w:val="28"/>
-        </w:rPr>
-        <w:t xml:space="preserve"> </w:t>
-      </w:r>
-      <w:proofErr w:type="spellStart"/>
-      <w:r>
-        <w:rPr>
-          <w:rFonts w:ascii="Arial" w:hAnsi="Arial" w:cs="Arial"/>
-          <w:color w:val="000000"/>
-          <w:sz w:val="28"/>
-          <w:szCs w:val="28"/>
+        <w:t>string</w:t>
+      </w:r>
+      <w:r>
+        <w:rPr>
+          <w:rFonts w:ascii="Arial" w:hAnsi="Arial" w:cs="Arial"/>
+          <w:color w:val="000000"/>
+          <w:sz w:val="28"/>
+          <w:szCs w:val="28"/>
+        </w:rPr>
+        <w:t xml:space="preserve"> pass):</w:t>
+      </w:r>
+    </w:p>
+    <w:p>
+      <w:pPr>
+        <w:rPr>
+          <w:rFonts w:ascii="Arial" w:hAnsi="Arial" w:cs="Arial"/>
+          <w:color w:val="000000"/>
+          <w:sz w:val="24"/>
+          <w:szCs w:val="24"/>
+          <w:lang w:val="es-ES"/>
+        </w:rPr>
+      </w:pPr>
+      <w:r>
+        <w:rPr>
+          <w:rFonts w:ascii="Arial" w:hAnsi="Arial" w:cs="Arial"/>
+          <w:color w:val="000000"/>
+          <w:sz w:val="24"/>
+          <w:szCs w:val="24"/>
+          <w:lang w:val="es-ES"/>
+        </w:rPr>
+        <w:t>Este método comprueba que exista en la base de datos un empleado con numero de cedula (</w:t>
+      </w:r>
+      <w:proofErr w:type="spellStart"/>
+      <w:r>
+        <w:rPr>
+          <w:rFonts w:ascii="Arial" w:hAnsi="Arial" w:cs="Arial"/>
+          <w:color w:val="000000"/>
+          <w:sz w:val="24"/>
+          <w:szCs w:val="24"/>
+          <w:lang w:val="es-ES"/>
         </w:rPr>
         <w:t>ced</w:t>
       </w:r>
@@ -2028,86 +3014,6 @@
         <w:rPr>
           <w:rFonts w:ascii="Arial" w:hAnsi="Arial" w:cs="Arial"/>
           <w:color w:val="000000"/>
-          <w:sz w:val="28"/>
-          <w:szCs w:val="28"/>
-        </w:rPr>
-        <w:t xml:space="preserve">, </w:t>
-      </w:r>
-      <w:r>
-        <w:rPr>
-          <w:rFonts w:ascii="Arial" w:hAnsi="Arial" w:cs="Arial"/>
-          <w:color w:val="0000FF"/>
-          <w:sz w:val="28"/>
-          <w:szCs w:val="28"/>
-        </w:rPr>
-        <w:t>string</w:t>
-      </w:r>
-      <w:r>
-        <w:rPr>
-          <w:rFonts w:ascii="Arial" w:hAnsi="Arial" w:cs="Arial"/>
-          <w:color w:val="000000"/>
-          <w:sz w:val="28"/>
-          <w:szCs w:val="28"/>
-        </w:rPr>
-        <w:t xml:space="preserve"> pass):</w:t>
-      </w:r>
-    </w:p>
-    <w:p>
-      <w:pPr>
-        <w:rPr>
-          <w:rFonts w:ascii="Arial" w:hAnsi="Arial" w:cs="Arial"/>
-          <w:color w:val="000000"/>
-          <w:sz w:val="24"/>
-          <w:szCs w:val="24"/>
-          <w:lang w:val="es-ES"/>
-        </w:rPr>
-      </w:pPr>
-      <w:r>
-        <w:rPr>
-          <w:rFonts w:ascii="Arial" w:hAnsi="Arial" w:cs="Arial"/>
-          <w:color w:val="000000"/>
-          <w:sz w:val="24"/>
-          <w:szCs w:val="24"/>
-          <w:lang w:val="es-ES"/>
-        </w:rPr>
-        <w:t xml:space="preserve">Este </w:t>
-      </w:r>
-      <w:r>
-        <w:rPr>
-          <w:rFonts w:ascii="Arial" w:hAnsi="Arial" w:cs="Arial"/>
-          <w:color w:val="000000"/>
-          <w:sz w:val="24"/>
-          <w:szCs w:val="24"/>
-          <w:lang w:val="es-ES"/>
-        </w:rPr>
-        <w:t>método</w:t>
-      </w:r>
-      <w:r>
-        <w:rPr>
-          <w:rFonts w:ascii="Arial" w:hAnsi="Arial" w:cs="Arial"/>
-          <w:color w:val="000000"/>
-          <w:sz w:val="24"/>
-          <w:szCs w:val="24"/>
-          <w:lang w:val="es-ES"/>
-        </w:rPr>
-        <w:t xml:space="preserve"> comprueba que exista en la base de datos un empleado con numero de cedula (</w:t>
-      </w:r>
-      <w:proofErr w:type="spellStart"/>
-      <w:r>
-        <w:rPr>
-          <w:rFonts w:ascii="Arial" w:hAnsi="Arial" w:cs="Arial"/>
-          <w:color w:val="000000"/>
-          <w:sz w:val="24"/>
-          <w:szCs w:val="24"/>
-          <w:lang w:val="es-ES"/>
-        </w:rPr>
-        <w:t>ced</w:t>
-      </w:r>
-      <w:proofErr w:type="spellEnd"/>
-      <w:r>
-        <w:rPr>
-          <w:rFonts w:ascii="Arial" w:hAnsi="Arial" w:cs="Arial"/>
-          <w:color w:val="000000"/>
           <w:sz w:val="24"/>
           <w:szCs w:val="24"/>
           <w:lang w:val="es-ES"/>
@@ -2177,27 +3083,7 @@
           <w:szCs w:val="24"/>
           <w:lang w:val="es-ES"/>
         </w:rPr>
-        <w:t xml:space="preserve"> es incorrecto manda un aviso. Si es correcto revisa </w:t>
-      </w:r>
-      <w:r>
-        <w:rPr>
-          <w:rFonts w:ascii="Arial" w:hAnsi="Arial" w:cs="Arial"/>
-          <w:color w:val="000000"/>
-          <w:sz w:val="24"/>
-          <w:szCs w:val="24"/>
-          <w:lang w:val="es-ES"/>
-        </w:rPr>
-        <w:t>cual</w:t>
-      </w:r>
-      <w:r>
-        <w:rPr>
-          <w:rFonts w:ascii="Arial" w:hAnsi="Arial" w:cs="Arial"/>
-          <w:color w:val="000000"/>
-          <w:sz w:val="24"/>
-          <w:szCs w:val="24"/>
-          <w:lang w:val="es-ES"/>
-        </w:rPr>
-        <w:t xml:space="preserve"> es el rol del empleado.</w:t>
+        <w:t xml:space="preserve"> es incorrecto manda un aviso. Si es correcto revisa cual es el rol del empleado.</w:t>
       </w:r>
     </w:p>
     <w:p>
@@ -3479,25 +4365,7 @@
           <w:szCs w:val="28"/>
           <w:lang w:val="es-ES"/>
         </w:rPr>
-        <w:t xml:space="preserve"> y reduce la cantidad total en la tabla de medicamento del medicamento de dicha tabla para la compañía que pertenece la </w:t>
-      </w:r>
-      <w:r>
-        <w:rPr>
-          <w:rFonts w:ascii="Arial" w:hAnsi="Arial" w:cs="Arial"/>
-          <w:sz w:val="28"/>
-          <w:szCs w:val="28"/>
-          <w:lang w:val="es-ES"/>
-        </w:rPr>
-        <w:t>sucursal</w:t>
-      </w:r>
-      <w:r>
-        <w:rPr>
-          <w:rFonts w:ascii="Arial" w:hAnsi="Arial" w:cs="Arial"/>
-          <w:sz w:val="28"/>
-          <w:szCs w:val="28"/>
-          <w:lang w:val="es-ES"/>
-        </w:rPr>
-        <w:t>.</w:t>
+        <w:t xml:space="preserve"> y reduce la cantidad total en la tabla de medicamento del medicamento de dicha tabla para la compañía que pertenece la sucursal.</w:t>
       </w:r>
     </w:p>
     <w:p>
@@ -4574,80 +5442,93 @@
           <w:color w:val="2B91AF"/>
           <w:sz w:val="32"/>
           <w:szCs w:val="32"/>
-        </w:rPr>
-      </w:pPr>
+          <w:lang w:val="es-ES"/>
+        </w:rPr>
+      </w:pPr>
+      <w:proofErr w:type="spellStart"/>
       <w:r>
         <w:rPr>
           <w:rFonts w:ascii="Arial" w:hAnsi="Arial" w:cs="Arial"/>
           <w:color w:val="0000FF"/>
           <w:sz w:val="32"/>
           <w:szCs w:val="32"/>
+          <w:lang w:val="es-ES"/>
         </w:rPr>
         <w:t>public</w:t>
       </w:r>
+      <w:proofErr w:type="spellEnd"/>
       <w:r>
         <w:rPr>
           <w:rFonts w:ascii="Arial" w:hAnsi="Arial" w:cs="Arial"/>
           <w:color w:val="000000"/>
           <w:sz w:val="32"/>
           <w:szCs w:val="32"/>
+          <w:lang w:val="es-ES"/>
         </w:rPr>
         <w:t xml:space="preserve"> </w:t>
       </w:r>
+      <w:proofErr w:type="spellStart"/>
       <w:r>
         <w:rPr>
           <w:rFonts w:ascii="Arial" w:hAnsi="Arial" w:cs="Arial"/>
           <w:color w:val="0000FF"/>
           <w:sz w:val="32"/>
           <w:szCs w:val="32"/>
+          <w:lang w:val="es-ES"/>
         </w:rPr>
         <w:t>class</w:t>
       </w:r>
+      <w:proofErr w:type="spellEnd"/>
       <w:r>
         <w:rPr>
           <w:rFonts w:ascii="Arial" w:hAnsi="Arial" w:cs="Arial"/>
           <w:color w:val="000000"/>
           <w:sz w:val="32"/>
           <w:szCs w:val="32"/>
+          <w:lang w:val="es-ES"/>
         </w:rPr>
         <w:t xml:space="preserve"> </w:t>
       </w:r>
-      <w:proofErr w:type="spellStart"/>
       <w:r>
         <w:rPr>
           <w:rFonts w:ascii="Arial" w:hAnsi="Arial" w:cs="Arial"/>
           <w:color w:val="2B91AF"/>
           <w:sz w:val="32"/>
           <w:szCs w:val="32"/>
+          <w:lang w:val="es-ES"/>
         </w:rPr>
         <w:t>Proveedor</w:t>
       </w:r>
-      <w:proofErr w:type="spellEnd"/>
-    </w:p>
-    <w:p>
-      <w:pPr>
-        <w:rPr>
-          <w:rFonts w:ascii="Arial" w:hAnsi="Arial" w:cs="Arial"/>
-          <w:color w:val="000000"/>
-          <w:sz w:val="28"/>
-          <w:szCs w:val="24"/>
-        </w:rPr>
-      </w:pPr>
+    </w:p>
+    <w:p>
+      <w:pPr>
+        <w:rPr>
+          <w:rFonts w:ascii="Arial" w:hAnsi="Arial" w:cs="Arial"/>
+          <w:color w:val="000000"/>
+          <w:sz w:val="28"/>
+          <w:szCs w:val="24"/>
+          <w:lang w:val="es-ES"/>
+        </w:rPr>
+      </w:pPr>
+      <w:proofErr w:type="spellStart"/>
       <w:r>
         <w:rPr>
           <w:rFonts w:ascii="Arial" w:hAnsi="Arial" w:cs="Arial"/>
           <w:color w:val="0000FF"/>
           <w:sz w:val="28"/>
           <w:szCs w:val="24"/>
+          <w:lang w:val="es-ES"/>
         </w:rPr>
         <w:t>public</w:t>
       </w:r>
-      <w:r>
-        <w:rPr>
-          <w:rFonts w:ascii="Arial" w:hAnsi="Arial" w:cs="Arial"/>
-          <w:color w:val="000000"/>
-          <w:sz w:val="28"/>
-          <w:szCs w:val="24"/>
+      <w:proofErr w:type="spellEnd"/>
+      <w:r>
+        <w:rPr>
+          <w:rFonts w:ascii="Arial" w:hAnsi="Arial" w:cs="Arial"/>
+          <w:color w:val="000000"/>
+          <w:sz w:val="28"/>
+          <w:szCs w:val="24"/>
+          <w:lang w:val="es-ES"/>
         </w:rPr>
         <w:t xml:space="preserve"> </w:t>
       </w:r>
@@ -4658,6 +5539,7 @@
           <w:color w:val="000000"/>
           <w:sz w:val="28"/>
           <w:szCs w:val="24"/>
+          <w:lang w:val="es-ES"/>
         </w:rPr>
         <w:t>JObject</w:t>
       </w:r>
@@ -4668,6 +5550,7 @@
           <w:color w:val="000000"/>
           <w:sz w:val="28"/>
           <w:szCs w:val="24"/>
+          <w:lang w:val="es-ES"/>
         </w:rPr>
         <w:t xml:space="preserve"> </w:t>
       </w:r>
@@ -4679,6 +5562,7 @@
           <w:color w:val="000000"/>
           <w:sz w:val="28"/>
           <w:szCs w:val="24"/>
+          <w:lang w:val="es-ES"/>
         </w:rPr>
         <w:t>ObtenerProveedores</w:t>
       </w:r>
@@ -4689,6 +5573,7 @@
           <w:color w:val="000000"/>
           <w:sz w:val="28"/>
           <w:szCs w:val="24"/>
+          <w:lang w:val="es-ES"/>
         </w:rPr>
         <w:t>(</w:t>
       </w:r>
@@ -4699,6 +5584,7 @@
           <w:color w:val="000000"/>
           <w:sz w:val="28"/>
           <w:szCs w:val="24"/>
+          <w:lang w:val="es-ES"/>
         </w:rPr>
         <w:t>):</w:t>
       </w:r>
@@ -5106,14 +5992,1288 @@
           <w:lang w:val="es-419"/>
         </w:rPr>
       </w:pPr>
+      <w:bookmarkStart w:id="3" w:name="_Toc499152145"/>
       <w:r>
         <w:rPr>
           <w:rFonts w:ascii="Arial" w:hAnsi="Arial" w:cs="Arial"/>
           <w:color w:val="auto"/>
           <w:lang w:val="es-419"/>
         </w:rPr>
-        <w:t>Descripción detallada de los algoritmos desarrollados.</w:t>
-      </w:r>
+        <w:t xml:space="preserve">Descripción detallada de </w:t>
+      </w:r>
+      <w:r>
+        <w:rPr>
+          <w:rFonts w:ascii="Arial" w:hAnsi="Arial" w:cs="Arial"/>
+          <w:color w:val="auto"/>
+          <w:lang w:val="es-419"/>
+        </w:rPr>
+        <w:t>las Estructuras de datos Utilizadas</w:t>
+      </w:r>
+      <w:r>
+        <w:rPr>
+          <w:rFonts w:ascii="Arial" w:hAnsi="Arial" w:cs="Arial"/>
+          <w:color w:val="auto"/>
+          <w:lang w:val="es-419"/>
+        </w:rPr>
+        <w:t>.</w:t>
+      </w:r>
+      <w:bookmarkEnd w:id="3"/>
+    </w:p>
+    <w:p>
+      <w:pPr>
+        <w:rPr>
+          <w:lang w:val="es-419"/>
+        </w:rPr>
+      </w:pPr>
+    </w:p>
+    <w:p>
+      <w:r>
+        <w:t xml:space="preserve">JSON: </w:t>
+      </w:r>
+    </w:p>
+    <w:p>
+      <w:pPr>
+        <w:rPr>
+          <w:lang w:val="es-ES"/>
+        </w:rPr>
+      </w:pPr>
+      <w:proofErr w:type="spellStart"/>
+      <w:r>
+        <w:t>Acronimo</w:t>
+      </w:r>
+      <w:proofErr w:type="spellEnd"/>
+      <w:r>
+        <w:t xml:space="preserve"> de “Java Script Object Notat</w:t>
+      </w:r>
+      <w:r>
+        <w:t xml:space="preserve">ion”. </w:t>
+      </w:r>
+      <w:r>
+        <w:rPr>
+          <w:lang w:val="es-ES"/>
+        </w:rPr>
+        <w:t>Es una estructura utilizada p</w:t>
+      </w:r>
+      <w:r>
+        <w:rPr>
+          <w:lang w:val="es-ES"/>
+        </w:rPr>
+        <w:t>ara el manejo de datos, común mente utilizada en el desarrollo de comunicaciones web.</w:t>
+      </w:r>
+    </w:p>
+    <w:p>
+      <w:proofErr w:type="spellStart"/>
+      <w:r>
+        <w:t>Ejemplo</w:t>
+      </w:r>
+      <w:proofErr w:type="spellEnd"/>
+      <w:r>
+        <w:t>:</w:t>
+      </w:r>
+    </w:p>
+    <w:tbl>
+      <w:tblPr>
+        <w:tblW w:w="0" w:type="auto"/>
+        <w:tblCellSpacing w:w="15" w:type="dxa"/>
+        <w:tblCellMar>
+          <w:top w:w="15" w:type="dxa"/>
+          <w:left w:w="15" w:type="dxa"/>
+          <w:bottom w:w="15" w:type="dxa"/>
+          <w:right w:w="15" w:type="dxa"/>
+        </w:tblCellMar>
+        <w:tblLook w:val="04A0" w:firstRow="1" w:lastRow="0" w:firstColumn="1" w:lastColumn="0" w:noHBand="0" w:noVBand="1"/>
+      </w:tblPr>
+      <w:tblGrid>
+        <w:gridCol w:w="1334"/>
+      </w:tblGrid>
+      <w:tr>
+        <w:trPr>
+          <w:tblCellSpacing w:w="15" w:type="dxa"/>
+        </w:trPr>
+        <w:tc>
+          <w:tcPr>
+            <w:tcW w:w="0" w:type="auto"/>
+            <w:vAlign w:val="center"/>
+            <w:hideMark/>
+          </w:tcPr>
+          <w:p>
+            <w:pPr>
+              <w:spacing w:after="0" w:line="240" w:lineRule="auto"/>
+              <w:rPr>
+                <w:rFonts w:ascii="Times New Roman" w:eastAsia="Times New Roman" w:hAnsi="Times New Roman" w:cs="Times New Roman"/>
+                <w:sz w:val="24"/>
+                <w:szCs w:val="24"/>
+                <w:lang w:val="es-ES" w:eastAsia="es-ES"/>
+              </w:rPr>
+            </w:pPr>
+            <w:proofErr w:type="spellStart"/>
+            <w:r>
+              <w:rPr>
+                <w:rFonts w:ascii="Times New Roman" w:eastAsia="Times New Roman" w:hAnsi="Times New Roman" w:cs="Times New Roman"/>
+                <w:sz w:val="24"/>
+                <w:szCs w:val="24"/>
+                <w:lang w:val="es-ES" w:eastAsia="es-ES"/>
+              </w:rPr>
+              <w:t>var</w:t>
+            </w:r>
+            <w:proofErr w:type="spellEnd"/>
+            <w:r>
+              <w:rPr>
+                <w:rFonts w:ascii="Times New Roman" w:eastAsia="Times New Roman" w:hAnsi="Times New Roman" w:cs="Times New Roman"/>
+                <w:sz w:val="24"/>
+                <w:szCs w:val="24"/>
+                <w:lang w:val="es-ES" w:eastAsia="es-ES"/>
+              </w:rPr>
+              <w:t xml:space="preserve"> </w:t>
+            </w:r>
+            <w:proofErr w:type="spellStart"/>
+            <w:r>
+              <w:rPr>
+                <w:rFonts w:ascii="Times New Roman" w:eastAsia="Times New Roman" w:hAnsi="Times New Roman" w:cs="Times New Roman"/>
+                <w:sz w:val="24"/>
+                <w:szCs w:val="24"/>
+                <w:lang w:val="es-ES" w:eastAsia="es-ES"/>
+              </w:rPr>
+              <w:t>jason</w:t>
+            </w:r>
+            <w:proofErr w:type="spellEnd"/>
+            <w:r>
+              <w:rPr>
+                <w:rFonts w:ascii="Times New Roman" w:eastAsia="Times New Roman" w:hAnsi="Times New Roman" w:cs="Times New Roman"/>
+                <w:sz w:val="24"/>
+                <w:szCs w:val="24"/>
+                <w:lang w:val="es-ES" w:eastAsia="es-ES"/>
+              </w:rPr>
+              <w:t xml:space="preserve"> = {</w:t>
+            </w:r>
+          </w:p>
+        </w:tc>
+      </w:tr>
+      <w:tr>
+        <w:trPr>
+          <w:tblCellSpacing w:w="15" w:type="dxa"/>
+        </w:trPr>
+        <w:tc>
+          <w:tcPr>
+            <w:tcW w:w="0" w:type="auto"/>
+            <w:vAlign w:val="center"/>
+            <w:hideMark/>
+          </w:tcPr>
+          <w:p>
+            <w:pPr>
+              <w:spacing w:after="0" w:line="240" w:lineRule="auto"/>
+              <w:rPr>
+                <w:rFonts w:ascii="Times New Roman" w:eastAsia="Times New Roman" w:hAnsi="Times New Roman" w:cs="Times New Roman"/>
+                <w:sz w:val="24"/>
+                <w:szCs w:val="24"/>
+                <w:lang w:val="es-ES" w:eastAsia="es-ES"/>
+              </w:rPr>
+            </w:pPr>
+          </w:p>
+        </w:tc>
+      </w:tr>
+    </w:tbl>
+    <w:p>
+      <w:pPr>
+        <w:spacing w:after="0" w:line="240" w:lineRule="auto"/>
+        <w:rPr>
+          <w:rFonts w:ascii="Times New Roman" w:eastAsia="Times New Roman" w:hAnsi="Times New Roman" w:cs="Times New Roman"/>
+          <w:vanish/>
+          <w:sz w:val="24"/>
+          <w:szCs w:val="24"/>
+          <w:lang w:val="es-ES" w:eastAsia="es-ES"/>
+        </w:rPr>
+      </w:pPr>
+    </w:p>
+    <w:tbl>
+      <w:tblPr>
+        <w:tblW w:w="0" w:type="auto"/>
+        <w:tblCellSpacing w:w="15" w:type="dxa"/>
+        <w:tblCellMar>
+          <w:top w:w="15" w:type="dxa"/>
+          <w:left w:w="15" w:type="dxa"/>
+          <w:bottom w:w="15" w:type="dxa"/>
+          <w:right w:w="15" w:type="dxa"/>
+        </w:tblCellMar>
+        <w:tblLook w:val="04A0" w:firstRow="1" w:lastRow="0" w:firstColumn="1" w:lastColumn="0" w:noHBand="0" w:noVBand="1"/>
+      </w:tblPr>
+      <w:tblGrid>
+        <w:gridCol w:w="1302"/>
+      </w:tblGrid>
+      <w:tr>
+        <w:trPr>
+          <w:tblCellSpacing w:w="15" w:type="dxa"/>
+        </w:trPr>
+        <w:tc>
+          <w:tcPr>
+            <w:tcW w:w="0" w:type="auto"/>
+            <w:vAlign w:val="center"/>
+            <w:hideMark/>
+          </w:tcPr>
+          <w:p>
+            <w:pPr>
+              <w:spacing w:after="0" w:line="240" w:lineRule="auto"/>
+              <w:rPr>
+                <w:rFonts w:ascii="Times New Roman" w:eastAsia="Times New Roman" w:hAnsi="Times New Roman" w:cs="Times New Roman"/>
+                <w:sz w:val="24"/>
+                <w:szCs w:val="24"/>
+                <w:lang w:val="es-ES" w:eastAsia="es-ES"/>
+              </w:rPr>
+            </w:pPr>
+            <w:r>
+              <w:rPr>
+                <w:rFonts w:ascii="Times New Roman" w:eastAsia="Times New Roman" w:hAnsi="Times New Roman" w:cs="Times New Roman"/>
+                <w:sz w:val="24"/>
+                <w:szCs w:val="24"/>
+                <w:lang w:val="es-ES" w:eastAsia="es-ES"/>
+              </w:rPr>
+              <w:t>"</w:t>
+            </w:r>
+            <w:proofErr w:type="spellStart"/>
+            <w:r>
+              <w:rPr>
+                <w:rFonts w:ascii="Times New Roman" w:eastAsia="Times New Roman" w:hAnsi="Times New Roman" w:cs="Times New Roman"/>
+                <w:sz w:val="24"/>
+                <w:szCs w:val="24"/>
+                <w:lang w:val="es-ES" w:eastAsia="es-ES"/>
+              </w:rPr>
+              <w:t>age</w:t>
+            </w:r>
+            <w:proofErr w:type="spellEnd"/>
+            <w:proofErr w:type="gramStart"/>
+            <w:r>
+              <w:rPr>
+                <w:rFonts w:ascii="Times New Roman" w:eastAsia="Times New Roman" w:hAnsi="Times New Roman" w:cs="Times New Roman"/>
+                <w:sz w:val="24"/>
+                <w:szCs w:val="24"/>
+                <w:lang w:val="es-ES" w:eastAsia="es-ES"/>
+              </w:rPr>
+              <w:t>" :</w:t>
+            </w:r>
+            <w:proofErr w:type="gramEnd"/>
+            <w:r>
+              <w:rPr>
+                <w:rFonts w:ascii="Times New Roman" w:eastAsia="Times New Roman" w:hAnsi="Times New Roman" w:cs="Times New Roman"/>
+                <w:sz w:val="24"/>
+                <w:szCs w:val="24"/>
+                <w:lang w:val="es-ES" w:eastAsia="es-ES"/>
+              </w:rPr>
+              <w:t xml:space="preserve"> "24",</w:t>
+            </w:r>
+          </w:p>
+        </w:tc>
+      </w:tr>
+      <w:tr>
+        <w:trPr>
+          <w:tblCellSpacing w:w="15" w:type="dxa"/>
+        </w:trPr>
+        <w:tc>
+          <w:tcPr>
+            <w:tcW w:w="0" w:type="auto"/>
+            <w:vAlign w:val="center"/>
+            <w:hideMark/>
+          </w:tcPr>
+          <w:p>
+            <w:pPr>
+              <w:spacing w:after="0" w:line="240" w:lineRule="auto"/>
+              <w:rPr>
+                <w:rFonts w:ascii="Times New Roman" w:eastAsia="Times New Roman" w:hAnsi="Times New Roman" w:cs="Times New Roman"/>
+                <w:sz w:val="24"/>
+                <w:szCs w:val="24"/>
+                <w:lang w:val="es-ES" w:eastAsia="es-ES"/>
+              </w:rPr>
+            </w:pPr>
+          </w:p>
+        </w:tc>
+      </w:tr>
+    </w:tbl>
+    <w:p>
+      <w:pPr>
+        <w:spacing w:after="0" w:line="240" w:lineRule="auto"/>
+        <w:rPr>
+          <w:rFonts w:ascii="Times New Roman" w:eastAsia="Times New Roman" w:hAnsi="Times New Roman" w:cs="Times New Roman"/>
+          <w:vanish/>
+          <w:sz w:val="24"/>
+          <w:szCs w:val="24"/>
+          <w:lang w:val="es-ES" w:eastAsia="es-ES"/>
+        </w:rPr>
+      </w:pPr>
+    </w:p>
+    <w:tbl>
+      <w:tblPr>
+        <w:tblW w:w="0" w:type="auto"/>
+        <w:tblCellSpacing w:w="15" w:type="dxa"/>
+        <w:tblCellMar>
+          <w:top w:w="15" w:type="dxa"/>
+          <w:left w:w="15" w:type="dxa"/>
+          <w:bottom w:w="15" w:type="dxa"/>
+          <w:right w:w="15" w:type="dxa"/>
+        </w:tblCellMar>
+        <w:tblLook w:val="04A0" w:firstRow="1" w:lastRow="0" w:firstColumn="1" w:lastColumn="0" w:noHBand="0" w:noVBand="1"/>
+      </w:tblPr>
+      <w:tblGrid>
+        <w:gridCol w:w="3102"/>
+      </w:tblGrid>
+      <w:tr>
+        <w:trPr>
+          <w:tblCellSpacing w:w="15" w:type="dxa"/>
+        </w:trPr>
+        <w:tc>
+          <w:tcPr>
+            <w:tcW w:w="0" w:type="auto"/>
+            <w:vAlign w:val="center"/>
+            <w:hideMark/>
+          </w:tcPr>
+          <w:p>
+            <w:pPr>
+              <w:spacing w:after="0" w:line="240" w:lineRule="auto"/>
+              <w:rPr>
+                <w:rFonts w:ascii="Times New Roman" w:eastAsia="Times New Roman" w:hAnsi="Times New Roman" w:cs="Times New Roman"/>
+                <w:sz w:val="24"/>
+                <w:szCs w:val="24"/>
+                <w:lang w:val="es-ES" w:eastAsia="es-ES"/>
+              </w:rPr>
+            </w:pPr>
+            <w:r>
+              <w:rPr>
+                <w:rFonts w:ascii="Times New Roman" w:eastAsia="Times New Roman" w:hAnsi="Times New Roman" w:cs="Times New Roman"/>
+                <w:sz w:val="24"/>
+                <w:szCs w:val="24"/>
+                <w:lang w:val="es-ES" w:eastAsia="es-ES"/>
+              </w:rPr>
+              <w:t>"</w:t>
+            </w:r>
+            <w:proofErr w:type="spellStart"/>
+            <w:r>
+              <w:rPr>
+                <w:rFonts w:ascii="Times New Roman" w:eastAsia="Times New Roman" w:hAnsi="Times New Roman" w:cs="Times New Roman"/>
+                <w:sz w:val="24"/>
+                <w:szCs w:val="24"/>
+                <w:lang w:val="es-ES" w:eastAsia="es-ES"/>
+              </w:rPr>
+              <w:t>hometown</w:t>
+            </w:r>
+            <w:proofErr w:type="spellEnd"/>
+            <w:proofErr w:type="gramStart"/>
+            <w:r>
+              <w:rPr>
+                <w:rFonts w:ascii="Times New Roman" w:eastAsia="Times New Roman" w:hAnsi="Times New Roman" w:cs="Times New Roman"/>
+                <w:sz w:val="24"/>
+                <w:szCs w:val="24"/>
+                <w:lang w:val="es-ES" w:eastAsia="es-ES"/>
+              </w:rPr>
+              <w:t>" :</w:t>
+            </w:r>
+            <w:proofErr w:type="gramEnd"/>
+            <w:r>
+              <w:rPr>
+                <w:rFonts w:ascii="Times New Roman" w:eastAsia="Times New Roman" w:hAnsi="Times New Roman" w:cs="Times New Roman"/>
+                <w:sz w:val="24"/>
+                <w:szCs w:val="24"/>
+                <w:lang w:val="es-ES" w:eastAsia="es-ES"/>
+              </w:rPr>
+              <w:t xml:space="preserve"> "Missoula, MT",</w:t>
+            </w:r>
+          </w:p>
+        </w:tc>
+      </w:tr>
+      <w:tr>
+        <w:trPr>
+          <w:tblCellSpacing w:w="15" w:type="dxa"/>
+        </w:trPr>
+        <w:tc>
+          <w:tcPr>
+            <w:tcW w:w="0" w:type="auto"/>
+            <w:vAlign w:val="center"/>
+            <w:hideMark/>
+          </w:tcPr>
+          <w:p>
+            <w:pPr>
+              <w:spacing w:after="0" w:line="240" w:lineRule="auto"/>
+              <w:rPr>
+                <w:rFonts w:ascii="Times New Roman" w:eastAsia="Times New Roman" w:hAnsi="Times New Roman" w:cs="Times New Roman"/>
+                <w:sz w:val="24"/>
+                <w:szCs w:val="24"/>
+                <w:lang w:val="es-ES" w:eastAsia="es-ES"/>
+              </w:rPr>
+            </w:pPr>
+          </w:p>
+        </w:tc>
+      </w:tr>
+    </w:tbl>
+    <w:p>
+      <w:pPr>
+        <w:spacing w:after="0" w:line="240" w:lineRule="auto"/>
+        <w:rPr>
+          <w:rFonts w:ascii="Times New Roman" w:eastAsia="Times New Roman" w:hAnsi="Times New Roman" w:cs="Times New Roman"/>
+          <w:vanish/>
+          <w:sz w:val="24"/>
+          <w:szCs w:val="24"/>
+          <w:lang w:val="es-ES" w:eastAsia="es-ES"/>
+        </w:rPr>
+      </w:pPr>
+    </w:p>
+    <w:tbl>
+      <w:tblPr>
+        <w:tblW w:w="0" w:type="auto"/>
+        <w:tblCellSpacing w:w="15" w:type="dxa"/>
+        <w:tblCellMar>
+          <w:top w:w="15" w:type="dxa"/>
+          <w:left w:w="15" w:type="dxa"/>
+          <w:bottom w:w="15" w:type="dxa"/>
+          <w:right w:w="15" w:type="dxa"/>
+        </w:tblCellMar>
+        <w:tblLook w:val="04A0" w:firstRow="1" w:lastRow="0" w:firstColumn="1" w:lastColumn="0" w:noHBand="0" w:noVBand="1"/>
+      </w:tblPr>
+      <w:tblGrid>
+        <w:gridCol w:w="1788"/>
+      </w:tblGrid>
+      <w:tr>
+        <w:trPr>
+          <w:tblCellSpacing w:w="15" w:type="dxa"/>
+        </w:trPr>
+        <w:tc>
+          <w:tcPr>
+            <w:tcW w:w="0" w:type="auto"/>
+            <w:vAlign w:val="center"/>
+            <w:hideMark/>
+          </w:tcPr>
+          <w:p>
+            <w:pPr>
+              <w:spacing w:after="0" w:line="240" w:lineRule="auto"/>
+              <w:rPr>
+                <w:rFonts w:ascii="Times New Roman" w:eastAsia="Times New Roman" w:hAnsi="Times New Roman" w:cs="Times New Roman"/>
+                <w:sz w:val="24"/>
+                <w:szCs w:val="24"/>
+                <w:lang w:val="es-ES" w:eastAsia="es-ES"/>
+              </w:rPr>
+            </w:pPr>
+            <w:r>
+              <w:rPr>
+                <w:rFonts w:ascii="Times New Roman" w:eastAsia="Times New Roman" w:hAnsi="Times New Roman" w:cs="Times New Roman"/>
+                <w:sz w:val="24"/>
+                <w:szCs w:val="24"/>
+                <w:lang w:val="es-ES" w:eastAsia="es-ES"/>
+              </w:rPr>
+              <w:t>"</w:t>
+            </w:r>
+            <w:proofErr w:type="spellStart"/>
+            <w:r>
+              <w:rPr>
+                <w:rFonts w:ascii="Times New Roman" w:eastAsia="Times New Roman" w:hAnsi="Times New Roman" w:cs="Times New Roman"/>
+                <w:sz w:val="24"/>
+                <w:szCs w:val="24"/>
+                <w:lang w:val="es-ES" w:eastAsia="es-ES"/>
+              </w:rPr>
+              <w:t>gender</w:t>
+            </w:r>
+            <w:proofErr w:type="spellEnd"/>
+            <w:proofErr w:type="gramStart"/>
+            <w:r>
+              <w:rPr>
+                <w:rFonts w:ascii="Times New Roman" w:eastAsia="Times New Roman" w:hAnsi="Times New Roman" w:cs="Times New Roman"/>
+                <w:sz w:val="24"/>
+                <w:szCs w:val="24"/>
+                <w:lang w:val="es-ES" w:eastAsia="es-ES"/>
+              </w:rPr>
+              <w:t>" :</w:t>
+            </w:r>
+            <w:proofErr w:type="gramEnd"/>
+            <w:r>
+              <w:rPr>
+                <w:rFonts w:ascii="Times New Roman" w:eastAsia="Times New Roman" w:hAnsi="Times New Roman" w:cs="Times New Roman"/>
+                <w:sz w:val="24"/>
+                <w:szCs w:val="24"/>
+                <w:lang w:val="es-ES" w:eastAsia="es-ES"/>
+              </w:rPr>
+              <w:t xml:space="preserve"> "</w:t>
+            </w:r>
+            <w:proofErr w:type="spellStart"/>
+            <w:r>
+              <w:rPr>
+                <w:rFonts w:ascii="Times New Roman" w:eastAsia="Times New Roman" w:hAnsi="Times New Roman" w:cs="Times New Roman"/>
+                <w:sz w:val="24"/>
+                <w:szCs w:val="24"/>
+                <w:lang w:val="es-ES" w:eastAsia="es-ES"/>
+              </w:rPr>
+              <w:t>male</w:t>
+            </w:r>
+            <w:proofErr w:type="spellEnd"/>
+            <w:r>
+              <w:rPr>
+                <w:rFonts w:ascii="Times New Roman" w:eastAsia="Times New Roman" w:hAnsi="Times New Roman" w:cs="Times New Roman"/>
+                <w:sz w:val="24"/>
+                <w:szCs w:val="24"/>
+                <w:lang w:val="es-ES" w:eastAsia="es-ES"/>
+              </w:rPr>
+              <w:t>"</w:t>
+            </w:r>
+          </w:p>
+        </w:tc>
+      </w:tr>
+      <w:tr>
+        <w:trPr>
+          <w:tblCellSpacing w:w="15" w:type="dxa"/>
+        </w:trPr>
+        <w:tc>
+          <w:tcPr>
+            <w:tcW w:w="0" w:type="auto"/>
+            <w:vAlign w:val="center"/>
+            <w:hideMark/>
+          </w:tcPr>
+          <w:p>
+            <w:pPr>
+              <w:spacing w:after="0" w:line="240" w:lineRule="auto"/>
+              <w:rPr>
+                <w:rFonts w:ascii="Times New Roman" w:eastAsia="Times New Roman" w:hAnsi="Times New Roman" w:cs="Times New Roman"/>
+                <w:sz w:val="24"/>
+                <w:szCs w:val="24"/>
+                <w:lang w:val="es-ES" w:eastAsia="es-ES"/>
+              </w:rPr>
+            </w:pPr>
+          </w:p>
+        </w:tc>
+      </w:tr>
+    </w:tbl>
+    <w:p>
+      <w:r>
+        <w:rPr>
+          <w:rFonts w:ascii="Times New Roman" w:eastAsia="Times New Roman" w:hAnsi="Times New Roman" w:cs="Times New Roman"/>
+          <w:sz w:val="24"/>
+          <w:szCs w:val="24"/>
+          <w:lang w:val="es-ES" w:eastAsia="es-ES"/>
+        </w:rPr>
+        <w:t>};</w:t>
+      </w:r>
+    </w:p>
+    <w:p/>
+    <w:p>
+      <w:proofErr w:type="spellStart"/>
+      <w:r>
+        <w:t>JObject</w:t>
+      </w:r>
+      <w:proofErr w:type="spellEnd"/>
+      <w:r>
+        <w:t>:</w:t>
+      </w:r>
+    </w:p>
+    <w:p>
+      <w:pPr>
+        <w:rPr>
+          <w:lang w:val="es-ES"/>
+        </w:rPr>
+      </w:pPr>
+      <w:r>
+        <w:rPr>
+          <w:lang w:val="es-ES"/>
+        </w:rPr>
+        <w:t>Es una estructura utilizada para manejar el tipo de dato JSON desde CSS.</w:t>
+      </w:r>
+    </w:p>
+    <w:p>
+      <w:proofErr w:type="spellStart"/>
+      <w:r>
+        <w:t>Ejemplo</w:t>
+      </w:r>
+      <w:proofErr w:type="spellEnd"/>
+      <w:r>
+        <w:t>: {</w:t>
+      </w:r>
+    </w:p>
+    <w:p>
+      <w:pPr>
+        <w:tabs>
+          <w:tab w:val="left" w:pos="916"/>
+          <w:tab w:val="left" w:pos="1832"/>
+          <w:tab w:val="left" w:pos="2748"/>
+          <w:tab w:val="left" w:pos="3664"/>
+          <w:tab w:val="left" w:pos="4580"/>
+          <w:tab w:val="left" w:pos="5496"/>
+          <w:tab w:val="left" w:pos="6412"/>
+          <w:tab w:val="left" w:pos="7328"/>
+          <w:tab w:val="left" w:pos="8244"/>
+          <w:tab w:val="left" w:pos="9160"/>
+          <w:tab w:val="left" w:pos="10076"/>
+          <w:tab w:val="left" w:pos="10992"/>
+          <w:tab w:val="left" w:pos="11908"/>
+          <w:tab w:val="left" w:pos="12824"/>
+          <w:tab w:val="left" w:pos="13740"/>
+          <w:tab w:val="left" w:pos="14656"/>
+        </w:tabs>
+        <w:spacing w:after="0" w:line="240" w:lineRule="auto"/>
+        <w:rPr>
+          <w:rFonts w:ascii="Courier New" w:eastAsia="Times New Roman" w:hAnsi="Courier New" w:cs="Courier New"/>
+          <w:sz w:val="20"/>
+          <w:szCs w:val="20"/>
+          <w:lang w:eastAsia="es-ES"/>
+        </w:rPr>
+      </w:pPr>
+      <w:r>
+        <w:rPr>
+          <w:rFonts w:ascii="Courier New" w:eastAsia="Times New Roman" w:hAnsi="Courier New" w:cs="Courier New"/>
+          <w:sz w:val="20"/>
+          <w:szCs w:val="20"/>
+          <w:lang w:eastAsia="es-ES"/>
+        </w:rPr>
+        <w:t xml:space="preserve">string </w:t>
+      </w:r>
+      <w:proofErr w:type="spellStart"/>
+      <w:r>
+        <w:rPr>
+          <w:rFonts w:ascii="Courier New" w:eastAsia="Times New Roman" w:hAnsi="Courier New" w:cs="Courier New"/>
+          <w:sz w:val="20"/>
+          <w:szCs w:val="20"/>
+          <w:lang w:eastAsia="es-ES"/>
+        </w:rPr>
+        <w:t>json</w:t>
+      </w:r>
+      <w:proofErr w:type="spellEnd"/>
+      <w:r>
+        <w:rPr>
+          <w:rFonts w:ascii="Courier New" w:eastAsia="Times New Roman" w:hAnsi="Courier New" w:cs="Courier New"/>
+          <w:sz w:val="20"/>
+          <w:szCs w:val="20"/>
+          <w:lang w:eastAsia="es-ES"/>
+        </w:rPr>
+        <w:t xml:space="preserve"> = @"{</w:t>
+      </w:r>
+    </w:p>
+    <w:p>
+      <w:pPr>
+        <w:tabs>
+          <w:tab w:val="left" w:pos="916"/>
+          <w:tab w:val="left" w:pos="1832"/>
+          <w:tab w:val="left" w:pos="2748"/>
+          <w:tab w:val="left" w:pos="3664"/>
+          <w:tab w:val="left" w:pos="4580"/>
+          <w:tab w:val="left" w:pos="5496"/>
+          <w:tab w:val="left" w:pos="6412"/>
+          <w:tab w:val="left" w:pos="7328"/>
+          <w:tab w:val="left" w:pos="8244"/>
+          <w:tab w:val="left" w:pos="9160"/>
+          <w:tab w:val="left" w:pos="10076"/>
+          <w:tab w:val="left" w:pos="10992"/>
+          <w:tab w:val="left" w:pos="11908"/>
+          <w:tab w:val="left" w:pos="12824"/>
+          <w:tab w:val="left" w:pos="13740"/>
+          <w:tab w:val="left" w:pos="14656"/>
+        </w:tabs>
+        <w:spacing w:after="0" w:line="240" w:lineRule="auto"/>
+        <w:rPr>
+          <w:rFonts w:ascii="Courier New" w:eastAsia="Times New Roman" w:hAnsi="Courier New" w:cs="Courier New"/>
+          <w:sz w:val="20"/>
+          <w:szCs w:val="20"/>
+          <w:lang w:eastAsia="es-ES"/>
+        </w:rPr>
+      </w:pPr>
+      <w:r>
+        <w:rPr>
+          <w:rFonts w:ascii="Courier New" w:eastAsia="Times New Roman" w:hAnsi="Courier New" w:cs="Courier New"/>
+          <w:sz w:val="20"/>
+          <w:szCs w:val="20"/>
+          <w:lang w:eastAsia="es-ES"/>
+        </w:rPr>
+        <w:t xml:space="preserve">  CPU: 'Intel',</w:t>
+      </w:r>
+    </w:p>
+    <w:p>
+      <w:pPr>
+        <w:tabs>
+          <w:tab w:val="left" w:pos="916"/>
+          <w:tab w:val="left" w:pos="1832"/>
+          <w:tab w:val="left" w:pos="2748"/>
+          <w:tab w:val="left" w:pos="3664"/>
+          <w:tab w:val="left" w:pos="4580"/>
+          <w:tab w:val="left" w:pos="5496"/>
+          <w:tab w:val="left" w:pos="6412"/>
+          <w:tab w:val="left" w:pos="7328"/>
+          <w:tab w:val="left" w:pos="8244"/>
+          <w:tab w:val="left" w:pos="9160"/>
+          <w:tab w:val="left" w:pos="10076"/>
+          <w:tab w:val="left" w:pos="10992"/>
+          <w:tab w:val="left" w:pos="11908"/>
+          <w:tab w:val="left" w:pos="12824"/>
+          <w:tab w:val="left" w:pos="13740"/>
+          <w:tab w:val="left" w:pos="14656"/>
+        </w:tabs>
+        <w:spacing w:after="0" w:line="240" w:lineRule="auto"/>
+        <w:rPr>
+          <w:rFonts w:ascii="Courier New" w:eastAsia="Times New Roman" w:hAnsi="Courier New" w:cs="Courier New"/>
+          <w:sz w:val="20"/>
+          <w:szCs w:val="20"/>
+          <w:lang w:eastAsia="es-ES"/>
+        </w:rPr>
+      </w:pPr>
+      <w:r>
+        <w:rPr>
+          <w:rFonts w:ascii="Courier New" w:eastAsia="Times New Roman" w:hAnsi="Courier New" w:cs="Courier New"/>
+          <w:sz w:val="20"/>
+          <w:szCs w:val="20"/>
+          <w:lang w:eastAsia="es-ES"/>
+        </w:rPr>
+        <w:t xml:space="preserve">  Drives: [</w:t>
+      </w:r>
+    </w:p>
+    <w:p>
+      <w:pPr>
+        <w:tabs>
+          <w:tab w:val="left" w:pos="916"/>
+          <w:tab w:val="left" w:pos="1832"/>
+          <w:tab w:val="left" w:pos="2748"/>
+          <w:tab w:val="left" w:pos="3664"/>
+          <w:tab w:val="left" w:pos="4580"/>
+          <w:tab w:val="left" w:pos="5496"/>
+          <w:tab w:val="left" w:pos="6412"/>
+          <w:tab w:val="left" w:pos="7328"/>
+          <w:tab w:val="left" w:pos="8244"/>
+          <w:tab w:val="left" w:pos="9160"/>
+          <w:tab w:val="left" w:pos="10076"/>
+          <w:tab w:val="left" w:pos="10992"/>
+          <w:tab w:val="left" w:pos="11908"/>
+          <w:tab w:val="left" w:pos="12824"/>
+          <w:tab w:val="left" w:pos="13740"/>
+          <w:tab w:val="left" w:pos="14656"/>
+        </w:tabs>
+        <w:spacing w:after="0" w:line="240" w:lineRule="auto"/>
+        <w:rPr>
+          <w:rFonts w:ascii="Courier New" w:eastAsia="Times New Roman" w:hAnsi="Courier New" w:cs="Courier New"/>
+          <w:sz w:val="20"/>
+          <w:szCs w:val="20"/>
+          <w:lang w:eastAsia="es-ES"/>
+        </w:rPr>
+      </w:pPr>
+      <w:r>
+        <w:rPr>
+          <w:rFonts w:ascii="Courier New" w:eastAsia="Times New Roman" w:hAnsi="Courier New" w:cs="Courier New"/>
+          <w:sz w:val="20"/>
+          <w:szCs w:val="20"/>
+          <w:lang w:eastAsia="es-ES"/>
+        </w:rPr>
+        <w:t xml:space="preserve">    'DVD read/writer',</w:t>
+      </w:r>
+    </w:p>
+    <w:p>
+      <w:pPr>
+        <w:tabs>
+          <w:tab w:val="left" w:pos="916"/>
+          <w:tab w:val="left" w:pos="1832"/>
+          <w:tab w:val="left" w:pos="2748"/>
+          <w:tab w:val="left" w:pos="3664"/>
+          <w:tab w:val="left" w:pos="4580"/>
+          <w:tab w:val="left" w:pos="5496"/>
+          <w:tab w:val="left" w:pos="6412"/>
+          <w:tab w:val="left" w:pos="7328"/>
+          <w:tab w:val="left" w:pos="8244"/>
+          <w:tab w:val="left" w:pos="9160"/>
+          <w:tab w:val="left" w:pos="10076"/>
+          <w:tab w:val="left" w:pos="10992"/>
+          <w:tab w:val="left" w:pos="11908"/>
+          <w:tab w:val="left" w:pos="12824"/>
+          <w:tab w:val="left" w:pos="13740"/>
+          <w:tab w:val="left" w:pos="14656"/>
+        </w:tabs>
+        <w:spacing w:after="0" w:line="240" w:lineRule="auto"/>
+        <w:rPr>
+          <w:rFonts w:ascii="Courier New" w:eastAsia="Times New Roman" w:hAnsi="Courier New" w:cs="Courier New"/>
+          <w:sz w:val="20"/>
+          <w:szCs w:val="20"/>
+          <w:lang w:eastAsia="es-ES"/>
+        </w:rPr>
+      </w:pPr>
+      <w:r>
+        <w:rPr>
+          <w:rFonts w:ascii="Courier New" w:eastAsia="Times New Roman" w:hAnsi="Courier New" w:cs="Courier New"/>
+          <w:sz w:val="20"/>
+          <w:szCs w:val="20"/>
+          <w:lang w:eastAsia="es-ES"/>
+        </w:rPr>
+        <w:t xml:space="preserve">    '500 gigabyte hard drive'</w:t>
+      </w:r>
+    </w:p>
+    <w:p>
+      <w:pPr>
+        <w:tabs>
+          <w:tab w:val="left" w:pos="916"/>
+          <w:tab w:val="left" w:pos="1832"/>
+          <w:tab w:val="left" w:pos="2748"/>
+          <w:tab w:val="left" w:pos="3664"/>
+          <w:tab w:val="left" w:pos="4580"/>
+          <w:tab w:val="left" w:pos="5496"/>
+          <w:tab w:val="left" w:pos="6412"/>
+          <w:tab w:val="left" w:pos="7328"/>
+          <w:tab w:val="left" w:pos="8244"/>
+          <w:tab w:val="left" w:pos="9160"/>
+          <w:tab w:val="left" w:pos="10076"/>
+          <w:tab w:val="left" w:pos="10992"/>
+          <w:tab w:val="left" w:pos="11908"/>
+          <w:tab w:val="left" w:pos="12824"/>
+          <w:tab w:val="left" w:pos="13740"/>
+          <w:tab w:val="left" w:pos="14656"/>
+        </w:tabs>
+        <w:spacing w:after="0" w:line="240" w:lineRule="auto"/>
+        <w:rPr>
+          <w:rFonts w:ascii="Courier New" w:eastAsia="Times New Roman" w:hAnsi="Courier New" w:cs="Courier New"/>
+          <w:sz w:val="20"/>
+          <w:szCs w:val="20"/>
+          <w:lang w:eastAsia="es-ES"/>
+        </w:rPr>
+      </w:pPr>
+      <w:r>
+        <w:rPr>
+          <w:rFonts w:ascii="Courier New" w:eastAsia="Times New Roman" w:hAnsi="Courier New" w:cs="Courier New"/>
+          <w:sz w:val="20"/>
+          <w:szCs w:val="20"/>
+          <w:lang w:eastAsia="es-ES"/>
+        </w:rPr>
+        <w:t xml:space="preserve">  ]</w:t>
+      </w:r>
+    </w:p>
+    <w:p>
+      <w:pPr>
+        <w:tabs>
+          <w:tab w:val="left" w:pos="916"/>
+          <w:tab w:val="left" w:pos="1832"/>
+          <w:tab w:val="left" w:pos="2748"/>
+          <w:tab w:val="left" w:pos="3664"/>
+          <w:tab w:val="left" w:pos="4580"/>
+          <w:tab w:val="left" w:pos="5496"/>
+          <w:tab w:val="left" w:pos="6412"/>
+          <w:tab w:val="left" w:pos="7328"/>
+          <w:tab w:val="left" w:pos="8244"/>
+          <w:tab w:val="left" w:pos="9160"/>
+          <w:tab w:val="left" w:pos="10076"/>
+          <w:tab w:val="left" w:pos="10992"/>
+          <w:tab w:val="left" w:pos="11908"/>
+          <w:tab w:val="left" w:pos="12824"/>
+          <w:tab w:val="left" w:pos="13740"/>
+          <w:tab w:val="left" w:pos="14656"/>
+        </w:tabs>
+        <w:spacing w:after="0" w:line="240" w:lineRule="auto"/>
+        <w:rPr>
+          <w:rFonts w:ascii="Courier New" w:eastAsia="Times New Roman" w:hAnsi="Courier New" w:cs="Courier New"/>
+          <w:sz w:val="20"/>
+          <w:szCs w:val="20"/>
+          <w:lang w:eastAsia="es-ES"/>
+        </w:rPr>
+      </w:pPr>
+      <w:r>
+        <w:rPr>
+          <w:rFonts w:ascii="Courier New" w:eastAsia="Times New Roman" w:hAnsi="Courier New" w:cs="Courier New"/>
+          <w:sz w:val="20"/>
+          <w:szCs w:val="20"/>
+          <w:lang w:eastAsia="es-ES"/>
+        </w:rPr>
+        <w:t>}";</w:t>
+      </w:r>
+    </w:p>
+    <w:p>
+      <w:pPr>
+        <w:tabs>
+          <w:tab w:val="left" w:pos="916"/>
+          <w:tab w:val="left" w:pos="1832"/>
+          <w:tab w:val="left" w:pos="2748"/>
+          <w:tab w:val="left" w:pos="3664"/>
+          <w:tab w:val="left" w:pos="4580"/>
+          <w:tab w:val="left" w:pos="5496"/>
+          <w:tab w:val="left" w:pos="6412"/>
+          <w:tab w:val="left" w:pos="7328"/>
+          <w:tab w:val="left" w:pos="8244"/>
+          <w:tab w:val="left" w:pos="9160"/>
+          <w:tab w:val="left" w:pos="10076"/>
+          <w:tab w:val="left" w:pos="10992"/>
+          <w:tab w:val="left" w:pos="11908"/>
+          <w:tab w:val="left" w:pos="12824"/>
+          <w:tab w:val="left" w:pos="13740"/>
+          <w:tab w:val="left" w:pos="14656"/>
+        </w:tabs>
+        <w:spacing w:after="0" w:line="240" w:lineRule="auto"/>
+        <w:rPr>
+          <w:rFonts w:ascii="Courier New" w:eastAsia="Times New Roman" w:hAnsi="Courier New" w:cs="Courier New"/>
+          <w:sz w:val="20"/>
+          <w:szCs w:val="20"/>
+          <w:lang w:eastAsia="es-ES"/>
+        </w:rPr>
+      </w:pPr>
+    </w:p>
+    <w:p>
+      <w:pPr>
+        <w:tabs>
+          <w:tab w:val="left" w:pos="916"/>
+          <w:tab w:val="left" w:pos="1832"/>
+          <w:tab w:val="left" w:pos="2748"/>
+          <w:tab w:val="left" w:pos="3664"/>
+          <w:tab w:val="left" w:pos="4580"/>
+          <w:tab w:val="left" w:pos="5496"/>
+          <w:tab w:val="left" w:pos="6412"/>
+          <w:tab w:val="left" w:pos="7328"/>
+          <w:tab w:val="left" w:pos="8244"/>
+          <w:tab w:val="left" w:pos="9160"/>
+          <w:tab w:val="left" w:pos="10076"/>
+          <w:tab w:val="left" w:pos="10992"/>
+          <w:tab w:val="left" w:pos="11908"/>
+          <w:tab w:val="left" w:pos="12824"/>
+          <w:tab w:val="left" w:pos="13740"/>
+          <w:tab w:val="left" w:pos="14656"/>
+        </w:tabs>
+        <w:spacing w:after="0" w:line="240" w:lineRule="auto"/>
+        <w:rPr>
+          <w:rFonts w:ascii="Courier New" w:eastAsia="Times New Roman" w:hAnsi="Courier New" w:cs="Courier New"/>
+          <w:sz w:val="20"/>
+          <w:szCs w:val="20"/>
+          <w:lang w:eastAsia="es-ES"/>
+        </w:rPr>
+      </w:pPr>
+      <w:proofErr w:type="spellStart"/>
+      <w:r>
+        <w:rPr>
+          <w:rFonts w:ascii="Courier New" w:eastAsia="Times New Roman" w:hAnsi="Courier New" w:cs="Courier New"/>
+          <w:sz w:val="20"/>
+          <w:szCs w:val="20"/>
+          <w:lang w:eastAsia="es-ES"/>
+        </w:rPr>
+        <w:t>JObject</w:t>
+      </w:r>
+      <w:proofErr w:type="spellEnd"/>
+      <w:r>
+        <w:rPr>
+          <w:rFonts w:ascii="Courier New" w:eastAsia="Times New Roman" w:hAnsi="Courier New" w:cs="Courier New"/>
+          <w:sz w:val="20"/>
+          <w:szCs w:val="20"/>
+          <w:lang w:eastAsia="es-ES"/>
+        </w:rPr>
+        <w:t xml:space="preserve"> o = </w:t>
+      </w:r>
+      <w:proofErr w:type="spellStart"/>
+      <w:r>
+        <w:rPr>
+          <w:rFonts w:ascii="Courier New" w:eastAsia="Times New Roman" w:hAnsi="Courier New" w:cs="Courier New"/>
+          <w:sz w:val="20"/>
+          <w:szCs w:val="20"/>
+          <w:lang w:eastAsia="es-ES"/>
+        </w:rPr>
+        <w:t>JObject.Parse</w:t>
+      </w:r>
+      <w:proofErr w:type="spellEnd"/>
+      <w:r>
+        <w:rPr>
+          <w:rFonts w:ascii="Courier New" w:eastAsia="Times New Roman" w:hAnsi="Courier New" w:cs="Courier New"/>
+          <w:sz w:val="20"/>
+          <w:szCs w:val="20"/>
+          <w:lang w:eastAsia="es-ES"/>
+        </w:rPr>
+        <w:t>(</w:t>
+      </w:r>
+      <w:proofErr w:type="spellStart"/>
+      <w:r>
+        <w:rPr>
+          <w:rFonts w:ascii="Courier New" w:eastAsia="Times New Roman" w:hAnsi="Courier New" w:cs="Courier New"/>
+          <w:sz w:val="20"/>
+          <w:szCs w:val="20"/>
+          <w:lang w:eastAsia="es-ES"/>
+        </w:rPr>
+        <w:t>json</w:t>
+      </w:r>
+      <w:proofErr w:type="spellEnd"/>
+      <w:r>
+        <w:rPr>
+          <w:rFonts w:ascii="Courier New" w:eastAsia="Times New Roman" w:hAnsi="Courier New" w:cs="Courier New"/>
+          <w:sz w:val="20"/>
+          <w:szCs w:val="20"/>
+          <w:lang w:eastAsia="es-ES"/>
+        </w:rPr>
+        <w:t>);</w:t>
+      </w:r>
+    </w:p>
+    <w:p/>
+    <w:p>
+      <w:pPr>
+        <w:rPr>
+          <w:lang w:val="es-ES"/>
+        </w:rPr>
+      </w:pPr>
+      <w:r>
+        <w:rPr>
+          <w:lang w:val="es-ES"/>
+        </w:rPr>
+        <w:lastRenderedPageBreak/>
+        <w:t>}</w:t>
+      </w:r>
+    </w:p>
+    <w:p>
+      <w:pPr>
+        <w:rPr>
+          <w:lang w:val="es-ES"/>
+        </w:rPr>
+      </w:pPr>
+      <w:proofErr w:type="spellStart"/>
+      <w:r>
+        <w:rPr>
+          <w:lang w:val="es-ES"/>
+        </w:rPr>
+        <w:t>JArray</w:t>
+      </w:r>
+      <w:proofErr w:type="spellEnd"/>
+      <w:r>
+        <w:rPr>
+          <w:lang w:val="es-ES"/>
+        </w:rPr>
+        <w:t>:</w:t>
+      </w:r>
+    </w:p>
+    <w:p>
+      <w:pPr>
+        <w:rPr>
+          <w:lang w:val="es-ES"/>
+        </w:rPr>
+      </w:pPr>
+      <w:r>
+        <w:rPr>
+          <w:lang w:val="es-ES"/>
+        </w:rPr>
+        <w:t xml:space="preserve">Consiste en un arreglo que contiene estructuras JSON dentro </w:t>
+      </w:r>
+      <w:r>
+        <w:rPr>
+          <w:lang w:val="es-ES"/>
+        </w:rPr>
+        <w:t>de</w:t>
+      </w:r>
+      <w:r>
+        <w:rPr>
+          <w:lang w:val="es-ES"/>
+        </w:rPr>
+        <w:t xml:space="preserve"> él,</w:t>
+      </w:r>
+      <w:r>
+        <w:rPr>
+          <w:lang w:val="es-ES"/>
+        </w:rPr>
+        <w:t xml:space="preserve"> como cada elemento.</w:t>
+      </w:r>
+    </w:p>
+    <w:p>
+      <w:pPr>
+        <w:pStyle w:val="HTMLconformatoprevio"/>
+        <w:rPr>
+          <w:rStyle w:val="highlight-keyword"/>
+          <w:rFonts w:eastAsiaTheme="majorEastAsia"/>
+          <w:lang w:val="en-US"/>
+        </w:rPr>
+      </w:pPr>
+      <w:proofErr w:type="spellStart"/>
+      <w:r>
+        <w:rPr>
+          <w:rStyle w:val="highlight-keyword"/>
+          <w:rFonts w:eastAsiaTheme="majorEastAsia"/>
+          <w:lang w:val="en-US"/>
+        </w:rPr>
+        <w:t>Ejemplo</w:t>
+      </w:r>
+      <w:proofErr w:type="spellEnd"/>
+      <w:r>
+        <w:rPr>
+          <w:rStyle w:val="highlight-keyword"/>
+          <w:rFonts w:eastAsiaTheme="majorEastAsia"/>
+          <w:lang w:val="en-US"/>
+        </w:rPr>
+        <w:t>:</w:t>
+      </w:r>
+    </w:p>
+    <w:p>
+      <w:pPr>
+        <w:pStyle w:val="HTMLconformatoprevio"/>
+        <w:rPr>
+          <w:rStyle w:val="highlight-keyword"/>
+          <w:rFonts w:eastAsiaTheme="majorEastAsia"/>
+          <w:lang w:val="en-US"/>
+        </w:rPr>
+      </w:pPr>
+    </w:p>
+    <w:p>
+      <w:pPr>
+        <w:pStyle w:val="HTMLconformatoprevio"/>
+        <w:rPr>
+          <w:rStyle w:val="highlight-literal"/>
+          <w:rFonts w:eastAsiaTheme="majorEastAsia"/>
+          <w:lang w:val="en-US"/>
+        </w:rPr>
+      </w:pPr>
+      <w:r>
+        <w:rPr>
+          <w:rStyle w:val="highlight-keyword"/>
+          <w:lang w:val="en-US"/>
+        </w:rPr>
+        <w:t>string</w:t>
+      </w:r>
+      <w:r>
+        <w:rPr>
+          <w:lang w:val="en-US"/>
+        </w:rPr>
+        <w:t xml:space="preserve"> </w:t>
+      </w:r>
+      <w:proofErr w:type="spellStart"/>
+      <w:r>
+        <w:rPr>
+          <w:lang w:val="en-US"/>
+        </w:rPr>
+        <w:t>json</w:t>
+      </w:r>
+      <w:proofErr w:type="spellEnd"/>
+      <w:r>
+        <w:rPr>
+          <w:lang w:val="en-US"/>
+        </w:rPr>
+        <w:t xml:space="preserve"> = </w:t>
+      </w:r>
+      <w:r>
+        <w:rPr>
+          <w:rStyle w:val="highlight-literal"/>
+          <w:rFonts w:eastAsiaTheme="majorEastAsia"/>
+          <w:lang w:val="en-US"/>
+        </w:rPr>
+        <w:t>@"[</w:t>
+      </w:r>
+    </w:p>
+    <w:p>
+      <w:pPr>
+        <w:pStyle w:val="HTMLconformatoprevio"/>
+        <w:rPr>
+          <w:rStyle w:val="highlight-literal"/>
+          <w:rFonts w:eastAsiaTheme="majorEastAsia"/>
+          <w:lang w:val="en-US"/>
+        </w:rPr>
+      </w:pPr>
+      <w:r>
+        <w:rPr>
+          <w:rStyle w:val="highlight-lineno"/>
+          <w:rFonts w:eastAsiaTheme="majorEastAsia"/>
+          <w:lang w:val="en-US"/>
+        </w:rPr>
+        <w:t xml:space="preserve"> </w:t>
+      </w:r>
+      <w:r>
+        <w:rPr>
+          <w:rStyle w:val="highlight-literal"/>
+          <w:rFonts w:eastAsiaTheme="majorEastAsia"/>
+          <w:lang w:val="en-US"/>
+        </w:rPr>
+        <w:t xml:space="preserve"> 'Small',</w:t>
+      </w:r>
+    </w:p>
+    <w:p>
+      <w:pPr>
+        <w:pStyle w:val="HTMLconformatoprevio"/>
+        <w:rPr>
+          <w:rStyle w:val="highlight-literal"/>
+          <w:rFonts w:eastAsiaTheme="majorEastAsia"/>
+          <w:lang w:val="en-US"/>
+        </w:rPr>
+      </w:pPr>
+      <w:r>
+        <w:rPr>
+          <w:rStyle w:val="highlight-literal"/>
+          <w:rFonts w:eastAsiaTheme="majorEastAsia"/>
+          <w:lang w:val="en-US"/>
+        </w:rPr>
+        <w:t xml:space="preserve">  'Medium',</w:t>
+      </w:r>
+    </w:p>
+    <w:p>
+      <w:pPr>
+        <w:pStyle w:val="HTMLconformatoprevio"/>
+        <w:rPr>
+          <w:rStyle w:val="highlight-literal"/>
+          <w:rFonts w:eastAsiaTheme="majorEastAsia"/>
+        </w:rPr>
+      </w:pPr>
+      <w:r>
+        <w:rPr>
+          <w:rStyle w:val="highlight-literal"/>
+          <w:rFonts w:eastAsiaTheme="majorEastAsia"/>
+          <w:lang w:val="en-US"/>
+        </w:rPr>
+        <w:t xml:space="preserve">  </w:t>
+      </w:r>
+      <w:r>
+        <w:rPr>
+          <w:rStyle w:val="highlight-literal"/>
+          <w:rFonts w:eastAsiaTheme="majorEastAsia"/>
+        </w:rPr>
+        <w:t>'</w:t>
+      </w:r>
+      <w:proofErr w:type="spellStart"/>
+      <w:r>
+        <w:rPr>
+          <w:rStyle w:val="highlight-literal"/>
+          <w:rFonts w:eastAsiaTheme="majorEastAsia"/>
+        </w:rPr>
+        <w:t>Large</w:t>
+      </w:r>
+      <w:proofErr w:type="spellEnd"/>
+      <w:r>
+        <w:rPr>
+          <w:rStyle w:val="highlight-literal"/>
+          <w:rFonts w:eastAsiaTheme="majorEastAsia"/>
+        </w:rPr>
+        <w:t>'</w:t>
+      </w:r>
+    </w:p>
+    <w:p>
+      <w:pPr>
+        <w:pStyle w:val="HTMLconformatoprevio"/>
+      </w:pPr>
+      <w:r>
+        <w:rPr>
+          <w:rStyle w:val="highlight-literal"/>
+          <w:rFonts w:eastAsiaTheme="majorEastAsia"/>
+        </w:rPr>
+        <w:t>]"</w:t>
+      </w:r>
+      <w:r>
+        <w:t>;</w:t>
+      </w:r>
+    </w:p>
+    <w:p>
+      <w:pPr>
+        <w:pStyle w:val="HTMLconformatoprevio"/>
+      </w:pPr>
+    </w:p>
+    <w:p>
+      <w:pPr>
+        <w:pStyle w:val="HTMLconformatoprevio"/>
+      </w:pPr>
+      <w:r>
+        <w:rPr>
+          <w:rStyle w:val="highlight-lineno"/>
+        </w:rPr>
+        <w:t>7</w:t>
+      </w:r>
+      <w:r>
+        <w:t xml:space="preserve">JArray a = </w:t>
+      </w:r>
+      <w:proofErr w:type="spellStart"/>
+      <w:r>
+        <w:t>JArray.Parse</w:t>
+      </w:r>
+      <w:proofErr w:type="spellEnd"/>
+      <w:r>
+        <w:t>(</w:t>
+      </w:r>
+      <w:proofErr w:type="spellStart"/>
+      <w:r>
+        <w:t>json</w:t>
+      </w:r>
+      <w:proofErr w:type="spellEnd"/>
+      <w:r>
+        <w:t>);</w:t>
+      </w:r>
+    </w:p>
+    <w:p>
+      <w:pPr>
+        <w:rPr>
+          <w:lang w:val="es-ES"/>
+        </w:rPr>
+      </w:pPr>
     </w:p>
     <w:p>
       <w:pPr>
@@ -5128,6 +7288,7 @@
           <w:lang w:val="es-419"/>
         </w:rPr>
       </w:pPr>
+      <w:bookmarkStart w:id="4" w:name="_Toc499152146"/>
       <w:r>
         <w:rPr>
           <w:rFonts w:ascii="Arial" w:hAnsi="Arial" w:cs="Arial"/>
@@ -5136,6 +7297,7 @@
         </w:rPr>
         <w:t>Problemas Conocidos.</w:t>
       </w:r>
+      <w:bookmarkEnd w:id="4"/>
     </w:p>
     <w:p>
       <w:pPr>
@@ -5224,62 +7386,6 @@
     </w:p>
     <w:p>
       <w:pPr>
-        <w:rPr>
-          <w:rFonts w:ascii="Arial" w:eastAsiaTheme="majorEastAsia" w:hAnsi="Arial" w:cs="Arial"/>
-          <w:sz w:val="32"/>
-          <w:szCs w:val="32"/>
-          <w:lang w:val="es-419"/>
-        </w:rPr>
-      </w:pPr>
-      <w:r>
-        <w:rPr>
-          <w:rFonts w:ascii="Arial" w:hAnsi="Arial" w:cs="Arial"/>
-          <w:lang w:val="es-419"/>
-        </w:rPr>
-        <w:br w:type="page"/>
-      </w:r>
-    </w:p>
-    <w:p>
-      <w:pPr>
-        <w:pStyle w:val="Ttulo1"/>
-        <w:numPr>
-          <w:ilvl w:val="0"/>
-          <w:numId w:val="1"/>
-        </w:numPr>
-        <w:rPr>
-          <w:rFonts w:ascii="Arial" w:hAnsi="Arial" w:cs="Arial"/>
-          <w:color w:val="auto"/>
-          <w:lang w:val="es-419"/>
-        </w:rPr>
-      </w:pPr>
-      <w:r>
-        <w:rPr>
-          <w:rFonts w:ascii="Arial" w:hAnsi="Arial" w:cs="Arial"/>
-          <w:color w:val="auto"/>
-          <w:lang w:val="es-419"/>
-        </w:rPr>
-        <w:lastRenderedPageBreak/>
-        <w:t>Problemas Encontrados</w:t>
-      </w:r>
-      <w:r>
-        <w:rPr>
-          <w:rFonts w:ascii="Arial" w:hAnsi="Arial" w:cs="Arial"/>
-          <w:color w:val="auto"/>
-          <w:lang w:val="es-419"/>
-        </w:rPr>
-        <w:t>.</w:t>
-      </w:r>
-    </w:p>
-    <w:p>
-      <w:pPr>
-        <w:rPr>
-          <w:rFonts w:ascii="Arial" w:hAnsi="Arial" w:cs="Arial"/>
-          <w:lang w:val="es-419"/>
-        </w:rPr>
-      </w:pPr>
-    </w:p>
-    <w:p>
-      <w:pPr>
         <w:pStyle w:val="Prrafodelista"/>
         <w:numPr>
           <w:ilvl w:val="0"/>
@@ -5289,17 +7395,126 @@
         <w:rPr>
           <w:rFonts w:ascii="Arial" w:hAnsi="Arial" w:cs="Arial"/>
           <w:sz w:val="24"/>
-          <w:lang w:val="es-419"/>
-        </w:rPr>
-      </w:pPr>
-      <w:r>
-        <w:rPr>
-          <w:rFonts w:ascii="Arial" w:hAnsi="Arial" w:cs="Arial"/>
-          <w:sz w:val="24"/>
-          <w:lang w:val="es-419"/>
-        </w:rPr>
-        <w:t>Se tuvo un problema para la realización de la conexión entre Postgresql y el API mediante la creación del Entity Framework. Inicialmente se utilizó Devart dotConnect for PostgreSQL esta aplicación causaba un error y no permitía la conexión con Postgresql. El error de conexión se solucionó utilizando Npgsql para la conexión con la base.</w:t>
-      </w:r>
+          <w:szCs w:val="24"/>
+          <w:lang w:val="es-419"/>
+        </w:rPr>
+      </w:pPr>
+      <w:r>
+        <w:rPr>
+          <w:rFonts w:ascii="Arial" w:hAnsi="Arial" w:cs="Arial"/>
+          <w:sz w:val="24"/>
+          <w:szCs w:val="24"/>
+          <w:lang w:val="es-419"/>
+        </w:rPr>
+        <w:t>No se pudo subir el servicio de “</w:t>
+      </w:r>
+      <w:proofErr w:type="spellStart"/>
+      <w:r>
+        <w:rPr>
+          <w:rFonts w:ascii="Arial" w:hAnsi="Arial" w:cs="Arial"/>
+          <w:sz w:val="24"/>
+          <w:szCs w:val="24"/>
+          <w:lang w:val="es-419"/>
+        </w:rPr>
+        <w:t>Reporting</w:t>
+      </w:r>
+      <w:proofErr w:type="spellEnd"/>
+      <w:r>
+        <w:rPr>
+          <w:rFonts w:ascii="Arial" w:hAnsi="Arial" w:cs="Arial"/>
+          <w:sz w:val="24"/>
+          <w:szCs w:val="24"/>
+          <w:lang w:val="es-419"/>
+        </w:rPr>
+        <w:t xml:space="preserve"> </w:t>
+      </w:r>
+      <w:proofErr w:type="spellStart"/>
+      <w:r>
+        <w:rPr>
+          <w:rFonts w:ascii="Arial" w:hAnsi="Arial" w:cs="Arial"/>
+          <w:sz w:val="24"/>
+          <w:szCs w:val="24"/>
+          <w:lang w:val="es-419"/>
+        </w:rPr>
+        <w:t>Services</w:t>
+      </w:r>
+      <w:proofErr w:type="spellEnd"/>
+      <w:r>
+        <w:rPr>
+          <w:rFonts w:ascii="Arial" w:hAnsi="Arial" w:cs="Arial"/>
+          <w:sz w:val="24"/>
+          <w:szCs w:val="24"/>
+          <w:lang w:val="es-419"/>
+        </w:rPr>
+        <w:t>” a la nube de Microsoft Azure.</w:t>
+      </w:r>
+      <w:r>
+        <w:rPr>
+          <w:rFonts w:ascii="Arial" w:hAnsi="Arial" w:cs="Arial"/>
+          <w:sz w:val="24"/>
+          <w:szCs w:val="24"/>
+          <w:lang w:val="es-419"/>
+        </w:rPr>
+        <w:t xml:space="preserve"> </w:t>
+      </w:r>
+    </w:p>
+    <w:p>
+      <w:pPr>
+        <w:rPr>
+          <w:rFonts w:ascii="Arial" w:eastAsiaTheme="majorEastAsia" w:hAnsi="Arial" w:cs="Arial"/>
+          <w:sz w:val="32"/>
+          <w:szCs w:val="32"/>
+          <w:lang w:val="es-419"/>
+        </w:rPr>
+      </w:pPr>
+      <w:r>
+        <w:rPr>
+          <w:rFonts w:ascii="Arial" w:hAnsi="Arial" w:cs="Arial"/>
+          <w:lang w:val="es-419"/>
+        </w:rPr>
+        <w:br w:type="page"/>
+      </w:r>
+    </w:p>
+    <w:p>
+      <w:pPr>
+        <w:pStyle w:val="Ttulo1"/>
+        <w:numPr>
+          <w:ilvl w:val="0"/>
+          <w:numId w:val="1"/>
+        </w:numPr>
+        <w:rPr>
+          <w:rFonts w:ascii="Arial" w:hAnsi="Arial" w:cs="Arial"/>
+          <w:color w:val="auto"/>
+          <w:lang w:val="es-419"/>
+        </w:rPr>
+      </w:pPr>
+      <w:bookmarkStart w:id="5" w:name="_Toc499152147"/>
+      <w:r>
+        <w:rPr>
+          <w:rFonts w:ascii="Arial" w:hAnsi="Arial" w:cs="Arial"/>
+          <w:color w:val="auto"/>
+          <w:lang w:val="es-419"/>
+        </w:rPr>
+        <w:lastRenderedPageBreak/>
+        <w:t>Problemas Encontrados</w:t>
+      </w:r>
+      <w:r>
+        <w:rPr>
+          <w:rFonts w:ascii="Arial" w:hAnsi="Arial" w:cs="Arial"/>
+          <w:color w:val="auto"/>
+          <w:lang w:val="es-419"/>
+        </w:rPr>
+        <w:t>.</w:t>
+      </w:r>
+      <w:bookmarkEnd w:id="5"/>
+    </w:p>
+    <w:p>
+      <w:pPr>
+        <w:rPr>
+          <w:rFonts w:ascii="Arial" w:hAnsi="Arial" w:cs="Arial"/>
+          <w:lang w:val="es-419"/>
+        </w:rPr>
+      </w:pPr>
     </w:p>
     <w:p>
       <w:pPr>
@@ -5321,15 +7536,7 @@
           <w:sz w:val="24"/>
           <w:lang w:val="es-419"/>
         </w:rPr>
-        <w:t xml:space="preserve">A la hora de conectar la base de datos en Postgresql con Crystal Report </w:t>
-      </w:r>
-      <w:r>
-        <w:rPr>
-          <w:rFonts w:ascii="Arial" w:hAnsi="Arial" w:cs="Arial"/>
-          <w:sz w:val="24"/>
-          <w:lang w:val="es-419"/>
-        </w:rPr>
-        <w:t>se tuvieron varios problemas con la conexión. Inicialmente se estaba utilizando una versión del paquete Npgsql incompatible con la versión de Visual Studio utilizado, por lo cual se procedió a utilizar la versión correcta lo cual se corrigió el error, pero igualmente no se logró la conexión con la Azure.</w:t>
+        <w:t>Se tuvo un problema para la realización de la conexión entre Postgresql y el API mediante la creación del Entity Framework. Inicialmente se utilizó Devart dotConnect for PostgreSQL esta aplicación causaba un error y no permitía la conexión con Postgresql. El error de conexión se solucionó utilizando Npgsql para la conexión con la base.</w:t>
       </w:r>
     </w:p>
     <w:p>
@@ -5352,7 +7559,15 @@
           <w:sz w:val="24"/>
           <w:lang w:val="es-419"/>
         </w:rPr>
-        <w:t>A la hora de realizar la conexión de Crystal Report con Azure los DNS daban un error el cual mencionaba que no se podía realizar la conexión ya que el DNS ingresado no era válido para la conexión. Este error consistía en que la aplicación web que se está realizando para este segundo proyecto está en un formato de 32 bits y la ODBC de PostgreSQL instalado se encontraba en un formato de 64 bits lo cual creaba conflicto en los datos. El error se corrigió instalando los drivers de 32 bits del ODBC de PostgreSQL, esto corrigió el error.</w:t>
+        <w:t xml:space="preserve">A la hora de conectar la base de datos en Postgresql con Crystal Report </w:t>
+      </w:r>
+      <w:r>
+        <w:rPr>
+          <w:rFonts w:ascii="Arial" w:hAnsi="Arial" w:cs="Arial"/>
+          <w:sz w:val="24"/>
+          <w:lang w:val="es-419"/>
+        </w:rPr>
+        <w:t>se tuvieron varios problemas con la conexión. Inicialmente se estaba utilizando una versión del paquete Npgsql incompatible con la versión de Visual Studio utilizado, por lo cual se procedió a utilizar la versión correcta lo cual se corrigió el error, pero igualmente no se logró la conexión con la Azure.</w:t>
       </w:r>
     </w:p>
     <w:p>
@@ -5375,15 +7590,7 @@
           <w:sz w:val="24"/>
           <w:lang w:val="es-419"/>
         </w:rPr>
-        <w:t xml:space="preserve">Nuevamente hablando de la conexión de Azure con Crystal Report. Se tuvo un problema nuevamente con los DNS en este caso </w:t>
-      </w:r>
-      <w:r>
-        <w:rPr>
-          <w:rFonts w:ascii="Arial" w:hAnsi="Arial" w:cs="Arial"/>
-          <w:sz w:val="24"/>
-          <w:lang w:val="es-419"/>
-        </w:rPr>
-        <w:t>las conexiones creadas anteriormente se realizaron con una arquitectura de 64 bits, esto causaba que Crystal Report no encontrara el DNS ya que se encontraba en distintas rutas. Se cambiaron las rutas de los DNS a sus rutas respectivas en 32 bits lo cual soluciono el error y finalmente se logró la conexión entre Crystal Report y la Base en Azure.</w:t>
+        <w:t>A la hora de realizar la conexión de Crystal Report con Azure los DNS daban un error el cual mencionaba que no se podía realizar la conexión ya que el DNS ingresado no era válido para la conexión. Este error consistía en que la aplicación web que se está realizando para este segundo proyecto está en un formato de 32 bits y la ODBC de PostgreSQL instalado se encontraba en un formato de 64 bits lo cual creaba conflicto en los datos. El error se corrigió instalando los drivers de 32 bits del ODBC de PostgreSQL, esto corrigió el error.</w:t>
       </w:r>
     </w:p>
     <w:p>
@@ -5400,41 +7607,21 @@
           <w:lang w:val="es-419"/>
         </w:rPr>
       </w:pPr>
-      <w:proofErr w:type="spellStart"/>
-      <w:r>
-        <w:rPr>
-          <w:rFonts w:ascii="Arial" w:hAnsi="Arial" w:cs="Arial"/>
-          <w:sz w:val="24"/>
-          <w:lang w:val="es-419"/>
-        </w:rPr>
-        <w:t>Overflow</w:t>
-      </w:r>
-      <w:proofErr w:type="spellEnd"/>
-      <w:r>
-        <w:rPr>
-          <w:rFonts w:ascii="Arial" w:hAnsi="Arial" w:cs="Arial"/>
-          <w:sz w:val="24"/>
-          <w:lang w:val="es-419"/>
-        </w:rPr>
-        <w:t xml:space="preserve"> del tipo </w:t>
-      </w:r>
-      <w:proofErr w:type="spellStart"/>
-      <w:r>
-        <w:rPr>
-          <w:rFonts w:ascii="Arial" w:hAnsi="Arial" w:cs="Arial"/>
-          <w:sz w:val="24"/>
-          <w:lang w:val="es-419"/>
-        </w:rPr>
-        <w:t>numeric</w:t>
-      </w:r>
-      <w:proofErr w:type="spellEnd"/>
-      <w:r>
-        <w:rPr>
-          <w:rFonts w:ascii="Arial" w:hAnsi="Arial" w:cs="Arial"/>
-          <w:sz w:val="24"/>
-          <w:lang w:val="es-419"/>
-        </w:rPr>
-        <w:t xml:space="preserve">: La precisión y la escala del valor utilizado no eran lo suficiente para poder almacenar el resultado total, pues el valor de la precisión no fue hecho tomando en cuenta que la escala va incluida en este por ende la cantidad de dígitos para la parte entera del valor era muy pequeña. </w:t>
+      <w:r>
+        <w:rPr>
+          <w:rFonts w:ascii="Arial" w:hAnsi="Arial" w:cs="Arial"/>
+          <w:sz w:val="24"/>
+          <w:lang w:val="es-419"/>
+        </w:rPr>
+        <w:t xml:space="preserve">Nuevamente hablando de la conexión de Azure con Crystal Report. Se tuvo un problema nuevamente con los DNS en este caso </w:t>
+      </w:r>
+      <w:r>
+        <w:rPr>
+          <w:rFonts w:ascii="Arial" w:hAnsi="Arial" w:cs="Arial"/>
+          <w:sz w:val="24"/>
+          <w:lang w:val="es-419"/>
+        </w:rPr>
+        <w:t>las conexiones creadas anteriormente se realizaron con una arquitectura de 64 bits, esto causaba que Crystal Report no encontrara el DNS ya que se encontraba en distintas rutas. Se cambiaron las rutas de los DNS a sus rutas respectivas en 32 bits lo cual soluciono el error y finalmente se logró la conexión entre Crystal Report y la Base en Azure.</w:t>
       </w:r>
     </w:p>
     <w:p>
@@ -5451,6 +7638,57 @@
           <w:lang w:val="es-419"/>
         </w:rPr>
       </w:pPr>
+      <w:proofErr w:type="spellStart"/>
+      <w:r>
+        <w:rPr>
+          <w:rFonts w:ascii="Arial" w:hAnsi="Arial" w:cs="Arial"/>
+          <w:sz w:val="24"/>
+          <w:lang w:val="es-419"/>
+        </w:rPr>
+        <w:t>Overflow</w:t>
+      </w:r>
+      <w:proofErr w:type="spellEnd"/>
+      <w:r>
+        <w:rPr>
+          <w:rFonts w:ascii="Arial" w:hAnsi="Arial" w:cs="Arial"/>
+          <w:sz w:val="24"/>
+          <w:lang w:val="es-419"/>
+        </w:rPr>
+        <w:t xml:space="preserve"> del tipo </w:t>
+      </w:r>
+      <w:proofErr w:type="spellStart"/>
+      <w:r>
+        <w:rPr>
+          <w:rFonts w:ascii="Arial" w:hAnsi="Arial" w:cs="Arial"/>
+          <w:sz w:val="24"/>
+          <w:lang w:val="es-419"/>
+        </w:rPr>
+        <w:t>numeric</w:t>
+      </w:r>
+      <w:proofErr w:type="spellEnd"/>
+      <w:r>
+        <w:rPr>
+          <w:rFonts w:ascii="Arial" w:hAnsi="Arial" w:cs="Arial"/>
+          <w:sz w:val="24"/>
+          <w:lang w:val="es-419"/>
+        </w:rPr>
+        <w:t xml:space="preserve">: La precisión y la escala del valor utilizado no eran lo suficiente para poder almacenar el resultado total, pues el valor de la precisión no fue hecho tomando en cuenta que la escala va incluida en este por ende la cantidad de dígitos para la parte entera del valor era muy pequeña. </w:t>
+      </w:r>
+    </w:p>
+    <w:p>
+      <w:pPr>
+        <w:pStyle w:val="Prrafodelista"/>
+        <w:numPr>
+          <w:ilvl w:val="0"/>
+          <w:numId w:val="3"/>
+        </w:numPr>
+        <w:jc w:val="both"/>
+        <w:rPr>
+          <w:rFonts w:ascii="Arial" w:hAnsi="Arial" w:cs="Arial"/>
+          <w:sz w:val="24"/>
+          <w:lang w:val="es-419"/>
+        </w:rPr>
+      </w:pPr>
       <w:r>
         <w:rPr>
           <w:rFonts w:ascii="Arial" w:hAnsi="Arial" w:cs="Arial"/>
@@ -5459,6 +7697,8 @@
         </w:rPr>
         <w:t xml:space="preserve">A la hora de hacer de enviar una petición de Delete al API, C# no permite enviar los datos como JSON en el cuerpo del request del mensaje. Para lograr hacer un delete lógico en la base de datos, los atributos necesarios deben ser enviados en el cuerpo del URL. </w:t>
       </w:r>
+      <w:bookmarkStart w:id="6" w:name="_GoBack"/>
+      <w:bookmarkEnd w:id="6"/>
     </w:p>
     <w:p>
       <w:pPr>
@@ -5481,6 +7721,7 @@
           <w:lang w:val="es-419"/>
         </w:rPr>
       </w:pPr>
+      <w:bookmarkStart w:id="7" w:name="_Toc499152148"/>
       <w:r>
         <w:rPr>
           <w:rFonts w:ascii="Arial" w:hAnsi="Arial" w:cs="Arial"/>
@@ -5497,6 +7738,7 @@
         </w:rPr>
         <w:t>.</w:t>
       </w:r>
+      <w:bookmarkEnd w:id="7"/>
     </w:p>
     <w:p>
       <w:pPr>
@@ -5523,6 +7765,7 @@
           <w:lang w:val="es-419"/>
         </w:rPr>
       </w:pPr>
+      <w:bookmarkStart w:id="8" w:name="_Toc499152149"/>
       <w:r>
         <w:rPr>
           <w:rFonts w:ascii="Arial" w:hAnsi="Arial" w:cs="Arial"/>
@@ -5534,6 +7777,7 @@
         <w:lastRenderedPageBreak/>
         <w:t>Recomendaciones.</w:t>
       </w:r>
+      <w:bookmarkEnd w:id="8"/>
     </w:p>
     <w:p>
       <w:pPr>
@@ -5650,6 +7894,7 @@
           <w:lang w:val="es-419"/>
         </w:rPr>
       </w:pPr>
+      <w:bookmarkStart w:id="9" w:name="_Toc499152150"/>
       <w:r>
         <w:rPr>
           <w:rFonts w:ascii="Arial" w:hAnsi="Arial" w:cs="Arial"/>
@@ -5660,6 +7905,7 @@
         </w:rPr>
         <w:t>Conclusiones.</w:t>
       </w:r>
+      <w:bookmarkEnd w:id="9"/>
     </w:p>
     <w:p>
       <w:pPr>
@@ -5766,6 +8012,7 @@
           <w:lang w:val="es-419"/>
         </w:rPr>
       </w:pPr>
+      <w:bookmarkStart w:id="10" w:name="_Toc499152151"/>
       <w:r>
         <w:rPr>
           <w:rFonts w:ascii="Arial" w:hAnsi="Arial" w:cs="Arial"/>
@@ -5782,6 +8029,7 @@
         </w:rPr>
         <w:t>.</w:t>
       </w:r>
+      <w:bookmarkEnd w:id="10"/>
     </w:p>
     <w:p>
       <w:pPr>
@@ -6492,23 +8740,7 @@
           <w:rFonts w:ascii="Arial" w:hAnsi="Arial" w:cs="Arial"/>
           <w:sz w:val="24"/>
         </w:rPr>
-        <w:t xml:space="preserve">. [online] Postgresql.org. Available at: https://www.postgresql.org/docs/9.1/static/sql-createfunction.html [Accessed </w:t>
-      </w:r>
-      <w:r>
-        <w:rPr>
-          <w:rStyle w:val="selectable"/>
-          <w:rFonts w:ascii="Arial" w:hAnsi="Arial" w:cs="Arial"/>
-          <w:sz w:val="24"/>
-        </w:rPr>
-        <w:t>1</w:t>
-      </w:r>
-      <w:r>
-        <w:rPr>
-          <w:rStyle w:val="selectable"/>
-          <w:rFonts w:ascii="Arial" w:hAnsi="Arial" w:cs="Arial"/>
-          <w:sz w:val="24"/>
-        </w:rPr>
-        <w:t>2 Nov. 2017].</w:t>
+        <w:t>. [online] Postgresql.org. Available at: https://www.postgresql.org/docs/9.1/static/sql-createfunction.html [Accessed 12 Nov. 2017].</w:t>
       </w:r>
     </w:p>
     <w:p>
@@ -7736,6 +9968,7 @@
     <w:lsdException w:name="HTML Sample" w:semiHidden="1" w:unhideWhenUsed="1"/>
     <w:lsdException w:name="HTML Typewriter" w:semiHidden="1" w:unhideWhenUsed="1"/>
     <w:lsdException w:name="HTML Variable" w:semiHidden="1" w:unhideWhenUsed="1"/>
+    <w:lsdException w:name="Normal Table" w:semiHidden="1" w:unhideWhenUsed="1"/>
     <w:lsdException w:name="annotation subject" w:semiHidden="1" w:unhideWhenUsed="1"/>
     <w:lsdException w:name="No List" w:semiHidden="1" w:unhideWhenUsed="1"/>
     <w:lsdException w:name="Outline List 1" w:semiHidden="1" w:unhideWhenUsed="1"/>
@@ -7779,8 +10012,10 @@
     <w:lsdException w:name="Table Elegant" w:semiHidden="1" w:unhideWhenUsed="1"/>
     <w:lsdException w:name="Table Professional" w:semiHidden="1" w:unhideWhenUsed="1"/>
     <w:lsdException w:name="Table Subtle 1" w:semiHidden="1" w:unhideWhenUsed="1"/>
+    <w:lsdException w:name="Table Subtle 2" w:semiHidden="1" w:unhideWhenUsed="1"/>
     <w:lsdException w:name="Table Web 1" w:semiHidden="1" w:unhideWhenUsed="1"/>
     <w:lsdException w:name="Table Web 2" w:semiHidden="1" w:unhideWhenUsed="1"/>
+    <w:lsdException w:name="Table Web 3" w:semiHidden="1" w:unhideWhenUsed="1"/>
     <w:lsdException w:name="Balloon Text" w:semiHidden="1" w:unhideWhenUsed="1"/>
     <w:lsdException w:name="Table Grid" w:uiPriority="39"/>
     <w:lsdException w:name="Table Theme" w:semiHidden="1" w:unhideWhenUsed="1"/>
@@ -8141,6 +10376,122 @@
     <w:basedOn w:val="Fuentedeprrafopredeter"/>
     <w:rsid w:val="000813FD"/>
   </w:style>
+  <w:style w:type="paragraph" w:styleId="HTMLconformatoprevio">
+    <w:name w:val="HTML Preformatted"/>
+    <w:basedOn w:val="Normal"/>
+    <w:link w:val="HTMLconformatoprevioCar"/>
+    <w:uiPriority w:val="99"/>
+    <w:semiHidden/>
+    <w:unhideWhenUsed/>
+    <w:rsid w:val="002E2BD0"/>
+    <w:pPr>
+      <w:tabs>
+        <w:tab w:val="left" w:pos="916"/>
+        <w:tab w:val="left" w:pos="1832"/>
+        <w:tab w:val="left" w:pos="2748"/>
+        <w:tab w:val="left" w:pos="3664"/>
+        <w:tab w:val="left" w:pos="4580"/>
+        <w:tab w:val="left" w:pos="5496"/>
+        <w:tab w:val="left" w:pos="6412"/>
+        <w:tab w:val="left" w:pos="7328"/>
+        <w:tab w:val="left" w:pos="8244"/>
+        <w:tab w:val="left" w:pos="9160"/>
+        <w:tab w:val="left" w:pos="10076"/>
+        <w:tab w:val="left" w:pos="10992"/>
+        <w:tab w:val="left" w:pos="11908"/>
+        <w:tab w:val="left" w:pos="12824"/>
+        <w:tab w:val="left" w:pos="13740"/>
+        <w:tab w:val="left" w:pos="14656"/>
+      </w:tabs>
+      <w:spacing w:after="0" w:line="240" w:lineRule="auto"/>
+    </w:pPr>
+    <w:rPr>
+      <w:rFonts w:ascii="Courier New" w:eastAsia="Times New Roman" w:hAnsi="Courier New" w:cs="Courier New"/>
+      <w:sz w:val="20"/>
+      <w:szCs w:val="20"/>
+      <w:lang w:val="es-ES" w:eastAsia="es-ES"/>
+    </w:rPr>
+  </w:style>
+  <w:style w:type="character" w:customStyle="1" w:styleId="HTMLconformatoprevioCar">
+    <w:name w:val="HTML con formato previo Car"/>
+    <w:basedOn w:val="Fuentedeprrafopredeter"/>
+    <w:link w:val="HTMLconformatoprevio"/>
+    <w:uiPriority w:val="99"/>
+    <w:semiHidden/>
+    <w:rsid w:val="002E2BD0"/>
+    <w:rPr>
+      <w:rFonts w:ascii="Courier New" w:eastAsia="Times New Roman" w:hAnsi="Courier New" w:cs="Courier New"/>
+      <w:sz w:val="20"/>
+      <w:szCs w:val="20"/>
+      <w:lang w:val="es-ES" w:eastAsia="es-ES"/>
+    </w:rPr>
+  </w:style>
+  <w:style w:type="character" w:customStyle="1" w:styleId="highlight-keyword">
+    <w:name w:val="highlight-keyword"/>
+    <w:basedOn w:val="Fuentedeprrafopredeter"/>
+    <w:rsid w:val="002E2BD0"/>
+  </w:style>
+  <w:style w:type="character" w:customStyle="1" w:styleId="highlight-literal">
+    <w:name w:val="highlight-literal"/>
+    <w:basedOn w:val="Fuentedeprrafopredeter"/>
+    <w:rsid w:val="002E2BD0"/>
+  </w:style>
+  <w:style w:type="character" w:customStyle="1" w:styleId="highlight-lineno">
+    <w:name w:val="highlight-lineno"/>
+    <w:basedOn w:val="Fuentedeprrafopredeter"/>
+    <w:rsid w:val="002E2BD0"/>
+  </w:style>
+  <w:style w:type="paragraph" w:styleId="TtuloTDC">
+    <w:name w:val="TOC Heading"/>
+    <w:basedOn w:val="Ttulo1"/>
+    <w:next w:val="Normal"/>
+    <w:uiPriority w:val="39"/>
+    <w:unhideWhenUsed/>
+    <w:qFormat/>
+    <w:rsid w:val="00C32386"/>
+    <w:pPr>
+      <w:outlineLvl w:val="9"/>
+    </w:pPr>
+    <w:rPr>
+      <w:lang w:val="es-ES" w:eastAsia="es-ES"/>
+    </w:rPr>
+  </w:style>
+  <w:style w:type="paragraph" w:styleId="TDC1">
+    <w:name w:val="toc 1"/>
+    <w:basedOn w:val="Normal"/>
+    <w:next w:val="Normal"/>
+    <w:autoRedefine/>
+    <w:uiPriority w:val="39"/>
+    <w:unhideWhenUsed/>
+    <w:rsid w:val="00C32386"/>
+    <w:pPr>
+      <w:spacing w:after="100"/>
+    </w:pPr>
+  </w:style>
+  <w:style w:type="paragraph" w:styleId="TDC2">
+    <w:name w:val="toc 2"/>
+    <w:basedOn w:val="Normal"/>
+    <w:next w:val="Normal"/>
+    <w:autoRedefine/>
+    <w:uiPriority w:val="39"/>
+    <w:unhideWhenUsed/>
+    <w:rsid w:val="00C32386"/>
+    <w:pPr>
+      <w:spacing w:after="100"/>
+      <w:ind w:left="220"/>
+    </w:pPr>
+  </w:style>
+  <w:style w:type="character" w:styleId="Hipervnculo">
+    <w:name w:val="Hyperlink"/>
+    <w:basedOn w:val="Fuentedeprrafopredeter"/>
+    <w:uiPriority w:val="99"/>
+    <w:unhideWhenUsed/>
+    <w:rsid w:val="00C32386"/>
+    <w:rPr>
+      <w:color w:val="0563C1" w:themeColor="hyperlink"/>
+      <w:u w:val="single"/>
+    </w:rPr>
+  </w:style>
 </w:styles>
 </file>
 
@@ -8403,4 +10754,16 @@
     </a:ext>
   </a:extLst>
 </a:theme>
+</file>
+
+<file path=customXml/item1.xml><?xml version="1.0" encoding="utf-8"?>
+<b:Sources xmlns:b="http://schemas.openxmlformats.org/officeDocument/2006/bibliography" xmlns="http://schemas.openxmlformats.org/officeDocument/2006/bibliography" SelectedStyle="\APASixthEditionOfficeOnline.xsl" StyleName="APA" Version="6"/>
+</file>
+
+<file path=customXml/itemProps1.xml><?xml version="1.0" encoding="utf-8"?>
+<ds:datastoreItem xmlns:ds="http://schemas.openxmlformats.org/officeDocument/2006/customXml" ds:itemID="{32A818F8-9D28-42E4-BAEF-9D1EB6BCB89A}">
+  <ds:schemaRefs>
+    <ds:schemaRef ds:uri="http://schemas.openxmlformats.org/officeDocument/2006/bibliography"/>
+  </ds:schemaRefs>
+</ds:datastoreItem>
 </file>
--- a/Documentación/Documentacion.docx
+++ b/Documentación/Documentacion.docx
@@ -539,6 +539,13 @@
     </w:p>
     <w:sdt>
       <w:sdtPr>
+        <w:rPr>
+          <w:rFonts w:asciiTheme="minorHAnsi" w:eastAsiaTheme="minorHAnsi" w:hAnsiTheme="minorHAnsi" w:cstheme="minorBidi"/>
+          <w:color w:val="auto"/>
+          <w:sz w:val="22"/>
+          <w:szCs w:val="22"/>
+          <w:lang w:val="en-US" w:eastAsia="en-US"/>
+        </w:rPr>
         <w:id w:val="-1373382961"/>
         <w:docPartObj>
           <w:docPartGallery w:val="Table of Contents"/>
@@ -547,13 +554,8 @@
       </w:sdtPr>
       <w:sdtEndPr>
         <w:rPr>
-          <w:rFonts w:asciiTheme="minorHAnsi" w:eastAsiaTheme="minorHAnsi" w:hAnsiTheme="minorHAnsi" w:cstheme="minorBidi"/>
           <w:b/>
           <w:bCs/>
-          <w:color w:val="auto"/>
-          <w:sz w:val="22"/>
-          <w:szCs w:val="22"/>
-          <w:lang w:val="en-US" w:eastAsia="en-US"/>
         </w:rPr>
       </w:sdtEndPr>
       <w:sdtContent>
@@ -7030,13 +7032,7 @@
         <w:rPr>
           <w:lang w:val="es-ES"/>
         </w:rPr>
-        <w:t xml:space="preserve">Consiste en un arreglo que contiene estructuras JSON dentro </w:t>
-      </w:r>
-      <w:r>
-        <w:rPr>
-          <w:lang w:val="es-ES"/>
-        </w:rPr>
-        <w:t>de</w:t>
+        <w:t>Consiste en un arreglo que contiene estructuras JSON dentro de</w:t>
       </w:r>
       <w:r>
         <w:rPr>
@@ -7697,8 +7693,6 @@
         </w:rPr>
         <w:t xml:space="preserve">A la hora de hacer de enviar una petición de Delete al API, C# no permite enviar los datos como JSON en el cuerpo del request del mensaje. Para lograr hacer un delete lógico en la base de datos, los atributos necesarios deben ser enviados en el cuerpo del URL. </w:t>
       </w:r>
-      <w:bookmarkStart w:id="6" w:name="_GoBack"/>
-      <w:bookmarkEnd w:id="6"/>
     </w:p>
     <w:p>
       <w:pPr>
@@ -7721,7 +7715,7 @@
           <w:lang w:val="es-419"/>
         </w:rPr>
       </w:pPr>
-      <w:bookmarkStart w:id="7" w:name="_Toc499152148"/>
+      <w:bookmarkStart w:id="6" w:name="_Toc499152148"/>
       <w:r>
         <w:rPr>
           <w:rFonts w:ascii="Arial" w:hAnsi="Arial" w:cs="Arial"/>
@@ -7738,7 +7732,7 @@
         </w:rPr>
         <w:t>.</w:t>
       </w:r>
-      <w:bookmarkEnd w:id="7"/>
+      <w:bookmarkEnd w:id="6"/>
     </w:p>
     <w:p>
       <w:pPr>
@@ -7765,7 +7759,7 @@
           <w:lang w:val="es-419"/>
         </w:rPr>
       </w:pPr>
-      <w:bookmarkStart w:id="8" w:name="_Toc499152149"/>
+      <w:bookmarkStart w:id="7" w:name="_Toc499152149"/>
       <w:r>
         <w:rPr>
           <w:rFonts w:ascii="Arial" w:hAnsi="Arial" w:cs="Arial"/>
@@ -7777,7 +7771,7 @@
         <w:lastRenderedPageBreak/>
         <w:t>Recomendaciones.</w:t>
       </w:r>
-      <w:bookmarkEnd w:id="8"/>
+      <w:bookmarkEnd w:id="7"/>
     </w:p>
     <w:p>
       <w:pPr>
@@ -7881,6 +7875,67 @@
     </w:p>
     <w:p>
       <w:pPr>
+        <w:pStyle w:val="Prrafodelista"/>
+        <w:numPr>
+          <w:ilvl w:val="0"/>
+          <w:numId w:val="4"/>
+        </w:numPr>
+        <w:jc w:val="both"/>
+        <w:rPr>
+          <w:rFonts w:ascii="Arial" w:hAnsi="Arial" w:cs="Arial"/>
+          <w:sz w:val="24"/>
+          <w:lang w:val="es-419"/>
+        </w:rPr>
+      </w:pPr>
+      <w:r>
+        <w:rPr>
+          <w:rFonts w:ascii="Arial" w:hAnsi="Arial" w:cs="Arial"/>
+          <w:sz w:val="24"/>
+          <w:lang w:val="es-419"/>
+        </w:rPr>
+        <w:t xml:space="preserve">Se recomienda utilizar una conexión normal no utilizando el </w:t>
+      </w:r>
+      <w:proofErr w:type="spellStart"/>
+      <w:r>
+        <w:rPr>
+          <w:rFonts w:ascii="Arial" w:hAnsi="Arial" w:cs="Arial"/>
+          <w:sz w:val="24"/>
+          <w:lang w:val="es-419"/>
+        </w:rPr>
+        <w:t>Entity</w:t>
+      </w:r>
+      <w:proofErr w:type="spellEnd"/>
+      <w:r>
+        <w:rPr>
+          <w:rFonts w:ascii="Arial" w:hAnsi="Arial" w:cs="Arial"/>
+          <w:sz w:val="24"/>
+          <w:lang w:val="es-419"/>
+        </w:rPr>
+        <w:t xml:space="preserve"> Framework para llamar las funciones de POSTGRESQL, pues el </w:t>
+      </w:r>
+      <w:proofErr w:type="spellStart"/>
+      <w:r>
+        <w:rPr>
+          <w:rFonts w:ascii="Arial" w:hAnsi="Arial" w:cs="Arial"/>
+          <w:sz w:val="24"/>
+          <w:lang w:val="es-419"/>
+        </w:rPr>
+        <w:t>Entity</w:t>
+      </w:r>
+      <w:proofErr w:type="spellEnd"/>
+      <w:r>
+        <w:rPr>
+          <w:rFonts w:ascii="Arial" w:hAnsi="Arial" w:cs="Arial"/>
+          <w:sz w:val="24"/>
+          <w:lang w:val="es-419"/>
+        </w:rPr>
+        <w:t xml:space="preserve"> Framework es poco amigable para el uso de estas.</w:t>
+      </w:r>
+      <w:bookmarkStart w:id="8" w:name="_GoBack"/>
+      <w:bookmarkEnd w:id="8"/>
+    </w:p>
+    <w:p>
+      <w:pPr>
         <w:pStyle w:val="Ttulo2"/>
         <w:numPr>
           <w:ilvl w:val="0"/>
@@ -8091,6 +8146,7 @@
           <w:rFonts w:ascii="Arial" w:hAnsi="Arial" w:cs="Arial"/>
           <w:sz w:val="24"/>
         </w:rPr>
+        <w:lastRenderedPageBreak/>
         <w:t>jrummell</w:t>
       </w:r>
       <w:proofErr w:type="spellEnd"/>
@@ -8118,16 +8174,7 @@
           <w:rFonts w:ascii="Arial" w:hAnsi="Arial" w:cs="Arial"/>
           <w:sz w:val="24"/>
         </w:rPr>
-        <w:t xml:space="preserve">. [online] Stackoverflow.com. Available at: </w:t>
-      </w:r>
-      <w:r>
-        <w:rPr>
-          <w:rStyle w:val="selectable"/>
-          <w:rFonts w:ascii="Arial" w:hAnsi="Arial" w:cs="Arial"/>
-          <w:sz w:val="24"/>
-        </w:rPr>
-        <w:lastRenderedPageBreak/>
-        <w:t>https://stackoverflow.com/questions/10339750/entity-framework-stored-procedure-return-value [Accessed 10 Nov. 2017].</w:t>
+        <w:t>. [online] Stackoverflow.com. Available at: https://stackoverflow.com/questions/10339750/entity-framework-stored-procedure-return-value [Accessed 10 Nov. 2017].</w:t>
       </w:r>
     </w:p>
     <w:p>
@@ -8699,7 +8746,16 @@
           <w:rFonts w:ascii="Arial" w:hAnsi="Arial" w:cs="Arial"/>
           <w:sz w:val="24"/>
         </w:rPr>
-        <w:t>. [online] Stackoverflow.com. Available at: https://stackoverflow.com/questions/30429455/entity-framework-to-json-grouping-data [Accessed 10 Nov. 2017].</w:t>
+        <w:t xml:space="preserve">. [online] Stackoverflow.com. Available at: </w:t>
+      </w:r>
+      <w:r>
+        <w:rPr>
+          <w:rStyle w:val="selectable"/>
+          <w:rFonts w:ascii="Arial" w:hAnsi="Arial" w:cs="Arial"/>
+          <w:sz w:val="24"/>
+        </w:rPr>
+        <w:lastRenderedPageBreak/>
+        <w:t>https://stackoverflow.com/questions/30429455/entity-framework-to-json-grouping-data [Accessed 10 Nov. 2017].</w:t>
       </w:r>
     </w:p>
     <w:p>
@@ -8721,7 +8777,6 @@
           <w:rFonts w:ascii="Arial" w:hAnsi="Arial" w:cs="Arial"/>
           <w:sz w:val="24"/>
         </w:rPr>
-        <w:lastRenderedPageBreak/>
         <w:t xml:space="preserve">The PostgreSQL Global Development Group, T. (2017). </w:t>
       </w:r>
       <w:r>
@@ -10761,7 +10816,7 @@
 </file>
 
 <file path=customXml/itemProps1.xml><?xml version="1.0" encoding="utf-8"?>
-<ds:datastoreItem xmlns:ds="http://schemas.openxmlformats.org/officeDocument/2006/customXml" ds:itemID="{32A818F8-9D28-42E4-BAEF-9D1EB6BCB89A}">
+<ds:datastoreItem xmlns:ds="http://schemas.openxmlformats.org/officeDocument/2006/customXml" ds:itemID="{03D94996-DB26-48C6-9940-7DA9C45FB8ED}">
   <ds:schemaRefs>
     <ds:schemaRef ds:uri="http://schemas.openxmlformats.org/officeDocument/2006/bibliography"/>
   </ds:schemaRefs>

--- a/Documentación/Documentacion.docx
+++ b/Documentación/Documentacion.docx
@@ -1488,9 +1488,7 @@
     <w:p>
       <w:pPr>
         <w:rPr>
-          <w:rFonts w:ascii="Arial" w:eastAsiaTheme="majorEastAsia" w:hAnsi="Arial" w:cs="Arial"/>
-          <w:sz w:val="32"/>
-          <w:szCs w:val="32"/>
+          <w:rFonts w:ascii="Arial" w:hAnsi="Arial" w:cs="Arial"/>
           <w:lang w:val="es-419"/>
         </w:rPr>
       </w:pPr>
@@ -1542,6 +1540,39 @@
           </wp:inline>
         </w:drawing>
       </w:r>
+      <w:bookmarkStart w:id="1" w:name="_GoBack"/>
+      <w:bookmarkEnd w:id="1"/>
+    </w:p>
+    <w:p>
+      <w:pPr>
+        <w:rPr>
+          <w:rFonts w:ascii="Arial" w:eastAsiaTheme="majorEastAsia" w:hAnsi="Arial" w:cs="Arial"/>
+          <w:sz w:val="32"/>
+          <w:szCs w:val="32"/>
+          <w:lang w:val="es-419"/>
+        </w:rPr>
+      </w:pPr>
+      <w:r>
+        <w:rPr>
+          <w:rFonts w:ascii="Arial" w:hAnsi="Arial" w:cs="Arial"/>
+          <w:lang w:val="es-419"/>
+        </w:rPr>
+        <w:t xml:space="preserve">(Figura </w:t>
+      </w:r>
+      <w:r>
+        <w:rPr>
+          <w:rFonts w:ascii="Arial" w:hAnsi="Arial" w:cs="Arial"/>
+          <w:lang w:val="es-419"/>
+        </w:rPr>
+        <w:t>1</w:t>
+      </w:r>
+      <w:r>
+        <w:rPr>
+          <w:rFonts w:ascii="Arial" w:hAnsi="Arial" w:cs="Arial"/>
+          <w:lang w:val="es-419"/>
+        </w:rPr>
+        <w:t>. Modelo Relacional.)</w:t>
+      </w:r>
       <w:r>
         <w:rPr>
           <w:rFonts w:ascii="Arial" w:hAnsi="Arial" w:cs="Arial"/>
@@ -1563,7 +1594,7 @@
           <w:lang w:val="es-419"/>
         </w:rPr>
       </w:pPr>
-      <w:bookmarkStart w:id="1" w:name="_Toc499152143"/>
+      <w:bookmarkStart w:id="2" w:name="_Toc499152143"/>
       <w:r>
         <w:rPr>
           <w:rFonts w:ascii="Arial" w:hAnsi="Arial" w:cs="Arial"/>
@@ -1573,14 +1604,12 @@
         <w:lastRenderedPageBreak/>
         <w:t>Modelo Relacional.</w:t>
       </w:r>
-      <w:bookmarkEnd w:id="1"/>
-    </w:p>
-    <w:p>
-      <w:pPr>
-        <w:rPr>
-          <w:rFonts w:ascii="Arial" w:eastAsiaTheme="majorEastAsia" w:hAnsi="Arial" w:cs="Arial"/>
-          <w:sz w:val="32"/>
-          <w:szCs w:val="32"/>
+      <w:bookmarkEnd w:id="2"/>
+    </w:p>
+    <w:p>
+      <w:pPr>
+        <w:rPr>
+          <w:rFonts w:ascii="Arial" w:hAnsi="Arial" w:cs="Arial"/>
           <w:lang w:val="es-419"/>
         </w:rPr>
       </w:pPr>
@@ -1632,6 +1661,23 @@
           </wp:inline>
         </w:drawing>
       </w:r>
+    </w:p>
+    <w:p>
+      <w:pPr>
+        <w:rPr>
+          <w:rFonts w:ascii="Arial" w:eastAsiaTheme="majorEastAsia" w:hAnsi="Arial" w:cs="Arial"/>
+          <w:sz w:val="32"/>
+          <w:szCs w:val="32"/>
+          <w:lang w:val="es-419"/>
+        </w:rPr>
+      </w:pPr>
+      <w:r>
+        <w:rPr>
+          <w:rFonts w:ascii="Arial" w:hAnsi="Arial" w:cs="Arial"/>
+          <w:lang w:val="es-419"/>
+        </w:rPr>
+        <w:t>(Figura 2. Modelo Relacional.)</w:t>
+      </w:r>
       <w:r>
         <w:rPr>
           <w:rFonts w:ascii="Arial" w:hAnsi="Arial" w:cs="Arial"/>
@@ -1653,7 +1699,7 @@
           <w:lang w:val="es-419"/>
         </w:rPr>
       </w:pPr>
-      <w:bookmarkStart w:id="2" w:name="_Toc499152144"/>
+      <w:bookmarkStart w:id="3" w:name="_Toc499152144"/>
       <w:r>
         <w:rPr>
           <w:rFonts w:ascii="Arial" w:hAnsi="Arial" w:cs="Arial"/>
@@ -1679,7 +1725,7 @@
         </w:rPr>
         <w:t xml:space="preserve"> implementados.</w:t>
       </w:r>
-      <w:bookmarkEnd w:id="2"/>
+      <w:bookmarkEnd w:id="3"/>
     </w:p>
     <w:p>
       <w:pPr>
@@ -2031,6 +2077,398 @@
           <w:lang w:val="es-ES"/>
         </w:rPr>
         <w:t>, con los datos ingresados en la entrada “x”. Genera y devuelve el ID de la apertura con el que se inserta el elemento.</w:t>
+      </w:r>
+    </w:p>
+    <w:p>
+      <w:pPr>
+        <w:rPr>
+          <w:rFonts w:ascii="Arial" w:hAnsi="Arial" w:cs="Arial"/>
+          <w:color w:val="000000"/>
+          <w:sz w:val="24"/>
+          <w:szCs w:val="24"/>
+        </w:rPr>
+      </w:pPr>
+      <w:r>
+        <w:rPr>
+          <w:rFonts w:ascii="Arial" w:hAnsi="Arial" w:cs="Arial"/>
+          <w:color w:val="0000FF"/>
+          <w:sz w:val="24"/>
+          <w:szCs w:val="24"/>
+        </w:rPr>
+        <w:t>public</w:t>
+      </w:r>
+      <w:r>
+        <w:rPr>
+          <w:rFonts w:ascii="Arial" w:hAnsi="Arial" w:cs="Arial"/>
+          <w:color w:val="000000"/>
+          <w:sz w:val="24"/>
+          <w:szCs w:val="24"/>
+        </w:rPr>
+        <w:t xml:space="preserve"> </w:t>
+      </w:r>
+      <w:proofErr w:type="spellStart"/>
+      <w:r>
+        <w:rPr>
+          <w:rFonts w:ascii="Arial" w:hAnsi="Arial" w:cs="Arial"/>
+          <w:color w:val="000000"/>
+          <w:sz w:val="24"/>
+          <w:szCs w:val="24"/>
+        </w:rPr>
+        <w:t>JObject</w:t>
+      </w:r>
+      <w:proofErr w:type="spellEnd"/>
+      <w:r>
+        <w:rPr>
+          <w:rFonts w:ascii="Arial" w:hAnsi="Arial" w:cs="Arial"/>
+          <w:color w:val="000000"/>
+          <w:sz w:val="24"/>
+          <w:szCs w:val="24"/>
+        </w:rPr>
+        <w:t xml:space="preserve"> </w:t>
+      </w:r>
+      <w:proofErr w:type="spellStart"/>
+      <w:proofErr w:type="gramStart"/>
+      <w:r>
+        <w:rPr>
+          <w:rFonts w:ascii="Arial" w:hAnsi="Arial" w:cs="Arial"/>
+          <w:color w:val="000000"/>
+          <w:sz w:val="24"/>
+          <w:szCs w:val="24"/>
+        </w:rPr>
+        <w:t>Venta</w:t>
+      </w:r>
+      <w:proofErr w:type="spellEnd"/>
+      <w:r>
+        <w:rPr>
+          <w:rFonts w:ascii="Arial" w:hAnsi="Arial" w:cs="Arial"/>
+          <w:color w:val="000000"/>
+          <w:sz w:val="24"/>
+          <w:szCs w:val="24"/>
+        </w:rPr>
+        <w:t>(</w:t>
+      </w:r>
+      <w:proofErr w:type="spellStart"/>
+      <w:proofErr w:type="gramEnd"/>
+      <w:r>
+        <w:rPr>
+          <w:rFonts w:ascii="Arial" w:hAnsi="Arial" w:cs="Arial"/>
+          <w:color w:val="000000"/>
+          <w:sz w:val="24"/>
+          <w:szCs w:val="24"/>
+        </w:rPr>
+        <w:t>JObject</w:t>
+      </w:r>
+      <w:proofErr w:type="spellEnd"/>
+      <w:r>
+        <w:rPr>
+          <w:rFonts w:ascii="Arial" w:hAnsi="Arial" w:cs="Arial"/>
+          <w:color w:val="000000"/>
+          <w:sz w:val="24"/>
+          <w:szCs w:val="24"/>
+        </w:rPr>
+        <w:t xml:space="preserve"> x)</w:t>
+      </w:r>
+      <w:r>
+        <w:rPr>
+          <w:rFonts w:ascii="Arial" w:hAnsi="Arial" w:cs="Arial"/>
+          <w:color w:val="000000"/>
+          <w:sz w:val="24"/>
+          <w:szCs w:val="24"/>
+        </w:rPr>
+        <w:t>:</w:t>
+      </w:r>
+    </w:p>
+    <w:p>
+      <w:pPr>
+        <w:rPr>
+          <w:rFonts w:ascii="Arial" w:hAnsi="Arial" w:cs="Arial"/>
+          <w:color w:val="000000"/>
+          <w:sz w:val="24"/>
+          <w:szCs w:val="24"/>
+          <w:lang w:val="es-ES"/>
+        </w:rPr>
+      </w:pPr>
+      <w:r>
+        <w:rPr>
+          <w:rFonts w:ascii="Arial" w:hAnsi="Arial" w:cs="Arial"/>
+          <w:color w:val="000000"/>
+          <w:sz w:val="24"/>
+          <w:szCs w:val="24"/>
+          <w:lang w:val="es-ES"/>
+        </w:rPr>
+        <w:t xml:space="preserve">Inserta una nueva entrada a la tabla Venta, para esto comprueba si existen suficientes productos en la sucursal donde se realiza la compra para satisfacer la demanda </w:t>
+      </w:r>
+      <w:r>
+        <w:rPr>
+          <w:rFonts w:ascii="Arial" w:hAnsi="Arial" w:cs="Arial"/>
+          <w:color w:val="000000"/>
+          <w:sz w:val="24"/>
+          <w:szCs w:val="24"/>
+          <w:lang w:val="es-ES"/>
+        </w:rPr>
+        <w:t>y devuelve el mensaje de que no hay suficiente. Luego</w:t>
+      </w:r>
+      <w:r>
+        <w:rPr>
+          <w:rFonts w:ascii="Arial" w:hAnsi="Arial" w:cs="Arial"/>
+          <w:color w:val="000000"/>
+          <w:sz w:val="24"/>
+          <w:szCs w:val="24"/>
+          <w:lang w:val="es-ES"/>
+        </w:rPr>
+        <w:t xml:space="preserve"> para cada elemento de contenido en la entrada “x” agrega un contenido a la tabla </w:t>
+      </w:r>
+      <w:proofErr w:type="spellStart"/>
+      <w:r>
+        <w:rPr>
+          <w:rFonts w:ascii="Arial" w:hAnsi="Arial" w:cs="Arial"/>
+          <w:color w:val="000000"/>
+          <w:sz w:val="24"/>
+          <w:szCs w:val="24"/>
+          <w:lang w:val="es-ES"/>
+        </w:rPr>
+        <w:t>cont_venta</w:t>
+      </w:r>
+      <w:proofErr w:type="spellEnd"/>
+      <w:r>
+        <w:rPr>
+          <w:rFonts w:ascii="Arial" w:hAnsi="Arial" w:cs="Arial"/>
+          <w:color w:val="000000"/>
+          <w:sz w:val="24"/>
+          <w:szCs w:val="24"/>
+          <w:lang w:val="es-ES"/>
+        </w:rPr>
+        <w:t>.</w:t>
+      </w:r>
+    </w:p>
+    <w:p>
+      <w:pPr>
+        <w:rPr>
+          <w:rFonts w:ascii="Arial" w:hAnsi="Arial" w:cs="Arial"/>
+          <w:color w:val="000000"/>
+          <w:sz w:val="28"/>
+          <w:szCs w:val="28"/>
+          <w:lang w:val="es-ES"/>
+        </w:rPr>
+      </w:pPr>
+      <w:proofErr w:type="spellStart"/>
+      <w:r>
+        <w:rPr>
+          <w:rFonts w:ascii="Arial" w:hAnsi="Arial" w:cs="Arial"/>
+          <w:color w:val="0000FF"/>
+          <w:sz w:val="28"/>
+          <w:szCs w:val="28"/>
+          <w:lang w:val="es-ES"/>
+        </w:rPr>
+        <w:t>public</w:t>
+      </w:r>
+      <w:proofErr w:type="spellEnd"/>
+      <w:r>
+        <w:rPr>
+          <w:rFonts w:ascii="Arial" w:hAnsi="Arial" w:cs="Arial"/>
+          <w:color w:val="000000"/>
+          <w:sz w:val="28"/>
+          <w:szCs w:val="28"/>
+          <w:lang w:val="es-ES"/>
+        </w:rPr>
+        <w:t xml:space="preserve"> </w:t>
+      </w:r>
+      <w:proofErr w:type="spellStart"/>
+      <w:r>
+        <w:rPr>
+          <w:rFonts w:ascii="Arial" w:hAnsi="Arial" w:cs="Arial"/>
+          <w:color w:val="0000FF"/>
+          <w:sz w:val="28"/>
+          <w:szCs w:val="28"/>
+          <w:lang w:val="es-ES"/>
+        </w:rPr>
+        <w:t>int</w:t>
+      </w:r>
+      <w:proofErr w:type="spellEnd"/>
+      <w:r>
+        <w:rPr>
+          <w:rFonts w:ascii="Arial" w:hAnsi="Arial" w:cs="Arial"/>
+          <w:color w:val="000000"/>
+          <w:sz w:val="28"/>
+          <w:szCs w:val="28"/>
+          <w:lang w:val="es-ES"/>
+        </w:rPr>
+        <w:t xml:space="preserve"> </w:t>
+      </w:r>
+      <w:proofErr w:type="spellStart"/>
+      <w:proofErr w:type="gramStart"/>
+      <w:r>
+        <w:rPr>
+          <w:rFonts w:ascii="Arial" w:hAnsi="Arial" w:cs="Arial"/>
+          <w:color w:val="000000"/>
+          <w:sz w:val="28"/>
+          <w:szCs w:val="28"/>
+          <w:lang w:val="es-ES"/>
+        </w:rPr>
+        <w:t>RebajarCantidadVenta</w:t>
+      </w:r>
+      <w:proofErr w:type="spellEnd"/>
+      <w:r>
+        <w:rPr>
+          <w:rFonts w:ascii="Arial" w:hAnsi="Arial" w:cs="Arial"/>
+          <w:color w:val="000000"/>
+          <w:sz w:val="28"/>
+          <w:szCs w:val="28"/>
+          <w:lang w:val="es-ES"/>
+        </w:rPr>
+        <w:t>(</w:t>
+      </w:r>
+      <w:proofErr w:type="spellStart"/>
+      <w:proofErr w:type="gramEnd"/>
+      <w:r>
+        <w:rPr>
+          <w:rFonts w:ascii="Arial" w:hAnsi="Arial" w:cs="Arial"/>
+          <w:color w:val="0000FF"/>
+          <w:sz w:val="28"/>
+          <w:szCs w:val="28"/>
+          <w:lang w:val="es-ES"/>
+        </w:rPr>
+        <w:t>int</w:t>
+      </w:r>
+      <w:proofErr w:type="spellEnd"/>
+      <w:r>
+        <w:rPr>
+          <w:rFonts w:ascii="Arial" w:hAnsi="Arial" w:cs="Arial"/>
+          <w:color w:val="000000"/>
+          <w:sz w:val="28"/>
+          <w:szCs w:val="28"/>
+          <w:lang w:val="es-ES"/>
+        </w:rPr>
+        <w:t xml:space="preserve"> cantidad, </w:t>
+      </w:r>
+      <w:proofErr w:type="spellStart"/>
+      <w:r>
+        <w:rPr>
+          <w:rFonts w:ascii="Arial" w:hAnsi="Arial" w:cs="Arial"/>
+          <w:color w:val="0000FF"/>
+          <w:sz w:val="28"/>
+          <w:szCs w:val="28"/>
+          <w:lang w:val="es-ES"/>
+        </w:rPr>
+        <w:t>int</w:t>
+      </w:r>
+      <w:proofErr w:type="spellEnd"/>
+      <w:r>
+        <w:rPr>
+          <w:rFonts w:ascii="Arial" w:hAnsi="Arial" w:cs="Arial"/>
+          <w:color w:val="000000"/>
+          <w:sz w:val="28"/>
+          <w:szCs w:val="28"/>
+          <w:lang w:val="es-ES"/>
+        </w:rPr>
+        <w:t xml:space="preserve"> sucursal, </w:t>
+      </w:r>
+      <w:proofErr w:type="spellStart"/>
+      <w:r>
+        <w:rPr>
+          <w:rFonts w:ascii="Arial" w:hAnsi="Arial" w:cs="Arial"/>
+          <w:color w:val="0000FF"/>
+          <w:sz w:val="28"/>
+          <w:szCs w:val="28"/>
+          <w:lang w:val="es-ES"/>
+        </w:rPr>
+        <w:t>string</w:t>
+      </w:r>
+      <w:proofErr w:type="spellEnd"/>
+      <w:r>
+        <w:rPr>
+          <w:rFonts w:ascii="Arial" w:hAnsi="Arial" w:cs="Arial"/>
+          <w:color w:val="000000"/>
+          <w:sz w:val="28"/>
+          <w:szCs w:val="28"/>
+          <w:lang w:val="es-ES"/>
+        </w:rPr>
+        <w:t xml:space="preserve"> </w:t>
+      </w:r>
+      <w:proofErr w:type="spellStart"/>
+      <w:r>
+        <w:rPr>
+          <w:rFonts w:ascii="Arial" w:hAnsi="Arial" w:cs="Arial"/>
+          <w:color w:val="000000"/>
+          <w:sz w:val="28"/>
+          <w:szCs w:val="28"/>
+          <w:lang w:val="es-ES"/>
+        </w:rPr>
+        <w:t>idmedicamento</w:t>
+      </w:r>
+      <w:proofErr w:type="spellEnd"/>
+      <w:r>
+        <w:rPr>
+          <w:rFonts w:ascii="Arial" w:hAnsi="Arial" w:cs="Arial"/>
+          <w:color w:val="000000"/>
+          <w:sz w:val="28"/>
+          <w:szCs w:val="28"/>
+          <w:lang w:val="es-ES"/>
+        </w:rPr>
+        <w:t>)</w:t>
+      </w:r>
+      <w:r>
+        <w:rPr>
+          <w:rFonts w:ascii="Arial" w:hAnsi="Arial" w:cs="Arial"/>
+          <w:color w:val="000000"/>
+          <w:sz w:val="28"/>
+          <w:szCs w:val="28"/>
+          <w:lang w:val="es-ES"/>
+        </w:rPr>
+        <w:t>:</w:t>
+      </w:r>
+    </w:p>
+    <w:p>
+      <w:pPr>
+        <w:rPr>
+          <w:rFonts w:ascii="Arial" w:hAnsi="Arial" w:cs="Arial"/>
+          <w:color w:val="000000"/>
+          <w:sz w:val="24"/>
+          <w:szCs w:val="28"/>
+          <w:lang w:val="es-ES"/>
+        </w:rPr>
+      </w:pPr>
+      <w:r>
+        <w:rPr>
+          <w:rFonts w:ascii="Arial" w:hAnsi="Arial" w:cs="Arial"/>
+          <w:color w:val="000000"/>
+          <w:sz w:val="24"/>
+          <w:szCs w:val="28"/>
+          <w:lang w:val="es-ES"/>
+        </w:rPr>
+        <w:t xml:space="preserve">Resta de la cantidad total en la sucursal (tabla </w:t>
+      </w:r>
+      <w:proofErr w:type="spellStart"/>
+      <w:r>
+        <w:rPr>
+          <w:rFonts w:ascii="Arial" w:hAnsi="Arial" w:cs="Arial"/>
+          <w:color w:val="000000"/>
+          <w:sz w:val="24"/>
+          <w:szCs w:val="28"/>
+          <w:lang w:val="es-ES"/>
+        </w:rPr>
+        <w:t>suc_medicamento</w:t>
+      </w:r>
+      <w:proofErr w:type="spellEnd"/>
+      <w:r>
+        <w:rPr>
+          <w:rFonts w:ascii="Arial" w:hAnsi="Arial" w:cs="Arial"/>
+          <w:color w:val="000000"/>
+          <w:sz w:val="24"/>
+          <w:szCs w:val="28"/>
+          <w:lang w:val="es-ES"/>
+        </w:rPr>
+        <w:t xml:space="preserve">) </w:t>
+      </w:r>
+      <w:r>
+        <w:rPr>
+          <w:rFonts w:ascii="Arial" w:hAnsi="Arial" w:cs="Arial"/>
+          <w:color w:val="000000"/>
+          <w:sz w:val="24"/>
+          <w:szCs w:val="28"/>
+          <w:lang w:val="es-ES"/>
+        </w:rPr>
+        <w:t>y la cantidad global para esa compañía de ese medicamento (tabla medicamento):</w:t>
       </w:r>
     </w:p>
     <w:p>
@@ -2318,6 +2756,7 @@
           <w:szCs w:val="24"/>
           <w:lang w:val="es-ES"/>
         </w:rPr>
+        <w:lastRenderedPageBreak/>
         <w:t>Este método realiza una devolución de la información general de un cliente obteniéndolo por el número de cedula.</w:t>
       </w:r>
     </w:p>
@@ -2641,7 +3080,6 @@
           <w:sz w:val="24"/>
           <w:lang w:val="es-ES"/>
         </w:rPr>
-        <w:lastRenderedPageBreak/>
         <w:t>Realiza un borrado lógico del cliente al que corresponda el número de cedula ingresado, esto cambiando el valor del atributo “Activo” a 0.</w:t>
       </w:r>
     </w:p>
@@ -3672,7 +4110,6 @@
           <w:sz w:val="32"/>
           <w:szCs w:val="32"/>
         </w:rPr>
-        <w:lastRenderedPageBreak/>
         <w:t>public</w:t>
       </w:r>
       <w:r>
@@ -4347,6 +4784,7 @@
           <w:szCs w:val="28"/>
           <w:lang w:val="es-ES"/>
         </w:rPr>
+        <w:lastRenderedPageBreak/>
         <w:t xml:space="preserve">Realiza una eliminación lógica de un elemento en la tabla </w:t>
       </w:r>
       <w:proofErr w:type="spellStart"/>
@@ -4633,7 +5071,6 @@
           <w:szCs w:val="28"/>
           <w:lang w:val="es-ES"/>
         </w:rPr>
-        <w:lastRenderedPageBreak/>
         <w:t>Actualiza la información de un medicamento, con la información ingresada en la entrada “x”, buscándolo por el id de medicamento y el id de sucursal contenidos en dicha entrada.</w:t>
       </w:r>
     </w:p>
@@ -5305,6 +5742,7 @@
           <w:szCs w:val="24"/>
           <w:lang w:val="es-ES"/>
         </w:rPr>
+        <w:lastRenderedPageBreak/>
         <w:t>Actualiza los datos de una sucursal con los datos ingresados en “x”, con el id de sucursal que este trae.</w:t>
       </w:r>
     </w:p>
@@ -5734,7 +6172,6 @@
           <w:szCs w:val="24"/>
           <w:lang w:val="es-ES"/>
         </w:rPr>
-        <w:lastRenderedPageBreak/>
         <w:t>Inserta en la table proveedores un nuevo proveedor con el nombre ingresado y una llave autogenerada.</w:t>
       </w:r>
     </w:p>
@@ -5994,7 +6431,7 @@
           <w:lang w:val="es-419"/>
         </w:rPr>
       </w:pPr>
-      <w:bookmarkStart w:id="3" w:name="_Toc499152145"/>
+      <w:bookmarkStart w:id="4" w:name="_Toc499152145"/>
       <w:r>
         <w:rPr>
           <w:rFonts w:ascii="Arial" w:hAnsi="Arial" w:cs="Arial"/>
@@ -6019,7 +6456,7 @@
         </w:rPr>
         <w:t>.</w:t>
       </w:r>
-      <w:bookmarkEnd w:id="3"/>
+      <w:bookmarkEnd w:id="4"/>
     </w:p>
     <w:p>
       <w:pPr>
@@ -6997,7 +7434,6 @@
         <w:rPr>
           <w:lang w:val="es-ES"/>
         </w:rPr>
-        <w:lastRenderedPageBreak/>
         <w:t>}</w:t>
       </w:r>
     </w:p>
@@ -7284,7 +7720,7 @@
           <w:lang w:val="es-419"/>
         </w:rPr>
       </w:pPr>
-      <w:bookmarkStart w:id="4" w:name="_Toc499152146"/>
+      <w:bookmarkStart w:id="5" w:name="_Toc499152146"/>
       <w:r>
         <w:rPr>
           <w:rFonts w:ascii="Arial" w:hAnsi="Arial" w:cs="Arial"/>
@@ -7293,7 +7729,7 @@
         </w:rPr>
         <w:t>Problemas Conocidos.</w:t>
       </w:r>
-      <w:bookmarkEnd w:id="4"/>
+      <w:bookmarkEnd w:id="5"/>
     </w:p>
     <w:p>
       <w:pPr>
@@ -7484,7 +7920,7 @@
           <w:lang w:val="es-419"/>
         </w:rPr>
       </w:pPr>
-      <w:bookmarkStart w:id="5" w:name="_Toc499152147"/>
+      <w:bookmarkStart w:id="6" w:name="_Toc499152147"/>
       <w:r>
         <w:rPr>
           <w:rFonts w:ascii="Arial" w:hAnsi="Arial" w:cs="Arial"/>
@@ -7502,7 +7938,7 @@
         </w:rPr>
         <w:t>.</w:t>
       </w:r>
-      <w:bookmarkEnd w:id="5"/>
+      <w:bookmarkEnd w:id="6"/>
     </w:p>
     <w:p>
       <w:pPr>
@@ -7715,7 +8151,7 @@
           <w:lang w:val="es-419"/>
         </w:rPr>
       </w:pPr>
-      <w:bookmarkStart w:id="6" w:name="_Toc499152148"/>
+      <w:bookmarkStart w:id="7" w:name="_Toc499152148"/>
       <w:r>
         <w:rPr>
           <w:rFonts w:ascii="Arial" w:hAnsi="Arial" w:cs="Arial"/>
@@ -7732,7 +8168,7 @@
         </w:rPr>
         <w:t>.</w:t>
       </w:r>
-      <w:bookmarkEnd w:id="6"/>
+      <w:bookmarkEnd w:id="7"/>
     </w:p>
     <w:p>
       <w:pPr>
@@ -7759,7 +8195,7 @@
           <w:lang w:val="es-419"/>
         </w:rPr>
       </w:pPr>
-      <w:bookmarkStart w:id="7" w:name="_Toc499152149"/>
+      <w:bookmarkStart w:id="8" w:name="_Toc499152149"/>
       <w:r>
         <w:rPr>
           <w:rFonts w:ascii="Arial" w:hAnsi="Arial" w:cs="Arial"/>
@@ -7771,7 +8207,7 @@
         <w:lastRenderedPageBreak/>
         <w:t>Recomendaciones.</w:t>
       </w:r>
-      <w:bookmarkEnd w:id="7"/>
+      <w:bookmarkEnd w:id="8"/>
     </w:p>
     <w:p>
       <w:pPr>
@@ -7931,8 +8367,6 @@
         </w:rPr>
         <w:t xml:space="preserve"> Framework es poco amigable para el uso de estas.</w:t>
       </w:r>
-      <w:bookmarkStart w:id="8" w:name="_GoBack"/>
-      <w:bookmarkEnd w:id="8"/>
     </w:p>
     <w:p>
       <w:pPr>
@@ -8056,6 +8490,50 @@
     </w:p>
     <w:p>
       <w:pPr>
+        <w:pStyle w:val="Prrafodelista"/>
+        <w:numPr>
+          <w:ilvl w:val="0"/>
+          <w:numId w:val="6"/>
+        </w:numPr>
+        <w:rPr>
+          <w:rFonts w:ascii="Arial" w:hAnsi="Arial" w:cs="Arial"/>
+          <w:sz w:val="24"/>
+          <w:lang w:val="es-419"/>
+        </w:rPr>
+      </w:pPr>
+      <w:r>
+        <w:rPr>
+          <w:rFonts w:ascii="Arial" w:hAnsi="Arial" w:cs="Arial"/>
+          <w:sz w:val="24"/>
+          <w:lang w:val="es-419"/>
+        </w:rPr>
+        <w:t>POSTGRESQL es una excelente alternativa a SQL, y posee una gran cantidad de herramientas que permiten flexibilidad a la hora de desarrollar una base de datos.</w:t>
+      </w:r>
+    </w:p>
+    <w:p>
+      <w:pPr>
+        <w:pStyle w:val="Prrafodelista"/>
+        <w:numPr>
+          <w:ilvl w:val="0"/>
+          <w:numId w:val="6"/>
+        </w:numPr>
+        <w:rPr>
+          <w:rFonts w:ascii="Arial" w:hAnsi="Arial" w:cs="Arial"/>
+          <w:sz w:val="24"/>
+          <w:lang w:val="es-419"/>
+        </w:rPr>
+      </w:pPr>
+      <w:r>
+        <w:rPr>
+          <w:rFonts w:ascii="Arial" w:hAnsi="Arial" w:cs="Arial"/>
+          <w:sz w:val="24"/>
+          <w:lang w:val="es-419"/>
+        </w:rPr>
+        <w:t>POSTGRESQL es ampliamente soportado por los diferentes servicios de gestión web de bases de datos y diferentes aplicaciones online.</w:t>
+      </w:r>
+    </w:p>
+    <w:p>
+      <w:pPr>
         <w:pStyle w:val="Ttulo1"/>
         <w:numPr>
           <w:ilvl w:val="0"/>
@@ -8074,6 +8552,7 @@
           <w:color w:val="auto"/>
           <w:lang w:val="es-419"/>
         </w:rPr>
+        <w:lastRenderedPageBreak/>
         <w:t>Bibliografía</w:t>
       </w:r>
       <w:r>
@@ -8146,7 +8625,6 @@
           <w:rFonts w:ascii="Arial" w:hAnsi="Arial" w:cs="Arial"/>
           <w:sz w:val="24"/>
         </w:rPr>
-        <w:lastRenderedPageBreak/>
         <w:t>jrummell</w:t>
       </w:r>
       <w:proofErr w:type="spellEnd"/>
@@ -8657,6 +9135,7 @@
           <w:rFonts w:ascii="Arial" w:hAnsi="Arial" w:cs="Arial"/>
           <w:sz w:val="24"/>
         </w:rPr>
+        <w:lastRenderedPageBreak/>
         <w:t>Rocshy</w:t>
       </w:r>
       <w:proofErr w:type="spellEnd"/>
@@ -8746,16 +9225,7 @@
           <w:rFonts w:ascii="Arial" w:hAnsi="Arial" w:cs="Arial"/>
           <w:sz w:val="24"/>
         </w:rPr>
-        <w:t xml:space="preserve">. [online] Stackoverflow.com. Available at: </w:t>
-      </w:r>
-      <w:r>
-        <w:rPr>
-          <w:rStyle w:val="selectable"/>
-          <w:rFonts w:ascii="Arial" w:hAnsi="Arial" w:cs="Arial"/>
-          <w:sz w:val="24"/>
-        </w:rPr>
-        <w:lastRenderedPageBreak/>
-        <w:t>https://stackoverflow.com/questions/30429455/entity-framework-to-json-grouping-data [Accessed 10 Nov. 2017].</w:t>
+        <w:t>. [online] Stackoverflow.com. Available at: https://stackoverflow.com/questions/30429455/entity-framework-to-json-grouping-data [Accessed 10 Nov. 2017].</w:t>
       </w:r>
     </w:p>
     <w:p>
@@ -10816,7 +11286,7 @@
 </file>
 
 <file path=customXml/itemProps1.xml><?xml version="1.0" encoding="utf-8"?>
-<ds:datastoreItem xmlns:ds="http://schemas.openxmlformats.org/officeDocument/2006/customXml" ds:itemID="{03D94996-DB26-48C6-9940-7DA9C45FB8ED}">
+<ds:datastoreItem xmlns:ds="http://schemas.openxmlformats.org/officeDocument/2006/customXml" ds:itemID="{42EB1AB5-3D86-420B-9914-7D8F7A3CFB3D}">
   <ds:schemaRefs>
     <ds:schemaRef ds:uri="http://schemas.openxmlformats.org/officeDocument/2006/bibliography"/>
   </ds:schemaRefs>
